--- a/erb_supporting_docs/Code_Resources/ERB/Static_Data/Supporting_DOC/Collect_Equity_Data.docx
+++ b/erb_supporting_docs/Code_Resources/ERB/Static_Data/Supporting_DOC/Collect_Equity_Data.docx
@@ -1,51 +1,64 @@
 
 <file path=word/document.xml><?xml version="1.0" encoding="utf-8"?>
-<w:document xmlns:wpc="http://schemas.microsoft.com/office/word/2010/wordprocessingCanvas" xmlns:cx="http://schemas.microsoft.com/office/drawing/2014/chartex" xmlns:cx1="http://schemas.microsoft.com/office/drawing/2015/9/8/chartex" xmlns:cx2="http://schemas.microsoft.com/office/drawing/2015/10/21/chartex" xmlns:cx3="http://schemas.microsoft.com/office/drawing/2016/5/9/chartex" xmlns:cx4="http://schemas.microsoft.com/office/drawing/2016/5/10/chartex" xmlns:cx5="http://schemas.microsoft.com/office/drawing/2016/5/11/chartex" xmlns:cx6="http://schemas.microsoft.com/office/drawing/2016/5/12/chartex" xmlns:cx7="http://schemas.microsoft.com/office/drawing/2016/5/13/chartex" xmlns:cx8="http://schemas.microsoft.com/office/drawing/2016/5/14/chartex" xmlns:mc="http://schemas.openxmlformats.org/markup-compatibility/2006" xmlns:aink="http://schemas.microsoft.com/office/drawing/2016/ink" xmlns:am3d="http://schemas.microsoft.com/office/drawing/2017/model3d" xmlns:o="urn:schemas-microsoft-com:office:office" xmlns:oel="http://schemas.microsoft.com/office/2019/extlst" xmlns:r="http://schemas.openxmlformats.org/officeDocument/2006/relationships" xmlns:m="http://schemas.openxmlformats.org/officeDocument/2006/math" xmlns:v="urn:schemas-microsoft-com:vml" xmlns:wp14="http://schemas.microsoft.com/office/word/2010/wordprocessingDrawing" xmlns:wp="http://schemas.openxmlformats.org/drawingml/2006/wordprocessingDrawing" xmlns:w10="urn:schemas-microsoft-com:office:word" xmlns:w="http://schemas.openxmlformats.org/wordprocessingml/2006/main" xmlns:w14="http://schemas.microsoft.com/office/word/2010/wordml" xmlns:w15="http://schemas.microsoft.com/office/word/2012/wordml" xmlns:w16cex="http://schemas.microsoft.com/office/word/2018/wordml/cex" xmlns:w16cid="http://schemas.microsoft.com/office/word/2016/wordml/cid" xmlns:w16="http://schemas.microsoft.com/office/word/2018/wordml" xmlns:w16sdtdh="http://schemas.microsoft.com/office/word/2020/wordml/sdtdatahash" xmlns:w16se="http://schemas.microsoft.com/office/word/2015/wordml/symex" xmlns:wpg="http://schemas.microsoft.com/office/word/2010/wordprocessingGroup" xmlns:wpi="http://schemas.microsoft.com/office/word/2010/wordprocessingInk" xmlns:wne="http://schemas.microsoft.com/office/word/2006/wordml" xmlns:wps="http://schemas.microsoft.com/office/word/2010/wordprocessingShape" xmlns:a="http://schemas.openxmlformats.org/drawingml/2006/main" xmlns:pic="http://schemas.openxmlformats.org/drawingml/2006/picture" xmlns:a14="http://schemas.microsoft.com/office/drawing/2010/main" mc:Ignorable="w14 w15 w16se w16cid w16 w16cex w16sdtdh wp14">
+<w:document xmlns:wpc="http://schemas.microsoft.com/office/word/2010/wordprocessingCanvas" xmlns:cx="http://schemas.microsoft.com/office/drawing/2014/chartex" xmlns:cx1="http://schemas.microsoft.com/office/drawing/2015/9/8/chartex" xmlns:cx2="http://schemas.microsoft.com/office/drawing/2015/10/21/chartex" xmlns:cx3="http://schemas.microsoft.com/office/drawing/2016/5/9/chartex" xmlns:cx4="http://schemas.microsoft.com/office/drawing/2016/5/10/chartex" xmlns:cx5="http://schemas.microsoft.com/office/drawing/2016/5/11/chartex" xmlns:cx6="http://schemas.microsoft.com/office/drawing/2016/5/12/chartex" xmlns:cx7="http://schemas.microsoft.com/office/drawing/2016/5/13/chartex" xmlns:cx8="http://schemas.microsoft.com/office/drawing/2016/5/14/chartex" xmlns:mc="http://schemas.openxmlformats.org/markup-compatibility/2006" xmlns:aink="http://schemas.microsoft.com/office/drawing/2016/ink" xmlns:am3d="http://schemas.microsoft.com/office/drawing/2017/model3d" xmlns:o="urn:schemas-microsoft-com:office:office" xmlns:oel="http://schemas.microsoft.com/office/2019/extlst" xmlns:r="http://schemas.openxmlformats.org/officeDocument/2006/relationships" xmlns:m="http://schemas.openxmlformats.org/officeDocument/2006/math" xmlns:v="urn:schemas-microsoft-com:vml" xmlns:wp14="http://schemas.microsoft.com/office/word/2010/wordprocessingDrawing" xmlns:wp="http://schemas.openxmlformats.org/drawingml/2006/wordprocessingDrawing" xmlns:w10="urn:schemas-microsoft-com:office:word" xmlns:w="http://schemas.openxmlformats.org/wordprocessingml/2006/main" xmlns:w14="http://schemas.microsoft.com/office/word/2010/wordml" xmlns:w15="http://schemas.microsoft.com/office/word/2012/wordml" xmlns:w16cex="http://schemas.microsoft.com/office/word/2018/wordml/cex" xmlns:w16cid="http://schemas.microsoft.com/office/word/2016/wordml/cid" xmlns:w16="http://schemas.microsoft.com/office/word/2018/wordml" xmlns:w16sdtdh="http://schemas.microsoft.com/office/word/2020/wordml/sdtdatahash" xmlns:w16se="http://schemas.microsoft.com/office/word/2015/wordml/symex" xmlns:wpg="http://schemas.microsoft.com/office/word/2010/wordprocessingGroup" xmlns:wpi="http://schemas.microsoft.com/office/word/2010/wordprocessingInk" xmlns:wne="http://schemas.microsoft.com/office/word/2006/wordml" xmlns:wps="http://schemas.microsoft.com/office/word/2010/wordprocessingShape" mc:Ignorable="w14 w15 w16se w16cid w16 w16cex w16sdtdh wp14">
   <w:body>
     <w:p>
       <w:pPr>
         <w:pStyle w:val="Title"/>
-        <w:spacing w:before="0" w:beforeAutospacing="off" w:after="0" w:afterAutospacing="off" w:line="240" w:lineRule="auto"/>
-        <w:ind w:left="0" w:right="0"/>
-        <w:jc w:val="left"/>
         <w:rPr>
           <w:rStyle w:val="normaltextrun"/>
+          <w:b/>
+          <w:bCs/>
         </w:rPr>
       </w:pPr>
       <w:r>
         <w:rPr>
           <w:rStyle w:val="normaltextrun"/>
+          <w:b/>
+          <w:bCs/>
         </w:rPr>
         <w:t xml:space="preserve">Collect </w:t>
       </w:r>
       <w:r>
         <w:rPr>
           <w:rStyle w:val="normaltextrun"/>
+          <w:b/>
+          <w:bCs/>
         </w:rPr>
         <w:t>Equity</w:t>
       </w:r>
       <w:r>
         <w:rPr>
           <w:rStyle w:val="normaltextrun"/>
+          <w:b/>
+          <w:bCs/>
         </w:rPr>
         <w:t xml:space="preserve"> Data</w:t>
       </w:r>
     </w:p>
     <w:p>
       <w:pPr>
-        <w:pStyle w:val="Normal"/>
-        <w:bidi w:val="0"/>
+        <w:spacing w:after="0" w:line="240" w:lineRule="auto"/>
+        <w:rPr>
+          <w:sz w:val="24"/>
+          <w:szCs w:val="24"/>
+        </w:rPr>
       </w:pPr>
     </w:p>
     <w:p>
       <w:pPr>
         <w:pStyle w:val="Heading2"/>
+        <w:spacing w:before="0" w:line="240" w:lineRule="auto"/>
+        <w:rPr>
+          <w:szCs w:val="24"/>
+        </w:rPr>
       </w:pPr>
       <w:hyperlink w:anchor="_[Name_of_Chapter">
         <w:r>
           <w:rPr>
             <w:rStyle w:val="Hyperlink"/>
-            <w:color w:val="000000" w:themeColor="text1" w:themeTint="FF" w:themeShade="FF"/>
+            <w:color w:val="000000" w:themeColor="text1"/>
+            <w:szCs w:val="24"/>
             <w:u w:val="none"/>
           </w:rPr>
           <w:t>Purpose</w:t>
@@ -54,127 +67,280 @@
     </w:p>
     <w:p>
       <w:pPr>
-        <w:pStyle w:val="Normal"/>
-        <w:ind w:left="720" w:hanging="360"/>
+        <w:spacing w:after="0" w:line="240" w:lineRule="auto"/>
+        <w:rPr>
+          <w:sz w:val="24"/>
+          <w:szCs w:val="24"/>
+        </w:rPr>
       </w:pPr>
       <w:r>
-        <w:rPr/>
+        <w:rPr>
+          <w:sz w:val="24"/>
+          <w:szCs w:val="24"/>
+        </w:rPr>
+        <w:t>To e</w:t>
+      </w:r>
+      <w:r>
+        <w:rPr>
+          <w:sz w:val="24"/>
+          <w:szCs w:val="24"/>
+        </w:rPr>
+        <w:t>xplore publicly available data sources to help communities identify populations in their community that may be more impacted by climate change</w:t>
+      </w:r>
+      <w:r>
+        <w:rPr>
+          <w:sz w:val="24"/>
+          <w:szCs w:val="24"/>
+        </w:rPr>
+        <w:t xml:space="preserve"> and disasters</w:t>
+      </w:r>
+      <w:r>
+        <w:rPr>
+          <w:sz w:val="24"/>
+          <w:szCs w:val="24"/>
+        </w:rPr>
+        <w:t xml:space="preserve">. This data can help identify where there are disparities in factors such as income, housing, and health, as well as consider the needs of populations that </w:t>
+      </w:r>
+      <w:r>
+        <w:rPr>
+          <w:sz w:val="24"/>
+          <w:szCs w:val="24"/>
+        </w:rPr>
+        <w:t>have been made</w:t>
+      </w:r>
+      <w:r>
+        <w:rPr>
+          <w:sz w:val="24"/>
+          <w:szCs w:val="24"/>
+        </w:rPr>
+        <w:t xml:space="preserve"> more vulnerable to climate risk and </w:t>
+      </w:r>
+      <w:r>
+        <w:rPr>
+          <w:sz w:val="24"/>
+          <w:szCs w:val="24"/>
+        </w:rPr>
+        <w:t>other</w:t>
+      </w:r>
+      <w:r>
+        <w:rPr>
+          <w:sz w:val="24"/>
+          <w:szCs w:val="24"/>
+        </w:rPr>
+        <w:t xml:space="preserve"> disasters.</w:t>
+      </w:r>
+    </w:p>
+    <w:p>
+      <w:pPr>
+        <w:spacing w:after="0" w:line="240" w:lineRule="auto"/>
+        <w:rPr>
+          <w:sz w:val="24"/>
+          <w:szCs w:val="24"/>
+        </w:rPr>
+      </w:pPr>
+    </w:p>
+    <w:p>
+      <w:pPr>
+        <w:pStyle w:val="Heading2"/>
+        <w:spacing w:before="0" w:line="240" w:lineRule="auto"/>
+      </w:pPr>
+      <w:r>
+        <w:t xml:space="preserve">What </w:t>
+      </w:r>
+      <w:r>
+        <w:t>y</w:t>
+      </w:r>
+      <w:r>
+        <w:t>ou</w:t>
+      </w:r>
+      <w:r>
         <w:t xml:space="preserve"> </w:t>
       </w:r>
       <w:r>
-        <w:rPr/>
-        <w:t>E</w:t>
+        <w:t>w</w:t>
       </w:r>
       <w:r>
-        <w:rPr/>
-        <w:t>xplore publicly available data sources to help communities identify populations in their community that may be more impacted by climate change. This data can help identify where there are disparities in factors such as income, housing, and health, as well as consider the needs of populations that are potentially more vulnerable to climate risk and climate-related disasters.</w:t>
+        <w:t>i</w:t>
+      </w:r>
+      <w:r>
+        <w:t xml:space="preserve">ll </w:t>
+      </w:r>
+      <w:r>
+        <w:t>n</w:t>
+      </w:r>
+      <w:r>
+        <w:t>eed</w:t>
       </w:r>
     </w:p>
     <w:p>
       <w:pPr>
-        <w:pStyle w:val="Heading2"/>
-      </w:pPr>
-      <w:r>
-        <w:t>What you’ll Need</w:t>
-      </w:r>
-    </w:p>
-    <w:p>
-      <w:pPr>
+        <w:spacing w:after="0" w:line="240" w:lineRule="auto"/>
         <w:ind w:firstLine="720"/>
+        <w:rPr>
+          <w:sz w:val="24"/>
+          <w:szCs w:val="24"/>
+        </w:rPr>
       </w:pPr>
       <w:r>
         <w:rPr>
-          <w:b w:val="1"/>
-          <w:bCs w:val="1"/>
+          <w:b/>
+          <w:bCs/>
+          <w:sz w:val="24"/>
+          <w:szCs w:val="24"/>
         </w:rPr>
         <w:t>Who:</w:t>
       </w:r>
       <w:r>
-        <w:rPr/>
+        <w:rPr>
+          <w:sz w:val="24"/>
+          <w:szCs w:val="24"/>
+        </w:rPr>
         <w:t xml:space="preserve"> </w:t>
       </w:r>
       <w:r>
-        <w:rPr/>
-        <w:t>One or more members of the core team</w:t>
+        <w:rPr>
+          <w:sz w:val="24"/>
+          <w:szCs w:val="24"/>
+        </w:rPr>
+        <w:t>o</w:t>
+      </w:r>
+      <w:r>
+        <w:rPr>
+          <w:sz w:val="24"/>
+          <w:szCs w:val="24"/>
+        </w:rPr>
+        <w:t>ne or more members of the core team</w:t>
       </w:r>
     </w:p>
     <w:p>
       <w:pPr>
+        <w:spacing w:after="0" w:line="240" w:lineRule="auto"/>
         <w:ind w:firstLine="720"/>
+        <w:rPr>
+          <w:sz w:val="24"/>
+          <w:szCs w:val="24"/>
+        </w:rPr>
       </w:pPr>
       <w:r>
         <w:rPr>
-          <w:b w:val="1"/>
-          <w:bCs w:val="1"/>
+          <w:b/>
+          <w:bCs/>
+          <w:sz w:val="24"/>
+          <w:szCs w:val="24"/>
         </w:rPr>
-        <w:t>Where</w:t>
+        <w:t>Where:</w:t>
       </w:r>
       <w:r>
         <w:rPr>
-          <w:b w:val="1"/>
-          <w:bCs w:val="1"/>
+          <w:sz w:val="24"/>
+          <w:szCs w:val="24"/>
         </w:rPr>
-        <w:t>:</w:t>
-      </w:r>
-      <w:r>
-        <w:rPr/>
         <w:t xml:space="preserve"> </w:t>
       </w:r>
       <w:r>
-        <w:rPr/>
-        <w:t>Varies</w:t>
+        <w:rPr>
+          <w:sz w:val="24"/>
+          <w:szCs w:val="24"/>
+        </w:rPr>
+        <w:t>i</w:t>
+      </w:r>
+      <w:r>
+        <w:rPr>
+          <w:sz w:val="24"/>
+          <w:szCs w:val="24"/>
+        </w:rPr>
+        <w:t>n-person or virtual meeting</w:t>
       </w:r>
     </w:p>
     <w:p>
       <w:pPr>
+        <w:spacing w:after="0" w:line="240" w:lineRule="auto"/>
         <w:ind w:firstLine="720"/>
+        <w:rPr>
+          <w:sz w:val="24"/>
+          <w:szCs w:val="24"/>
+        </w:rPr>
       </w:pPr>
       <w:r>
         <w:rPr>
-          <w:b w:val="1"/>
-          <w:bCs w:val="1"/>
+          <w:b/>
+          <w:bCs/>
+          <w:sz w:val="24"/>
+          <w:szCs w:val="24"/>
         </w:rPr>
         <w:t>How long will it take:</w:t>
       </w:r>
       <w:r>
-        <w:rPr/>
+        <w:rPr>
+          <w:sz w:val="24"/>
+          <w:szCs w:val="24"/>
+        </w:rPr>
         <w:t xml:space="preserve"> </w:t>
       </w:r>
       <w:r>
-        <w:rPr/>
+        <w:rPr>
+          <w:sz w:val="24"/>
+          <w:szCs w:val="24"/>
+        </w:rPr>
         <w:t>2 hours</w:t>
       </w:r>
     </w:p>
     <w:p>
       <w:pPr>
+        <w:spacing w:after="0" w:line="240" w:lineRule="auto"/>
         <w:ind w:firstLine="720"/>
+        <w:rPr>
+          <w:sz w:val="24"/>
+          <w:szCs w:val="24"/>
+        </w:rPr>
       </w:pPr>
       <w:r>
         <w:rPr>
-          <w:b w:val="1"/>
-          <w:bCs w:val="1"/>
+          <w:b/>
+          <w:bCs/>
+          <w:sz w:val="24"/>
+          <w:szCs w:val="24"/>
         </w:rPr>
         <w:t>Materials:</w:t>
       </w:r>
       <w:r>
-        <w:rPr/>
+        <w:rPr>
+          <w:sz w:val="24"/>
+          <w:szCs w:val="24"/>
+        </w:rPr>
         <w:t xml:space="preserve"> </w:t>
       </w:r>
       <w:r>
-        <w:rPr/>
-        <w:t>Internet access</w:t>
+        <w:rPr>
+          <w:sz w:val="24"/>
+          <w:szCs w:val="24"/>
+        </w:rPr>
+        <w:t>i</w:t>
+      </w:r>
+      <w:r>
+        <w:rPr>
+          <w:sz w:val="24"/>
+          <w:szCs w:val="24"/>
+        </w:rPr>
+        <w:t>nternet access</w:t>
       </w:r>
     </w:p>
     <w:p>
       <w:pPr>
+        <w:spacing w:after="0" w:line="240" w:lineRule="auto"/>
+        <w:ind w:firstLine="720"/>
+        <w:rPr>
+          <w:sz w:val="24"/>
+          <w:szCs w:val="24"/>
+        </w:rPr>
+      </w:pPr>
+    </w:p>
+    <w:p>
+      <w:pPr>
         <w:pStyle w:val="Heading2"/>
-        <w:bidi w:val="0"/>
-        <w:spacing w:before="40" w:beforeAutospacing="off" w:after="0" w:afterAutospacing="off" w:line="259" w:lineRule="auto"/>
-        <w:ind w:left="0" w:right="0"/>
-        <w:jc w:val="left"/>
+        <w:spacing w:before="0" w:line="240" w:lineRule="auto"/>
       </w:pPr>
       <w:r>
-        <w:rPr/>
         <w:t>Instructions</w:t>
       </w:r>
     </w:p>
@@ -182,131 +348,81 @@
       <w:pPr>
         <w:spacing w:after="0" w:line="240" w:lineRule="auto"/>
         <w:rPr>
-          <w:rFonts w:ascii="Calibri" w:hAnsi="Calibri" w:eastAsia="Calibri" w:cs="Calibri"/>
-          <w:b w:val="0"/>
-          <w:bCs w:val="0"/>
-          <w:i w:val="0"/>
-          <w:iCs w:val="0"/>
-          <w:caps w:val="0"/>
-          <w:smallCaps w:val="0"/>
-          <w:noProof w:val="0"/>
-          <w:color w:val="000000" w:themeColor="text1" w:themeTint="FF" w:themeShade="FF"/>
-          <w:sz w:val="22"/>
-          <w:szCs w:val="22"/>
-          <w:lang w:val="en-US"/>
+          <w:rFonts w:ascii="Calibri" w:eastAsia="Calibri" w:hAnsi="Calibri" w:cs="Calibri"/>
+          <w:color w:val="000000" w:themeColor="text1"/>
+          <w:sz w:val="24"/>
+          <w:szCs w:val="24"/>
         </w:rPr>
       </w:pPr>
       <w:r>
         <w:rPr>
-          <w:rFonts w:ascii="Calibri" w:hAnsi="Calibri" w:eastAsia="Calibri" w:cs="Calibri"/>
-          <w:b w:val="0"/>
-          <w:bCs w:val="0"/>
-          <w:i w:val="0"/>
-          <w:iCs w:val="0"/>
-          <w:caps w:val="0"/>
-          <w:smallCaps w:val="0"/>
-          <w:noProof w:val="0"/>
-          <w:color w:val="000000" w:themeColor="text1" w:themeTint="FF" w:themeShade="FF"/>
-          <w:sz w:val="22"/>
-          <w:szCs w:val="22"/>
-          <w:lang w:val="en-US"/>
+          <w:rFonts w:ascii="Calibri" w:eastAsia="Calibri" w:hAnsi="Calibri" w:cs="Calibri"/>
+          <w:color w:val="000000" w:themeColor="text1"/>
+          <w:sz w:val="24"/>
+          <w:szCs w:val="24"/>
         </w:rPr>
         <w:t xml:space="preserve">Download and review detailed information for your community and compare to state and federal data. There are several sources of information and data tools that combine demographic and environmental indicators to better understand your community’s population and potential vulnerability. Tools like </w:t>
       </w:r>
-      <w:hyperlink r:id="R7a2844e4f2fd483f">
+      <w:hyperlink r:id="rId11">
         <w:r>
           <w:rPr>
             <w:rStyle w:val="Hyperlink"/>
-            <w:rFonts w:ascii="Calibri" w:hAnsi="Calibri" w:eastAsia="Calibri" w:cs="Calibri"/>
-            <w:b w:val="0"/>
-            <w:bCs w:val="0"/>
-            <w:i w:val="0"/>
-            <w:iCs w:val="0"/>
-            <w:caps w:val="0"/>
-            <w:smallCaps w:val="0"/>
-            <w:strike w:val="0"/>
-            <w:dstrike w:val="0"/>
-            <w:noProof w:val="0"/>
-            <w:sz w:val="22"/>
-            <w:szCs w:val="22"/>
-            <w:lang w:val="en-US"/>
+            <w:rFonts w:ascii="Calibri" w:eastAsia="Calibri" w:hAnsi="Calibri" w:cs="Calibri"/>
+            <w:sz w:val="24"/>
+            <w:szCs w:val="24"/>
           </w:rPr>
-          <w:t>Headwater Economics' Neighborhoods at Risk,</w:t>
+          <w:t>Headwater Economics' Neighborhoods at Risk</w:t>
+        </w:r>
+        <w:r>
+          <w:rPr>
+            <w:rStyle w:val="Hyperlink"/>
+            <w:rFonts w:ascii="Calibri" w:eastAsia="Calibri" w:hAnsi="Calibri" w:cs="Calibri"/>
+            <w:color w:val="auto"/>
+            <w:sz w:val="24"/>
+            <w:szCs w:val="24"/>
+            <w:u w:val="none"/>
+          </w:rPr>
+          <w:t>,</w:t>
         </w:r>
       </w:hyperlink>
       <w:r>
         <w:rPr>
-          <w:rFonts w:ascii="Calibri" w:hAnsi="Calibri" w:eastAsia="Calibri" w:cs="Calibri"/>
-          <w:b w:val="0"/>
-          <w:bCs w:val="0"/>
-          <w:i w:val="0"/>
-          <w:iCs w:val="0"/>
-          <w:caps w:val="0"/>
-          <w:smallCaps w:val="0"/>
-          <w:noProof w:val="0"/>
-          <w:color w:val="000000" w:themeColor="text1" w:themeTint="FF" w:themeShade="FF"/>
-          <w:sz w:val="22"/>
-          <w:szCs w:val="22"/>
-          <w:lang w:val="en-US"/>
+          <w:rFonts w:ascii="Calibri" w:eastAsia="Calibri" w:hAnsi="Calibri" w:cs="Calibri"/>
+          <w:color w:val="000000" w:themeColor="text1"/>
+          <w:sz w:val="24"/>
+          <w:szCs w:val="24"/>
         </w:rPr>
         <w:t xml:space="preserve"> EPA’s </w:t>
       </w:r>
-      <w:hyperlink r:id="R64efe966561e43ac">
+      <w:hyperlink r:id="rId12">
         <w:r>
           <w:rPr>
             <w:rStyle w:val="Hyperlink"/>
-            <w:rFonts w:ascii="Calibri" w:hAnsi="Calibri" w:eastAsia="Calibri" w:cs="Calibri"/>
-            <w:b w:val="0"/>
-            <w:bCs w:val="0"/>
-            <w:i w:val="0"/>
-            <w:iCs w:val="0"/>
-            <w:caps w:val="0"/>
-            <w:smallCaps w:val="0"/>
-            <w:strike w:val="0"/>
-            <w:dstrike w:val="0"/>
-            <w:noProof w:val="0"/>
-            <w:sz w:val="22"/>
-            <w:szCs w:val="22"/>
-            <w:lang w:val="en-US"/>
+            <w:rFonts w:ascii="Calibri" w:eastAsia="Calibri" w:hAnsi="Calibri" w:cs="Calibri"/>
+            <w:sz w:val="24"/>
+            <w:szCs w:val="24"/>
           </w:rPr>
           <w:t>Environmental Justice Screening and Mapping Tool</w:t>
         </w:r>
       </w:hyperlink>
       <w:r>
         <w:rPr>
-          <w:rFonts w:ascii="Calibri" w:hAnsi="Calibri" w:eastAsia="Calibri" w:cs="Calibri"/>
-          <w:b w:val="0"/>
-          <w:bCs w:val="0"/>
-          <w:i w:val="0"/>
-          <w:iCs w:val="0"/>
-          <w:caps w:val="0"/>
-          <w:smallCaps w:val="0"/>
-          <w:noProof w:val="0"/>
-          <w:color w:val="000000" w:themeColor="text1" w:themeTint="FF" w:themeShade="FF"/>
-          <w:sz w:val="22"/>
-          <w:szCs w:val="22"/>
-          <w:lang w:val="en-US"/>
+          <w:rFonts w:ascii="Calibri" w:eastAsia="Calibri" w:hAnsi="Calibri" w:cs="Calibri"/>
+          <w:color w:val="000000" w:themeColor="text1"/>
+          <w:sz w:val="24"/>
+          <w:szCs w:val="24"/>
         </w:rPr>
         <w:t xml:space="preserve"> (EJ Screen), or your state’s EJ Screen tool, if it has one, can be used to fill in relevant data at the census-tract, state, and federal level in the table below. Think about what you heard in the storytelling workshop and adjust filters or add other population groups you would like more information about.</w:t>
       </w:r>
     </w:p>
     <w:p>
       <w:pPr>
-        <w:pStyle w:val="Normal"/>
         <w:spacing w:after="0" w:line="240" w:lineRule="auto"/>
         <w:rPr>
-          <w:rFonts w:ascii="Calibri" w:hAnsi="Calibri" w:eastAsia="Calibri" w:cs="Calibri"/>
-          <w:b w:val="0"/>
-          <w:bCs w:val="0"/>
-          <w:i w:val="0"/>
-          <w:iCs w:val="0"/>
-          <w:caps w:val="0"/>
-          <w:smallCaps w:val="0"/>
-          <w:noProof w:val="0"/>
-          <w:color w:val="000000" w:themeColor="text1" w:themeTint="FF" w:themeShade="FF"/>
-          <w:sz w:val="22"/>
-          <w:szCs w:val="22"/>
-          <w:lang w:val="en-US"/>
+          <w:rFonts w:ascii="Calibri" w:eastAsia="Calibri" w:hAnsi="Calibri" w:cs="Calibri"/>
+          <w:color w:val="000000" w:themeColor="text1"/>
+          <w:sz w:val="24"/>
+          <w:szCs w:val="24"/>
         </w:rPr>
       </w:pPr>
     </w:p>
@@ -314,141 +430,83 @@
       <w:pPr>
         <w:spacing w:after="0" w:line="240" w:lineRule="auto"/>
         <w:rPr>
-          <w:rFonts w:ascii="Calibri" w:hAnsi="Calibri" w:eastAsia="Calibri" w:cs="Calibri"/>
-          <w:b w:val="0"/>
-          <w:bCs w:val="0"/>
-          <w:i w:val="0"/>
-          <w:iCs w:val="0"/>
-          <w:caps w:val="0"/>
-          <w:smallCaps w:val="0"/>
-          <w:noProof w:val="0"/>
-          <w:color w:val="000000" w:themeColor="text1" w:themeTint="FF" w:themeShade="FF"/>
-          <w:sz w:val="22"/>
-          <w:szCs w:val="22"/>
-          <w:lang w:val="en-US"/>
+          <w:rFonts w:ascii="Calibri" w:eastAsia="Calibri" w:hAnsi="Calibri" w:cs="Calibri"/>
+          <w:color w:val="000000" w:themeColor="text1"/>
+          <w:sz w:val="24"/>
+          <w:szCs w:val="24"/>
         </w:rPr>
       </w:pPr>
       <w:r>
         <w:rPr>
-          <w:rFonts w:ascii="Calibri" w:hAnsi="Calibri" w:eastAsia="Calibri" w:cs="Calibri"/>
-          <w:b w:val="0"/>
-          <w:bCs w:val="0"/>
-          <w:i w:val="0"/>
-          <w:iCs w:val="0"/>
-          <w:caps w:val="0"/>
-          <w:smallCaps w:val="0"/>
-          <w:noProof w:val="0"/>
-          <w:color w:val="000000" w:themeColor="text1" w:themeTint="FF" w:themeShade="FF"/>
-          <w:sz w:val="22"/>
-          <w:szCs w:val="22"/>
-          <w:lang w:val="en-US"/>
+          <w:rFonts w:ascii="Calibri" w:eastAsia="Calibri" w:hAnsi="Calibri" w:cs="Calibri"/>
+          <w:color w:val="000000" w:themeColor="text1"/>
+          <w:sz w:val="24"/>
+          <w:szCs w:val="24"/>
         </w:rPr>
         <w:t>Check to see if a local organization or university has produced any reports or information about equity issues in your community.</w:t>
       </w:r>
     </w:p>
     <w:p>
       <w:pPr>
-        <w:pStyle w:val="Normal"/>
         <w:spacing w:after="0" w:line="240" w:lineRule="auto"/>
         <w:rPr>
-          <w:rFonts w:ascii="Calibri" w:hAnsi="Calibri" w:eastAsia="Calibri" w:cs="Calibri"/>
-          <w:b w:val="0"/>
-          <w:bCs w:val="0"/>
-          <w:i w:val="0"/>
-          <w:iCs w:val="0"/>
-          <w:caps w:val="0"/>
-          <w:smallCaps w:val="0"/>
-          <w:noProof w:val="0"/>
-          <w:color w:val="000000" w:themeColor="text1" w:themeTint="FF" w:themeShade="FF"/>
-          <w:sz w:val="22"/>
-          <w:szCs w:val="22"/>
-          <w:lang w:val="en-US"/>
+          <w:rFonts w:ascii="Calibri" w:eastAsia="Calibri" w:hAnsi="Calibri" w:cs="Calibri"/>
+          <w:color w:val="000000" w:themeColor="text1"/>
+          <w:sz w:val="24"/>
+          <w:szCs w:val="24"/>
         </w:rPr>
       </w:pPr>
     </w:p>
     <w:p>
       <w:pPr>
-        <w:pStyle w:val="Normal"/>
+        <w:pStyle w:val="Subtitle"/>
         <w:spacing w:after="0" w:line="240" w:lineRule="auto"/>
         <w:rPr>
-          <w:rFonts w:ascii="Calibri" w:hAnsi="Calibri" w:eastAsia="Calibri" w:cs="Calibri"/>
           <w:b w:val="0"/>
-          <w:bCs w:val="0"/>
-          <w:i w:val="0"/>
-          <w:iCs w:val="0"/>
-          <w:caps w:val="0"/>
-          <w:smallCaps w:val="0"/>
-          <w:noProof w:val="0"/>
-          <w:color w:val="000000" w:themeColor="text1" w:themeTint="FF" w:themeShade="FF"/>
-          <w:sz w:val="22"/>
-          <w:szCs w:val="22"/>
-          <w:lang w:val="en-US"/>
+          <w:color w:val="auto"/>
         </w:rPr>
       </w:pPr>
-    </w:p>
-    <w:p>
-      <w:pPr>
-        <w:pStyle w:val="Subtitle"/>
-        <w:bidi w:val="0"/>
-        <w:spacing w:before="0" w:beforeAutospacing="off" w:after="160" w:afterAutospacing="off" w:line="259" w:lineRule="auto"/>
-        <w:ind w:left="0" w:right="0"/>
-        <w:jc w:val="center"/>
+      <w:r>
         <w:rPr>
-          <w:b w:val="0"/>
-          <w:bCs w:val="0"/>
+          <w:color w:val="auto"/>
         </w:rPr>
-      </w:pPr>
-      <w:r>
-        <w:rPr/>
         <w:t xml:space="preserve">Equity Data Table: </w:t>
       </w:r>
       <w:r>
         <w:rPr>
           <w:b w:val="0"/>
-          <w:bCs w:val="0"/>
+          <w:color w:val="auto"/>
         </w:rPr>
         <w:t xml:space="preserve">Fill out this table to include relevant data at the census-tract, state, </w:t>
       </w:r>
       <w:r>
         <w:rPr>
           <w:b w:val="0"/>
-          <w:bCs w:val="0"/>
+          <w:color w:val="auto"/>
         </w:rPr>
         <w:t>and</w:t>
       </w:r>
       <w:r>
         <w:rPr>
           <w:b w:val="0"/>
-          <w:bCs w:val="0"/>
+          <w:color w:val="auto"/>
         </w:rPr>
-        <w:t xml:space="preserve"> federal level for your community in the table below.</w:t>
+        <w:t xml:space="preserve"> federal level for your community.</w:t>
       </w:r>
     </w:p>
     <w:p>
       <w:pPr>
-        <w:pStyle w:val="Normal"/>
         <w:spacing w:after="0" w:line="240" w:lineRule="auto"/>
         <w:rPr>
-          <w:rFonts w:ascii="Calibri" w:hAnsi="Calibri" w:eastAsia="Calibri" w:cs="Calibri"/>
-          <w:b w:val="0"/>
-          <w:bCs w:val="0"/>
-          <w:i w:val="0"/>
-          <w:iCs w:val="0"/>
-          <w:caps w:val="0"/>
-          <w:smallCaps w:val="0"/>
-          <w:noProof w:val="0"/>
-          <w:color w:val="000000" w:themeColor="text1" w:themeTint="FF" w:themeShade="FF"/>
-          <w:sz w:val="22"/>
-          <w:szCs w:val="22"/>
-          <w:lang w:val="en-US"/>
+          <w:rFonts w:ascii="Calibri" w:eastAsia="Calibri" w:hAnsi="Calibri" w:cs="Calibri"/>
+          <w:color w:val="000000" w:themeColor="text1"/>
         </w:rPr>
       </w:pPr>
     </w:p>
     <w:tbl>
       <w:tblPr>
-        <w:tblStyle w:val="PlainTable1"/>
+        <w:tblStyle w:val="TableGrid"/>
         <w:tblW w:w="0" w:type="auto"/>
-        <w:jc w:val="center"/>
         <w:tblLayout w:type="fixed"/>
         <w:tblLook w:val="0420" w:firstRow="1" w:lastRow="0" w:firstColumn="0" w:lastColumn="0" w:noHBand="0" w:noVBand="1"/>
       </w:tblPr>
@@ -464,40 +522,24 @@
         </w:trPr>
         <w:tc>
           <w:tcPr>
-            <w:cnfStyle w:val="000000000000" w:firstRow="0" w:lastRow="0" w:firstColumn="0" w:lastColumn="0" w:oddVBand="0" w:evenVBand="0" w:oddHBand="0" w:evenHBand="0" w:firstRowFirstColumn="0" w:firstRowLastColumn="0" w:lastRowFirstColumn="0" w:lastRowLastColumn="0"/>
             <w:tcW w:w="2340" w:type="dxa"/>
-            <w:tcMar/>
           </w:tcPr>
           <w:p>
             <w:pPr>
-              <w:spacing w:line="259" w:lineRule="auto"/>
               <w:jc w:val="center"/>
               <w:rPr>
-                <w:rFonts w:ascii="Calibri" w:hAnsi="Calibri" w:eastAsia="Calibri" w:cs="Calibri"/>
-                <w:b w:val="1"/>
-                <w:bCs w:val="1"/>
-                <w:i w:val="0"/>
-                <w:iCs w:val="0"/>
-                <w:caps w:val="0"/>
-                <w:smallCaps w:val="0"/>
-                <w:color w:val="auto"/>
-                <w:sz w:val="22"/>
-                <w:szCs w:val="22"/>
+                <w:rFonts w:ascii="Calibri" w:eastAsia="Calibri" w:hAnsi="Calibri" w:cs="Calibri"/>
+                <w:b/>
+                <w:bCs/>
+                <w:sz w:val="24"/>
+                <w:szCs w:val="24"/>
               </w:rPr>
             </w:pPr>
             <w:r>
               <w:rPr>
-                <w:rFonts w:ascii="Calibri" w:hAnsi="Calibri" w:eastAsia="Calibri" w:cs="Calibri"/>
-                <w:b w:val="1"/>
-                <w:bCs w:val="1"/>
-                <w:i w:val="0"/>
-                <w:iCs w:val="0"/>
-                <w:caps w:val="0"/>
-                <w:smallCaps w:val="0"/>
-                <w:color w:val="auto"/>
-                <w:sz w:val="22"/>
-                <w:szCs w:val="22"/>
-                <w:lang w:val="en-US"/>
+                <w:rFonts w:ascii="Calibri" w:eastAsia="Calibri" w:hAnsi="Calibri" w:cs="Calibri"/>
+                <w:sz w:val="24"/>
+                <w:szCs w:val="24"/>
               </w:rPr>
               <w:t>Population</w:t>
             </w:r>
@@ -505,40 +547,24 @@
         </w:tc>
         <w:tc>
           <w:tcPr>
-            <w:cnfStyle w:val="000000000000" w:firstRow="0" w:lastRow="0" w:firstColumn="0" w:lastColumn="0" w:oddVBand="0" w:evenVBand="0" w:oddHBand="0" w:evenHBand="0" w:firstRowFirstColumn="0" w:firstRowLastColumn="0" w:lastRowFirstColumn="0" w:lastRowLastColumn="0"/>
             <w:tcW w:w="2340" w:type="dxa"/>
-            <w:tcMar/>
           </w:tcPr>
           <w:p>
             <w:pPr>
-              <w:spacing w:line="259" w:lineRule="auto"/>
               <w:jc w:val="center"/>
               <w:rPr>
-                <w:rFonts w:ascii="Calibri" w:hAnsi="Calibri" w:eastAsia="Calibri" w:cs="Calibri"/>
-                <w:b w:val="1"/>
-                <w:bCs w:val="1"/>
-                <w:i w:val="0"/>
-                <w:iCs w:val="0"/>
-                <w:caps w:val="0"/>
-                <w:smallCaps w:val="0"/>
-                <w:color w:val="auto"/>
-                <w:sz w:val="22"/>
-                <w:szCs w:val="22"/>
+                <w:rFonts w:ascii="Calibri" w:eastAsia="Calibri" w:hAnsi="Calibri" w:cs="Calibri"/>
+                <w:b/>
+                <w:bCs/>
+                <w:sz w:val="24"/>
+                <w:szCs w:val="24"/>
               </w:rPr>
             </w:pPr>
             <w:r>
               <w:rPr>
-                <w:rFonts w:ascii="Calibri" w:hAnsi="Calibri" w:eastAsia="Calibri" w:cs="Calibri"/>
-                <w:b w:val="1"/>
-                <w:bCs w:val="1"/>
-                <w:i w:val="0"/>
-                <w:iCs w:val="0"/>
-                <w:caps w:val="0"/>
-                <w:smallCaps w:val="0"/>
-                <w:color w:val="auto"/>
-                <w:sz w:val="22"/>
-                <w:szCs w:val="22"/>
-                <w:lang w:val="en-US"/>
+                <w:rFonts w:ascii="Calibri" w:eastAsia="Calibri" w:hAnsi="Calibri" w:cs="Calibri"/>
+                <w:sz w:val="24"/>
+                <w:szCs w:val="24"/>
               </w:rPr>
               <w:t>Community %</w:t>
             </w:r>
@@ -546,40 +572,24 @@
         </w:tc>
         <w:tc>
           <w:tcPr>
-            <w:cnfStyle w:val="000000000000" w:firstRow="0" w:lastRow="0" w:firstColumn="0" w:lastColumn="0" w:oddVBand="0" w:evenVBand="0" w:oddHBand="0" w:evenHBand="0" w:firstRowFirstColumn="0" w:firstRowLastColumn="0" w:lastRowFirstColumn="0" w:lastRowLastColumn="0"/>
             <w:tcW w:w="2340" w:type="dxa"/>
-            <w:tcMar/>
           </w:tcPr>
           <w:p>
             <w:pPr>
-              <w:spacing w:line="259" w:lineRule="auto"/>
               <w:jc w:val="center"/>
               <w:rPr>
-                <w:rFonts w:ascii="Calibri" w:hAnsi="Calibri" w:eastAsia="Calibri" w:cs="Calibri"/>
-                <w:b w:val="1"/>
-                <w:bCs w:val="1"/>
-                <w:i w:val="0"/>
-                <w:iCs w:val="0"/>
-                <w:caps w:val="0"/>
-                <w:smallCaps w:val="0"/>
-                <w:color w:val="auto"/>
-                <w:sz w:val="22"/>
-                <w:szCs w:val="22"/>
+                <w:rFonts w:ascii="Calibri" w:eastAsia="Calibri" w:hAnsi="Calibri" w:cs="Calibri"/>
+                <w:b/>
+                <w:bCs/>
+                <w:sz w:val="24"/>
+                <w:szCs w:val="24"/>
               </w:rPr>
             </w:pPr>
             <w:r>
               <w:rPr>
-                <w:rFonts w:ascii="Calibri" w:hAnsi="Calibri" w:eastAsia="Calibri" w:cs="Calibri"/>
-                <w:b w:val="1"/>
-                <w:bCs w:val="1"/>
-                <w:i w:val="0"/>
-                <w:iCs w:val="0"/>
-                <w:caps w:val="0"/>
-                <w:smallCaps w:val="0"/>
-                <w:color w:val="auto"/>
-                <w:sz w:val="22"/>
-                <w:szCs w:val="22"/>
-                <w:lang w:val="en-US"/>
+                <w:rFonts w:ascii="Calibri" w:eastAsia="Calibri" w:hAnsi="Calibri" w:cs="Calibri"/>
+                <w:sz w:val="24"/>
+                <w:szCs w:val="24"/>
               </w:rPr>
               <w:t>State %</w:t>
             </w:r>
@@ -587,40 +597,24 @@
         </w:tc>
         <w:tc>
           <w:tcPr>
-            <w:cnfStyle w:val="000000000000" w:firstRow="0" w:lastRow="0" w:firstColumn="0" w:lastColumn="0" w:oddVBand="0" w:evenVBand="0" w:oddHBand="0" w:evenHBand="0" w:firstRowFirstColumn="0" w:firstRowLastColumn="0" w:lastRowFirstColumn="0" w:lastRowLastColumn="0"/>
             <w:tcW w:w="2340" w:type="dxa"/>
-            <w:tcMar/>
           </w:tcPr>
           <w:p>
             <w:pPr>
-              <w:spacing w:line="259" w:lineRule="auto"/>
               <w:jc w:val="center"/>
               <w:rPr>
-                <w:rFonts w:ascii="Calibri" w:hAnsi="Calibri" w:eastAsia="Calibri" w:cs="Calibri"/>
-                <w:b w:val="1"/>
-                <w:bCs w:val="1"/>
-                <w:i w:val="0"/>
-                <w:iCs w:val="0"/>
-                <w:caps w:val="0"/>
-                <w:smallCaps w:val="0"/>
-                <w:color w:val="auto"/>
-                <w:sz w:val="22"/>
-                <w:szCs w:val="22"/>
+                <w:rFonts w:ascii="Calibri" w:eastAsia="Calibri" w:hAnsi="Calibri" w:cs="Calibri"/>
+                <w:b/>
+                <w:bCs/>
+                <w:sz w:val="24"/>
+                <w:szCs w:val="24"/>
               </w:rPr>
             </w:pPr>
             <w:r>
               <w:rPr>
-                <w:rFonts w:ascii="Calibri" w:hAnsi="Calibri" w:eastAsia="Calibri" w:cs="Calibri"/>
-                <w:b w:val="1"/>
-                <w:bCs w:val="1"/>
-                <w:i w:val="0"/>
-                <w:iCs w:val="0"/>
-                <w:caps w:val="0"/>
-                <w:smallCaps w:val="0"/>
-                <w:color w:val="auto"/>
-                <w:sz w:val="22"/>
-                <w:szCs w:val="22"/>
-                <w:lang w:val="en-US"/>
+                <w:rFonts w:ascii="Calibri" w:eastAsia="Calibri" w:hAnsi="Calibri" w:cs="Calibri"/>
+                <w:sz w:val="24"/>
+                <w:szCs w:val="24"/>
               </w:rPr>
               <w:t>National %</w:t>
             </w:r>
@@ -633,39 +627,23 @@
         </w:trPr>
         <w:tc>
           <w:tcPr>
-            <w:cnfStyle w:val="000000000000" w:firstRow="0" w:lastRow="0" w:firstColumn="0" w:lastColumn="0" w:oddVBand="0" w:evenVBand="0" w:oddHBand="0" w:evenHBand="0" w:firstRowFirstColumn="0" w:firstRowLastColumn="0" w:lastRowFirstColumn="0" w:lastRowLastColumn="0"/>
             <w:tcW w:w="2340" w:type="dxa"/>
-            <w:tcMar/>
           </w:tcPr>
           <w:p>
             <w:pPr>
-              <w:spacing w:line="259" w:lineRule="auto"/>
               <w:rPr>
-                <w:rFonts w:ascii="Calibri" w:hAnsi="Calibri" w:eastAsia="Calibri" w:cs="Calibri"/>
-                <w:b w:val="0"/>
-                <w:bCs w:val="0"/>
-                <w:i w:val="0"/>
-                <w:iCs w:val="0"/>
-                <w:caps w:val="0"/>
-                <w:smallCaps w:val="0"/>
-                <w:color w:val="000000" w:themeColor="text1" w:themeTint="FF" w:themeShade="FF"/>
-                <w:sz w:val="22"/>
-                <w:szCs w:val="22"/>
+                <w:rFonts w:ascii="Calibri" w:eastAsia="Calibri" w:hAnsi="Calibri" w:cs="Calibri"/>
+                <w:color w:val="000000" w:themeColor="text1"/>
+                <w:sz w:val="24"/>
+                <w:szCs w:val="24"/>
               </w:rPr>
             </w:pPr>
             <w:r>
               <w:rPr>
-                <w:rFonts w:ascii="Calibri" w:hAnsi="Calibri" w:eastAsia="Calibri" w:cs="Calibri"/>
-                <w:b w:val="0"/>
-                <w:bCs w:val="0"/>
-                <w:i w:val="0"/>
-                <w:iCs w:val="0"/>
-                <w:caps w:val="0"/>
-                <w:smallCaps w:val="0"/>
-                <w:color w:val="000000" w:themeColor="text1" w:themeTint="FF" w:themeShade="FF"/>
-                <w:sz w:val="22"/>
-                <w:szCs w:val="22"/>
-                <w:lang w:val="en-US"/>
+                <w:rFonts w:ascii="Calibri" w:eastAsia="Calibri" w:hAnsi="Calibri" w:cs="Calibri"/>
+                <w:color w:val="000000" w:themeColor="text1"/>
+                <w:sz w:val="24"/>
+                <w:szCs w:val="24"/>
               </w:rPr>
               <w:t>Black</w:t>
             </w:r>
@@ -673,72 +651,45 @@
         </w:tc>
         <w:tc>
           <w:tcPr>
-            <w:cnfStyle w:val="000000000000" w:firstRow="0" w:lastRow="0" w:firstColumn="0" w:lastColumn="0" w:oddVBand="0" w:evenVBand="0" w:oddHBand="0" w:evenHBand="0" w:firstRowFirstColumn="0" w:firstRowLastColumn="0" w:lastRowFirstColumn="0" w:lastRowLastColumn="0"/>
             <w:tcW w:w="2340" w:type="dxa"/>
-            <w:tcMar/>
           </w:tcPr>
           <w:p>
             <w:pPr>
-              <w:spacing w:line="259" w:lineRule="auto"/>
               <w:rPr>
-                <w:rFonts w:ascii="Calibri" w:hAnsi="Calibri" w:eastAsia="Calibri" w:cs="Calibri"/>
-                <w:b w:val="0"/>
-                <w:bCs w:val="0"/>
-                <w:i w:val="0"/>
-                <w:iCs w:val="0"/>
-                <w:caps w:val="0"/>
-                <w:smallCaps w:val="0"/>
-                <w:color w:val="000000" w:themeColor="text1" w:themeTint="FF" w:themeShade="FF"/>
-                <w:sz w:val="22"/>
-                <w:szCs w:val="22"/>
+                <w:rFonts w:ascii="Calibri" w:eastAsia="Calibri" w:hAnsi="Calibri" w:cs="Calibri"/>
+                <w:color w:val="000000" w:themeColor="text1"/>
+                <w:sz w:val="24"/>
+                <w:szCs w:val="24"/>
               </w:rPr>
             </w:pPr>
           </w:p>
         </w:tc>
         <w:tc>
           <w:tcPr>
-            <w:cnfStyle w:val="000000000000" w:firstRow="0" w:lastRow="0" w:firstColumn="0" w:lastColumn="0" w:oddVBand="0" w:evenVBand="0" w:oddHBand="0" w:evenHBand="0" w:firstRowFirstColumn="0" w:firstRowLastColumn="0" w:lastRowFirstColumn="0" w:lastRowLastColumn="0"/>
             <w:tcW w:w="2340" w:type="dxa"/>
-            <w:tcMar/>
           </w:tcPr>
           <w:p>
             <w:pPr>
-              <w:spacing w:line="259" w:lineRule="auto"/>
               <w:rPr>
-                <w:rFonts w:ascii="Calibri" w:hAnsi="Calibri" w:eastAsia="Calibri" w:cs="Calibri"/>
-                <w:b w:val="0"/>
-                <w:bCs w:val="0"/>
-                <w:i w:val="0"/>
-                <w:iCs w:val="0"/>
-                <w:caps w:val="0"/>
-                <w:smallCaps w:val="0"/>
-                <w:color w:val="000000" w:themeColor="text1" w:themeTint="FF" w:themeShade="FF"/>
-                <w:sz w:val="22"/>
-                <w:szCs w:val="22"/>
+                <w:rFonts w:ascii="Calibri" w:eastAsia="Calibri" w:hAnsi="Calibri" w:cs="Calibri"/>
+                <w:color w:val="000000" w:themeColor="text1"/>
+                <w:sz w:val="24"/>
+                <w:szCs w:val="24"/>
               </w:rPr>
             </w:pPr>
           </w:p>
         </w:tc>
         <w:tc>
           <w:tcPr>
-            <w:cnfStyle w:val="000000000000" w:firstRow="0" w:lastRow="0" w:firstColumn="0" w:lastColumn="0" w:oddVBand="0" w:evenVBand="0" w:oddHBand="0" w:evenHBand="0" w:firstRowFirstColumn="0" w:firstRowLastColumn="0" w:lastRowFirstColumn="0" w:lastRowLastColumn="0"/>
             <w:tcW w:w="2340" w:type="dxa"/>
-            <w:tcMar/>
           </w:tcPr>
           <w:p>
             <w:pPr>
-              <w:spacing w:line="259" w:lineRule="auto"/>
               <w:rPr>
-                <w:rFonts w:ascii="Calibri" w:hAnsi="Calibri" w:eastAsia="Calibri" w:cs="Calibri"/>
-                <w:b w:val="0"/>
-                <w:bCs w:val="0"/>
-                <w:i w:val="0"/>
-                <w:iCs w:val="0"/>
-                <w:caps w:val="0"/>
-                <w:smallCaps w:val="0"/>
-                <w:color w:val="000000" w:themeColor="text1" w:themeTint="FF" w:themeShade="FF"/>
-                <w:sz w:val="22"/>
-                <w:szCs w:val="22"/>
+                <w:rFonts w:ascii="Calibri" w:eastAsia="Calibri" w:hAnsi="Calibri" w:cs="Calibri"/>
+                <w:color w:val="000000" w:themeColor="text1"/>
+                <w:sz w:val="24"/>
+                <w:szCs w:val="24"/>
               </w:rPr>
             </w:pPr>
           </w:p>
@@ -750,39 +701,23 @@
         </w:trPr>
         <w:tc>
           <w:tcPr>
-            <w:cnfStyle w:val="000000000000" w:firstRow="0" w:lastRow="0" w:firstColumn="0" w:lastColumn="0" w:oddVBand="0" w:evenVBand="0" w:oddHBand="0" w:evenHBand="0" w:firstRowFirstColumn="0" w:firstRowLastColumn="0" w:lastRowFirstColumn="0" w:lastRowLastColumn="0"/>
             <w:tcW w:w="2340" w:type="dxa"/>
-            <w:tcMar/>
           </w:tcPr>
           <w:p>
             <w:pPr>
-              <w:spacing w:line="259" w:lineRule="auto"/>
               <w:rPr>
-                <w:rFonts w:ascii="Calibri" w:hAnsi="Calibri" w:eastAsia="Calibri" w:cs="Calibri"/>
-                <w:b w:val="0"/>
-                <w:bCs w:val="0"/>
-                <w:i w:val="0"/>
-                <w:iCs w:val="0"/>
-                <w:caps w:val="0"/>
-                <w:smallCaps w:val="0"/>
-                <w:color w:val="000000" w:themeColor="text1" w:themeTint="FF" w:themeShade="FF"/>
-                <w:sz w:val="22"/>
-                <w:szCs w:val="22"/>
+                <w:rFonts w:ascii="Calibri" w:eastAsia="Calibri" w:hAnsi="Calibri" w:cs="Calibri"/>
+                <w:color w:val="000000" w:themeColor="text1"/>
+                <w:sz w:val="24"/>
+                <w:szCs w:val="24"/>
               </w:rPr>
             </w:pPr>
             <w:r>
               <w:rPr>
-                <w:rFonts w:ascii="Calibri" w:hAnsi="Calibri" w:eastAsia="Calibri" w:cs="Calibri"/>
-                <w:b w:val="0"/>
-                <w:bCs w:val="0"/>
-                <w:i w:val="0"/>
-                <w:iCs w:val="0"/>
-                <w:caps w:val="0"/>
-                <w:smallCaps w:val="0"/>
-                <w:color w:val="000000" w:themeColor="text1" w:themeTint="FF" w:themeShade="FF"/>
-                <w:sz w:val="22"/>
-                <w:szCs w:val="22"/>
-                <w:lang w:val="en-US"/>
+                <w:rFonts w:ascii="Calibri" w:eastAsia="Calibri" w:hAnsi="Calibri" w:cs="Calibri"/>
+                <w:color w:val="000000" w:themeColor="text1"/>
+                <w:sz w:val="24"/>
+                <w:szCs w:val="24"/>
               </w:rPr>
               <w:t>Hispanic</w:t>
             </w:r>
@@ -790,72 +725,45 @@
         </w:tc>
         <w:tc>
           <w:tcPr>
-            <w:cnfStyle w:val="000000000000" w:firstRow="0" w:lastRow="0" w:firstColumn="0" w:lastColumn="0" w:oddVBand="0" w:evenVBand="0" w:oddHBand="0" w:evenHBand="0" w:firstRowFirstColumn="0" w:firstRowLastColumn="0" w:lastRowFirstColumn="0" w:lastRowLastColumn="0"/>
             <w:tcW w:w="2340" w:type="dxa"/>
-            <w:tcMar/>
           </w:tcPr>
           <w:p>
             <w:pPr>
-              <w:spacing w:line="259" w:lineRule="auto"/>
               <w:rPr>
-                <w:rFonts w:ascii="Calibri" w:hAnsi="Calibri" w:eastAsia="Calibri" w:cs="Calibri"/>
-                <w:b w:val="0"/>
-                <w:bCs w:val="0"/>
-                <w:i w:val="0"/>
-                <w:iCs w:val="0"/>
-                <w:caps w:val="0"/>
-                <w:smallCaps w:val="0"/>
-                <w:color w:val="000000" w:themeColor="text1" w:themeTint="FF" w:themeShade="FF"/>
-                <w:sz w:val="22"/>
-                <w:szCs w:val="22"/>
+                <w:rFonts w:ascii="Calibri" w:eastAsia="Calibri" w:hAnsi="Calibri" w:cs="Calibri"/>
+                <w:color w:val="000000" w:themeColor="text1"/>
+                <w:sz w:val="24"/>
+                <w:szCs w:val="24"/>
               </w:rPr>
             </w:pPr>
           </w:p>
         </w:tc>
         <w:tc>
           <w:tcPr>
-            <w:cnfStyle w:val="000000000000" w:firstRow="0" w:lastRow="0" w:firstColumn="0" w:lastColumn="0" w:oddVBand="0" w:evenVBand="0" w:oddHBand="0" w:evenHBand="0" w:firstRowFirstColumn="0" w:firstRowLastColumn="0" w:lastRowFirstColumn="0" w:lastRowLastColumn="0"/>
             <w:tcW w:w="2340" w:type="dxa"/>
-            <w:tcMar/>
           </w:tcPr>
           <w:p>
             <w:pPr>
-              <w:spacing w:line="259" w:lineRule="auto"/>
               <w:rPr>
-                <w:rFonts w:ascii="Calibri" w:hAnsi="Calibri" w:eastAsia="Calibri" w:cs="Calibri"/>
-                <w:b w:val="0"/>
-                <w:bCs w:val="0"/>
-                <w:i w:val="0"/>
-                <w:iCs w:val="0"/>
-                <w:caps w:val="0"/>
-                <w:smallCaps w:val="0"/>
-                <w:color w:val="000000" w:themeColor="text1" w:themeTint="FF" w:themeShade="FF"/>
-                <w:sz w:val="22"/>
-                <w:szCs w:val="22"/>
+                <w:rFonts w:ascii="Calibri" w:eastAsia="Calibri" w:hAnsi="Calibri" w:cs="Calibri"/>
+                <w:color w:val="000000" w:themeColor="text1"/>
+                <w:sz w:val="24"/>
+                <w:szCs w:val="24"/>
               </w:rPr>
             </w:pPr>
           </w:p>
         </w:tc>
         <w:tc>
           <w:tcPr>
-            <w:cnfStyle w:val="000000000000" w:firstRow="0" w:lastRow="0" w:firstColumn="0" w:lastColumn="0" w:oddVBand="0" w:evenVBand="0" w:oddHBand="0" w:evenHBand="0" w:firstRowFirstColumn="0" w:firstRowLastColumn="0" w:lastRowFirstColumn="0" w:lastRowLastColumn="0"/>
             <w:tcW w:w="2340" w:type="dxa"/>
-            <w:tcMar/>
           </w:tcPr>
           <w:p>
             <w:pPr>
-              <w:spacing w:line="259" w:lineRule="auto"/>
               <w:rPr>
-                <w:rFonts w:ascii="Calibri" w:hAnsi="Calibri" w:eastAsia="Calibri" w:cs="Calibri"/>
-                <w:b w:val="0"/>
-                <w:bCs w:val="0"/>
-                <w:i w:val="0"/>
-                <w:iCs w:val="0"/>
-                <w:caps w:val="0"/>
-                <w:smallCaps w:val="0"/>
-                <w:color w:val="000000" w:themeColor="text1" w:themeTint="FF" w:themeShade="FF"/>
-                <w:sz w:val="22"/>
-                <w:szCs w:val="22"/>
+                <w:rFonts w:ascii="Calibri" w:eastAsia="Calibri" w:hAnsi="Calibri" w:cs="Calibri"/>
+                <w:color w:val="000000" w:themeColor="text1"/>
+                <w:sz w:val="24"/>
+                <w:szCs w:val="24"/>
               </w:rPr>
             </w:pPr>
           </w:p>
@@ -867,39 +775,23 @@
         </w:trPr>
         <w:tc>
           <w:tcPr>
-            <w:cnfStyle w:val="000000000000" w:firstRow="0" w:lastRow="0" w:firstColumn="0" w:lastColumn="0" w:oddVBand="0" w:evenVBand="0" w:oddHBand="0" w:evenHBand="0" w:firstRowFirstColumn="0" w:firstRowLastColumn="0" w:lastRowFirstColumn="0" w:lastRowLastColumn="0"/>
             <w:tcW w:w="2340" w:type="dxa"/>
-            <w:tcMar/>
           </w:tcPr>
           <w:p>
             <w:pPr>
-              <w:spacing w:line="259" w:lineRule="auto"/>
               <w:rPr>
-                <w:rFonts w:ascii="Calibri" w:hAnsi="Calibri" w:eastAsia="Calibri" w:cs="Calibri"/>
-                <w:b w:val="0"/>
-                <w:bCs w:val="0"/>
-                <w:i w:val="0"/>
-                <w:iCs w:val="0"/>
-                <w:caps w:val="0"/>
-                <w:smallCaps w:val="0"/>
-                <w:color w:val="000000" w:themeColor="text1" w:themeTint="FF" w:themeShade="FF"/>
-                <w:sz w:val="22"/>
-                <w:szCs w:val="22"/>
+                <w:rFonts w:ascii="Calibri" w:eastAsia="Calibri" w:hAnsi="Calibri" w:cs="Calibri"/>
+                <w:color w:val="000000" w:themeColor="text1"/>
+                <w:sz w:val="24"/>
+                <w:szCs w:val="24"/>
               </w:rPr>
             </w:pPr>
             <w:r>
               <w:rPr>
-                <w:rFonts w:ascii="Calibri" w:hAnsi="Calibri" w:eastAsia="Calibri" w:cs="Calibri"/>
-                <w:b w:val="0"/>
-                <w:bCs w:val="0"/>
-                <w:i w:val="0"/>
-                <w:iCs w:val="0"/>
-                <w:caps w:val="0"/>
-                <w:smallCaps w:val="0"/>
-                <w:color w:val="000000" w:themeColor="text1" w:themeTint="FF" w:themeShade="FF"/>
-                <w:sz w:val="22"/>
-                <w:szCs w:val="22"/>
-                <w:lang w:val="en-US"/>
+                <w:rFonts w:ascii="Calibri" w:eastAsia="Calibri" w:hAnsi="Calibri" w:cs="Calibri"/>
+                <w:color w:val="000000" w:themeColor="text1"/>
+                <w:sz w:val="24"/>
+                <w:szCs w:val="24"/>
               </w:rPr>
               <w:t>White</w:t>
             </w:r>
@@ -907,72 +799,45 @@
         </w:tc>
         <w:tc>
           <w:tcPr>
-            <w:cnfStyle w:val="000000000000" w:firstRow="0" w:lastRow="0" w:firstColumn="0" w:lastColumn="0" w:oddVBand="0" w:evenVBand="0" w:oddHBand="0" w:evenHBand="0" w:firstRowFirstColumn="0" w:firstRowLastColumn="0" w:lastRowFirstColumn="0" w:lastRowLastColumn="0"/>
             <w:tcW w:w="2340" w:type="dxa"/>
-            <w:tcMar/>
           </w:tcPr>
           <w:p>
             <w:pPr>
-              <w:spacing w:line="259" w:lineRule="auto"/>
               <w:rPr>
-                <w:rFonts w:ascii="Calibri" w:hAnsi="Calibri" w:eastAsia="Calibri" w:cs="Calibri"/>
-                <w:b w:val="0"/>
-                <w:bCs w:val="0"/>
-                <w:i w:val="0"/>
-                <w:iCs w:val="0"/>
-                <w:caps w:val="0"/>
-                <w:smallCaps w:val="0"/>
-                <w:color w:val="000000" w:themeColor="text1" w:themeTint="FF" w:themeShade="FF"/>
-                <w:sz w:val="22"/>
-                <w:szCs w:val="22"/>
+                <w:rFonts w:ascii="Calibri" w:eastAsia="Calibri" w:hAnsi="Calibri" w:cs="Calibri"/>
+                <w:color w:val="000000" w:themeColor="text1"/>
+                <w:sz w:val="24"/>
+                <w:szCs w:val="24"/>
               </w:rPr>
             </w:pPr>
           </w:p>
         </w:tc>
         <w:tc>
           <w:tcPr>
-            <w:cnfStyle w:val="000000000000" w:firstRow="0" w:lastRow="0" w:firstColumn="0" w:lastColumn="0" w:oddVBand="0" w:evenVBand="0" w:oddHBand="0" w:evenHBand="0" w:firstRowFirstColumn="0" w:firstRowLastColumn="0" w:lastRowFirstColumn="0" w:lastRowLastColumn="0"/>
             <w:tcW w:w="2340" w:type="dxa"/>
-            <w:tcMar/>
           </w:tcPr>
           <w:p>
             <w:pPr>
-              <w:spacing w:line="259" w:lineRule="auto"/>
               <w:rPr>
-                <w:rFonts w:ascii="Calibri" w:hAnsi="Calibri" w:eastAsia="Calibri" w:cs="Calibri"/>
-                <w:b w:val="0"/>
-                <w:bCs w:val="0"/>
-                <w:i w:val="0"/>
-                <w:iCs w:val="0"/>
-                <w:caps w:val="0"/>
-                <w:smallCaps w:val="0"/>
-                <w:color w:val="000000" w:themeColor="text1" w:themeTint="FF" w:themeShade="FF"/>
-                <w:sz w:val="22"/>
-                <w:szCs w:val="22"/>
+                <w:rFonts w:ascii="Calibri" w:eastAsia="Calibri" w:hAnsi="Calibri" w:cs="Calibri"/>
+                <w:color w:val="000000" w:themeColor="text1"/>
+                <w:sz w:val="24"/>
+                <w:szCs w:val="24"/>
               </w:rPr>
             </w:pPr>
           </w:p>
         </w:tc>
         <w:tc>
           <w:tcPr>
-            <w:cnfStyle w:val="000000000000" w:firstRow="0" w:lastRow="0" w:firstColumn="0" w:lastColumn="0" w:oddVBand="0" w:evenVBand="0" w:oddHBand="0" w:evenHBand="0" w:firstRowFirstColumn="0" w:firstRowLastColumn="0" w:lastRowFirstColumn="0" w:lastRowLastColumn="0"/>
             <w:tcW w:w="2340" w:type="dxa"/>
-            <w:tcMar/>
           </w:tcPr>
           <w:p>
             <w:pPr>
-              <w:spacing w:line="259" w:lineRule="auto"/>
               <w:rPr>
-                <w:rFonts w:ascii="Calibri" w:hAnsi="Calibri" w:eastAsia="Calibri" w:cs="Calibri"/>
-                <w:b w:val="0"/>
-                <w:bCs w:val="0"/>
-                <w:i w:val="0"/>
-                <w:iCs w:val="0"/>
-                <w:caps w:val="0"/>
-                <w:smallCaps w:val="0"/>
-                <w:color w:val="000000" w:themeColor="text1" w:themeTint="FF" w:themeShade="FF"/>
-                <w:sz w:val="22"/>
-                <w:szCs w:val="22"/>
+                <w:rFonts w:ascii="Calibri" w:eastAsia="Calibri" w:hAnsi="Calibri" w:cs="Calibri"/>
+                <w:color w:val="000000" w:themeColor="text1"/>
+                <w:sz w:val="24"/>
+                <w:szCs w:val="24"/>
               </w:rPr>
             </w:pPr>
           </w:p>
@@ -984,39 +849,23 @@
         </w:trPr>
         <w:tc>
           <w:tcPr>
-            <w:cnfStyle w:val="000000000000" w:firstRow="0" w:lastRow="0" w:firstColumn="0" w:lastColumn="0" w:oddVBand="0" w:evenVBand="0" w:oddHBand="0" w:evenHBand="0" w:firstRowFirstColumn="0" w:firstRowLastColumn="0" w:lastRowFirstColumn="0" w:lastRowLastColumn="0"/>
             <w:tcW w:w="2340" w:type="dxa"/>
-            <w:tcMar/>
           </w:tcPr>
           <w:p>
             <w:pPr>
-              <w:spacing w:line="259" w:lineRule="auto"/>
               <w:rPr>
-                <w:rFonts w:ascii="Calibri" w:hAnsi="Calibri" w:eastAsia="Calibri" w:cs="Calibri"/>
-                <w:b w:val="0"/>
-                <w:bCs w:val="0"/>
-                <w:i w:val="0"/>
-                <w:iCs w:val="0"/>
-                <w:caps w:val="0"/>
-                <w:smallCaps w:val="0"/>
-                <w:color w:val="000000" w:themeColor="text1" w:themeTint="FF" w:themeShade="FF"/>
-                <w:sz w:val="22"/>
-                <w:szCs w:val="22"/>
+                <w:rFonts w:ascii="Calibri" w:eastAsia="Calibri" w:hAnsi="Calibri" w:cs="Calibri"/>
+                <w:color w:val="000000" w:themeColor="text1"/>
+                <w:sz w:val="24"/>
+                <w:szCs w:val="24"/>
               </w:rPr>
             </w:pPr>
             <w:r>
               <w:rPr>
-                <w:rFonts w:ascii="Calibri" w:hAnsi="Calibri" w:eastAsia="Calibri" w:cs="Calibri"/>
-                <w:b w:val="0"/>
-                <w:bCs w:val="0"/>
-                <w:i w:val="0"/>
-                <w:iCs w:val="0"/>
-                <w:caps w:val="0"/>
-                <w:smallCaps w:val="0"/>
-                <w:color w:val="000000" w:themeColor="text1" w:themeTint="FF" w:themeShade="FF"/>
-                <w:sz w:val="22"/>
-                <w:szCs w:val="22"/>
-                <w:lang w:val="en-US"/>
+                <w:rFonts w:ascii="Calibri" w:eastAsia="Calibri" w:hAnsi="Calibri" w:cs="Calibri"/>
+                <w:color w:val="000000" w:themeColor="text1"/>
+                <w:sz w:val="24"/>
+                <w:szCs w:val="24"/>
               </w:rPr>
               <w:t>Indigenous</w:t>
             </w:r>
@@ -1024,72 +873,45 @@
         </w:tc>
         <w:tc>
           <w:tcPr>
-            <w:cnfStyle w:val="000000000000" w:firstRow="0" w:lastRow="0" w:firstColumn="0" w:lastColumn="0" w:oddVBand="0" w:evenVBand="0" w:oddHBand="0" w:evenHBand="0" w:firstRowFirstColumn="0" w:firstRowLastColumn="0" w:lastRowFirstColumn="0" w:lastRowLastColumn="0"/>
             <w:tcW w:w="2340" w:type="dxa"/>
-            <w:tcMar/>
           </w:tcPr>
           <w:p>
             <w:pPr>
-              <w:spacing w:line="259" w:lineRule="auto"/>
               <w:rPr>
-                <w:rFonts w:ascii="Calibri" w:hAnsi="Calibri" w:eastAsia="Calibri" w:cs="Calibri"/>
-                <w:b w:val="0"/>
-                <w:bCs w:val="0"/>
-                <w:i w:val="0"/>
-                <w:iCs w:val="0"/>
-                <w:caps w:val="0"/>
-                <w:smallCaps w:val="0"/>
-                <w:color w:val="000000" w:themeColor="text1" w:themeTint="FF" w:themeShade="FF"/>
-                <w:sz w:val="22"/>
-                <w:szCs w:val="22"/>
+                <w:rFonts w:ascii="Calibri" w:eastAsia="Calibri" w:hAnsi="Calibri" w:cs="Calibri"/>
+                <w:color w:val="000000" w:themeColor="text1"/>
+                <w:sz w:val="24"/>
+                <w:szCs w:val="24"/>
               </w:rPr>
             </w:pPr>
           </w:p>
         </w:tc>
         <w:tc>
           <w:tcPr>
-            <w:cnfStyle w:val="000000000000" w:firstRow="0" w:lastRow="0" w:firstColumn="0" w:lastColumn="0" w:oddVBand="0" w:evenVBand="0" w:oddHBand="0" w:evenHBand="0" w:firstRowFirstColumn="0" w:firstRowLastColumn="0" w:lastRowFirstColumn="0" w:lastRowLastColumn="0"/>
             <w:tcW w:w="2340" w:type="dxa"/>
-            <w:tcMar/>
           </w:tcPr>
           <w:p>
             <w:pPr>
-              <w:spacing w:line="259" w:lineRule="auto"/>
               <w:rPr>
-                <w:rFonts w:ascii="Calibri" w:hAnsi="Calibri" w:eastAsia="Calibri" w:cs="Calibri"/>
-                <w:b w:val="0"/>
-                <w:bCs w:val="0"/>
-                <w:i w:val="0"/>
-                <w:iCs w:val="0"/>
-                <w:caps w:val="0"/>
-                <w:smallCaps w:val="0"/>
-                <w:color w:val="000000" w:themeColor="text1" w:themeTint="FF" w:themeShade="FF"/>
-                <w:sz w:val="22"/>
-                <w:szCs w:val="22"/>
+                <w:rFonts w:ascii="Calibri" w:eastAsia="Calibri" w:hAnsi="Calibri" w:cs="Calibri"/>
+                <w:color w:val="000000" w:themeColor="text1"/>
+                <w:sz w:val="24"/>
+                <w:szCs w:val="24"/>
               </w:rPr>
             </w:pPr>
           </w:p>
         </w:tc>
         <w:tc>
           <w:tcPr>
-            <w:cnfStyle w:val="000000000000" w:firstRow="0" w:lastRow="0" w:firstColumn="0" w:lastColumn="0" w:oddVBand="0" w:evenVBand="0" w:oddHBand="0" w:evenHBand="0" w:firstRowFirstColumn="0" w:firstRowLastColumn="0" w:lastRowFirstColumn="0" w:lastRowLastColumn="0"/>
             <w:tcW w:w="2340" w:type="dxa"/>
-            <w:tcMar/>
           </w:tcPr>
           <w:p>
             <w:pPr>
-              <w:spacing w:line="259" w:lineRule="auto"/>
               <w:rPr>
-                <w:rFonts w:ascii="Calibri" w:hAnsi="Calibri" w:eastAsia="Calibri" w:cs="Calibri"/>
-                <w:b w:val="0"/>
-                <w:bCs w:val="0"/>
-                <w:i w:val="0"/>
-                <w:iCs w:val="0"/>
-                <w:caps w:val="0"/>
-                <w:smallCaps w:val="0"/>
-                <w:color w:val="000000" w:themeColor="text1" w:themeTint="FF" w:themeShade="FF"/>
-                <w:sz w:val="22"/>
-                <w:szCs w:val="22"/>
+                <w:rFonts w:ascii="Calibri" w:eastAsia="Calibri" w:hAnsi="Calibri" w:cs="Calibri"/>
+                <w:color w:val="000000" w:themeColor="text1"/>
+                <w:sz w:val="24"/>
+                <w:szCs w:val="24"/>
               </w:rPr>
             </w:pPr>
           </w:p>
@@ -1101,39 +923,23 @@
         </w:trPr>
         <w:tc>
           <w:tcPr>
-            <w:cnfStyle w:val="000000000000" w:firstRow="0" w:lastRow="0" w:firstColumn="0" w:lastColumn="0" w:oddVBand="0" w:evenVBand="0" w:oddHBand="0" w:evenHBand="0" w:firstRowFirstColumn="0" w:firstRowLastColumn="0" w:lastRowFirstColumn="0" w:lastRowLastColumn="0"/>
             <w:tcW w:w="2340" w:type="dxa"/>
-            <w:tcMar/>
           </w:tcPr>
           <w:p>
             <w:pPr>
-              <w:spacing w:line="259" w:lineRule="auto"/>
               <w:rPr>
-                <w:rFonts w:ascii="Calibri" w:hAnsi="Calibri" w:eastAsia="Calibri" w:cs="Calibri"/>
-                <w:b w:val="0"/>
-                <w:bCs w:val="0"/>
-                <w:i w:val="0"/>
-                <w:iCs w:val="0"/>
-                <w:caps w:val="0"/>
-                <w:smallCaps w:val="0"/>
-                <w:color w:val="000000" w:themeColor="text1" w:themeTint="FF" w:themeShade="FF"/>
-                <w:sz w:val="22"/>
-                <w:szCs w:val="22"/>
+                <w:rFonts w:ascii="Calibri" w:eastAsia="Calibri" w:hAnsi="Calibri" w:cs="Calibri"/>
+                <w:color w:val="000000" w:themeColor="text1"/>
+                <w:sz w:val="24"/>
+                <w:szCs w:val="24"/>
               </w:rPr>
             </w:pPr>
             <w:r>
               <w:rPr>
-                <w:rFonts w:ascii="Calibri" w:hAnsi="Calibri" w:eastAsia="Calibri" w:cs="Calibri"/>
-                <w:b w:val="0"/>
-                <w:bCs w:val="0"/>
-                <w:i w:val="0"/>
-                <w:iCs w:val="0"/>
-                <w:caps w:val="0"/>
-                <w:smallCaps w:val="0"/>
-                <w:color w:val="000000" w:themeColor="text1" w:themeTint="FF" w:themeShade="FF"/>
-                <w:sz w:val="22"/>
-                <w:szCs w:val="22"/>
-                <w:lang w:val="en-US"/>
+                <w:rFonts w:ascii="Calibri" w:eastAsia="Calibri" w:hAnsi="Calibri" w:cs="Calibri"/>
+                <w:color w:val="000000" w:themeColor="text1"/>
+                <w:sz w:val="24"/>
+                <w:szCs w:val="24"/>
               </w:rPr>
               <w:t>Other cultural/ ethnic groups</w:t>
             </w:r>
@@ -1141,72 +947,45 @@
         </w:tc>
         <w:tc>
           <w:tcPr>
-            <w:cnfStyle w:val="000000000000" w:firstRow="0" w:lastRow="0" w:firstColumn="0" w:lastColumn="0" w:oddVBand="0" w:evenVBand="0" w:oddHBand="0" w:evenHBand="0" w:firstRowFirstColumn="0" w:firstRowLastColumn="0" w:lastRowFirstColumn="0" w:lastRowLastColumn="0"/>
             <w:tcW w:w="2340" w:type="dxa"/>
-            <w:tcMar/>
           </w:tcPr>
           <w:p>
             <w:pPr>
-              <w:spacing w:line="259" w:lineRule="auto"/>
               <w:rPr>
-                <w:rFonts w:ascii="Calibri" w:hAnsi="Calibri" w:eastAsia="Calibri" w:cs="Calibri"/>
-                <w:b w:val="0"/>
-                <w:bCs w:val="0"/>
-                <w:i w:val="0"/>
-                <w:iCs w:val="0"/>
-                <w:caps w:val="0"/>
-                <w:smallCaps w:val="0"/>
-                <w:color w:val="000000" w:themeColor="text1" w:themeTint="FF" w:themeShade="FF"/>
-                <w:sz w:val="22"/>
-                <w:szCs w:val="22"/>
+                <w:rFonts w:ascii="Calibri" w:eastAsia="Calibri" w:hAnsi="Calibri" w:cs="Calibri"/>
+                <w:color w:val="000000" w:themeColor="text1"/>
+                <w:sz w:val="24"/>
+                <w:szCs w:val="24"/>
               </w:rPr>
             </w:pPr>
           </w:p>
         </w:tc>
         <w:tc>
           <w:tcPr>
-            <w:cnfStyle w:val="000000000000" w:firstRow="0" w:lastRow="0" w:firstColumn="0" w:lastColumn="0" w:oddVBand="0" w:evenVBand="0" w:oddHBand="0" w:evenHBand="0" w:firstRowFirstColumn="0" w:firstRowLastColumn="0" w:lastRowFirstColumn="0" w:lastRowLastColumn="0"/>
             <w:tcW w:w="2340" w:type="dxa"/>
-            <w:tcMar/>
           </w:tcPr>
           <w:p>
             <w:pPr>
-              <w:spacing w:line="259" w:lineRule="auto"/>
               <w:rPr>
-                <w:rFonts w:ascii="Calibri" w:hAnsi="Calibri" w:eastAsia="Calibri" w:cs="Calibri"/>
-                <w:b w:val="0"/>
-                <w:bCs w:val="0"/>
-                <w:i w:val="0"/>
-                <w:iCs w:val="0"/>
-                <w:caps w:val="0"/>
-                <w:smallCaps w:val="0"/>
-                <w:color w:val="000000" w:themeColor="text1" w:themeTint="FF" w:themeShade="FF"/>
-                <w:sz w:val="22"/>
-                <w:szCs w:val="22"/>
+                <w:rFonts w:ascii="Calibri" w:eastAsia="Calibri" w:hAnsi="Calibri" w:cs="Calibri"/>
+                <w:color w:val="000000" w:themeColor="text1"/>
+                <w:sz w:val="24"/>
+                <w:szCs w:val="24"/>
               </w:rPr>
             </w:pPr>
           </w:p>
         </w:tc>
         <w:tc>
           <w:tcPr>
-            <w:cnfStyle w:val="000000000000" w:firstRow="0" w:lastRow="0" w:firstColumn="0" w:lastColumn="0" w:oddVBand="0" w:evenVBand="0" w:oddHBand="0" w:evenHBand="0" w:firstRowFirstColumn="0" w:firstRowLastColumn="0" w:lastRowFirstColumn="0" w:lastRowLastColumn="0"/>
             <w:tcW w:w="2340" w:type="dxa"/>
-            <w:tcMar/>
           </w:tcPr>
           <w:p>
             <w:pPr>
-              <w:spacing w:line="259" w:lineRule="auto"/>
               <w:rPr>
-                <w:rFonts w:ascii="Calibri" w:hAnsi="Calibri" w:eastAsia="Calibri" w:cs="Calibri"/>
-                <w:b w:val="0"/>
-                <w:bCs w:val="0"/>
-                <w:i w:val="0"/>
-                <w:iCs w:val="0"/>
-                <w:caps w:val="0"/>
-                <w:smallCaps w:val="0"/>
-                <w:color w:val="000000" w:themeColor="text1" w:themeTint="FF" w:themeShade="FF"/>
-                <w:sz w:val="22"/>
-                <w:szCs w:val="22"/>
+                <w:rFonts w:ascii="Calibri" w:eastAsia="Calibri" w:hAnsi="Calibri" w:cs="Calibri"/>
+                <w:color w:val="000000" w:themeColor="text1"/>
+                <w:sz w:val="24"/>
+                <w:szCs w:val="24"/>
               </w:rPr>
             </w:pPr>
           </w:p>
@@ -1218,39 +997,23 @@
         </w:trPr>
         <w:tc>
           <w:tcPr>
-            <w:cnfStyle w:val="000000000000" w:firstRow="0" w:lastRow="0" w:firstColumn="0" w:lastColumn="0" w:oddVBand="0" w:evenVBand="0" w:oddHBand="0" w:evenHBand="0" w:firstRowFirstColumn="0" w:firstRowLastColumn="0" w:lastRowFirstColumn="0" w:lastRowLastColumn="0"/>
             <w:tcW w:w="2340" w:type="dxa"/>
-            <w:tcMar/>
           </w:tcPr>
           <w:p>
             <w:pPr>
-              <w:spacing w:line="259" w:lineRule="auto"/>
               <w:rPr>
-                <w:rFonts w:ascii="Calibri" w:hAnsi="Calibri" w:eastAsia="Calibri" w:cs="Calibri"/>
-                <w:b w:val="0"/>
-                <w:bCs w:val="0"/>
-                <w:i w:val="0"/>
-                <w:iCs w:val="0"/>
-                <w:caps w:val="0"/>
-                <w:smallCaps w:val="0"/>
-                <w:color w:val="000000" w:themeColor="text1" w:themeTint="FF" w:themeShade="FF"/>
-                <w:sz w:val="22"/>
-                <w:szCs w:val="22"/>
+                <w:rFonts w:ascii="Calibri" w:eastAsia="Calibri" w:hAnsi="Calibri" w:cs="Calibri"/>
+                <w:color w:val="000000" w:themeColor="text1"/>
+                <w:sz w:val="24"/>
+                <w:szCs w:val="24"/>
               </w:rPr>
             </w:pPr>
             <w:r>
               <w:rPr>
-                <w:rFonts w:ascii="Calibri" w:hAnsi="Calibri" w:eastAsia="Calibri" w:cs="Calibri"/>
-                <w:b w:val="0"/>
-                <w:bCs w:val="0"/>
-                <w:i w:val="0"/>
-                <w:iCs w:val="0"/>
-                <w:caps w:val="0"/>
-                <w:smallCaps w:val="0"/>
-                <w:color w:val="000000" w:themeColor="text1" w:themeTint="FF" w:themeShade="FF"/>
-                <w:sz w:val="22"/>
-                <w:szCs w:val="22"/>
-                <w:lang w:val="en-US"/>
+                <w:rFonts w:ascii="Calibri" w:eastAsia="Calibri" w:hAnsi="Calibri" w:cs="Calibri"/>
+                <w:color w:val="000000" w:themeColor="text1"/>
+                <w:sz w:val="24"/>
+                <w:szCs w:val="24"/>
               </w:rPr>
               <w:t>Low-income</w:t>
             </w:r>
@@ -1258,72 +1021,45 @@
         </w:tc>
         <w:tc>
           <w:tcPr>
-            <w:cnfStyle w:val="000000000000" w:firstRow="0" w:lastRow="0" w:firstColumn="0" w:lastColumn="0" w:oddVBand="0" w:evenVBand="0" w:oddHBand="0" w:evenHBand="0" w:firstRowFirstColumn="0" w:firstRowLastColumn="0" w:lastRowFirstColumn="0" w:lastRowLastColumn="0"/>
             <w:tcW w:w="2340" w:type="dxa"/>
-            <w:tcMar/>
           </w:tcPr>
           <w:p>
             <w:pPr>
-              <w:spacing w:line="259" w:lineRule="auto"/>
               <w:rPr>
-                <w:rFonts w:ascii="Calibri" w:hAnsi="Calibri" w:eastAsia="Calibri" w:cs="Calibri"/>
-                <w:b w:val="0"/>
-                <w:bCs w:val="0"/>
-                <w:i w:val="0"/>
-                <w:iCs w:val="0"/>
-                <w:caps w:val="0"/>
-                <w:smallCaps w:val="0"/>
-                <w:color w:val="000000" w:themeColor="text1" w:themeTint="FF" w:themeShade="FF"/>
-                <w:sz w:val="22"/>
-                <w:szCs w:val="22"/>
+                <w:rFonts w:ascii="Calibri" w:eastAsia="Calibri" w:hAnsi="Calibri" w:cs="Calibri"/>
+                <w:color w:val="000000" w:themeColor="text1"/>
+                <w:sz w:val="24"/>
+                <w:szCs w:val="24"/>
               </w:rPr>
             </w:pPr>
           </w:p>
         </w:tc>
         <w:tc>
           <w:tcPr>
-            <w:cnfStyle w:val="000000000000" w:firstRow="0" w:lastRow="0" w:firstColumn="0" w:lastColumn="0" w:oddVBand="0" w:evenVBand="0" w:oddHBand="0" w:evenHBand="0" w:firstRowFirstColumn="0" w:firstRowLastColumn="0" w:lastRowFirstColumn="0" w:lastRowLastColumn="0"/>
             <w:tcW w:w="2340" w:type="dxa"/>
-            <w:tcMar/>
           </w:tcPr>
           <w:p>
             <w:pPr>
-              <w:spacing w:line="259" w:lineRule="auto"/>
               <w:rPr>
-                <w:rFonts w:ascii="Calibri" w:hAnsi="Calibri" w:eastAsia="Calibri" w:cs="Calibri"/>
-                <w:b w:val="0"/>
-                <w:bCs w:val="0"/>
-                <w:i w:val="0"/>
-                <w:iCs w:val="0"/>
-                <w:caps w:val="0"/>
-                <w:smallCaps w:val="0"/>
-                <w:color w:val="000000" w:themeColor="text1" w:themeTint="FF" w:themeShade="FF"/>
-                <w:sz w:val="22"/>
-                <w:szCs w:val="22"/>
+                <w:rFonts w:ascii="Calibri" w:eastAsia="Calibri" w:hAnsi="Calibri" w:cs="Calibri"/>
+                <w:color w:val="000000" w:themeColor="text1"/>
+                <w:sz w:val="24"/>
+                <w:szCs w:val="24"/>
               </w:rPr>
             </w:pPr>
           </w:p>
         </w:tc>
         <w:tc>
           <w:tcPr>
-            <w:cnfStyle w:val="000000000000" w:firstRow="0" w:lastRow="0" w:firstColumn="0" w:lastColumn="0" w:oddVBand="0" w:evenVBand="0" w:oddHBand="0" w:evenHBand="0" w:firstRowFirstColumn="0" w:firstRowLastColumn="0" w:lastRowFirstColumn="0" w:lastRowLastColumn="0"/>
             <w:tcW w:w="2340" w:type="dxa"/>
-            <w:tcMar/>
           </w:tcPr>
           <w:p>
             <w:pPr>
-              <w:spacing w:line="259" w:lineRule="auto"/>
               <w:rPr>
-                <w:rFonts w:ascii="Calibri" w:hAnsi="Calibri" w:eastAsia="Calibri" w:cs="Calibri"/>
-                <w:b w:val="0"/>
-                <w:bCs w:val="0"/>
-                <w:i w:val="0"/>
-                <w:iCs w:val="0"/>
-                <w:caps w:val="0"/>
-                <w:smallCaps w:val="0"/>
-                <w:color w:val="000000" w:themeColor="text1" w:themeTint="FF" w:themeShade="FF"/>
-                <w:sz w:val="22"/>
-                <w:szCs w:val="22"/>
+                <w:rFonts w:ascii="Calibri" w:eastAsia="Calibri" w:hAnsi="Calibri" w:cs="Calibri"/>
+                <w:color w:val="000000" w:themeColor="text1"/>
+                <w:sz w:val="24"/>
+                <w:szCs w:val="24"/>
               </w:rPr>
             </w:pPr>
           </w:p>
@@ -1335,112 +1071,70 @@
         </w:trPr>
         <w:tc>
           <w:tcPr>
-            <w:cnfStyle w:val="000000000000" w:firstRow="0" w:lastRow="0" w:firstColumn="0" w:lastColumn="0" w:oddVBand="0" w:evenVBand="0" w:oddHBand="0" w:evenHBand="0" w:firstRowFirstColumn="0" w:firstRowLastColumn="0" w:lastRowFirstColumn="0" w:lastRowLastColumn="0"/>
             <w:tcW w:w="2340" w:type="dxa"/>
-            <w:tcMar/>
           </w:tcPr>
           <w:p>
             <w:pPr>
-              <w:spacing w:line="259" w:lineRule="auto"/>
               <w:rPr>
-                <w:rFonts w:ascii="Calibri" w:hAnsi="Calibri" w:eastAsia="Calibri" w:cs="Calibri"/>
-                <w:b w:val="0"/>
-                <w:bCs w:val="0"/>
-                <w:i w:val="0"/>
-                <w:iCs w:val="0"/>
-                <w:caps w:val="0"/>
-                <w:smallCaps w:val="0"/>
-                <w:color w:val="000000" w:themeColor="text1" w:themeTint="FF" w:themeShade="FF"/>
-                <w:sz w:val="22"/>
-                <w:szCs w:val="22"/>
+                <w:rFonts w:ascii="Calibri" w:eastAsia="Calibri" w:hAnsi="Calibri" w:cs="Calibri"/>
+                <w:color w:val="000000" w:themeColor="text1"/>
+                <w:sz w:val="24"/>
+                <w:szCs w:val="24"/>
               </w:rPr>
             </w:pPr>
             <w:r>
               <w:rPr>
-                <w:rFonts w:ascii="Calibri" w:hAnsi="Calibri" w:eastAsia="Calibri" w:cs="Calibri"/>
-                <w:b w:val="0"/>
-                <w:bCs w:val="0"/>
-                <w:i w:val="0"/>
-                <w:iCs w:val="0"/>
-                <w:caps w:val="0"/>
-                <w:smallCaps w:val="0"/>
-                <w:color w:val="000000" w:themeColor="text1" w:themeTint="FF" w:themeShade="FF"/>
-                <w:sz w:val="22"/>
-                <w:szCs w:val="22"/>
-                <w:lang w:val="en-US"/>
+                <w:rFonts w:ascii="Calibri" w:eastAsia="Calibri" w:hAnsi="Calibri" w:cs="Calibri"/>
+                <w:color w:val="000000" w:themeColor="text1"/>
+                <w:sz w:val="24"/>
+                <w:szCs w:val="24"/>
               </w:rPr>
+              <w:lastRenderedPageBreak/>
               <w:t>Renters</w:t>
             </w:r>
           </w:p>
         </w:tc>
         <w:tc>
           <w:tcPr>
-            <w:cnfStyle w:val="000000000000" w:firstRow="0" w:lastRow="0" w:firstColumn="0" w:lastColumn="0" w:oddVBand="0" w:evenVBand="0" w:oddHBand="0" w:evenHBand="0" w:firstRowFirstColumn="0" w:firstRowLastColumn="0" w:lastRowFirstColumn="0" w:lastRowLastColumn="0"/>
             <w:tcW w:w="2340" w:type="dxa"/>
-            <w:tcMar/>
           </w:tcPr>
           <w:p>
             <w:pPr>
-              <w:spacing w:line="259" w:lineRule="auto"/>
               <w:rPr>
-                <w:rFonts w:ascii="Calibri" w:hAnsi="Calibri" w:eastAsia="Calibri" w:cs="Calibri"/>
-                <w:b w:val="0"/>
-                <w:bCs w:val="0"/>
-                <w:i w:val="0"/>
-                <w:iCs w:val="0"/>
-                <w:caps w:val="0"/>
-                <w:smallCaps w:val="0"/>
-                <w:color w:val="000000" w:themeColor="text1" w:themeTint="FF" w:themeShade="FF"/>
-                <w:sz w:val="22"/>
-                <w:szCs w:val="22"/>
+                <w:rFonts w:ascii="Calibri" w:eastAsia="Calibri" w:hAnsi="Calibri" w:cs="Calibri"/>
+                <w:color w:val="000000" w:themeColor="text1"/>
+                <w:sz w:val="24"/>
+                <w:szCs w:val="24"/>
               </w:rPr>
             </w:pPr>
           </w:p>
         </w:tc>
         <w:tc>
           <w:tcPr>
-            <w:cnfStyle w:val="000000000000" w:firstRow="0" w:lastRow="0" w:firstColumn="0" w:lastColumn="0" w:oddVBand="0" w:evenVBand="0" w:oddHBand="0" w:evenHBand="0" w:firstRowFirstColumn="0" w:firstRowLastColumn="0" w:lastRowFirstColumn="0" w:lastRowLastColumn="0"/>
             <w:tcW w:w="2340" w:type="dxa"/>
-            <w:tcMar/>
           </w:tcPr>
           <w:p>
             <w:pPr>
-              <w:spacing w:line="259" w:lineRule="auto"/>
               <w:rPr>
-                <w:rFonts w:ascii="Calibri" w:hAnsi="Calibri" w:eastAsia="Calibri" w:cs="Calibri"/>
-                <w:b w:val="0"/>
-                <w:bCs w:val="0"/>
-                <w:i w:val="0"/>
-                <w:iCs w:val="0"/>
-                <w:caps w:val="0"/>
-                <w:smallCaps w:val="0"/>
-                <w:color w:val="000000" w:themeColor="text1" w:themeTint="FF" w:themeShade="FF"/>
-                <w:sz w:val="22"/>
-                <w:szCs w:val="22"/>
+                <w:rFonts w:ascii="Calibri" w:eastAsia="Calibri" w:hAnsi="Calibri" w:cs="Calibri"/>
+                <w:color w:val="000000" w:themeColor="text1"/>
+                <w:sz w:val="24"/>
+                <w:szCs w:val="24"/>
               </w:rPr>
             </w:pPr>
           </w:p>
         </w:tc>
         <w:tc>
           <w:tcPr>
-            <w:cnfStyle w:val="000000000000" w:firstRow="0" w:lastRow="0" w:firstColumn="0" w:lastColumn="0" w:oddVBand="0" w:evenVBand="0" w:oddHBand="0" w:evenHBand="0" w:firstRowFirstColumn="0" w:firstRowLastColumn="0" w:lastRowFirstColumn="0" w:lastRowLastColumn="0"/>
             <w:tcW w:w="2340" w:type="dxa"/>
-            <w:tcMar/>
           </w:tcPr>
           <w:p>
             <w:pPr>
-              <w:spacing w:line="259" w:lineRule="auto"/>
               <w:rPr>
-                <w:rFonts w:ascii="Calibri" w:hAnsi="Calibri" w:eastAsia="Calibri" w:cs="Calibri"/>
-                <w:b w:val="0"/>
-                <w:bCs w:val="0"/>
-                <w:i w:val="0"/>
-                <w:iCs w:val="0"/>
-                <w:caps w:val="0"/>
-                <w:smallCaps w:val="0"/>
-                <w:color w:val="000000" w:themeColor="text1" w:themeTint="FF" w:themeShade="FF"/>
-                <w:sz w:val="22"/>
-                <w:szCs w:val="22"/>
+                <w:rFonts w:ascii="Calibri" w:eastAsia="Calibri" w:hAnsi="Calibri" w:cs="Calibri"/>
+                <w:color w:val="000000" w:themeColor="text1"/>
+                <w:sz w:val="24"/>
+                <w:szCs w:val="24"/>
               </w:rPr>
             </w:pPr>
           </w:p>
@@ -1452,39 +1146,23 @@
         </w:trPr>
         <w:tc>
           <w:tcPr>
-            <w:cnfStyle w:val="000000000000" w:firstRow="0" w:lastRow="0" w:firstColumn="0" w:lastColumn="0" w:oddVBand="0" w:evenVBand="0" w:oddHBand="0" w:evenHBand="0" w:firstRowFirstColumn="0" w:firstRowLastColumn="0" w:lastRowFirstColumn="0" w:lastRowLastColumn="0"/>
             <w:tcW w:w="2340" w:type="dxa"/>
-            <w:tcMar/>
           </w:tcPr>
           <w:p>
             <w:pPr>
-              <w:spacing w:line="259" w:lineRule="auto"/>
               <w:rPr>
-                <w:rFonts w:ascii="Calibri" w:hAnsi="Calibri" w:eastAsia="Calibri" w:cs="Calibri"/>
-                <w:b w:val="0"/>
-                <w:bCs w:val="0"/>
-                <w:i w:val="0"/>
-                <w:iCs w:val="0"/>
-                <w:caps w:val="0"/>
-                <w:smallCaps w:val="0"/>
-                <w:color w:val="000000" w:themeColor="text1" w:themeTint="FF" w:themeShade="FF"/>
-                <w:sz w:val="22"/>
-                <w:szCs w:val="22"/>
+                <w:rFonts w:ascii="Calibri" w:eastAsia="Calibri" w:hAnsi="Calibri" w:cs="Calibri"/>
+                <w:color w:val="000000" w:themeColor="text1"/>
+                <w:sz w:val="24"/>
+                <w:szCs w:val="24"/>
               </w:rPr>
             </w:pPr>
             <w:r>
               <w:rPr>
-                <w:rFonts w:ascii="Calibri" w:hAnsi="Calibri" w:eastAsia="Calibri" w:cs="Calibri"/>
-                <w:b w:val="0"/>
-                <w:bCs w:val="0"/>
-                <w:i w:val="0"/>
-                <w:iCs w:val="0"/>
-                <w:caps w:val="0"/>
-                <w:smallCaps w:val="0"/>
-                <w:color w:val="000000" w:themeColor="text1" w:themeTint="FF" w:themeShade="FF"/>
-                <w:sz w:val="22"/>
-                <w:szCs w:val="22"/>
-                <w:lang w:val="en-US"/>
+                <w:rFonts w:ascii="Calibri" w:eastAsia="Calibri" w:hAnsi="Calibri" w:cs="Calibri"/>
+                <w:color w:val="000000" w:themeColor="text1"/>
+                <w:sz w:val="24"/>
+                <w:szCs w:val="24"/>
               </w:rPr>
               <w:t>Foreign-born</w:t>
             </w:r>
@@ -1492,72 +1170,45 @@
         </w:tc>
         <w:tc>
           <w:tcPr>
-            <w:cnfStyle w:val="000000000000" w:firstRow="0" w:lastRow="0" w:firstColumn="0" w:lastColumn="0" w:oddVBand="0" w:evenVBand="0" w:oddHBand="0" w:evenHBand="0" w:firstRowFirstColumn="0" w:firstRowLastColumn="0" w:lastRowFirstColumn="0" w:lastRowLastColumn="0"/>
             <w:tcW w:w="2340" w:type="dxa"/>
-            <w:tcMar/>
           </w:tcPr>
           <w:p>
             <w:pPr>
-              <w:spacing w:line="259" w:lineRule="auto"/>
               <w:rPr>
-                <w:rFonts w:ascii="Calibri" w:hAnsi="Calibri" w:eastAsia="Calibri" w:cs="Calibri"/>
-                <w:b w:val="0"/>
-                <w:bCs w:val="0"/>
-                <w:i w:val="0"/>
-                <w:iCs w:val="0"/>
-                <w:caps w:val="0"/>
-                <w:smallCaps w:val="0"/>
-                <w:color w:val="000000" w:themeColor="text1" w:themeTint="FF" w:themeShade="FF"/>
-                <w:sz w:val="22"/>
-                <w:szCs w:val="22"/>
+                <w:rFonts w:ascii="Calibri" w:eastAsia="Calibri" w:hAnsi="Calibri" w:cs="Calibri"/>
+                <w:color w:val="000000" w:themeColor="text1"/>
+                <w:sz w:val="24"/>
+                <w:szCs w:val="24"/>
               </w:rPr>
             </w:pPr>
           </w:p>
         </w:tc>
         <w:tc>
           <w:tcPr>
-            <w:cnfStyle w:val="000000000000" w:firstRow="0" w:lastRow="0" w:firstColumn="0" w:lastColumn="0" w:oddVBand="0" w:evenVBand="0" w:oddHBand="0" w:evenHBand="0" w:firstRowFirstColumn="0" w:firstRowLastColumn="0" w:lastRowFirstColumn="0" w:lastRowLastColumn="0"/>
             <w:tcW w:w="2340" w:type="dxa"/>
-            <w:tcMar/>
           </w:tcPr>
           <w:p>
             <w:pPr>
-              <w:spacing w:line="259" w:lineRule="auto"/>
               <w:rPr>
-                <w:rFonts w:ascii="Calibri" w:hAnsi="Calibri" w:eastAsia="Calibri" w:cs="Calibri"/>
-                <w:b w:val="0"/>
-                <w:bCs w:val="0"/>
-                <w:i w:val="0"/>
-                <w:iCs w:val="0"/>
-                <w:caps w:val="0"/>
-                <w:smallCaps w:val="0"/>
-                <w:color w:val="000000" w:themeColor="text1" w:themeTint="FF" w:themeShade="FF"/>
-                <w:sz w:val="22"/>
-                <w:szCs w:val="22"/>
+                <w:rFonts w:ascii="Calibri" w:eastAsia="Calibri" w:hAnsi="Calibri" w:cs="Calibri"/>
+                <w:color w:val="000000" w:themeColor="text1"/>
+                <w:sz w:val="24"/>
+                <w:szCs w:val="24"/>
               </w:rPr>
             </w:pPr>
           </w:p>
         </w:tc>
         <w:tc>
           <w:tcPr>
-            <w:cnfStyle w:val="000000000000" w:firstRow="0" w:lastRow="0" w:firstColumn="0" w:lastColumn="0" w:oddVBand="0" w:evenVBand="0" w:oddHBand="0" w:evenHBand="0" w:firstRowFirstColumn="0" w:firstRowLastColumn="0" w:lastRowFirstColumn="0" w:lastRowLastColumn="0"/>
             <w:tcW w:w="2340" w:type="dxa"/>
-            <w:tcMar/>
           </w:tcPr>
           <w:p>
             <w:pPr>
-              <w:spacing w:line="259" w:lineRule="auto"/>
               <w:rPr>
-                <w:rFonts w:ascii="Calibri" w:hAnsi="Calibri" w:eastAsia="Calibri" w:cs="Calibri"/>
-                <w:b w:val="0"/>
-                <w:bCs w:val="0"/>
-                <w:i w:val="0"/>
-                <w:iCs w:val="0"/>
-                <w:caps w:val="0"/>
-                <w:smallCaps w:val="0"/>
-                <w:color w:val="000000" w:themeColor="text1" w:themeTint="FF" w:themeShade="FF"/>
-                <w:sz w:val="22"/>
-                <w:szCs w:val="22"/>
+                <w:rFonts w:ascii="Calibri" w:eastAsia="Calibri" w:hAnsi="Calibri" w:cs="Calibri"/>
+                <w:color w:val="000000" w:themeColor="text1"/>
+                <w:sz w:val="24"/>
+                <w:szCs w:val="24"/>
               </w:rPr>
             </w:pPr>
           </w:p>
@@ -1569,39 +1220,23 @@
         </w:trPr>
         <w:tc>
           <w:tcPr>
-            <w:cnfStyle w:val="000000000000" w:firstRow="0" w:lastRow="0" w:firstColumn="0" w:lastColumn="0" w:oddVBand="0" w:evenVBand="0" w:oddHBand="0" w:evenHBand="0" w:firstRowFirstColumn="0" w:firstRowLastColumn="0" w:lastRowFirstColumn="0" w:lastRowLastColumn="0"/>
             <w:tcW w:w="2340" w:type="dxa"/>
-            <w:tcMar/>
           </w:tcPr>
           <w:p>
             <w:pPr>
-              <w:spacing w:line="259" w:lineRule="auto"/>
               <w:rPr>
-                <w:rFonts w:ascii="Calibri" w:hAnsi="Calibri" w:eastAsia="Calibri" w:cs="Calibri"/>
-                <w:b w:val="0"/>
-                <w:bCs w:val="0"/>
-                <w:i w:val="0"/>
-                <w:iCs w:val="0"/>
-                <w:caps w:val="0"/>
-                <w:smallCaps w:val="0"/>
-                <w:color w:val="000000" w:themeColor="text1" w:themeTint="FF" w:themeShade="FF"/>
-                <w:sz w:val="22"/>
-                <w:szCs w:val="22"/>
+                <w:rFonts w:ascii="Calibri" w:eastAsia="Calibri" w:hAnsi="Calibri" w:cs="Calibri"/>
+                <w:color w:val="000000" w:themeColor="text1"/>
+                <w:sz w:val="24"/>
+                <w:szCs w:val="24"/>
               </w:rPr>
             </w:pPr>
             <w:r>
               <w:rPr>
-                <w:rFonts w:ascii="Calibri" w:hAnsi="Calibri" w:eastAsia="Calibri" w:cs="Calibri"/>
-                <w:b w:val="0"/>
-                <w:bCs w:val="0"/>
-                <w:i w:val="0"/>
-                <w:iCs w:val="0"/>
-                <w:caps w:val="0"/>
-                <w:smallCaps w:val="0"/>
-                <w:color w:val="000000" w:themeColor="text1" w:themeTint="FF" w:themeShade="FF"/>
-                <w:sz w:val="22"/>
-                <w:szCs w:val="22"/>
-                <w:lang w:val="en-US"/>
+                <w:rFonts w:ascii="Calibri" w:eastAsia="Calibri" w:hAnsi="Calibri" w:cs="Calibri"/>
+                <w:color w:val="000000" w:themeColor="text1"/>
+                <w:sz w:val="24"/>
+                <w:szCs w:val="24"/>
               </w:rPr>
               <w:t>Elderly</w:t>
             </w:r>
@@ -1609,72 +1244,45 @@
         </w:tc>
         <w:tc>
           <w:tcPr>
-            <w:cnfStyle w:val="000000000000" w:firstRow="0" w:lastRow="0" w:firstColumn="0" w:lastColumn="0" w:oddVBand="0" w:evenVBand="0" w:oddHBand="0" w:evenHBand="0" w:firstRowFirstColumn="0" w:firstRowLastColumn="0" w:lastRowFirstColumn="0" w:lastRowLastColumn="0"/>
             <w:tcW w:w="2340" w:type="dxa"/>
-            <w:tcMar/>
           </w:tcPr>
           <w:p>
             <w:pPr>
-              <w:spacing w:line="259" w:lineRule="auto"/>
               <w:rPr>
-                <w:rFonts w:ascii="Calibri" w:hAnsi="Calibri" w:eastAsia="Calibri" w:cs="Calibri"/>
-                <w:b w:val="0"/>
-                <w:bCs w:val="0"/>
-                <w:i w:val="0"/>
-                <w:iCs w:val="0"/>
-                <w:caps w:val="0"/>
-                <w:smallCaps w:val="0"/>
-                <w:color w:val="000000" w:themeColor="text1" w:themeTint="FF" w:themeShade="FF"/>
-                <w:sz w:val="22"/>
-                <w:szCs w:val="22"/>
+                <w:rFonts w:ascii="Calibri" w:eastAsia="Calibri" w:hAnsi="Calibri" w:cs="Calibri"/>
+                <w:color w:val="000000" w:themeColor="text1"/>
+                <w:sz w:val="24"/>
+                <w:szCs w:val="24"/>
               </w:rPr>
             </w:pPr>
           </w:p>
         </w:tc>
         <w:tc>
           <w:tcPr>
-            <w:cnfStyle w:val="000000000000" w:firstRow="0" w:lastRow="0" w:firstColumn="0" w:lastColumn="0" w:oddVBand="0" w:evenVBand="0" w:oddHBand="0" w:evenHBand="0" w:firstRowFirstColumn="0" w:firstRowLastColumn="0" w:lastRowFirstColumn="0" w:lastRowLastColumn="0"/>
             <w:tcW w:w="2340" w:type="dxa"/>
-            <w:tcMar/>
           </w:tcPr>
           <w:p>
             <w:pPr>
-              <w:spacing w:line="259" w:lineRule="auto"/>
               <w:rPr>
-                <w:rFonts w:ascii="Calibri" w:hAnsi="Calibri" w:eastAsia="Calibri" w:cs="Calibri"/>
-                <w:b w:val="0"/>
-                <w:bCs w:val="0"/>
-                <w:i w:val="0"/>
-                <w:iCs w:val="0"/>
-                <w:caps w:val="0"/>
-                <w:smallCaps w:val="0"/>
-                <w:color w:val="000000" w:themeColor="text1" w:themeTint="FF" w:themeShade="FF"/>
-                <w:sz w:val="22"/>
-                <w:szCs w:val="22"/>
+                <w:rFonts w:ascii="Calibri" w:eastAsia="Calibri" w:hAnsi="Calibri" w:cs="Calibri"/>
+                <w:color w:val="000000" w:themeColor="text1"/>
+                <w:sz w:val="24"/>
+                <w:szCs w:val="24"/>
               </w:rPr>
             </w:pPr>
           </w:p>
         </w:tc>
         <w:tc>
           <w:tcPr>
-            <w:cnfStyle w:val="000000000000" w:firstRow="0" w:lastRow="0" w:firstColumn="0" w:lastColumn="0" w:oddVBand="0" w:evenVBand="0" w:oddHBand="0" w:evenHBand="0" w:firstRowFirstColumn="0" w:firstRowLastColumn="0" w:lastRowFirstColumn="0" w:lastRowLastColumn="0"/>
             <w:tcW w:w="2340" w:type="dxa"/>
-            <w:tcMar/>
           </w:tcPr>
           <w:p>
             <w:pPr>
-              <w:spacing w:line="259" w:lineRule="auto"/>
               <w:rPr>
-                <w:rFonts w:ascii="Calibri" w:hAnsi="Calibri" w:eastAsia="Calibri" w:cs="Calibri"/>
-                <w:b w:val="0"/>
-                <w:bCs w:val="0"/>
-                <w:i w:val="0"/>
-                <w:iCs w:val="0"/>
-                <w:caps w:val="0"/>
-                <w:smallCaps w:val="0"/>
-                <w:color w:val="000000" w:themeColor="text1" w:themeTint="FF" w:themeShade="FF"/>
-                <w:sz w:val="22"/>
-                <w:szCs w:val="22"/>
+                <w:rFonts w:ascii="Calibri" w:eastAsia="Calibri" w:hAnsi="Calibri" w:cs="Calibri"/>
+                <w:color w:val="000000" w:themeColor="text1"/>
+                <w:sz w:val="24"/>
+                <w:szCs w:val="24"/>
               </w:rPr>
             </w:pPr>
           </w:p>
@@ -1686,39 +1294,23 @@
         </w:trPr>
         <w:tc>
           <w:tcPr>
-            <w:cnfStyle w:val="000000000000" w:firstRow="0" w:lastRow="0" w:firstColumn="0" w:lastColumn="0" w:oddVBand="0" w:evenVBand="0" w:oddHBand="0" w:evenHBand="0" w:firstRowFirstColumn="0" w:firstRowLastColumn="0" w:lastRowFirstColumn="0" w:lastRowLastColumn="0"/>
             <w:tcW w:w="2340" w:type="dxa"/>
-            <w:tcMar/>
           </w:tcPr>
           <w:p>
             <w:pPr>
-              <w:spacing w:line="259" w:lineRule="auto"/>
               <w:rPr>
-                <w:rFonts w:ascii="Calibri" w:hAnsi="Calibri" w:eastAsia="Calibri" w:cs="Calibri"/>
-                <w:b w:val="0"/>
-                <w:bCs w:val="0"/>
-                <w:i w:val="0"/>
-                <w:iCs w:val="0"/>
-                <w:caps w:val="0"/>
-                <w:smallCaps w:val="0"/>
-                <w:color w:val="000000" w:themeColor="text1" w:themeTint="FF" w:themeShade="FF"/>
-                <w:sz w:val="22"/>
-                <w:szCs w:val="22"/>
+                <w:rFonts w:ascii="Calibri" w:eastAsia="Calibri" w:hAnsi="Calibri" w:cs="Calibri"/>
+                <w:color w:val="000000" w:themeColor="text1"/>
+                <w:sz w:val="24"/>
+                <w:szCs w:val="24"/>
               </w:rPr>
             </w:pPr>
             <w:r>
               <w:rPr>
-                <w:rFonts w:ascii="Calibri" w:hAnsi="Calibri" w:eastAsia="Calibri" w:cs="Calibri"/>
-                <w:b w:val="0"/>
-                <w:bCs w:val="0"/>
-                <w:i w:val="0"/>
-                <w:iCs w:val="0"/>
-                <w:caps w:val="0"/>
-                <w:smallCaps w:val="0"/>
-                <w:color w:val="000000" w:themeColor="text1" w:themeTint="FF" w:themeShade="FF"/>
-                <w:sz w:val="22"/>
-                <w:szCs w:val="22"/>
-                <w:lang w:val="en-US"/>
+                <w:rFonts w:ascii="Calibri" w:eastAsia="Calibri" w:hAnsi="Calibri" w:cs="Calibri"/>
+                <w:color w:val="000000" w:themeColor="text1"/>
+                <w:sz w:val="24"/>
+                <w:szCs w:val="24"/>
               </w:rPr>
               <w:t>Disability</w:t>
             </w:r>
@@ -1726,72 +1318,45 @@
         </w:tc>
         <w:tc>
           <w:tcPr>
-            <w:cnfStyle w:val="000000000000" w:firstRow="0" w:lastRow="0" w:firstColumn="0" w:lastColumn="0" w:oddVBand="0" w:evenVBand="0" w:oddHBand="0" w:evenHBand="0" w:firstRowFirstColumn="0" w:firstRowLastColumn="0" w:lastRowFirstColumn="0" w:lastRowLastColumn="0"/>
             <w:tcW w:w="2340" w:type="dxa"/>
-            <w:tcMar/>
           </w:tcPr>
           <w:p>
             <w:pPr>
-              <w:spacing w:line="259" w:lineRule="auto"/>
               <w:rPr>
-                <w:rFonts w:ascii="Calibri" w:hAnsi="Calibri" w:eastAsia="Calibri" w:cs="Calibri"/>
-                <w:b w:val="0"/>
-                <w:bCs w:val="0"/>
-                <w:i w:val="0"/>
-                <w:iCs w:val="0"/>
-                <w:caps w:val="0"/>
-                <w:smallCaps w:val="0"/>
-                <w:color w:val="000000" w:themeColor="text1" w:themeTint="FF" w:themeShade="FF"/>
-                <w:sz w:val="22"/>
-                <w:szCs w:val="22"/>
+                <w:rFonts w:ascii="Calibri" w:eastAsia="Calibri" w:hAnsi="Calibri" w:cs="Calibri"/>
+                <w:color w:val="000000" w:themeColor="text1"/>
+                <w:sz w:val="24"/>
+                <w:szCs w:val="24"/>
               </w:rPr>
             </w:pPr>
           </w:p>
         </w:tc>
         <w:tc>
           <w:tcPr>
-            <w:cnfStyle w:val="000000000000" w:firstRow="0" w:lastRow="0" w:firstColumn="0" w:lastColumn="0" w:oddVBand="0" w:evenVBand="0" w:oddHBand="0" w:evenHBand="0" w:firstRowFirstColumn="0" w:firstRowLastColumn="0" w:lastRowFirstColumn="0" w:lastRowLastColumn="0"/>
             <w:tcW w:w="2340" w:type="dxa"/>
-            <w:tcMar/>
           </w:tcPr>
           <w:p>
             <w:pPr>
-              <w:spacing w:line="259" w:lineRule="auto"/>
               <w:rPr>
-                <w:rFonts w:ascii="Calibri" w:hAnsi="Calibri" w:eastAsia="Calibri" w:cs="Calibri"/>
-                <w:b w:val="0"/>
-                <w:bCs w:val="0"/>
-                <w:i w:val="0"/>
-                <w:iCs w:val="0"/>
-                <w:caps w:val="0"/>
-                <w:smallCaps w:val="0"/>
-                <w:color w:val="000000" w:themeColor="text1" w:themeTint="FF" w:themeShade="FF"/>
-                <w:sz w:val="22"/>
-                <w:szCs w:val="22"/>
+                <w:rFonts w:ascii="Calibri" w:eastAsia="Calibri" w:hAnsi="Calibri" w:cs="Calibri"/>
+                <w:color w:val="000000" w:themeColor="text1"/>
+                <w:sz w:val="24"/>
+                <w:szCs w:val="24"/>
               </w:rPr>
             </w:pPr>
           </w:p>
         </w:tc>
         <w:tc>
           <w:tcPr>
-            <w:cnfStyle w:val="000000000000" w:firstRow="0" w:lastRow="0" w:firstColumn="0" w:lastColumn="0" w:oddVBand="0" w:evenVBand="0" w:oddHBand="0" w:evenHBand="0" w:firstRowFirstColumn="0" w:firstRowLastColumn="0" w:lastRowFirstColumn="0" w:lastRowLastColumn="0"/>
             <w:tcW w:w="2340" w:type="dxa"/>
-            <w:tcMar/>
           </w:tcPr>
           <w:p>
             <w:pPr>
-              <w:spacing w:line="259" w:lineRule="auto"/>
               <w:rPr>
-                <w:rFonts w:ascii="Calibri" w:hAnsi="Calibri" w:eastAsia="Calibri" w:cs="Calibri"/>
-                <w:b w:val="0"/>
-                <w:bCs w:val="0"/>
-                <w:i w:val="0"/>
-                <w:iCs w:val="0"/>
-                <w:caps w:val="0"/>
-                <w:smallCaps w:val="0"/>
-                <w:color w:val="000000" w:themeColor="text1" w:themeTint="FF" w:themeShade="FF"/>
-                <w:sz w:val="22"/>
-                <w:szCs w:val="22"/>
+                <w:rFonts w:ascii="Calibri" w:eastAsia="Calibri" w:hAnsi="Calibri" w:cs="Calibri"/>
+                <w:color w:val="000000" w:themeColor="text1"/>
+                <w:sz w:val="24"/>
+                <w:szCs w:val="24"/>
               </w:rPr>
             </w:pPr>
           </w:p>
@@ -1803,39 +1368,23 @@
         </w:trPr>
         <w:tc>
           <w:tcPr>
-            <w:cnfStyle w:val="000000000000" w:firstRow="0" w:lastRow="0" w:firstColumn="0" w:lastColumn="0" w:oddVBand="0" w:evenVBand="0" w:oddHBand="0" w:evenHBand="0" w:firstRowFirstColumn="0" w:firstRowLastColumn="0" w:lastRowFirstColumn="0" w:lastRowLastColumn="0"/>
             <w:tcW w:w="2340" w:type="dxa"/>
-            <w:tcMar/>
           </w:tcPr>
           <w:p>
             <w:pPr>
-              <w:spacing w:line="259" w:lineRule="auto"/>
               <w:rPr>
-                <w:rFonts w:ascii="Calibri" w:hAnsi="Calibri" w:eastAsia="Calibri" w:cs="Calibri"/>
-                <w:b w:val="0"/>
-                <w:bCs w:val="0"/>
-                <w:i w:val="0"/>
-                <w:iCs w:val="0"/>
-                <w:caps w:val="0"/>
-                <w:smallCaps w:val="0"/>
-                <w:color w:val="000000" w:themeColor="text1" w:themeTint="FF" w:themeShade="FF"/>
-                <w:sz w:val="22"/>
-                <w:szCs w:val="22"/>
+                <w:rFonts w:ascii="Calibri" w:eastAsia="Calibri" w:hAnsi="Calibri" w:cs="Calibri"/>
+                <w:color w:val="000000" w:themeColor="text1"/>
+                <w:sz w:val="24"/>
+                <w:szCs w:val="24"/>
               </w:rPr>
             </w:pPr>
             <w:r>
               <w:rPr>
-                <w:rFonts w:ascii="Calibri" w:hAnsi="Calibri" w:eastAsia="Calibri" w:cs="Calibri"/>
-                <w:b w:val="0"/>
-                <w:bCs w:val="0"/>
-                <w:i w:val="0"/>
-                <w:iCs w:val="0"/>
-                <w:caps w:val="0"/>
-                <w:smallCaps w:val="0"/>
-                <w:color w:val="000000" w:themeColor="text1" w:themeTint="FF" w:themeShade="FF"/>
-                <w:sz w:val="22"/>
-                <w:szCs w:val="22"/>
-                <w:lang w:val="en-US"/>
+                <w:rFonts w:ascii="Calibri" w:eastAsia="Calibri" w:hAnsi="Calibri" w:cs="Calibri"/>
+                <w:color w:val="000000" w:themeColor="text1"/>
+                <w:sz w:val="24"/>
+                <w:szCs w:val="24"/>
               </w:rPr>
               <w:t>Select your own</w:t>
             </w:r>
@@ -1843,72 +1392,45 @@
         </w:tc>
         <w:tc>
           <w:tcPr>
-            <w:cnfStyle w:val="000000000000" w:firstRow="0" w:lastRow="0" w:firstColumn="0" w:lastColumn="0" w:oddVBand="0" w:evenVBand="0" w:oddHBand="0" w:evenHBand="0" w:firstRowFirstColumn="0" w:firstRowLastColumn="0" w:lastRowFirstColumn="0" w:lastRowLastColumn="0"/>
             <w:tcW w:w="2340" w:type="dxa"/>
-            <w:tcMar/>
           </w:tcPr>
           <w:p>
             <w:pPr>
-              <w:spacing w:line="259" w:lineRule="auto"/>
               <w:rPr>
-                <w:rFonts w:ascii="Calibri" w:hAnsi="Calibri" w:eastAsia="Calibri" w:cs="Calibri"/>
-                <w:b w:val="0"/>
-                <w:bCs w:val="0"/>
-                <w:i w:val="0"/>
-                <w:iCs w:val="0"/>
-                <w:caps w:val="0"/>
-                <w:smallCaps w:val="0"/>
-                <w:color w:val="000000" w:themeColor="text1" w:themeTint="FF" w:themeShade="FF"/>
-                <w:sz w:val="22"/>
-                <w:szCs w:val="22"/>
+                <w:rFonts w:ascii="Calibri" w:eastAsia="Calibri" w:hAnsi="Calibri" w:cs="Calibri"/>
+                <w:color w:val="000000" w:themeColor="text1"/>
+                <w:sz w:val="24"/>
+                <w:szCs w:val="24"/>
               </w:rPr>
             </w:pPr>
           </w:p>
         </w:tc>
         <w:tc>
           <w:tcPr>
-            <w:cnfStyle w:val="000000000000" w:firstRow="0" w:lastRow="0" w:firstColumn="0" w:lastColumn="0" w:oddVBand="0" w:evenVBand="0" w:oddHBand="0" w:evenHBand="0" w:firstRowFirstColumn="0" w:firstRowLastColumn="0" w:lastRowFirstColumn="0" w:lastRowLastColumn="0"/>
             <w:tcW w:w="2340" w:type="dxa"/>
-            <w:tcMar/>
           </w:tcPr>
           <w:p>
             <w:pPr>
-              <w:spacing w:line="259" w:lineRule="auto"/>
               <w:rPr>
-                <w:rFonts w:ascii="Calibri" w:hAnsi="Calibri" w:eastAsia="Calibri" w:cs="Calibri"/>
-                <w:b w:val="0"/>
-                <w:bCs w:val="0"/>
-                <w:i w:val="0"/>
-                <w:iCs w:val="0"/>
-                <w:caps w:val="0"/>
-                <w:smallCaps w:val="0"/>
-                <w:color w:val="000000" w:themeColor="text1" w:themeTint="FF" w:themeShade="FF"/>
-                <w:sz w:val="22"/>
-                <w:szCs w:val="22"/>
+                <w:rFonts w:ascii="Calibri" w:eastAsia="Calibri" w:hAnsi="Calibri" w:cs="Calibri"/>
+                <w:color w:val="000000" w:themeColor="text1"/>
+                <w:sz w:val="24"/>
+                <w:szCs w:val="24"/>
               </w:rPr>
             </w:pPr>
           </w:p>
         </w:tc>
         <w:tc>
           <w:tcPr>
-            <w:cnfStyle w:val="000000000000" w:firstRow="0" w:lastRow="0" w:firstColumn="0" w:lastColumn="0" w:oddVBand="0" w:evenVBand="0" w:oddHBand="0" w:evenHBand="0" w:firstRowFirstColumn="0" w:firstRowLastColumn="0" w:lastRowFirstColumn="0" w:lastRowLastColumn="0"/>
             <w:tcW w:w="2340" w:type="dxa"/>
-            <w:tcMar/>
           </w:tcPr>
           <w:p>
             <w:pPr>
-              <w:spacing w:line="259" w:lineRule="auto"/>
               <w:rPr>
-                <w:rFonts w:ascii="Calibri" w:hAnsi="Calibri" w:eastAsia="Calibri" w:cs="Calibri"/>
-                <w:b w:val="0"/>
-                <w:bCs w:val="0"/>
-                <w:i w:val="0"/>
-                <w:iCs w:val="0"/>
-                <w:caps w:val="0"/>
-                <w:smallCaps w:val="0"/>
-                <w:color w:val="000000" w:themeColor="text1" w:themeTint="FF" w:themeShade="FF"/>
-                <w:sz w:val="22"/>
-                <w:szCs w:val="22"/>
+                <w:rFonts w:ascii="Calibri" w:eastAsia="Calibri" w:hAnsi="Calibri" w:cs="Calibri"/>
+                <w:color w:val="000000" w:themeColor="text1"/>
+                <w:sz w:val="24"/>
+                <w:szCs w:val="24"/>
               </w:rPr>
             </w:pPr>
           </w:p>
@@ -1920,39 +1442,23 @@
         </w:trPr>
         <w:tc>
           <w:tcPr>
-            <w:cnfStyle w:val="000000000000" w:firstRow="0" w:lastRow="0" w:firstColumn="0" w:lastColumn="0" w:oddVBand="0" w:evenVBand="0" w:oddHBand="0" w:evenHBand="0" w:firstRowFirstColumn="0" w:firstRowLastColumn="0" w:lastRowFirstColumn="0" w:lastRowLastColumn="0"/>
             <w:tcW w:w="2340" w:type="dxa"/>
-            <w:tcMar/>
           </w:tcPr>
           <w:p>
             <w:pPr>
-              <w:spacing w:line="259" w:lineRule="auto"/>
               <w:rPr>
-                <w:rFonts w:ascii="Calibri" w:hAnsi="Calibri" w:eastAsia="Calibri" w:cs="Calibri"/>
-                <w:b w:val="0"/>
-                <w:bCs w:val="0"/>
-                <w:i w:val="0"/>
-                <w:iCs w:val="0"/>
-                <w:caps w:val="0"/>
-                <w:smallCaps w:val="0"/>
-                <w:color w:val="000000" w:themeColor="text1" w:themeTint="FF" w:themeShade="FF"/>
-                <w:sz w:val="22"/>
-                <w:szCs w:val="22"/>
+                <w:rFonts w:ascii="Calibri" w:eastAsia="Calibri" w:hAnsi="Calibri" w:cs="Calibri"/>
+                <w:color w:val="000000" w:themeColor="text1"/>
+                <w:sz w:val="24"/>
+                <w:szCs w:val="24"/>
               </w:rPr>
             </w:pPr>
             <w:r>
               <w:rPr>
-                <w:rFonts w:ascii="Calibri" w:hAnsi="Calibri" w:eastAsia="Calibri" w:cs="Calibri"/>
-                <w:b w:val="0"/>
-                <w:bCs w:val="0"/>
-                <w:i w:val="0"/>
-                <w:iCs w:val="0"/>
-                <w:caps w:val="0"/>
-                <w:smallCaps w:val="0"/>
-                <w:color w:val="000000" w:themeColor="text1" w:themeTint="FF" w:themeShade="FF"/>
-                <w:sz w:val="22"/>
-                <w:szCs w:val="22"/>
-                <w:lang w:val="en-US"/>
+                <w:rFonts w:ascii="Calibri" w:eastAsia="Calibri" w:hAnsi="Calibri" w:cs="Calibri"/>
+                <w:color w:val="000000" w:themeColor="text1"/>
+                <w:sz w:val="24"/>
+                <w:szCs w:val="24"/>
               </w:rPr>
               <w:t>Select your own</w:t>
             </w:r>
@@ -1960,72 +1466,45 @@
         </w:tc>
         <w:tc>
           <w:tcPr>
-            <w:cnfStyle w:val="000000000000" w:firstRow="0" w:lastRow="0" w:firstColumn="0" w:lastColumn="0" w:oddVBand="0" w:evenVBand="0" w:oddHBand="0" w:evenHBand="0" w:firstRowFirstColumn="0" w:firstRowLastColumn="0" w:lastRowFirstColumn="0" w:lastRowLastColumn="0"/>
             <w:tcW w:w="2340" w:type="dxa"/>
-            <w:tcMar/>
           </w:tcPr>
           <w:p>
             <w:pPr>
-              <w:spacing w:line="259" w:lineRule="auto"/>
               <w:rPr>
-                <w:rFonts w:ascii="Calibri" w:hAnsi="Calibri" w:eastAsia="Calibri" w:cs="Calibri"/>
-                <w:b w:val="0"/>
-                <w:bCs w:val="0"/>
-                <w:i w:val="0"/>
-                <w:iCs w:val="0"/>
-                <w:caps w:val="0"/>
-                <w:smallCaps w:val="0"/>
-                <w:color w:val="000000" w:themeColor="text1" w:themeTint="FF" w:themeShade="FF"/>
-                <w:sz w:val="22"/>
-                <w:szCs w:val="22"/>
+                <w:rFonts w:ascii="Calibri" w:eastAsia="Calibri" w:hAnsi="Calibri" w:cs="Calibri"/>
+                <w:color w:val="000000" w:themeColor="text1"/>
+                <w:sz w:val="24"/>
+                <w:szCs w:val="24"/>
               </w:rPr>
             </w:pPr>
           </w:p>
         </w:tc>
         <w:tc>
           <w:tcPr>
-            <w:cnfStyle w:val="000000000000" w:firstRow="0" w:lastRow="0" w:firstColumn="0" w:lastColumn="0" w:oddVBand="0" w:evenVBand="0" w:oddHBand="0" w:evenHBand="0" w:firstRowFirstColumn="0" w:firstRowLastColumn="0" w:lastRowFirstColumn="0" w:lastRowLastColumn="0"/>
             <w:tcW w:w="2340" w:type="dxa"/>
-            <w:tcMar/>
           </w:tcPr>
           <w:p>
             <w:pPr>
-              <w:spacing w:line="259" w:lineRule="auto"/>
               <w:rPr>
-                <w:rFonts w:ascii="Calibri" w:hAnsi="Calibri" w:eastAsia="Calibri" w:cs="Calibri"/>
-                <w:b w:val="0"/>
-                <w:bCs w:val="0"/>
-                <w:i w:val="0"/>
-                <w:iCs w:val="0"/>
-                <w:caps w:val="0"/>
-                <w:smallCaps w:val="0"/>
-                <w:color w:val="000000" w:themeColor="text1" w:themeTint="FF" w:themeShade="FF"/>
-                <w:sz w:val="22"/>
-                <w:szCs w:val="22"/>
+                <w:rFonts w:ascii="Calibri" w:eastAsia="Calibri" w:hAnsi="Calibri" w:cs="Calibri"/>
+                <w:color w:val="000000" w:themeColor="text1"/>
+                <w:sz w:val="24"/>
+                <w:szCs w:val="24"/>
               </w:rPr>
             </w:pPr>
           </w:p>
         </w:tc>
         <w:tc>
           <w:tcPr>
-            <w:cnfStyle w:val="000000000000" w:firstRow="0" w:lastRow="0" w:firstColumn="0" w:lastColumn="0" w:oddVBand="0" w:evenVBand="0" w:oddHBand="0" w:evenHBand="0" w:firstRowFirstColumn="0" w:firstRowLastColumn="0" w:lastRowFirstColumn="0" w:lastRowLastColumn="0"/>
             <w:tcW w:w="2340" w:type="dxa"/>
-            <w:tcMar/>
           </w:tcPr>
           <w:p>
             <w:pPr>
-              <w:spacing w:line="259" w:lineRule="auto"/>
               <w:rPr>
-                <w:rFonts w:ascii="Calibri" w:hAnsi="Calibri" w:eastAsia="Calibri" w:cs="Calibri"/>
-                <w:b w:val="0"/>
-                <w:bCs w:val="0"/>
-                <w:i w:val="0"/>
-                <w:iCs w:val="0"/>
-                <w:caps w:val="0"/>
-                <w:smallCaps w:val="0"/>
-                <w:color w:val="000000" w:themeColor="text1" w:themeTint="FF" w:themeShade="FF"/>
-                <w:sz w:val="22"/>
-                <w:szCs w:val="22"/>
+                <w:rFonts w:ascii="Calibri" w:eastAsia="Calibri" w:hAnsi="Calibri" w:cs="Calibri"/>
+                <w:color w:val="000000" w:themeColor="text1"/>
+                <w:sz w:val="24"/>
+                <w:szCs w:val="24"/>
               </w:rPr>
             </w:pPr>
           </w:p>
@@ -2034,70 +1513,72 @@
     </w:tbl>
     <w:p>
       <w:pPr>
-        <w:pStyle w:val="Normal"/>
-        <w:spacing w:after="0" w:line="240" w:lineRule="auto"/>
-        <w:ind w:left="0"/>
-        <w:rPr>
-          <w:rFonts w:ascii="Calibri" w:hAnsi="Calibri" w:eastAsia="Calibri" w:cs="Calibri"/>
-          <w:b w:val="0"/>
-          <w:bCs w:val="0"/>
-          <w:i w:val="0"/>
-          <w:iCs w:val="0"/>
-          <w:caps w:val="0"/>
-          <w:smallCaps w:val="0"/>
-          <w:noProof w:val="0"/>
-          <w:color w:val="000000" w:themeColor="text1" w:themeTint="FF" w:themeShade="FF"/>
-          <w:sz w:val="22"/>
-          <w:szCs w:val="22"/>
-          <w:lang w:val="en-US"/>
-        </w:rPr>
-      </w:pPr>
-    </w:p>
-    <w:p w14:noSpellErr="1">
-      <w:pPr>
         <w:spacing w:after="0" w:line="240" w:lineRule="auto"/>
         <w:textAlignment w:val="baseline"/>
         <w:rPr>
-          <w:rFonts w:ascii="Calibri" w:hAnsi="Calibri" w:eastAsia="Times New Roman" w:cs="Calibri"/>
+          <w:rFonts w:ascii="Calibri" w:eastAsia="Times New Roman" w:hAnsi="Calibri" w:cs="Calibri"/>
           <w:color w:val="000000" w:themeColor="text1"/>
           <w:sz w:val="24"/>
           <w:szCs w:val="24"/>
         </w:rPr>
       </w:pPr>
     </w:p>
-    <w:p w14:noSpellErr="1">
+    <w:p>
       <w:pPr>
         <w:pStyle w:val="Heading2"/>
-        <w:spacing w:before="0" w:beforeAutospacing="0" w:after="0" w:afterAutospacing="0"/>
+        <w:spacing w:before="0" w:line="240" w:lineRule="auto"/>
         <w:textAlignment w:val="baseline"/>
       </w:pPr>
       <w:r>
-        <w:rPr/>
-        <w:t>What to do next</w:t>
+        <w:t xml:space="preserve">What to </w:t>
+      </w:r>
+      <w:r>
+        <w:t>d</w:t>
+      </w:r>
+      <w:r>
+        <w:t xml:space="preserve">o </w:t>
+      </w:r>
+      <w:r>
+        <w:t>n</w:t>
+      </w:r>
+      <w:r>
+        <w:t>ext</w:t>
       </w:r>
     </w:p>
     <w:p>
       <w:pPr>
-        <w:pStyle w:val="Normal"/>
-        <w:bidi w:val="0"/>
-        <w:spacing w:before="0" w:beforeAutospacing="off" w:after="160" w:afterAutospacing="off" w:line="259" w:lineRule="auto"/>
-        <w:ind w:left="0" w:right="0"/>
-        <w:jc w:val="left"/>
+        <w:spacing w:after="0" w:line="240" w:lineRule="auto"/>
+        <w:rPr>
+          <w:sz w:val="24"/>
+          <w:szCs w:val="24"/>
+        </w:rPr>
       </w:pPr>
       <w:r>
-        <w:rPr/>
+        <w:rPr>
+          <w:sz w:val="24"/>
+          <w:szCs w:val="24"/>
+        </w:rPr>
         <w:t>Debrief with your core team and</w:t>
       </w:r>
       <w:r>
-        <w:rPr/>
+        <w:rPr>
+          <w:sz w:val="24"/>
+          <w:szCs w:val="24"/>
+        </w:rPr>
         <w:t xml:space="preserve"> answer some of the discussion prompts below. </w:t>
       </w:r>
       <w:r>
-        <w:rPr/>
+        <w:rPr>
+          <w:sz w:val="24"/>
+          <w:szCs w:val="24"/>
+        </w:rPr>
         <w:t xml:space="preserve">Then, return to the ERB tool to continue collecting data on </w:t>
       </w:r>
       <w:r>
-        <w:rPr/>
+        <w:rPr>
+          <w:sz w:val="24"/>
+          <w:szCs w:val="24"/>
+        </w:rPr>
         <w:t>resilient systems.</w:t>
       </w:r>
     </w:p>
@@ -2106,39 +1587,17 @@
         <w:pStyle w:val="ListParagraph"/>
         <w:numPr>
           <w:ilvl w:val="0"/>
-          <w:numId w:val="40"/>
+          <w:numId w:val="1"/>
         </w:numPr>
-        <w:bidi w:val="0"/>
-        <w:spacing w:after="0" w:line="240" w:lineRule="auto"/>
         <w:rPr>
-          <w:rFonts w:ascii="Calibri" w:hAnsi="Calibri" w:eastAsia="Calibri" w:cs="Calibri"/>
-          <w:b w:val="0"/>
-          <w:bCs w:val="0"/>
-          <w:i w:val="0"/>
-          <w:iCs w:val="0"/>
-          <w:caps w:val="0"/>
-          <w:smallCaps w:val="0"/>
-          <w:noProof w:val="0"/>
-          <w:color w:val="000000" w:themeColor="text1" w:themeTint="FF" w:themeShade="FF"/>
-          <w:sz w:val="22"/>
-          <w:szCs w:val="22"/>
-          <w:lang w:val="en-US"/>
+          <w:rFonts w:eastAsia="Calibri"/>
+          <w:color w:val="000000" w:themeColor="text1"/>
         </w:rPr>
       </w:pPr>
       <w:r>
         <w:rPr>
-          <w:rFonts w:ascii="Calibri" w:hAnsi="Calibri" w:eastAsia="Calibri" w:cs="Calibri"/>
-          <w:b w:val="0"/>
-          <w:bCs w:val="0"/>
-          <w:i w:val="0"/>
-          <w:iCs w:val="0"/>
-          <w:caps w:val="0"/>
-          <w:smallCaps w:val="0"/>
-          <w:noProof w:val="0"/>
-          <w:color w:val="000000" w:themeColor="text1" w:themeTint="FF" w:themeShade="FF"/>
-          <w:sz w:val="22"/>
-          <w:szCs w:val="22"/>
-          <w:lang w:val="en-US"/>
+          <w:rFonts w:eastAsia="Calibri"/>
+          <w:color w:val="000000" w:themeColor="text1"/>
         </w:rPr>
         <w:t xml:space="preserve">Which population groups do the data tools identify as at risk of climate-related or environmental risks? How does it compare to state or federal level data? </w:t>
       </w:r>
@@ -2148,39 +1607,17 @@
         <w:pStyle w:val="ListParagraph"/>
         <w:numPr>
           <w:ilvl w:val="0"/>
-          <w:numId w:val="40"/>
+          <w:numId w:val="1"/>
         </w:numPr>
-        <w:bidi w:val="0"/>
-        <w:spacing w:after="0" w:line="240" w:lineRule="auto"/>
         <w:rPr>
-          <w:rFonts w:ascii="Calibri" w:hAnsi="Calibri" w:eastAsia="Calibri" w:cs="Calibri"/>
-          <w:b w:val="0"/>
-          <w:bCs w:val="0"/>
-          <w:i w:val="0"/>
-          <w:iCs w:val="0"/>
-          <w:caps w:val="0"/>
-          <w:smallCaps w:val="0"/>
-          <w:noProof w:val="0"/>
-          <w:color w:val="000000" w:themeColor="text1" w:themeTint="FF" w:themeShade="FF"/>
-          <w:sz w:val="22"/>
-          <w:szCs w:val="22"/>
-          <w:lang w:val="en-US"/>
+          <w:rFonts w:eastAsia="Calibri"/>
+          <w:color w:val="000000" w:themeColor="text1"/>
         </w:rPr>
       </w:pPr>
       <w:r>
         <w:rPr>
-          <w:rFonts w:ascii="Calibri" w:hAnsi="Calibri" w:eastAsia="Calibri" w:cs="Calibri"/>
-          <w:b w:val="0"/>
-          <w:bCs w:val="0"/>
-          <w:i w:val="0"/>
-          <w:iCs w:val="0"/>
-          <w:caps w:val="0"/>
-          <w:smallCaps w:val="0"/>
-          <w:noProof w:val="0"/>
-          <w:color w:val="000000" w:themeColor="text1" w:themeTint="FF" w:themeShade="FF"/>
-          <w:sz w:val="22"/>
-          <w:szCs w:val="22"/>
-          <w:lang w:val="en-US"/>
+          <w:rFonts w:eastAsia="Calibri"/>
+          <w:color w:val="000000" w:themeColor="text1"/>
         </w:rPr>
         <w:t xml:space="preserve">Does this information align with what you understand about your community or what you have learned through storytelling and community engagement? </w:t>
       </w:r>
@@ -2190,39 +1627,17 @@
         <w:pStyle w:val="ListParagraph"/>
         <w:numPr>
           <w:ilvl w:val="0"/>
-          <w:numId w:val="40"/>
+          <w:numId w:val="1"/>
         </w:numPr>
-        <w:bidi w:val="0"/>
-        <w:spacing w:after="0" w:line="240" w:lineRule="auto"/>
         <w:rPr>
-          <w:rFonts w:ascii="Calibri" w:hAnsi="Calibri" w:eastAsia="Calibri" w:cs="Calibri"/>
-          <w:b w:val="0"/>
-          <w:bCs w:val="0"/>
-          <w:i w:val="0"/>
-          <w:iCs w:val="0"/>
-          <w:caps w:val="0"/>
-          <w:smallCaps w:val="0"/>
-          <w:noProof w:val="0"/>
-          <w:color w:val="000000" w:themeColor="text1" w:themeTint="FF" w:themeShade="FF"/>
-          <w:sz w:val="22"/>
-          <w:szCs w:val="22"/>
-          <w:lang w:val="en-US"/>
+          <w:rFonts w:eastAsia="Calibri"/>
+          <w:color w:val="000000" w:themeColor="text1"/>
         </w:rPr>
       </w:pPr>
       <w:r>
         <w:rPr>
-          <w:rFonts w:ascii="Calibri" w:hAnsi="Calibri" w:eastAsia="Calibri" w:cs="Calibri"/>
-          <w:b w:val="0"/>
-          <w:bCs w:val="0"/>
-          <w:i w:val="0"/>
-          <w:iCs w:val="0"/>
-          <w:caps w:val="0"/>
-          <w:smallCaps w:val="0"/>
-          <w:noProof w:val="0"/>
-          <w:color w:val="000000" w:themeColor="text1" w:themeTint="FF" w:themeShade="FF"/>
-          <w:sz w:val="22"/>
-          <w:szCs w:val="22"/>
-          <w:lang w:val="en-US"/>
+          <w:rFonts w:eastAsia="Calibri"/>
+          <w:color w:val="000000" w:themeColor="text1"/>
         </w:rPr>
         <w:t>How will you use this information? Are there gaps where you might need more information?</w:t>
       </w:r>
@@ -2232,95 +1647,47 @@
         <w:pStyle w:val="ListParagraph"/>
         <w:numPr>
           <w:ilvl w:val="0"/>
-          <w:numId w:val="40"/>
+          <w:numId w:val="1"/>
         </w:numPr>
-        <w:bidi w:val="0"/>
-        <w:spacing w:after="0" w:line="240" w:lineRule="auto"/>
         <w:rPr>
-          <w:rFonts w:ascii="Calibri" w:hAnsi="Calibri" w:eastAsia="Calibri" w:cs="Calibri"/>
-          <w:b w:val="0"/>
-          <w:bCs w:val="0"/>
-          <w:i w:val="0"/>
-          <w:iCs w:val="0"/>
-          <w:caps w:val="0"/>
-          <w:smallCaps w:val="0"/>
-          <w:noProof w:val="0"/>
-          <w:color w:val="000000" w:themeColor="text1" w:themeTint="FF" w:themeShade="FF"/>
-          <w:sz w:val="22"/>
-          <w:szCs w:val="22"/>
-          <w:lang w:val="en-US"/>
+          <w:rFonts w:eastAsia="Calibri"/>
+          <w:color w:val="000000" w:themeColor="text1"/>
         </w:rPr>
       </w:pPr>
       <w:r>
         <w:rPr>
-          <w:rFonts w:ascii="Calibri" w:hAnsi="Calibri" w:eastAsia="Calibri" w:cs="Calibri"/>
-          <w:b w:val="0"/>
-          <w:bCs w:val="0"/>
-          <w:i w:val="0"/>
-          <w:iCs w:val="0"/>
-          <w:caps w:val="0"/>
-          <w:smallCaps w:val="0"/>
-          <w:noProof w:val="0"/>
-          <w:color w:val="000000" w:themeColor="text1" w:themeTint="FF" w:themeShade="FF"/>
-          <w:sz w:val="22"/>
-          <w:szCs w:val="22"/>
-          <w:lang w:val="en-US"/>
+          <w:rFonts w:eastAsia="Calibri"/>
+          <w:color w:val="000000" w:themeColor="text1"/>
         </w:rPr>
         <w:t>How does this information inform what issues do you want to prioritize in the mapping activity? What base maps do you need to print for your workshop?</w:t>
       </w:r>
     </w:p>
     <w:p>
       <w:pPr>
-        <w:bidi w:val="0"/>
         <w:spacing w:after="0" w:line="240" w:lineRule="auto"/>
         <w:ind w:left="540"/>
         <w:rPr>
-          <w:rFonts w:ascii="Calibri" w:hAnsi="Calibri" w:eastAsia="Calibri" w:cs="Calibri"/>
-          <w:b w:val="0"/>
-          <w:bCs w:val="0"/>
-          <w:i w:val="0"/>
-          <w:iCs w:val="0"/>
-          <w:caps w:val="0"/>
-          <w:smallCaps w:val="0"/>
-          <w:noProof w:val="0"/>
-          <w:color w:val="000000" w:themeColor="text1" w:themeTint="FF" w:themeShade="FF"/>
-          <w:sz w:val="22"/>
-          <w:szCs w:val="22"/>
-          <w:lang w:val="en-US"/>
+          <w:rFonts w:ascii="Calibri" w:eastAsia="Calibri" w:hAnsi="Calibri" w:cs="Calibri"/>
+          <w:color w:val="000000" w:themeColor="text1"/>
         </w:rPr>
       </w:pPr>
       <w:r>
         <w:rPr>
-          <w:rFonts w:ascii="Calibri" w:hAnsi="Calibri" w:eastAsia="Calibri" w:cs="Calibri"/>
-          <w:b w:val="0"/>
-          <w:bCs w:val="0"/>
-          <w:i w:val="0"/>
-          <w:iCs w:val="0"/>
-          <w:caps w:val="0"/>
-          <w:smallCaps w:val="0"/>
-          <w:noProof w:val="0"/>
-          <w:color w:val="000000" w:themeColor="text1" w:themeTint="FF" w:themeShade="FF"/>
-          <w:sz w:val="22"/>
-          <w:szCs w:val="22"/>
-          <w:lang w:val="en-US"/>
+          <w:rFonts w:ascii="Calibri" w:eastAsia="Calibri" w:hAnsi="Calibri" w:cs="Calibri"/>
+          <w:color w:val="000000" w:themeColor="text1"/>
         </w:rPr>
         <w:t> </w:t>
       </w:r>
     </w:p>
     <w:p>
       <w:pPr>
-        <w:pStyle w:val="Normal"/>
-        <w:bidi w:val="0"/>
-        <w:spacing w:before="0" w:beforeAutospacing="off" w:after="160" w:afterAutospacing="off" w:line="259" w:lineRule="auto"/>
-        <w:ind w:left="0" w:right="0"/>
-        <w:jc w:val="left"/>
+        <w:spacing w:after="0" w:line="240" w:lineRule="auto"/>
       </w:pPr>
     </w:p>
     <w:p>
       <w:pPr>
         <w:pStyle w:val="paragraph"/>
-        <w:spacing w:before="0" w:beforeAutospacing="off" w:after="0" w:afterAutospacing="off"/>
-        <w:jc w:val="left"/>
+        <w:spacing w:before="0" w:beforeAutospacing="0" w:after="0" w:afterAutospacing="0"/>
         <w:textAlignment w:val="baseline"/>
         <w:rPr>
           <w:rFonts w:ascii="Calibri" w:hAnsi="Calibri" w:cs="Calibri"/>
@@ -2331,11 +1698,11 @@
     <w:p>
       <w:pPr>
         <w:pStyle w:val="paragraph"/>
-        <w:spacing w:before="0" w:beforeAutospacing="off" w:after="0" w:afterAutospacing="off"/>
+        <w:spacing w:before="0" w:beforeAutospacing="0" w:after="0" w:afterAutospacing="0"/>
         <w:jc w:val="center"/>
         <w:rPr>
           <w:rFonts w:ascii="Calibri" w:hAnsi="Calibri" w:cs="Calibri"/>
-          <w:color w:val="000000" w:themeColor="text1" w:themeTint="FF" w:themeShade="FF"/>
+          <w:color w:val="000000" w:themeColor="text1"/>
         </w:rPr>
       </w:pPr>
     </w:p>
@@ -2343,7 +1710,7 @@
       <w:headerReference w:type="default" r:id="rId13"/>
       <w:footerReference w:type="even" r:id="rId14"/>
       <w:footerReference w:type="default" r:id="rId15"/>
-      <w:pgSz w:w="12240" w:h="15840" w:orient="portrait"/>
+      <w:pgSz w:w="12240" w:h="15840"/>
       <w:pgMar w:top="1440" w:right="1440" w:bottom="1440" w:left="1440" w:header="720" w:footer="720" w:gutter="0"/>
       <w:cols w:space="720"/>
       <w:docGrid w:linePitch="360"/>
@@ -2382,7 +1749,7 @@
   <w:p>
     <w:pPr>
       <w:pStyle w:val="Footer"/>
-      <w:framePr w:wrap="none" w:hAnchor="margin" w:vAnchor="text" w:xAlign="right" w:y="1"/>
+      <w:framePr w:wrap="none" w:vAnchor="text" w:hAnchor="margin" w:xAlign="right" w:y="1"/>
       <w:rPr>
         <w:rStyle w:val="PageNumber"/>
       </w:rPr>
@@ -2437,7 +1804,7 @@
       <w:p>
         <w:pPr>
           <w:pStyle w:val="Footer"/>
-          <w:framePr w:wrap="none" w:hAnchor="margin" w:vAnchor="text" w:xAlign="right" w:y="1"/>
+          <w:framePr w:wrap="none" w:vAnchor="text" w:hAnchor="margin" w:xAlign="right" w:y="1"/>
           <w:rPr>
             <w:rStyle w:val="PageNumber"/>
           </w:rPr>
@@ -2489,8 +1856,6 @@
     </w:pPr>
     <w:r>
       <w:tab/>
-    </w:r>
-    <w:r>
       <w:t xml:space="preserve">   </w:t>
     </w:r>
   </w:p>
@@ -2523,7 +1888,7 @@
 </file>
 
 <file path=word/header1.xml><?xml version="1.0" encoding="utf-8"?>
-<w:hdr xmlns:wpc="http://schemas.microsoft.com/office/word/2010/wordprocessingCanvas" xmlns:cx="http://schemas.microsoft.com/office/drawing/2014/chartex" xmlns:cx1="http://schemas.microsoft.com/office/drawing/2015/9/8/chartex" xmlns:cx2="http://schemas.microsoft.com/office/drawing/2015/10/21/chartex" xmlns:cx3="http://schemas.microsoft.com/office/drawing/2016/5/9/chartex" xmlns:cx4="http://schemas.microsoft.com/office/drawing/2016/5/10/chartex" xmlns:cx5="http://schemas.microsoft.com/office/drawing/2016/5/11/chartex" xmlns:cx6="http://schemas.microsoft.com/office/drawing/2016/5/12/chartex" xmlns:cx7="http://schemas.microsoft.com/office/drawing/2016/5/13/chartex" xmlns:cx8="http://schemas.microsoft.com/office/drawing/2016/5/14/chartex" xmlns:mc="http://schemas.openxmlformats.org/markup-compatibility/2006" xmlns:aink="http://schemas.microsoft.com/office/drawing/2016/ink" xmlns:am3d="http://schemas.microsoft.com/office/drawing/2017/model3d" xmlns:o="urn:schemas-microsoft-com:office:office" xmlns:oel="http://schemas.microsoft.com/office/2019/extlst" xmlns:r="http://schemas.openxmlformats.org/officeDocument/2006/relationships" xmlns:m="http://schemas.openxmlformats.org/officeDocument/2006/math" xmlns:v="urn:schemas-microsoft-com:vml" xmlns:wp14="http://schemas.microsoft.com/office/word/2010/wordprocessingDrawing" xmlns:wp="http://schemas.openxmlformats.org/drawingml/2006/wordprocessingDrawing" xmlns:w10="urn:schemas-microsoft-com:office:word" xmlns:w="http://schemas.openxmlformats.org/wordprocessingml/2006/main" xmlns:w14="http://schemas.microsoft.com/office/word/2010/wordml" xmlns:w15="http://schemas.microsoft.com/office/word/2012/wordml" xmlns:w16cex="http://schemas.microsoft.com/office/word/2018/wordml/cex" xmlns:w16cid="http://schemas.microsoft.com/office/word/2016/wordml/cid" xmlns:w16="http://schemas.microsoft.com/office/word/2018/wordml" xmlns:w16sdtdh="http://schemas.microsoft.com/office/word/2020/wordml/sdtdatahash" xmlns:w16se="http://schemas.microsoft.com/office/word/2015/wordml/symex" xmlns:wpg="http://schemas.microsoft.com/office/word/2010/wordprocessingGroup" xmlns:wpi="http://schemas.microsoft.com/office/word/2010/wordprocessingInk" xmlns:wne="http://schemas.microsoft.com/office/word/2006/wordml" xmlns:wps="http://schemas.microsoft.com/office/word/2010/wordprocessingShape" xmlns:a="http://schemas.openxmlformats.org/drawingml/2006/main" xmlns:pic="http://schemas.openxmlformats.org/drawingml/2006/picture" xmlns:a14="http://schemas.microsoft.com/office/drawing/2010/main" mc:Ignorable="w14 w15 w16se w16cid w16 w16cex w16sdtdh wp14">
+<w:hdr xmlns:wpc="http://schemas.microsoft.com/office/word/2010/wordprocessingCanvas" xmlns:cx="http://schemas.microsoft.com/office/drawing/2014/chartex" xmlns:cx1="http://schemas.microsoft.com/office/drawing/2015/9/8/chartex" xmlns:cx2="http://schemas.microsoft.com/office/drawing/2015/10/21/chartex" xmlns:cx3="http://schemas.microsoft.com/office/drawing/2016/5/9/chartex" xmlns:cx4="http://schemas.microsoft.com/office/drawing/2016/5/10/chartex" xmlns:cx5="http://schemas.microsoft.com/office/drawing/2016/5/11/chartex" xmlns:cx6="http://schemas.microsoft.com/office/drawing/2016/5/12/chartex" xmlns:cx7="http://schemas.microsoft.com/office/drawing/2016/5/13/chartex" xmlns:cx8="http://schemas.microsoft.com/office/drawing/2016/5/14/chartex" xmlns:mc="http://schemas.openxmlformats.org/markup-compatibility/2006" xmlns:aink="http://schemas.microsoft.com/office/drawing/2016/ink" xmlns:am3d="http://schemas.microsoft.com/office/drawing/2017/model3d" xmlns:o="urn:schemas-microsoft-com:office:office" xmlns:oel="http://schemas.microsoft.com/office/2019/extlst" xmlns:r="http://schemas.openxmlformats.org/officeDocument/2006/relationships" xmlns:m="http://schemas.openxmlformats.org/officeDocument/2006/math" xmlns:v="urn:schemas-microsoft-com:vml" xmlns:wp14="http://schemas.microsoft.com/office/word/2010/wordprocessingDrawing" xmlns:wp="http://schemas.openxmlformats.org/drawingml/2006/wordprocessingDrawing" xmlns:w10="urn:schemas-microsoft-com:office:word" xmlns:w="http://schemas.openxmlformats.org/wordprocessingml/2006/main" xmlns:w14="http://schemas.microsoft.com/office/word/2010/wordml" xmlns:w15="http://schemas.microsoft.com/office/word/2012/wordml" xmlns:w16cex="http://schemas.microsoft.com/office/word/2018/wordml/cex" xmlns:w16cid="http://schemas.microsoft.com/office/word/2016/wordml/cid" xmlns:w16="http://schemas.microsoft.com/office/word/2018/wordml" xmlns:w16sdtdh="http://schemas.microsoft.com/office/word/2020/wordml/sdtdatahash" xmlns:w16se="http://schemas.microsoft.com/office/word/2015/wordml/symex" xmlns:wpg="http://schemas.microsoft.com/office/word/2010/wordprocessingGroup" xmlns:wpi="http://schemas.microsoft.com/office/word/2010/wordprocessingInk" xmlns:wne="http://schemas.microsoft.com/office/word/2006/wordml" xmlns:wps="http://schemas.microsoft.com/office/word/2010/wordprocessingShape" mc:Ignorable="w14 w15 w16se w16cid w16 w16cex w16sdtdh wp14">
   <w:p>
     <w:pPr>
       <w:pStyle w:val="Header"/>
@@ -2586,512 +1951,6 @@
 
 <file path=word/numbering.xml><?xml version="1.0" encoding="utf-8"?>
 <w:numbering xmlns:wpc="http://schemas.microsoft.com/office/word/2010/wordprocessingCanvas" xmlns:cx="http://schemas.microsoft.com/office/drawing/2014/chartex" xmlns:cx1="http://schemas.microsoft.com/office/drawing/2015/9/8/chartex" xmlns:cx2="http://schemas.microsoft.com/office/drawing/2015/10/21/chartex" xmlns:cx3="http://schemas.microsoft.com/office/drawing/2016/5/9/chartex" xmlns:cx4="http://schemas.microsoft.com/office/drawing/2016/5/10/chartex" xmlns:cx5="http://schemas.microsoft.com/office/drawing/2016/5/11/chartex" xmlns:cx6="http://schemas.microsoft.com/office/drawing/2016/5/12/chartex" xmlns:cx7="http://schemas.microsoft.com/office/drawing/2016/5/13/chartex" xmlns:cx8="http://schemas.microsoft.com/office/drawing/2016/5/14/chartex" xmlns:mc="http://schemas.openxmlformats.org/markup-compatibility/2006" xmlns:aink="http://schemas.microsoft.com/office/drawing/2016/ink" xmlns:am3d="http://schemas.microsoft.com/office/drawing/2017/model3d" xmlns:o="urn:schemas-microsoft-com:office:office" xmlns:oel="http://schemas.microsoft.com/office/2019/extlst" xmlns:r="http://schemas.openxmlformats.org/officeDocument/2006/relationships" xmlns:m="http://schemas.openxmlformats.org/officeDocument/2006/math" xmlns:v="urn:schemas-microsoft-com:vml" xmlns:wp14="http://schemas.microsoft.com/office/word/2010/wordprocessingDrawing" xmlns:wp="http://schemas.openxmlformats.org/drawingml/2006/wordprocessingDrawing" xmlns:w10="urn:schemas-microsoft-com:office:word" xmlns:w="http://schemas.openxmlformats.org/wordprocessingml/2006/main" xmlns:w14="http://schemas.microsoft.com/office/word/2010/wordml" xmlns:w15="http://schemas.microsoft.com/office/word/2012/wordml" xmlns:w16cex="http://schemas.microsoft.com/office/word/2018/wordml/cex" xmlns:w16cid="http://schemas.microsoft.com/office/word/2016/wordml/cid" xmlns:w16="http://schemas.microsoft.com/office/word/2018/wordml" xmlns:w16sdtdh="http://schemas.microsoft.com/office/word/2020/wordml/sdtdatahash" xmlns:w16se="http://schemas.microsoft.com/office/word/2015/wordml/symex" xmlns:wpg="http://schemas.microsoft.com/office/word/2010/wordprocessingGroup" xmlns:wpi="http://schemas.microsoft.com/office/word/2010/wordprocessingInk" xmlns:wne="http://schemas.microsoft.com/office/word/2006/wordml" xmlns:wps="http://schemas.microsoft.com/office/word/2010/wordprocessingShape" mc:Ignorable="w14 w15 w16se w16cid w16 w16cex w16sdtdh wp14">
-  <w:abstractNum xmlns:w="http://schemas.openxmlformats.org/wordprocessingml/2006/main" w:abstractNumId="39">
-    <w:nsid w:val="170c52f4"/>
-    <w:multiLevelType xmlns:w="http://schemas.openxmlformats.org/wordprocessingml/2006/main" w:val="multilevel"/>
-    <w:lvl xmlns:w="http://schemas.openxmlformats.org/wordprocessingml/2006/main" w:ilvl="0">
-      <w:start w:val="1"/>
-      <w:numFmt w:val="decimal"/>
-      <w:lvlText w:val="%1."/>
-      <w:lvlJc w:val="left"/>
-      <w:pPr>
-        <w:ind w:left="720" w:hanging="360"/>
-      </w:pPr>
-    </w:lvl>
-    <w:lvl xmlns:w="http://schemas.openxmlformats.org/wordprocessingml/2006/main" w:ilvl="1">
-      <w:start w:val="1"/>
-      <w:numFmt w:val="decimal"/>
-      <w:lvlText w:val="%1.%2."/>
-      <w:lvlJc w:val="left"/>
-      <w:pPr>
-        <w:ind w:left="1440" w:hanging="360"/>
-      </w:pPr>
-    </w:lvl>
-    <w:lvl xmlns:w="http://schemas.openxmlformats.org/wordprocessingml/2006/main" w:ilvl="2">
-      <w:start w:val="1"/>
-      <w:numFmt w:val="decimal"/>
-      <w:lvlText w:val="%1.%2.%3."/>
-      <w:lvlJc w:val="left"/>
-      <w:pPr>
-        <w:ind w:left="2160" w:hanging="180"/>
-      </w:pPr>
-    </w:lvl>
-    <w:lvl xmlns:w="http://schemas.openxmlformats.org/wordprocessingml/2006/main" w:ilvl="3">
-      <w:start w:val="1"/>
-      <w:numFmt w:val="decimal"/>
-      <w:lvlText w:val="%1.%2.%3.%4."/>
-      <w:lvlJc w:val="left"/>
-      <w:pPr>
-        <w:ind w:left="2880" w:hanging="360"/>
-      </w:pPr>
-    </w:lvl>
-    <w:lvl xmlns:w="http://schemas.openxmlformats.org/wordprocessingml/2006/main" w:ilvl="4">
-      <w:start w:val="1"/>
-      <w:numFmt w:val="decimal"/>
-      <w:lvlText w:val="%1.%2.%3.%4.%5."/>
-      <w:lvlJc w:val="left"/>
-      <w:pPr>
-        <w:ind w:left="3600" w:hanging="360"/>
-      </w:pPr>
-    </w:lvl>
-    <w:lvl xmlns:w="http://schemas.openxmlformats.org/wordprocessingml/2006/main" w:ilvl="5">
-      <w:start w:val="1"/>
-      <w:numFmt w:val="decimal"/>
-      <w:lvlText w:val="%1.%2.%3.%4.%5.%6."/>
-      <w:lvlJc w:val="left"/>
-      <w:pPr>
-        <w:ind w:left="4320" w:hanging="180"/>
-      </w:pPr>
-    </w:lvl>
-    <w:lvl xmlns:w="http://schemas.openxmlformats.org/wordprocessingml/2006/main" w:ilvl="6">
-      <w:start w:val="1"/>
-      <w:numFmt w:val="decimal"/>
-      <w:lvlText w:val="%1.%2.%3.%4.%5.%6.%7."/>
-      <w:lvlJc w:val="left"/>
-      <w:pPr>
-        <w:ind w:left="5040" w:hanging="360"/>
-      </w:pPr>
-    </w:lvl>
-    <w:lvl xmlns:w="http://schemas.openxmlformats.org/wordprocessingml/2006/main" w:ilvl="7">
-      <w:start w:val="1"/>
-      <w:numFmt w:val="decimal"/>
-      <w:lvlText w:val="%1.%2.%3.%4.%5.%6.%7.%8."/>
-      <w:lvlJc w:val="left"/>
-      <w:pPr>
-        <w:ind w:left="5760" w:hanging="360"/>
-      </w:pPr>
-    </w:lvl>
-    <w:lvl xmlns:w="http://schemas.openxmlformats.org/wordprocessingml/2006/main" w:ilvl="8">
-      <w:start w:val="1"/>
-      <w:numFmt w:val="decimal"/>
-      <w:lvlText w:val="%1.%2.%3.%4.%5.%6.%7.%8.%9."/>
-      <w:lvlJc w:val="left"/>
-      <w:pPr>
-        <w:ind w:left="6480" w:hanging="180"/>
-      </w:pPr>
-    </w:lvl>
-  </w:abstractNum>
-  <w:abstractNum xmlns:w="http://schemas.openxmlformats.org/wordprocessingml/2006/main" w:abstractNumId="38">
-    <w:nsid w:val="13329ef5"/>
-    <w:multiLevelType xmlns:w="http://schemas.openxmlformats.org/wordprocessingml/2006/main" w:val="hybridMultilevel"/>
-    <w:lvl xmlns:w="http://schemas.openxmlformats.org/wordprocessingml/2006/main" w:ilvl="0">
-      <w:start w:val="1"/>
-      <w:numFmt w:val="decimal"/>
-      <w:lvlText w:val="%1."/>
-      <w:lvlJc w:val="left"/>
-      <w:pPr>
-        <w:ind w:left="720" w:hanging="360"/>
-      </w:pPr>
-    </w:lvl>
-    <w:lvl xmlns:w="http://schemas.openxmlformats.org/wordprocessingml/2006/main" w:ilvl="1">
-      <w:start w:val="1"/>
-      <w:numFmt w:val="lowerLetter"/>
-      <w:lvlText w:val="%2."/>
-      <w:lvlJc w:val="left"/>
-      <w:pPr>
-        <w:ind w:left="1440" w:hanging="360"/>
-      </w:pPr>
-    </w:lvl>
-    <w:lvl xmlns:w="http://schemas.openxmlformats.org/wordprocessingml/2006/main" w:ilvl="2">
-      <w:start w:val="1"/>
-      <w:numFmt w:val="lowerRoman"/>
-      <w:lvlText w:val="%3."/>
-      <w:lvlJc w:val="right"/>
-      <w:pPr>
-        <w:ind w:left="2160" w:hanging="180"/>
-      </w:pPr>
-    </w:lvl>
-    <w:lvl xmlns:w="http://schemas.openxmlformats.org/wordprocessingml/2006/main" w:ilvl="3">
-      <w:start w:val="1"/>
-      <w:numFmt w:val="decimal"/>
-      <w:lvlText w:val="%4."/>
-      <w:lvlJc w:val="left"/>
-      <w:pPr>
-        <w:ind w:left="2880" w:hanging="360"/>
-      </w:pPr>
-    </w:lvl>
-    <w:lvl xmlns:w="http://schemas.openxmlformats.org/wordprocessingml/2006/main" w:ilvl="4">
-      <w:start w:val="1"/>
-      <w:numFmt w:val="lowerLetter"/>
-      <w:lvlText w:val="%5."/>
-      <w:lvlJc w:val="left"/>
-      <w:pPr>
-        <w:ind w:left="3600" w:hanging="360"/>
-      </w:pPr>
-    </w:lvl>
-    <w:lvl xmlns:w="http://schemas.openxmlformats.org/wordprocessingml/2006/main" w:ilvl="5">
-      <w:start w:val="1"/>
-      <w:numFmt w:val="lowerRoman"/>
-      <w:lvlText w:val="%6."/>
-      <w:lvlJc w:val="right"/>
-      <w:pPr>
-        <w:ind w:left="4320" w:hanging="180"/>
-      </w:pPr>
-    </w:lvl>
-    <w:lvl xmlns:w="http://schemas.openxmlformats.org/wordprocessingml/2006/main" w:ilvl="6">
-      <w:start w:val="1"/>
-      <w:numFmt w:val="decimal"/>
-      <w:lvlText w:val="%7."/>
-      <w:lvlJc w:val="left"/>
-      <w:pPr>
-        <w:ind w:left="5040" w:hanging="360"/>
-      </w:pPr>
-    </w:lvl>
-    <w:lvl xmlns:w="http://schemas.openxmlformats.org/wordprocessingml/2006/main" w:ilvl="7">
-      <w:start w:val="1"/>
-      <w:numFmt w:val="lowerLetter"/>
-      <w:lvlText w:val="%8."/>
-      <w:lvlJc w:val="left"/>
-      <w:pPr>
-        <w:ind w:left="5760" w:hanging="360"/>
-      </w:pPr>
-    </w:lvl>
-    <w:lvl xmlns:w="http://schemas.openxmlformats.org/wordprocessingml/2006/main" w:ilvl="8">
-      <w:start w:val="1"/>
-      <w:numFmt w:val="lowerRoman"/>
-      <w:lvlText w:val="%9."/>
-      <w:lvlJc w:val="right"/>
-      <w:pPr>
-        <w:ind w:left="6480" w:hanging="180"/>
-      </w:pPr>
-    </w:lvl>
-  </w:abstractNum>
-  <w:abstractNum xmlns:w="http://schemas.openxmlformats.org/wordprocessingml/2006/main" w:abstractNumId="37">
-    <w:nsid w:val="341a8963"/>
-    <w:multiLevelType xmlns:w="http://schemas.openxmlformats.org/wordprocessingml/2006/main" w:val="hybridMultilevel"/>
-    <w:lvl xmlns:w="http://schemas.openxmlformats.org/wordprocessingml/2006/main" w:ilvl="0">
-      <w:start w:val="1"/>
-      <w:numFmt w:val="bullet"/>
-      <w:lvlText w:val=""/>
-      <w:lvlJc w:val="left"/>
-      <w:pPr>
-        <w:ind w:left="720" w:hanging="360"/>
-      </w:pPr>
-      <w:rPr>
-        <w:rFonts w:hint="default" w:ascii="Symbol" w:hAnsi="Symbol"/>
-      </w:rPr>
-    </w:lvl>
-    <w:lvl xmlns:w="http://schemas.openxmlformats.org/wordprocessingml/2006/main" w:ilvl="1">
-      <w:start w:val="1"/>
-      <w:numFmt w:val="bullet"/>
-      <w:lvlText w:val="o"/>
-      <w:lvlJc w:val="left"/>
-      <w:pPr>
-        <w:ind w:left="1440" w:hanging="360"/>
-      </w:pPr>
-      <w:rPr>
-        <w:rFonts w:hint="default" w:ascii="Courier New" w:hAnsi="Courier New"/>
-      </w:rPr>
-    </w:lvl>
-    <w:lvl xmlns:w="http://schemas.openxmlformats.org/wordprocessingml/2006/main" w:ilvl="2">
-      <w:start w:val="1"/>
-      <w:numFmt w:val="bullet"/>
-      <w:lvlText w:val=""/>
-      <w:lvlJc w:val="left"/>
-      <w:pPr>
-        <w:ind w:left="2160" w:hanging="360"/>
-      </w:pPr>
-      <w:rPr>
-        <w:rFonts w:hint="default" w:ascii="Wingdings" w:hAnsi="Wingdings"/>
-      </w:rPr>
-    </w:lvl>
-    <w:lvl xmlns:w="http://schemas.openxmlformats.org/wordprocessingml/2006/main" w:ilvl="3">
-      <w:start w:val="1"/>
-      <w:numFmt w:val="bullet"/>
-      <w:lvlText w:val=""/>
-      <w:lvlJc w:val="left"/>
-      <w:pPr>
-        <w:ind w:left="2880" w:hanging="360"/>
-      </w:pPr>
-      <w:rPr>
-        <w:rFonts w:hint="default" w:ascii="Symbol" w:hAnsi="Symbol"/>
-      </w:rPr>
-    </w:lvl>
-    <w:lvl xmlns:w="http://schemas.openxmlformats.org/wordprocessingml/2006/main" w:ilvl="4">
-      <w:start w:val="1"/>
-      <w:numFmt w:val="bullet"/>
-      <w:lvlText w:val="o"/>
-      <w:lvlJc w:val="left"/>
-      <w:pPr>
-        <w:ind w:left="3600" w:hanging="360"/>
-      </w:pPr>
-      <w:rPr>
-        <w:rFonts w:hint="default" w:ascii="Courier New" w:hAnsi="Courier New"/>
-      </w:rPr>
-    </w:lvl>
-    <w:lvl xmlns:w="http://schemas.openxmlformats.org/wordprocessingml/2006/main" w:ilvl="5">
-      <w:start w:val="1"/>
-      <w:numFmt w:val="bullet"/>
-      <w:lvlText w:val=""/>
-      <w:lvlJc w:val="left"/>
-      <w:pPr>
-        <w:ind w:left="4320" w:hanging="360"/>
-      </w:pPr>
-      <w:rPr>
-        <w:rFonts w:hint="default" w:ascii="Wingdings" w:hAnsi="Wingdings"/>
-      </w:rPr>
-    </w:lvl>
-    <w:lvl xmlns:w="http://schemas.openxmlformats.org/wordprocessingml/2006/main" w:ilvl="6">
-      <w:start w:val="1"/>
-      <w:numFmt w:val="bullet"/>
-      <w:lvlText w:val=""/>
-      <w:lvlJc w:val="left"/>
-      <w:pPr>
-        <w:ind w:left="5040" w:hanging="360"/>
-      </w:pPr>
-      <w:rPr>
-        <w:rFonts w:hint="default" w:ascii="Symbol" w:hAnsi="Symbol"/>
-      </w:rPr>
-    </w:lvl>
-    <w:lvl xmlns:w="http://schemas.openxmlformats.org/wordprocessingml/2006/main" w:ilvl="7">
-      <w:start w:val="1"/>
-      <w:numFmt w:val="bullet"/>
-      <w:lvlText w:val="o"/>
-      <w:lvlJc w:val="left"/>
-      <w:pPr>
-        <w:ind w:left="5760" w:hanging="360"/>
-      </w:pPr>
-      <w:rPr>
-        <w:rFonts w:hint="default" w:ascii="Courier New" w:hAnsi="Courier New"/>
-      </w:rPr>
-    </w:lvl>
-    <w:lvl xmlns:w="http://schemas.openxmlformats.org/wordprocessingml/2006/main" w:ilvl="8">
-      <w:start w:val="1"/>
-      <w:numFmt w:val="bullet"/>
-      <w:lvlText w:val=""/>
-      <w:lvlJc w:val="left"/>
-      <w:pPr>
-        <w:ind w:left="6480" w:hanging="360"/>
-      </w:pPr>
-      <w:rPr>
-        <w:rFonts w:hint="default" w:ascii="Wingdings" w:hAnsi="Wingdings"/>
-      </w:rPr>
-    </w:lvl>
-  </w:abstractNum>
-  <w:abstractNum xmlns:w="http://schemas.openxmlformats.org/wordprocessingml/2006/main" w:abstractNumId="36">
-    <w:nsid w:val="498b932c"/>
-    <w:multiLevelType xmlns:w="http://schemas.openxmlformats.org/wordprocessingml/2006/main" w:val="hybridMultilevel"/>
-    <w:lvl xmlns:w="http://schemas.openxmlformats.org/wordprocessingml/2006/main" w:ilvl="0">
-      <w:start w:val="1"/>
-      <w:numFmt w:val="bullet"/>
-      <w:lvlText w:val=""/>
-      <w:lvlJc w:val="left"/>
-      <w:pPr>
-        <w:ind w:left="720" w:hanging="360"/>
-      </w:pPr>
-      <w:rPr>
-        <w:rFonts w:hint="default" w:ascii="Symbol" w:hAnsi="Symbol"/>
-      </w:rPr>
-    </w:lvl>
-    <w:lvl xmlns:w="http://schemas.openxmlformats.org/wordprocessingml/2006/main" w:ilvl="1">
-      <w:start w:val="1"/>
-      <w:numFmt w:val="bullet"/>
-      <w:lvlText w:val="o"/>
-      <w:lvlJc w:val="left"/>
-      <w:pPr>
-        <w:ind w:left="1440" w:hanging="360"/>
-      </w:pPr>
-      <w:rPr>
-        <w:rFonts w:hint="default" w:ascii="Courier New" w:hAnsi="Courier New"/>
-      </w:rPr>
-    </w:lvl>
-    <w:lvl xmlns:w="http://schemas.openxmlformats.org/wordprocessingml/2006/main" w:ilvl="2">
-      <w:start w:val="1"/>
-      <w:numFmt w:val="bullet"/>
-      <w:lvlText w:val=""/>
-      <w:lvlJc w:val="left"/>
-      <w:pPr>
-        <w:ind w:left="2160" w:hanging="360"/>
-      </w:pPr>
-      <w:rPr>
-        <w:rFonts w:hint="default" w:ascii="Wingdings" w:hAnsi="Wingdings"/>
-      </w:rPr>
-    </w:lvl>
-    <w:lvl xmlns:w="http://schemas.openxmlformats.org/wordprocessingml/2006/main" w:ilvl="3">
-      <w:start w:val="1"/>
-      <w:numFmt w:val="bullet"/>
-      <w:lvlText w:val=""/>
-      <w:lvlJc w:val="left"/>
-      <w:pPr>
-        <w:ind w:left="2880" w:hanging="360"/>
-      </w:pPr>
-      <w:rPr>
-        <w:rFonts w:hint="default" w:ascii="Symbol" w:hAnsi="Symbol"/>
-      </w:rPr>
-    </w:lvl>
-    <w:lvl xmlns:w="http://schemas.openxmlformats.org/wordprocessingml/2006/main" w:ilvl="4">
-      <w:start w:val="1"/>
-      <w:numFmt w:val="bullet"/>
-      <w:lvlText w:val="o"/>
-      <w:lvlJc w:val="left"/>
-      <w:pPr>
-        <w:ind w:left="3600" w:hanging="360"/>
-      </w:pPr>
-      <w:rPr>
-        <w:rFonts w:hint="default" w:ascii="Courier New" w:hAnsi="Courier New"/>
-      </w:rPr>
-    </w:lvl>
-    <w:lvl xmlns:w="http://schemas.openxmlformats.org/wordprocessingml/2006/main" w:ilvl="5">
-      <w:start w:val="1"/>
-      <w:numFmt w:val="bullet"/>
-      <w:lvlText w:val=""/>
-      <w:lvlJc w:val="left"/>
-      <w:pPr>
-        <w:ind w:left="4320" w:hanging="360"/>
-      </w:pPr>
-      <w:rPr>
-        <w:rFonts w:hint="default" w:ascii="Wingdings" w:hAnsi="Wingdings"/>
-      </w:rPr>
-    </w:lvl>
-    <w:lvl xmlns:w="http://schemas.openxmlformats.org/wordprocessingml/2006/main" w:ilvl="6">
-      <w:start w:val="1"/>
-      <w:numFmt w:val="bullet"/>
-      <w:lvlText w:val=""/>
-      <w:lvlJc w:val="left"/>
-      <w:pPr>
-        <w:ind w:left="5040" w:hanging="360"/>
-      </w:pPr>
-      <w:rPr>
-        <w:rFonts w:hint="default" w:ascii="Symbol" w:hAnsi="Symbol"/>
-      </w:rPr>
-    </w:lvl>
-    <w:lvl xmlns:w="http://schemas.openxmlformats.org/wordprocessingml/2006/main" w:ilvl="7">
-      <w:start w:val="1"/>
-      <w:numFmt w:val="bullet"/>
-      <w:lvlText w:val="o"/>
-      <w:lvlJc w:val="left"/>
-      <w:pPr>
-        <w:ind w:left="5760" w:hanging="360"/>
-      </w:pPr>
-      <w:rPr>
-        <w:rFonts w:hint="default" w:ascii="Courier New" w:hAnsi="Courier New"/>
-      </w:rPr>
-    </w:lvl>
-    <w:lvl xmlns:w="http://schemas.openxmlformats.org/wordprocessingml/2006/main" w:ilvl="8">
-      <w:start w:val="1"/>
-      <w:numFmt w:val="bullet"/>
-      <w:lvlText w:val=""/>
-      <w:lvlJc w:val="left"/>
-      <w:pPr>
-        <w:ind w:left="6480" w:hanging="360"/>
-      </w:pPr>
-      <w:rPr>
-        <w:rFonts w:hint="default" w:ascii="Wingdings" w:hAnsi="Wingdings"/>
-      </w:rPr>
-    </w:lvl>
-  </w:abstractNum>
-  <w:abstractNum xmlns:w="http://schemas.openxmlformats.org/wordprocessingml/2006/main" w:abstractNumId="35">
-    <w:nsid w:val="249ead2a"/>
-    <w:multiLevelType xmlns:w="http://schemas.openxmlformats.org/wordprocessingml/2006/main" w:val="hybridMultilevel"/>
-    <w:lvl xmlns:w="http://schemas.openxmlformats.org/wordprocessingml/2006/main" w:ilvl="0">
-      <w:start w:val="1"/>
-      <w:numFmt w:val="bullet"/>
-      <w:lvlText w:val=""/>
-      <w:lvlJc w:val="left"/>
-      <w:pPr>
-        <w:ind w:left="720" w:hanging="360"/>
-      </w:pPr>
-      <w:rPr>
-        <w:rFonts w:hint="default" w:ascii="Symbol" w:hAnsi="Symbol"/>
-      </w:rPr>
-    </w:lvl>
-    <w:lvl xmlns:w="http://schemas.openxmlformats.org/wordprocessingml/2006/main" w:ilvl="1">
-      <w:start w:val="1"/>
-      <w:numFmt w:val="bullet"/>
-      <w:lvlText w:val="o"/>
-      <w:lvlJc w:val="left"/>
-      <w:pPr>
-        <w:ind w:left="1440" w:hanging="360"/>
-      </w:pPr>
-      <w:rPr>
-        <w:rFonts w:hint="default" w:ascii="Courier New" w:hAnsi="Courier New"/>
-      </w:rPr>
-    </w:lvl>
-    <w:lvl xmlns:w="http://schemas.openxmlformats.org/wordprocessingml/2006/main" w:ilvl="2">
-      <w:start w:val="1"/>
-      <w:numFmt w:val="bullet"/>
-      <w:lvlText w:val=""/>
-      <w:lvlJc w:val="left"/>
-      <w:pPr>
-        <w:ind w:left="2160" w:hanging="360"/>
-      </w:pPr>
-      <w:rPr>
-        <w:rFonts w:hint="default" w:ascii="Wingdings" w:hAnsi="Wingdings"/>
-      </w:rPr>
-    </w:lvl>
-    <w:lvl xmlns:w="http://schemas.openxmlformats.org/wordprocessingml/2006/main" w:ilvl="3">
-      <w:start w:val="1"/>
-      <w:numFmt w:val="bullet"/>
-      <w:lvlText w:val=""/>
-      <w:lvlJc w:val="left"/>
-      <w:pPr>
-        <w:ind w:left="2880" w:hanging="360"/>
-      </w:pPr>
-      <w:rPr>
-        <w:rFonts w:hint="default" w:ascii="Symbol" w:hAnsi="Symbol"/>
-      </w:rPr>
-    </w:lvl>
-    <w:lvl xmlns:w="http://schemas.openxmlformats.org/wordprocessingml/2006/main" w:ilvl="4">
-      <w:start w:val="1"/>
-      <w:numFmt w:val="bullet"/>
-      <w:lvlText w:val="o"/>
-      <w:lvlJc w:val="left"/>
-      <w:pPr>
-        <w:ind w:left="3600" w:hanging="360"/>
-      </w:pPr>
-      <w:rPr>
-        <w:rFonts w:hint="default" w:ascii="Courier New" w:hAnsi="Courier New"/>
-      </w:rPr>
-    </w:lvl>
-    <w:lvl xmlns:w="http://schemas.openxmlformats.org/wordprocessingml/2006/main" w:ilvl="5">
-      <w:start w:val="1"/>
-      <w:numFmt w:val="bullet"/>
-      <w:lvlText w:val=""/>
-      <w:lvlJc w:val="left"/>
-      <w:pPr>
-        <w:ind w:left="4320" w:hanging="360"/>
-      </w:pPr>
-      <w:rPr>
-        <w:rFonts w:hint="default" w:ascii="Wingdings" w:hAnsi="Wingdings"/>
-      </w:rPr>
-    </w:lvl>
-    <w:lvl xmlns:w="http://schemas.openxmlformats.org/wordprocessingml/2006/main" w:ilvl="6">
-      <w:start w:val="1"/>
-      <w:numFmt w:val="bullet"/>
-      <w:lvlText w:val=""/>
-      <w:lvlJc w:val="left"/>
-      <w:pPr>
-        <w:ind w:left="5040" w:hanging="360"/>
-      </w:pPr>
-      <w:rPr>
-        <w:rFonts w:hint="default" w:ascii="Symbol" w:hAnsi="Symbol"/>
-      </w:rPr>
-    </w:lvl>
-    <w:lvl xmlns:w="http://schemas.openxmlformats.org/wordprocessingml/2006/main" w:ilvl="7">
-      <w:start w:val="1"/>
-      <w:numFmt w:val="bullet"/>
-      <w:lvlText w:val="o"/>
-      <w:lvlJc w:val="left"/>
-      <w:pPr>
-        <w:ind w:left="5760" w:hanging="360"/>
-      </w:pPr>
-      <w:rPr>
-        <w:rFonts w:hint="default" w:ascii="Courier New" w:hAnsi="Courier New"/>
-      </w:rPr>
-    </w:lvl>
-    <w:lvl xmlns:w="http://schemas.openxmlformats.org/wordprocessingml/2006/main" w:ilvl="8">
-      <w:start w:val="1"/>
-      <w:numFmt w:val="bullet"/>
-      <w:lvlText w:val=""/>
-      <w:lvlJc w:val="left"/>
-      <w:pPr>
-        <w:ind w:left="6480" w:hanging="360"/>
-      </w:pPr>
-      <w:rPr>
-        <w:rFonts w:hint="default" w:ascii="Wingdings" w:hAnsi="Wingdings"/>
-      </w:rPr>
-    </w:lvl>
-  </w:abstractNum>
   <w:abstractNum w:abstractNumId="0" w15:restartNumberingAfterBreak="0">
     <w:nsid w:val="001A1F1B"/>
     <w:multiLevelType w:val="hybridMultilevel"/>
@@ -3105,7 +1964,7 @@
         <w:ind w:left="720" w:hanging="360"/>
       </w:pPr>
       <w:rPr>
-        <w:rFonts w:hint="default" w:ascii="Symbol" w:hAnsi="Symbol"/>
+        <w:rFonts w:ascii="Symbol" w:hAnsi="Symbol" w:hint="default"/>
       </w:rPr>
     </w:lvl>
     <w:lvl w:ilvl="1" w:tplc="04090003" w:tentative="1">
@@ -3117,7 +1976,7 @@
         <w:ind w:left="1440" w:hanging="360"/>
       </w:pPr>
       <w:rPr>
-        <w:rFonts w:hint="default" w:ascii="Courier New" w:hAnsi="Courier New" w:cs="Courier New"/>
+        <w:rFonts w:ascii="Courier New" w:hAnsi="Courier New" w:cs="Courier New" w:hint="default"/>
       </w:rPr>
     </w:lvl>
     <w:lvl w:ilvl="2" w:tplc="04090005" w:tentative="1">
@@ -3129,7 +1988,7 @@
         <w:ind w:left="2160" w:hanging="360"/>
       </w:pPr>
       <w:rPr>
-        <w:rFonts w:hint="default" w:ascii="Wingdings" w:hAnsi="Wingdings"/>
+        <w:rFonts w:ascii="Wingdings" w:hAnsi="Wingdings" w:hint="default"/>
       </w:rPr>
     </w:lvl>
     <w:lvl w:ilvl="3" w:tplc="04090001" w:tentative="1">
@@ -3141,7 +2000,7 @@
         <w:ind w:left="2880" w:hanging="360"/>
       </w:pPr>
       <w:rPr>
-        <w:rFonts w:hint="default" w:ascii="Symbol" w:hAnsi="Symbol"/>
+        <w:rFonts w:ascii="Symbol" w:hAnsi="Symbol" w:hint="default"/>
       </w:rPr>
     </w:lvl>
     <w:lvl w:ilvl="4" w:tplc="04090003" w:tentative="1">
@@ -3153,7 +2012,7 @@
         <w:ind w:left="3600" w:hanging="360"/>
       </w:pPr>
       <w:rPr>
-        <w:rFonts w:hint="default" w:ascii="Courier New" w:hAnsi="Courier New" w:cs="Courier New"/>
+        <w:rFonts w:ascii="Courier New" w:hAnsi="Courier New" w:cs="Courier New" w:hint="default"/>
       </w:rPr>
     </w:lvl>
     <w:lvl w:ilvl="5" w:tplc="04090005" w:tentative="1">
@@ -3165,7 +2024,7 @@
         <w:ind w:left="4320" w:hanging="360"/>
       </w:pPr>
       <w:rPr>
-        <w:rFonts w:hint="default" w:ascii="Wingdings" w:hAnsi="Wingdings"/>
+        <w:rFonts w:ascii="Wingdings" w:hAnsi="Wingdings" w:hint="default"/>
       </w:rPr>
     </w:lvl>
     <w:lvl w:ilvl="6" w:tplc="04090001" w:tentative="1">
@@ -3177,7 +2036,7 @@
         <w:ind w:left="5040" w:hanging="360"/>
       </w:pPr>
       <w:rPr>
-        <w:rFonts w:hint="default" w:ascii="Symbol" w:hAnsi="Symbol"/>
+        <w:rFonts w:ascii="Symbol" w:hAnsi="Symbol" w:hint="default"/>
       </w:rPr>
     </w:lvl>
     <w:lvl w:ilvl="7" w:tplc="04090003" w:tentative="1">
@@ -3189,7 +2048,7 @@
         <w:ind w:left="5760" w:hanging="360"/>
       </w:pPr>
       <w:rPr>
-        <w:rFonts w:hint="default" w:ascii="Courier New" w:hAnsi="Courier New" w:cs="Courier New"/>
+        <w:rFonts w:ascii="Courier New" w:hAnsi="Courier New" w:cs="Courier New" w:hint="default"/>
       </w:rPr>
     </w:lvl>
     <w:lvl w:ilvl="8" w:tplc="04090005" w:tentative="1">
@@ -3201,7 +2060,7 @@
         <w:ind w:left="6480" w:hanging="360"/>
       </w:pPr>
       <w:rPr>
-        <w:rFonts w:hint="default" w:ascii="Wingdings" w:hAnsi="Wingdings"/>
+        <w:rFonts w:ascii="Wingdings" w:hAnsi="Wingdings" w:hint="default"/>
       </w:rPr>
     </w:lvl>
   </w:abstractNum>
@@ -3304,7 +2163,7 @@
         <w:ind w:left="360" w:hanging="360"/>
       </w:pPr>
       <w:rPr>
-        <w:rFonts w:hint="default" w:ascii="Symbol" w:hAnsi="Symbol"/>
+        <w:rFonts w:ascii="Symbol" w:hAnsi="Symbol" w:hint="default"/>
       </w:rPr>
     </w:lvl>
     <w:lvl w:ilvl="1" w:tplc="6AE8BA94">
@@ -3316,7 +2175,7 @@
         <w:ind w:left="1080" w:hanging="360"/>
       </w:pPr>
       <w:rPr>
-        <w:rFonts w:hint="default" w:ascii="Courier New" w:hAnsi="Courier New" w:cs="Courier New"/>
+        <w:rFonts w:ascii="Courier New" w:hAnsi="Courier New" w:cs="Courier New" w:hint="default"/>
         <w:sz w:val="22"/>
         <w:szCs w:val="22"/>
       </w:rPr>
@@ -3330,7 +2189,7 @@
         <w:ind w:left="1800" w:hanging="360"/>
       </w:pPr>
       <w:rPr>
-        <w:rFonts w:hint="default" w:ascii="Wingdings" w:hAnsi="Wingdings"/>
+        <w:rFonts w:ascii="Wingdings" w:hAnsi="Wingdings" w:hint="default"/>
       </w:rPr>
     </w:lvl>
     <w:lvl w:ilvl="3" w:tplc="04090001" w:tentative="1">
@@ -3342,7 +2201,7 @@
         <w:ind w:left="2520" w:hanging="360"/>
       </w:pPr>
       <w:rPr>
-        <w:rFonts w:hint="default" w:ascii="Symbol" w:hAnsi="Symbol"/>
+        <w:rFonts w:ascii="Symbol" w:hAnsi="Symbol" w:hint="default"/>
       </w:rPr>
     </w:lvl>
     <w:lvl w:ilvl="4" w:tplc="04090003" w:tentative="1">
@@ -3354,7 +2213,7 @@
         <w:ind w:left="3240" w:hanging="360"/>
       </w:pPr>
       <w:rPr>
-        <w:rFonts w:hint="default" w:ascii="Courier New" w:hAnsi="Courier New" w:cs="Courier New"/>
+        <w:rFonts w:ascii="Courier New" w:hAnsi="Courier New" w:cs="Courier New" w:hint="default"/>
       </w:rPr>
     </w:lvl>
     <w:lvl w:ilvl="5" w:tplc="04090005" w:tentative="1">
@@ -3366,7 +2225,7 @@
         <w:ind w:left="3960" w:hanging="360"/>
       </w:pPr>
       <w:rPr>
-        <w:rFonts w:hint="default" w:ascii="Wingdings" w:hAnsi="Wingdings"/>
+        <w:rFonts w:ascii="Wingdings" w:hAnsi="Wingdings" w:hint="default"/>
       </w:rPr>
     </w:lvl>
     <w:lvl w:ilvl="6" w:tplc="04090001" w:tentative="1">
@@ -3378,7 +2237,7 @@
         <w:ind w:left="4680" w:hanging="360"/>
       </w:pPr>
       <w:rPr>
-        <w:rFonts w:hint="default" w:ascii="Symbol" w:hAnsi="Symbol"/>
+        <w:rFonts w:ascii="Symbol" w:hAnsi="Symbol" w:hint="default"/>
       </w:rPr>
     </w:lvl>
     <w:lvl w:ilvl="7" w:tplc="04090003" w:tentative="1">
@@ -3390,7 +2249,7 @@
         <w:ind w:left="5400" w:hanging="360"/>
       </w:pPr>
       <w:rPr>
-        <w:rFonts w:hint="default" w:ascii="Courier New" w:hAnsi="Courier New" w:cs="Courier New"/>
+        <w:rFonts w:ascii="Courier New" w:hAnsi="Courier New" w:cs="Courier New" w:hint="default"/>
       </w:rPr>
     </w:lvl>
     <w:lvl w:ilvl="8" w:tplc="04090005" w:tentative="1">
@@ -3402,7 +2261,7 @@
         <w:ind w:left="6120" w:hanging="360"/>
       </w:pPr>
       <w:rPr>
-        <w:rFonts w:hint="default" w:ascii="Wingdings" w:hAnsi="Wingdings"/>
+        <w:rFonts w:ascii="Wingdings" w:hAnsi="Wingdings" w:hint="default"/>
       </w:rPr>
     </w:lvl>
   </w:abstractNum>
@@ -3606,6 +2465,92 @@
     </w:lvl>
   </w:abstractNum>
   <w:abstractNum w:abstractNumId="5" w15:restartNumberingAfterBreak="0">
+    <w:nsid w:val="13329EF5"/>
+    <w:multiLevelType w:val="hybridMultilevel"/>
+    <w:tmpl w:val="E7729CFE"/>
+    <w:lvl w:ilvl="0" w:tplc="29529498">
+      <w:start w:val="1"/>
+      <w:numFmt w:val="decimal"/>
+      <w:lvlText w:val="%1."/>
+      <w:lvlJc w:val="left"/>
+      <w:pPr>
+        <w:ind w:left="720" w:hanging="360"/>
+      </w:pPr>
+    </w:lvl>
+    <w:lvl w:ilvl="1" w:tplc="F078C192">
+      <w:start w:val="1"/>
+      <w:numFmt w:val="lowerLetter"/>
+      <w:lvlText w:val="%2."/>
+      <w:lvlJc w:val="left"/>
+      <w:pPr>
+        <w:ind w:left="1440" w:hanging="360"/>
+      </w:pPr>
+    </w:lvl>
+    <w:lvl w:ilvl="2" w:tplc="7360B842">
+      <w:start w:val="1"/>
+      <w:numFmt w:val="lowerRoman"/>
+      <w:lvlText w:val="%3."/>
+      <w:lvlJc w:val="right"/>
+      <w:pPr>
+        <w:ind w:left="2160" w:hanging="180"/>
+      </w:pPr>
+    </w:lvl>
+    <w:lvl w:ilvl="3" w:tplc="38B83FC2">
+      <w:start w:val="1"/>
+      <w:numFmt w:val="decimal"/>
+      <w:lvlText w:val="%4."/>
+      <w:lvlJc w:val="left"/>
+      <w:pPr>
+        <w:ind w:left="2880" w:hanging="360"/>
+      </w:pPr>
+    </w:lvl>
+    <w:lvl w:ilvl="4" w:tplc="62D04238">
+      <w:start w:val="1"/>
+      <w:numFmt w:val="lowerLetter"/>
+      <w:lvlText w:val="%5."/>
+      <w:lvlJc w:val="left"/>
+      <w:pPr>
+        <w:ind w:left="3600" w:hanging="360"/>
+      </w:pPr>
+    </w:lvl>
+    <w:lvl w:ilvl="5" w:tplc="F378F63C">
+      <w:start w:val="1"/>
+      <w:numFmt w:val="lowerRoman"/>
+      <w:lvlText w:val="%6."/>
+      <w:lvlJc w:val="right"/>
+      <w:pPr>
+        <w:ind w:left="4320" w:hanging="180"/>
+      </w:pPr>
+    </w:lvl>
+    <w:lvl w:ilvl="6" w:tplc="F2600CF8">
+      <w:start w:val="1"/>
+      <w:numFmt w:val="decimal"/>
+      <w:lvlText w:val="%7."/>
+      <w:lvlJc w:val="left"/>
+      <w:pPr>
+        <w:ind w:left="5040" w:hanging="360"/>
+      </w:pPr>
+    </w:lvl>
+    <w:lvl w:ilvl="7" w:tplc="F156FF82">
+      <w:start w:val="1"/>
+      <w:numFmt w:val="lowerLetter"/>
+      <w:lvlText w:val="%8."/>
+      <w:lvlJc w:val="left"/>
+      <w:pPr>
+        <w:ind w:left="5760" w:hanging="360"/>
+      </w:pPr>
+    </w:lvl>
+    <w:lvl w:ilvl="8" w:tplc="E5129BE2">
+      <w:start w:val="1"/>
+      <w:numFmt w:val="lowerRoman"/>
+      <w:lvlText w:val="%9."/>
+      <w:lvlJc w:val="right"/>
+      <w:pPr>
+        <w:ind w:left="6480" w:hanging="180"/>
+      </w:pPr>
+    </w:lvl>
+  </w:abstractNum>
+  <w:abstractNum w:abstractNumId="6" w15:restartNumberingAfterBreak="0">
     <w:nsid w:val="14C913FB"/>
     <w:multiLevelType w:val="hybridMultilevel"/>
     <w:tmpl w:val="64A45812"/>
@@ -3618,7 +2563,7 @@
         <w:ind w:left="1080" w:hanging="360"/>
       </w:pPr>
       <w:rPr>
-        <w:rFonts w:hint="default" w:ascii="Symbol" w:hAnsi="Symbol"/>
+        <w:rFonts w:ascii="Symbol" w:hAnsi="Symbol" w:hint="default"/>
         <w:color w:val="000000"/>
         <w:sz w:val="26"/>
       </w:rPr>
@@ -3632,7 +2577,7 @@
         <w:ind w:left="1440" w:hanging="360"/>
       </w:pPr>
       <w:rPr>
-        <w:rFonts w:hint="default" w:ascii="Courier New" w:hAnsi="Courier New" w:cs="Courier New"/>
+        <w:rFonts w:ascii="Courier New" w:hAnsi="Courier New" w:cs="Courier New" w:hint="default"/>
       </w:rPr>
     </w:lvl>
     <w:lvl w:ilvl="2" w:tplc="04090005" w:tentative="1">
@@ -3644,7 +2589,7 @@
         <w:ind w:left="2160" w:hanging="360"/>
       </w:pPr>
       <w:rPr>
-        <w:rFonts w:hint="default" w:ascii="Wingdings" w:hAnsi="Wingdings"/>
+        <w:rFonts w:ascii="Wingdings" w:hAnsi="Wingdings" w:hint="default"/>
       </w:rPr>
     </w:lvl>
     <w:lvl w:ilvl="3" w:tplc="04090001" w:tentative="1">
@@ -3656,7 +2601,7 @@
         <w:ind w:left="2880" w:hanging="360"/>
       </w:pPr>
       <w:rPr>
-        <w:rFonts w:hint="default" w:ascii="Symbol" w:hAnsi="Symbol"/>
+        <w:rFonts w:ascii="Symbol" w:hAnsi="Symbol" w:hint="default"/>
       </w:rPr>
     </w:lvl>
     <w:lvl w:ilvl="4" w:tplc="04090003" w:tentative="1">
@@ -3668,7 +2613,7 @@
         <w:ind w:left="3600" w:hanging="360"/>
       </w:pPr>
       <w:rPr>
-        <w:rFonts w:hint="default" w:ascii="Courier New" w:hAnsi="Courier New" w:cs="Courier New"/>
+        <w:rFonts w:ascii="Courier New" w:hAnsi="Courier New" w:cs="Courier New" w:hint="default"/>
       </w:rPr>
     </w:lvl>
     <w:lvl w:ilvl="5" w:tplc="04090005" w:tentative="1">
@@ -3680,7 +2625,7 @@
         <w:ind w:left="4320" w:hanging="360"/>
       </w:pPr>
       <w:rPr>
-        <w:rFonts w:hint="default" w:ascii="Wingdings" w:hAnsi="Wingdings"/>
+        <w:rFonts w:ascii="Wingdings" w:hAnsi="Wingdings" w:hint="default"/>
       </w:rPr>
     </w:lvl>
     <w:lvl w:ilvl="6" w:tplc="04090001" w:tentative="1">
@@ -3692,7 +2637,7 @@
         <w:ind w:left="5040" w:hanging="360"/>
       </w:pPr>
       <w:rPr>
-        <w:rFonts w:hint="default" w:ascii="Symbol" w:hAnsi="Symbol"/>
+        <w:rFonts w:ascii="Symbol" w:hAnsi="Symbol" w:hint="default"/>
       </w:rPr>
     </w:lvl>
     <w:lvl w:ilvl="7" w:tplc="04090003" w:tentative="1">
@@ -3704,7 +2649,7 @@
         <w:ind w:left="5760" w:hanging="360"/>
       </w:pPr>
       <w:rPr>
-        <w:rFonts w:hint="default" w:ascii="Courier New" w:hAnsi="Courier New" w:cs="Courier New"/>
+        <w:rFonts w:ascii="Courier New" w:hAnsi="Courier New" w:cs="Courier New" w:hint="default"/>
       </w:rPr>
     </w:lvl>
     <w:lvl w:ilvl="8" w:tplc="04090005" w:tentative="1">
@@ -3716,11 +2661,11 @@
         <w:ind w:left="6480" w:hanging="360"/>
       </w:pPr>
       <w:rPr>
-        <w:rFonts w:hint="default" w:ascii="Wingdings" w:hAnsi="Wingdings"/>
+        <w:rFonts w:ascii="Wingdings" w:hAnsi="Wingdings" w:hint="default"/>
       </w:rPr>
     </w:lvl>
   </w:abstractNum>
-  <w:abstractNum w:abstractNumId="6" w15:restartNumberingAfterBreak="0">
+  <w:abstractNum w:abstractNumId="7" w15:restartNumberingAfterBreak="0">
     <w:nsid w:val="15D9593D"/>
     <w:multiLevelType w:val="hybridMultilevel"/>
     <w:tmpl w:val="63B6BC54"/>
@@ -3733,7 +2678,7 @@
         <w:ind w:left="720" w:hanging="360"/>
       </w:pPr>
       <w:rPr>
-        <w:rFonts w:hint="default" w:ascii="Symbol" w:hAnsi="Symbol"/>
+        <w:rFonts w:ascii="Symbol" w:hAnsi="Symbol" w:hint="default"/>
       </w:rPr>
     </w:lvl>
     <w:lvl w:ilvl="1" w:tplc="04090003" w:tentative="1">
@@ -3745,7 +2690,7 @@
         <w:ind w:left="1440" w:hanging="360"/>
       </w:pPr>
       <w:rPr>
-        <w:rFonts w:hint="default" w:ascii="Courier New" w:hAnsi="Courier New" w:cs="Courier New"/>
+        <w:rFonts w:ascii="Courier New" w:hAnsi="Courier New" w:cs="Courier New" w:hint="default"/>
       </w:rPr>
     </w:lvl>
     <w:lvl w:ilvl="2" w:tplc="04090005" w:tentative="1">
@@ -3757,7 +2702,7 @@
         <w:ind w:left="2160" w:hanging="360"/>
       </w:pPr>
       <w:rPr>
-        <w:rFonts w:hint="default" w:ascii="Wingdings" w:hAnsi="Wingdings"/>
+        <w:rFonts w:ascii="Wingdings" w:hAnsi="Wingdings" w:hint="default"/>
       </w:rPr>
     </w:lvl>
     <w:lvl w:ilvl="3" w:tplc="04090001" w:tentative="1">
@@ -3769,7 +2714,7 @@
         <w:ind w:left="2880" w:hanging="360"/>
       </w:pPr>
       <w:rPr>
-        <w:rFonts w:hint="default" w:ascii="Symbol" w:hAnsi="Symbol"/>
+        <w:rFonts w:ascii="Symbol" w:hAnsi="Symbol" w:hint="default"/>
       </w:rPr>
     </w:lvl>
     <w:lvl w:ilvl="4" w:tplc="04090003" w:tentative="1">
@@ -3781,7 +2726,7 @@
         <w:ind w:left="3600" w:hanging="360"/>
       </w:pPr>
       <w:rPr>
-        <w:rFonts w:hint="default" w:ascii="Courier New" w:hAnsi="Courier New" w:cs="Courier New"/>
+        <w:rFonts w:ascii="Courier New" w:hAnsi="Courier New" w:cs="Courier New" w:hint="default"/>
       </w:rPr>
     </w:lvl>
     <w:lvl w:ilvl="5" w:tplc="04090005" w:tentative="1">
@@ -3793,7 +2738,7 @@
         <w:ind w:left="4320" w:hanging="360"/>
       </w:pPr>
       <w:rPr>
-        <w:rFonts w:hint="default" w:ascii="Wingdings" w:hAnsi="Wingdings"/>
+        <w:rFonts w:ascii="Wingdings" w:hAnsi="Wingdings" w:hint="default"/>
       </w:rPr>
     </w:lvl>
     <w:lvl w:ilvl="6" w:tplc="04090001" w:tentative="1">
@@ -3805,7 +2750,7 @@
         <w:ind w:left="5040" w:hanging="360"/>
       </w:pPr>
       <w:rPr>
-        <w:rFonts w:hint="default" w:ascii="Symbol" w:hAnsi="Symbol"/>
+        <w:rFonts w:ascii="Symbol" w:hAnsi="Symbol" w:hint="default"/>
       </w:rPr>
     </w:lvl>
     <w:lvl w:ilvl="7" w:tplc="04090003" w:tentative="1">
@@ -3817,7 +2762,7 @@
         <w:ind w:left="5760" w:hanging="360"/>
       </w:pPr>
       <w:rPr>
-        <w:rFonts w:hint="default" w:ascii="Courier New" w:hAnsi="Courier New" w:cs="Courier New"/>
+        <w:rFonts w:ascii="Courier New" w:hAnsi="Courier New" w:cs="Courier New" w:hint="default"/>
       </w:rPr>
     </w:lvl>
     <w:lvl w:ilvl="8" w:tplc="04090005" w:tentative="1">
@@ -3829,11 +2774,97 @@
         <w:ind w:left="6480" w:hanging="360"/>
       </w:pPr>
       <w:rPr>
-        <w:rFonts w:hint="default" w:ascii="Wingdings" w:hAnsi="Wingdings"/>
+        <w:rFonts w:ascii="Wingdings" w:hAnsi="Wingdings" w:hint="default"/>
       </w:rPr>
     </w:lvl>
   </w:abstractNum>
-  <w:abstractNum w:abstractNumId="7" w15:restartNumberingAfterBreak="0">
+  <w:abstractNum w:abstractNumId="8" w15:restartNumberingAfterBreak="0">
+    <w:nsid w:val="170C52F4"/>
+    <w:multiLevelType w:val="multilevel"/>
+    <w:tmpl w:val="DDBE63D0"/>
+    <w:lvl w:ilvl="0">
+      <w:start w:val="1"/>
+      <w:numFmt w:val="decimal"/>
+      <w:lvlText w:val="%1."/>
+      <w:lvlJc w:val="left"/>
+      <w:pPr>
+        <w:ind w:left="720" w:hanging="360"/>
+      </w:pPr>
+    </w:lvl>
+    <w:lvl w:ilvl="1">
+      <w:start w:val="1"/>
+      <w:numFmt w:val="decimal"/>
+      <w:lvlText w:val="%1.%2."/>
+      <w:lvlJc w:val="left"/>
+      <w:pPr>
+        <w:ind w:left="1440" w:hanging="360"/>
+      </w:pPr>
+    </w:lvl>
+    <w:lvl w:ilvl="2">
+      <w:start w:val="1"/>
+      <w:numFmt w:val="decimal"/>
+      <w:lvlText w:val="%1.%2.%3."/>
+      <w:lvlJc w:val="left"/>
+      <w:pPr>
+        <w:ind w:left="2160" w:hanging="180"/>
+      </w:pPr>
+    </w:lvl>
+    <w:lvl w:ilvl="3">
+      <w:start w:val="1"/>
+      <w:numFmt w:val="decimal"/>
+      <w:lvlText w:val="%1.%2.%3.%4."/>
+      <w:lvlJc w:val="left"/>
+      <w:pPr>
+        <w:ind w:left="2880" w:hanging="360"/>
+      </w:pPr>
+    </w:lvl>
+    <w:lvl w:ilvl="4">
+      <w:start w:val="1"/>
+      <w:numFmt w:val="decimal"/>
+      <w:lvlText w:val="%1.%2.%3.%4.%5."/>
+      <w:lvlJc w:val="left"/>
+      <w:pPr>
+        <w:ind w:left="3600" w:hanging="360"/>
+      </w:pPr>
+    </w:lvl>
+    <w:lvl w:ilvl="5">
+      <w:start w:val="1"/>
+      <w:numFmt w:val="decimal"/>
+      <w:lvlText w:val="%1.%2.%3.%4.%5.%6."/>
+      <w:lvlJc w:val="left"/>
+      <w:pPr>
+        <w:ind w:left="4320" w:hanging="180"/>
+      </w:pPr>
+    </w:lvl>
+    <w:lvl w:ilvl="6">
+      <w:start w:val="1"/>
+      <w:numFmt w:val="decimal"/>
+      <w:lvlText w:val="%1.%2.%3.%4.%5.%6.%7."/>
+      <w:lvlJc w:val="left"/>
+      <w:pPr>
+        <w:ind w:left="5040" w:hanging="360"/>
+      </w:pPr>
+    </w:lvl>
+    <w:lvl w:ilvl="7">
+      <w:start w:val="1"/>
+      <w:numFmt w:val="decimal"/>
+      <w:lvlText w:val="%1.%2.%3.%4.%5.%6.%7.%8."/>
+      <w:lvlJc w:val="left"/>
+      <w:pPr>
+        <w:ind w:left="5760" w:hanging="360"/>
+      </w:pPr>
+    </w:lvl>
+    <w:lvl w:ilvl="8">
+      <w:start w:val="1"/>
+      <w:numFmt w:val="decimal"/>
+      <w:lvlText w:val="%1.%2.%3.%4.%5.%6.%7.%8.%9."/>
+      <w:lvlJc w:val="left"/>
+      <w:pPr>
+        <w:ind w:left="6480" w:hanging="180"/>
+      </w:pPr>
+    </w:lvl>
+  </w:abstractNum>
+  <w:abstractNum w:abstractNumId="9" w15:restartNumberingAfterBreak="0">
     <w:nsid w:val="175B3CC0"/>
     <w:multiLevelType w:val="hybridMultilevel"/>
     <w:tmpl w:val="8AA4442A"/>
@@ -3846,7 +2877,7 @@
         <w:ind w:left="360" w:hanging="360"/>
       </w:pPr>
       <w:rPr>
-        <w:rFonts w:hint="default" w:ascii="Courier New" w:hAnsi="Courier New" w:cs="Courier New"/>
+        <w:rFonts w:ascii="Courier New" w:hAnsi="Courier New" w:cs="Courier New" w:hint="default"/>
       </w:rPr>
     </w:lvl>
     <w:lvl w:ilvl="1" w:tplc="04090003" w:tentative="1">
@@ -3858,7 +2889,7 @@
         <w:ind w:left="1080" w:hanging="360"/>
       </w:pPr>
       <w:rPr>
-        <w:rFonts w:hint="default" w:ascii="Courier New" w:hAnsi="Courier New" w:cs="Courier New"/>
+        <w:rFonts w:ascii="Courier New" w:hAnsi="Courier New" w:cs="Courier New" w:hint="default"/>
       </w:rPr>
     </w:lvl>
     <w:lvl w:ilvl="2" w:tplc="04090005" w:tentative="1">
@@ -3870,7 +2901,7 @@
         <w:ind w:left="1800" w:hanging="360"/>
       </w:pPr>
       <w:rPr>
-        <w:rFonts w:hint="default" w:ascii="Wingdings" w:hAnsi="Wingdings"/>
+        <w:rFonts w:ascii="Wingdings" w:hAnsi="Wingdings" w:hint="default"/>
       </w:rPr>
     </w:lvl>
     <w:lvl w:ilvl="3" w:tplc="04090001" w:tentative="1">
@@ -3882,7 +2913,7 @@
         <w:ind w:left="2520" w:hanging="360"/>
       </w:pPr>
       <w:rPr>
-        <w:rFonts w:hint="default" w:ascii="Symbol" w:hAnsi="Symbol"/>
+        <w:rFonts w:ascii="Symbol" w:hAnsi="Symbol" w:hint="default"/>
       </w:rPr>
     </w:lvl>
     <w:lvl w:ilvl="4" w:tplc="04090003" w:tentative="1">
@@ -3894,7 +2925,7 @@
         <w:ind w:left="3240" w:hanging="360"/>
       </w:pPr>
       <w:rPr>
-        <w:rFonts w:hint="default" w:ascii="Courier New" w:hAnsi="Courier New" w:cs="Courier New"/>
+        <w:rFonts w:ascii="Courier New" w:hAnsi="Courier New" w:cs="Courier New" w:hint="default"/>
       </w:rPr>
     </w:lvl>
     <w:lvl w:ilvl="5" w:tplc="04090005" w:tentative="1">
@@ -3906,7 +2937,7 @@
         <w:ind w:left="3960" w:hanging="360"/>
       </w:pPr>
       <w:rPr>
-        <w:rFonts w:hint="default" w:ascii="Wingdings" w:hAnsi="Wingdings"/>
+        <w:rFonts w:ascii="Wingdings" w:hAnsi="Wingdings" w:hint="default"/>
       </w:rPr>
     </w:lvl>
     <w:lvl w:ilvl="6" w:tplc="04090001" w:tentative="1">
@@ -3918,7 +2949,7 @@
         <w:ind w:left="4680" w:hanging="360"/>
       </w:pPr>
       <w:rPr>
-        <w:rFonts w:hint="default" w:ascii="Symbol" w:hAnsi="Symbol"/>
+        <w:rFonts w:ascii="Symbol" w:hAnsi="Symbol" w:hint="default"/>
       </w:rPr>
     </w:lvl>
     <w:lvl w:ilvl="7" w:tplc="04090003" w:tentative="1">
@@ -3930,7 +2961,7 @@
         <w:ind w:left="5400" w:hanging="360"/>
       </w:pPr>
       <w:rPr>
-        <w:rFonts w:hint="default" w:ascii="Courier New" w:hAnsi="Courier New" w:cs="Courier New"/>
+        <w:rFonts w:ascii="Courier New" w:hAnsi="Courier New" w:cs="Courier New" w:hint="default"/>
       </w:rPr>
     </w:lvl>
     <w:lvl w:ilvl="8" w:tplc="04090005" w:tentative="1">
@@ -3942,11 +2973,11 @@
         <w:ind w:left="6120" w:hanging="360"/>
       </w:pPr>
       <w:rPr>
-        <w:rFonts w:hint="default" w:ascii="Wingdings" w:hAnsi="Wingdings"/>
+        <w:rFonts w:ascii="Wingdings" w:hAnsi="Wingdings" w:hint="default"/>
       </w:rPr>
     </w:lvl>
   </w:abstractNum>
-  <w:abstractNum w:abstractNumId="8" w15:restartNumberingAfterBreak="0">
+  <w:abstractNum w:abstractNumId="10" w15:restartNumberingAfterBreak="0">
     <w:nsid w:val="199802E4"/>
     <w:multiLevelType w:val="hybridMultilevel"/>
     <w:tmpl w:val="6C346D72"/>
@@ -3959,7 +2990,7 @@
         <w:ind w:left="720" w:hanging="360"/>
       </w:pPr>
       <w:rPr>
-        <w:rFonts w:hint="default" w:ascii="Calibri Light" w:hAnsi="Calibri Light" w:cs="Calibri Light" w:eastAsiaTheme="majorEastAsia"/>
+        <w:rFonts w:ascii="Calibri Light" w:eastAsiaTheme="majorEastAsia" w:hAnsi="Calibri Light" w:cs="Calibri Light" w:hint="default"/>
         <w:sz w:val="28"/>
       </w:rPr>
     </w:lvl>
@@ -3972,7 +3003,7 @@
         <w:ind w:left="1440" w:hanging="360"/>
       </w:pPr>
       <w:rPr>
-        <w:rFonts w:hint="default" w:ascii="Courier New" w:hAnsi="Courier New" w:cs="Courier New"/>
+        <w:rFonts w:ascii="Courier New" w:hAnsi="Courier New" w:cs="Courier New" w:hint="default"/>
       </w:rPr>
     </w:lvl>
     <w:lvl w:ilvl="2" w:tplc="04090005" w:tentative="1">
@@ -3984,7 +3015,7 @@
         <w:ind w:left="2160" w:hanging="360"/>
       </w:pPr>
       <w:rPr>
-        <w:rFonts w:hint="default" w:ascii="Wingdings" w:hAnsi="Wingdings"/>
+        <w:rFonts w:ascii="Wingdings" w:hAnsi="Wingdings" w:hint="default"/>
       </w:rPr>
     </w:lvl>
     <w:lvl w:ilvl="3" w:tplc="04090001" w:tentative="1">
@@ -3996,7 +3027,7 @@
         <w:ind w:left="2880" w:hanging="360"/>
       </w:pPr>
       <w:rPr>
-        <w:rFonts w:hint="default" w:ascii="Symbol" w:hAnsi="Symbol"/>
+        <w:rFonts w:ascii="Symbol" w:hAnsi="Symbol" w:hint="default"/>
       </w:rPr>
     </w:lvl>
     <w:lvl w:ilvl="4" w:tplc="04090003" w:tentative="1">
@@ -4008,7 +3039,7 @@
         <w:ind w:left="3600" w:hanging="360"/>
       </w:pPr>
       <w:rPr>
-        <w:rFonts w:hint="default" w:ascii="Courier New" w:hAnsi="Courier New" w:cs="Courier New"/>
+        <w:rFonts w:ascii="Courier New" w:hAnsi="Courier New" w:cs="Courier New" w:hint="default"/>
       </w:rPr>
     </w:lvl>
     <w:lvl w:ilvl="5" w:tplc="04090005" w:tentative="1">
@@ -4020,7 +3051,7 @@
         <w:ind w:left="4320" w:hanging="360"/>
       </w:pPr>
       <w:rPr>
-        <w:rFonts w:hint="default" w:ascii="Wingdings" w:hAnsi="Wingdings"/>
+        <w:rFonts w:ascii="Wingdings" w:hAnsi="Wingdings" w:hint="default"/>
       </w:rPr>
     </w:lvl>
     <w:lvl w:ilvl="6" w:tplc="04090001" w:tentative="1">
@@ -4032,7 +3063,7 @@
         <w:ind w:left="5040" w:hanging="360"/>
       </w:pPr>
       <w:rPr>
-        <w:rFonts w:hint="default" w:ascii="Symbol" w:hAnsi="Symbol"/>
+        <w:rFonts w:ascii="Symbol" w:hAnsi="Symbol" w:hint="default"/>
       </w:rPr>
     </w:lvl>
     <w:lvl w:ilvl="7" w:tplc="04090003" w:tentative="1">
@@ -4044,7 +3075,7 @@
         <w:ind w:left="5760" w:hanging="360"/>
       </w:pPr>
       <w:rPr>
-        <w:rFonts w:hint="default" w:ascii="Courier New" w:hAnsi="Courier New" w:cs="Courier New"/>
+        <w:rFonts w:ascii="Courier New" w:hAnsi="Courier New" w:cs="Courier New" w:hint="default"/>
       </w:rPr>
     </w:lvl>
     <w:lvl w:ilvl="8" w:tplc="04090005" w:tentative="1">
@@ -4056,11 +3087,11 @@
         <w:ind w:left="6480" w:hanging="360"/>
       </w:pPr>
       <w:rPr>
-        <w:rFonts w:hint="default" w:ascii="Wingdings" w:hAnsi="Wingdings"/>
+        <w:rFonts w:ascii="Wingdings" w:hAnsi="Wingdings" w:hint="default"/>
       </w:rPr>
     </w:lvl>
   </w:abstractNum>
-  <w:abstractNum w:abstractNumId="9" w15:restartNumberingAfterBreak="0">
+  <w:abstractNum w:abstractNumId="11" w15:restartNumberingAfterBreak="0">
     <w:nsid w:val="19B15098"/>
     <w:multiLevelType w:val="multilevel"/>
     <w:tmpl w:val="17DCC064"/>
@@ -4076,7 +3107,7 @@
         <w:ind w:left="720" w:hanging="360"/>
       </w:pPr>
       <w:rPr>
-        <w:rFonts w:hint="default" w:ascii="Symbol" w:hAnsi="Symbol"/>
+        <w:rFonts w:ascii="Symbol" w:hAnsi="Symbol" w:hint="default"/>
         <w:sz w:val="20"/>
       </w:rPr>
     </w:lvl>
@@ -4092,7 +3123,7 @@
         <w:ind w:left="1440" w:hanging="360"/>
       </w:pPr>
       <w:rPr>
-        <w:rFonts w:hint="default" w:ascii="Symbol" w:hAnsi="Symbol"/>
+        <w:rFonts w:ascii="Symbol" w:hAnsi="Symbol" w:hint="default"/>
         <w:sz w:val="20"/>
       </w:rPr>
     </w:lvl>
@@ -4108,7 +3139,7 @@
         <w:ind w:left="2160" w:hanging="360"/>
       </w:pPr>
       <w:rPr>
-        <w:rFonts w:hint="default" w:ascii="Symbol" w:hAnsi="Symbol"/>
+        <w:rFonts w:ascii="Symbol" w:hAnsi="Symbol" w:hint="default"/>
         <w:sz w:val="20"/>
       </w:rPr>
     </w:lvl>
@@ -4124,7 +3155,7 @@
         <w:ind w:left="2880" w:hanging="360"/>
       </w:pPr>
       <w:rPr>
-        <w:rFonts w:hint="default" w:ascii="Symbol" w:hAnsi="Symbol"/>
+        <w:rFonts w:ascii="Symbol" w:hAnsi="Symbol" w:hint="default"/>
         <w:sz w:val="20"/>
       </w:rPr>
     </w:lvl>
@@ -4140,7 +3171,7 @@
         <w:ind w:left="3600" w:hanging="360"/>
       </w:pPr>
       <w:rPr>
-        <w:rFonts w:hint="default" w:ascii="Symbol" w:hAnsi="Symbol"/>
+        <w:rFonts w:ascii="Symbol" w:hAnsi="Symbol" w:hint="default"/>
         <w:sz w:val="20"/>
       </w:rPr>
     </w:lvl>
@@ -4156,7 +3187,7 @@
         <w:ind w:left="4320" w:hanging="360"/>
       </w:pPr>
       <w:rPr>
-        <w:rFonts w:hint="default" w:ascii="Symbol" w:hAnsi="Symbol"/>
+        <w:rFonts w:ascii="Symbol" w:hAnsi="Symbol" w:hint="default"/>
         <w:sz w:val="20"/>
       </w:rPr>
     </w:lvl>
@@ -4172,7 +3203,7 @@
         <w:ind w:left="5040" w:hanging="360"/>
       </w:pPr>
       <w:rPr>
-        <w:rFonts w:hint="default" w:ascii="Symbol" w:hAnsi="Symbol"/>
+        <w:rFonts w:ascii="Symbol" w:hAnsi="Symbol" w:hint="default"/>
         <w:sz w:val="20"/>
       </w:rPr>
     </w:lvl>
@@ -4188,7 +3219,7 @@
         <w:ind w:left="5760" w:hanging="360"/>
       </w:pPr>
       <w:rPr>
-        <w:rFonts w:hint="default" w:ascii="Symbol" w:hAnsi="Symbol"/>
+        <w:rFonts w:ascii="Symbol" w:hAnsi="Symbol" w:hint="default"/>
         <w:sz w:val="20"/>
       </w:rPr>
     </w:lvl>
@@ -4204,12 +3235,12 @@
         <w:ind w:left="6480" w:hanging="360"/>
       </w:pPr>
       <w:rPr>
-        <w:rFonts w:hint="default" w:ascii="Symbol" w:hAnsi="Symbol"/>
+        <w:rFonts w:ascii="Symbol" w:hAnsi="Symbol" w:hint="default"/>
         <w:sz w:val="20"/>
       </w:rPr>
     </w:lvl>
   </w:abstractNum>
-  <w:abstractNum w:abstractNumId="10" w15:restartNumberingAfterBreak="0">
+  <w:abstractNum w:abstractNumId="12" w15:restartNumberingAfterBreak="0">
     <w:nsid w:val="1BCA5BDF"/>
     <w:multiLevelType w:val="hybridMultilevel"/>
     <w:tmpl w:val="A1CEE674"/>
@@ -4222,7 +3253,7 @@
         <w:ind w:left="720" w:hanging="360"/>
       </w:pPr>
       <w:rPr>
-        <w:rFonts w:hint="default" w:eastAsia="Malgun Gothic"/>
+        <w:rFonts w:eastAsia="Malgun Gothic" w:hint="default"/>
         <w:color w:val="000000"/>
       </w:rPr>
     </w:lvl>
@@ -4243,7 +3274,7 @@
         <w:ind w:left="2340" w:hanging="360"/>
       </w:pPr>
       <w:rPr>
-        <w:rFonts w:hint="default" w:ascii="Calibri" w:hAnsi="Calibri" w:cs="Calibri" w:eastAsiaTheme="minorHAnsi"/>
+        <w:rFonts w:ascii="Calibri" w:eastAsiaTheme="minorHAnsi" w:hAnsi="Calibri" w:cs="Calibri" w:hint="default"/>
       </w:rPr>
     </w:lvl>
     <w:lvl w:ilvl="3" w:tplc="0409000F" w:tentative="1">
@@ -4301,7 +3332,120 @@
       </w:pPr>
     </w:lvl>
   </w:abstractNum>
-  <w:abstractNum w:abstractNumId="11" w15:restartNumberingAfterBreak="0">
+  <w:abstractNum w:abstractNumId="13" w15:restartNumberingAfterBreak="0">
+    <w:nsid w:val="249EAD2A"/>
+    <w:multiLevelType w:val="hybridMultilevel"/>
+    <w:tmpl w:val="AA0E4CAC"/>
+    <w:lvl w:ilvl="0" w:tplc="B344ED18">
+      <w:start w:val="1"/>
+      <w:numFmt w:val="bullet"/>
+      <w:lvlText w:val=""/>
+      <w:lvlJc w:val="left"/>
+      <w:pPr>
+        <w:ind w:left="720" w:hanging="360"/>
+      </w:pPr>
+      <w:rPr>
+        <w:rFonts w:ascii="Symbol" w:hAnsi="Symbol" w:hint="default"/>
+      </w:rPr>
+    </w:lvl>
+    <w:lvl w:ilvl="1" w:tplc="32A66014">
+      <w:start w:val="1"/>
+      <w:numFmt w:val="bullet"/>
+      <w:lvlText w:val="o"/>
+      <w:lvlJc w:val="left"/>
+      <w:pPr>
+        <w:ind w:left="1440" w:hanging="360"/>
+      </w:pPr>
+      <w:rPr>
+        <w:rFonts w:ascii="Courier New" w:hAnsi="Courier New" w:hint="default"/>
+      </w:rPr>
+    </w:lvl>
+    <w:lvl w:ilvl="2" w:tplc="40E6499A">
+      <w:start w:val="1"/>
+      <w:numFmt w:val="bullet"/>
+      <w:lvlText w:val=""/>
+      <w:lvlJc w:val="left"/>
+      <w:pPr>
+        <w:ind w:left="2160" w:hanging="360"/>
+      </w:pPr>
+      <w:rPr>
+        <w:rFonts w:ascii="Wingdings" w:hAnsi="Wingdings" w:hint="default"/>
+      </w:rPr>
+    </w:lvl>
+    <w:lvl w:ilvl="3" w:tplc="02B8B988">
+      <w:start w:val="1"/>
+      <w:numFmt w:val="bullet"/>
+      <w:lvlText w:val=""/>
+      <w:lvlJc w:val="left"/>
+      <w:pPr>
+        <w:ind w:left="2880" w:hanging="360"/>
+      </w:pPr>
+      <w:rPr>
+        <w:rFonts w:ascii="Symbol" w:hAnsi="Symbol" w:hint="default"/>
+      </w:rPr>
+    </w:lvl>
+    <w:lvl w:ilvl="4" w:tplc="081A4FB8">
+      <w:start w:val="1"/>
+      <w:numFmt w:val="bullet"/>
+      <w:lvlText w:val="o"/>
+      <w:lvlJc w:val="left"/>
+      <w:pPr>
+        <w:ind w:left="3600" w:hanging="360"/>
+      </w:pPr>
+      <w:rPr>
+        <w:rFonts w:ascii="Courier New" w:hAnsi="Courier New" w:hint="default"/>
+      </w:rPr>
+    </w:lvl>
+    <w:lvl w:ilvl="5" w:tplc="C30AFAC0">
+      <w:start w:val="1"/>
+      <w:numFmt w:val="bullet"/>
+      <w:lvlText w:val=""/>
+      <w:lvlJc w:val="left"/>
+      <w:pPr>
+        <w:ind w:left="4320" w:hanging="360"/>
+      </w:pPr>
+      <w:rPr>
+        <w:rFonts w:ascii="Wingdings" w:hAnsi="Wingdings" w:hint="default"/>
+      </w:rPr>
+    </w:lvl>
+    <w:lvl w:ilvl="6" w:tplc="471A36A6">
+      <w:start w:val="1"/>
+      <w:numFmt w:val="bullet"/>
+      <w:lvlText w:val=""/>
+      <w:lvlJc w:val="left"/>
+      <w:pPr>
+        <w:ind w:left="5040" w:hanging="360"/>
+      </w:pPr>
+      <w:rPr>
+        <w:rFonts w:ascii="Symbol" w:hAnsi="Symbol" w:hint="default"/>
+      </w:rPr>
+    </w:lvl>
+    <w:lvl w:ilvl="7" w:tplc="09DC8AD8">
+      <w:start w:val="1"/>
+      <w:numFmt w:val="bullet"/>
+      <w:lvlText w:val="o"/>
+      <w:lvlJc w:val="left"/>
+      <w:pPr>
+        <w:ind w:left="5760" w:hanging="360"/>
+      </w:pPr>
+      <w:rPr>
+        <w:rFonts w:ascii="Courier New" w:hAnsi="Courier New" w:hint="default"/>
+      </w:rPr>
+    </w:lvl>
+    <w:lvl w:ilvl="8" w:tplc="04742358">
+      <w:start w:val="1"/>
+      <w:numFmt w:val="bullet"/>
+      <w:lvlText w:val=""/>
+      <w:lvlJc w:val="left"/>
+      <w:pPr>
+        <w:ind w:left="6480" w:hanging="360"/>
+      </w:pPr>
+      <w:rPr>
+        <w:rFonts w:ascii="Wingdings" w:hAnsi="Wingdings" w:hint="default"/>
+      </w:rPr>
+    </w:lvl>
+  </w:abstractNum>
+  <w:abstractNum w:abstractNumId="14" w15:restartNumberingAfterBreak="0">
     <w:nsid w:val="2A715B43"/>
     <w:multiLevelType w:val="hybridMultilevel"/>
     <w:tmpl w:val="D154040C"/>
@@ -4329,7 +3473,7 @@
         <w:ind w:left="1440" w:hanging="360"/>
       </w:pPr>
       <w:rPr>
-        <w:rFonts w:hint="default" w:ascii="Courier New" w:hAnsi="Courier New" w:cs="Courier New"/>
+        <w:rFonts w:ascii="Courier New" w:hAnsi="Courier New" w:cs="Courier New" w:hint="default"/>
       </w:rPr>
     </w:lvl>
     <w:lvl w:ilvl="2" w:tplc="FFFFFFFF" w:tentative="1">
@@ -4341,7 +3485,7 @@
         <w:ind w:left="2160" w:hanging="360"/>
       </w:pPr>
       <w:rPr>
-        <w:rFonts w:hint="default" w:ascii="Wingdings" w:hAnsi="Wingdings"/>
+        <w:rFonts w:ascii="Wingdings" w:hAnsi="Wingdings" w:hint="default"/>
       </w:rPr>
     </w:lvl>
     <w:lvl w:ilvl="3" w:tplc="FFFFFFFF" w:tentative="1">
@@ -4353,7 +3497,7 @@
         <w:ind w:left="2880" w:hanging="360"/>
       </w:pPr>
       <w:rPr>
-        <w:rFonts w:hint="default" w:ascii="Symbol" w:hAnsi="Symbol"/>
+        <w:rFonts w:ascii="Symbol" w:hAnsi="Symbol" w:hint="default"/>
       </w:rPr>
     </w:lvl>
     <w:lvl w:ilvl="4" w:tplc="FFFFFFFF" w:tentative="1">
@@ -4365,7 +3509,7 @@
         <w:ind w:left="3600" w:hanging="360"/>
       </w:pPr>
       <w:rPr>
-        <w:rFonts w:hint="default" w:ascii="Courier New" w:hAnsi="Courier New" w:cs="Courier New"/>
+        <w:rFonts w:ascii="Courier New" w:hAnsi="Courier New" w:cs="Courier New" w:hint="default"/>
       </w:rPr>
     </w:lvl>
     <w:lvl w:ilvl="5" w:tplc="FFFFFFFF" w:tentative="1">
@@ -4377,7 +3521,7 @@
         <w:ind w:left="4320" w:hanging="360"/>
       </w:pPr>
       <w:rPr>
-        <w:rFonts w:hint="default" w:ascii="Wingdings" w:hAnsi="Wingdings"/>
+        <w:rFonts w:ascii="Wingdings" w:hAnsi="Wingdings" w:hint="default"/>
       </w:rPr>
     </w:lvl>
     <w:lvl w:ilvl="6" w:tplc="FFFFFFFF" w:tentative="1">
@@ -4389,7 +3533,7 @@
         <w:ind w:left="5040" w:hanging="360"/>
       </w:pPr>
       <w:rPr>
-        <w:rFonts w:hint="default" w:ascii="Symbol" w:hAnsi="Symbol"/>
+        <w:rFonts w:ascii="Symbol" w:hAnsi="Symbol" w:hint="default"/>
       </w:rPr>
     </w:lvl>
     <w:lvl w:ilvl="7" w:tplc="FFFFFFFF" w:tentative="1">
@@ -4401,7 +3545,7 @@
         <w:ind w:left="5760" w:hanging="360"/>
       </w:pPr>
       <w:rPr>
-        <w:rFonts w:hint="default" w:ascii="Courier New" w:hAnsi="Courier New" w:cs="Courier New"/>
+        <w:rFonts w:ascii="Courier New" w:hAnsi="Courier New" w:cs="Courier New" w:hint="default"/>
       </w:rPr>
     </w:lvl>
     <w:lvl w:ilvl="8" w:tplc="FFFFFFFF" w:tentative="1">
@@ -4413,11 +3557,11 @@
         <w:ind w:left="6480" w:hanging="360"/>
       </w:pPr>
       <w:rPr>
-        <w:rFonts w:hint="default" w:ascii="Wingdings" w:hAnsi="Wingdings"/>
+        <w:rFonts w:ascii="Wingdings" w:hAnsi="Wingdings" w:hint="default"/>
       </w:rPr>
     </w:lvl>
   </w:abstractNum>
-  <w:abstractNum w:abstractNumId="12" w15:restartNumberingAfterBreak="0">
+  <w:abstractNum w:abstractNumId="15" w15:restartNumberingAfterBreak="0">
     <w:nsid w:val="2AD567FB"/>
     <w:multiLevelType w:val="hybridMultilevel"/>
     <w:tmpl w:val="C04EF3C0"/>
@@ -4430,7 +3574,7 @@
         <w:ind w:left="360" w:hanging="360"/>
       </w:pPr>
       <w:rPr>
-        <w:rFonts w:hint="default" w:ascii="Symbol" w:hAnsi="Symbol"/>
+        <w:rFonts w:ascii="Symbol" w:hAnsi="Symbol" w:hint="default"/>
       </w:rPr>
     </w:lvl>
     <w:lvl w:ilvl="1" w:tplc="04090003" w:tentative="1">
@@ -4442,7 +3586,7 @@
         <w:ind w:left="1080" w:hanging="360"/>
       </w:pPr>
       <w:rPr>
-        <w:rFonts w:hint="default" w:ascii="Courier New" w:hAnsi="Courier New" w:cs="Courier New"/>
+        <w:rFonts w:ascii="Courier New" w:hAnsi="Courier New" w:cs="Courier New" w:hint="default"/>
       </w:rPr>
     </w:lvl>
     <w:lvl w:ilvl="2" w:tplc="04090005" w:tentative="1">
@@ -4454,7 +3598,7 @@
         <w:ind w:left="1800" w:hanging="360"/>
       </w:pPr>
       <w:rPr>
-        <w:rFonts w:hint="default" w:ascii="Wingdings" w:hAnsi="Wingdings"/>
+        <w:rFonts w:ascii="Wingdings" w:hAnsi="Wingdings" w:hint="default"/>
       </w:rPr>
     </w:lvl>
     <w:lvl w:ilvl="3" w:tplc="04090001" w:tentative="1">
@@ -4466,7 +3610,7 @@
         <w:ind w:left="2520" w:hanging="360"/>
       </w:pPr>
       <w:rPr>
-        <w:rFonts w:hint="default" w:ascii="Symbol" w:hAnsi="Symbol"/>
+        <w:rFonts w:ascii="Symbol" w:hAnsi="Symbol" w:hint="default"/>
       </w:rPr>
     </w:lvl>
     <w:lvl w:ilvl="4" w:tplc="04090003" w:tentative="1">
@@ -4478,7 +3622,7 @@
         <w:ind w:left="3240" w:hanging="360"/>
       </w:pPr>
       <w:rPr>
-        <w:rFonts w:hint="default" w:ascii="Courier New" w:hAnsi="Courier New" w:cs="Courier New"/>
+        <w:rFonts w:ascii="Courier New" w:hAnsi="Courier New" w:cs="Courier New" w:hint="default"/>
       </w:rPr>
     </w:lvl>
     <w:lvl w:ilvl="5" w:tplc="04090005" w:tentative="1">
@@ -4490,7 +3634,7 @@
         <w:ind w:left="3960" w:hanging="360"/>
       </w:pPr>
       <w:rPr>
-        <w:rFonts w:hint="default" w:ascii="Wingdings" w:hAnsi="Wingdings"/>
+        <w:rFonts w:ascii="Wingdings" w:hAnsi="Wingdings" w:hint="default"/>
       </w:rPr>
     </w:lvl>
     <w:lvl w:ilvl="6" w:tplc="04090001" w:tentative="1">
@@ -4502,7 +3646,7 @@
         <w:ind w:left="4680" w:hanging="360"/>
       </w:pPr>
       <w:rPr>
-        <w:rFonts w:hint="default" w:ascii="Symbol" w:hAnsi="Symbol"/>
+        <w:rFonts w:ascii="Symbol" w:hAnsi="Symbol" w:hint="default"/>
       </w:rPr>
     </w:lvl>
     <w:lvl w:ilvl="7" w:tplc="04090003" w:tentative="1">
@@ -4514,7 +3658,7 @@
         <w:ind w:left="5400" w:hanging="360"/>
       </w:pPr>
       <w:rPr>
-        <w:rFonts w:hint="default" w:ascii="Courier New" w:hAnsi="Courier New" w:cs="Courier New"/>
+        <w:rFonts w:ascii="Courier New" w:hAnsi="Courier New" w:cs="Courier New" w:hint="default"/>
       </w:rPr>
     </w:lvl>
     <w:lvl w:ilvl="8" w:tplc="04090005" w:tentative="1">
@@ -4526,11 +3670,11 @@
         <w:ind w:left="6120" w:hanging="360"/>
       </w:pPr>
       <w:rPr>
-        <w:rFonts w:hint="default" w:ascii="Wingdings" w:hAnsi="Wingdings"/>
+        <w:rFonts w:ascii="Wingdings" w:hAnsi="Wingdings" w:hint="default"/>
       </w:rPr>
     </w:lvl>
   </w:abstractNum>
-  <w:abstractNum w:abstractNumId="13" w15:restartNumberingAfterBreak="0">
+  <w:abstractNum w:abstractNumId="16" w15:restartNumberingAfterBreak="0">
     <w:nsid w:val="2EE073FF"/>
     <w:multiLevelType w:val="hybridMultilevel"/>
     <w:tmpl w:val="B896E24A"/>
@@ -4543,7 +3687,7 @@
         <w:ind w:left="720" w:hanging="360"/>
       </w:pPr>
       <w:rPr>
-        <w:rFonts w:hint="default" w:ascii="Symbol" w:hAnsi="Symbol"/>
+        <w:rFonts w:ascii="Symbol" w:hAnsi="Symbol" w:hint="default"/>
       </w:rPr>
     </w:lvl>
     <w:lvl w:ilvl="1" w:tplc="04090003" w:tentative="1">
@@ -4555,7 +3699,7 @@
         <w:ind w:left="1440" w:hanging="360"/>
       </w:pPr>
       <w:rPr>
-        <w:rFonts w:hint="default" w:ascii="Courier New" w:hAnsi="Courier New" w:cs="Courier New"/>
+        <w:rFonts w:ascii="Courier New" w:hAnsi="Courier New" w:cs="Courier New" w:hint="default"/>
       </w:rPr>
     </w:lvl>
     <w:lvl w:ilvl="2" w:tplc="04090005" w:tentative="1">
@@ -4567,7 +3711,7 @@
         <w:ind w:left="2160" w:hanging="360"/>
       </w:pPr>
       <w:rPr>
-        <w:rFonts w:hint="default" w:ascii="Wingdings" w:hAnsi="Wingdings"/>
+        <w:rFonts w:ascii="Wingdings" w:hAnsi="Wingdings" w:hint="default"/>
       </w:rPr>
     </w:lvl>
     <w:lvl w:ilvl="3" w:tplc="04090001" w:tentative="1">
@@ -4579,7 +3723,7 @@
         <w:ind w:left="2880" w:hanging="360"/>
       </w:pPr>
       <w:rPr>
-        <w:rFonts w:hint="default" w:ascii="Symbol" w:hAnsi="Symbol"/>
+        <w:rFonts w:ascii="Symbol" w:hAnsi="Symbol" w:hint="default"/>
       </w:rPr>
     </w:lvl>
     <w:lvl w:ilvl="4" w:tplc="04090003" w:tentative="1">
@@ -4591,7 +3735,7 @@
         <w:ind w:left="3600" w:hanging="360"/>
       </w:pPr>
       <w:rPr>
-        <w:rFonts w:hint="default" w:ascii="Courier New" w:hAnsi="Courier New" w:cs="Courier New"/>
+        <w:rFonts w:ascii="Courier New" w:hAnsi="Courier New" w:cs="Courier New" w:hint="default"/>
       </w:rPr>
     </w:lvl>
     <w:lvl w:ilvl="5" w:tplc="04090005" w:tentative="1">
@@ -4603,7 +3747,7 @@
         <w:ind w:left="4320" w:hanging="360"/>
       </w:pPr>
       <w:rPr>
-        <w:rFonts w:hint="default" w:ascii="Wingdings" w:hAnsi="Wingdings"/>
+        <w:rFonts w:ascii="Wingdings" w:hAnsi="Wingdings" w:hint="default"/>
       </w:rPr>
     </w:lvl>
     <w:lvl w:ilvl="6" w:tplc="04090001" w:tentative="1">
@@ -4615,7 +3759,7 @@
         <w:ind w:left="5040" w:hanging="360"/>
       </w:pPr>
       <w:rPr>
-        <w:rFonts w:hint="default" w:ascii="Symbol" w:hAnsi="Symbol"/>
+        <w:rFonts w:ascii="Symbol" w:hAnsi="Symbol" w:hint="default"/>
       </w:rPr>
     </w:lvl>
     <w:lvl w:ilvl="7" w:tplc="04090003" w:tentative="1">
@@ -4627,7 +3771,7 @@
         <w:ind w:left="5760" w:hanging="360"/>
       </w:pPr>
       <w:rPr>
-        <w:rFonts w:hint="default" w:ascii="Courier New" w:hAnsi="Courier New" w:cs="Courier New"/>
+        <w:rFonts w:ascii="Courier New" w:hAnsi="Courier New" w:cs="Courier New" w:hint="default"/>
       </w:rPr>
     </w:lvl>
     <w:lvl w:ilvl="8" w:tplc="04090005" w:tentative="1">
@@ -4639,11 +3783,11 @@
         <w:ind w:left="6480" w:hanging="360"/>
       </w:pPr>
       <w:rPr>
-        <w:rFonts w:hint="default" w:ascii="Wingdings" w:hAnsi="Wingdings"/>
+        <w:rFonts w:ascii="Wingdings" w:hAnsi="Wingdings" w:hint="default"/>
       </w:rPr>
     </w:lvl>
   </w:abstractNum>
-  <w:abstractNum w:abstractNumId="14" w15:restartNumberingAfterBreak="0">
+  <w:abstractNum w:abstractNumId="17" w15:restartNumberingAfterBreak="0">
     <w:nsid w:val="3007483A"/>
     <w:multiLevelType w:val="multilevel"/>
     <w:tmpl w:val="3F32E522"/>
@@ -4756,7 +3900,120 @@
       </w:pPr>
     </w:lvl>
   </w:abstractNum>
-  <w:abstractNum w:abstractNumId="15" w15:restartNumberingAfterBreak="0">
+  <w:abstractNum w:abstractNumId="18" w15:restartNumberingAfterBreak="0">
+    <w:nsid w:val="341A8963"/>
+    <w:multiLevelType w:val="hybridMultilevel"/>
+    <w:tmpl w:val="4532FE32"/>
+    <w:lvl w:ilvl="0" w:tplc="894833F0">
+      <w:start w:val="1"/>
+      <w:numFmt w:val="bullet"/>
+      <w:lvlText w:val=""/>
+      <w:lvlJc w:val="left"/>
+      <w:pPr>
+        <w:ind w:left="720" w:hanging="360"/>
+      </w:pPr>
+      <w:rPr>
+        <w:rFonts w:ascii="Symbol" w:hAnsi="Symbol" w:hint="default"/>
+      </w:rPr>
+    </w:lvl>
+    <w:lvl w:ilvl="1" w:tplc="DEB693F8">
+      <w:start w:val="1"/>
+      <w:numFmt w:val="bullet"/>
+      <w:lvlText w:val="o"/>
+      <w:lvlJc w:val="left"/>
+      <w:pPr>
+        <w:ind w:left="1440" w:hanging="360"/>
+      </w:pPr>
+      <w:rPr>
+        <w:rFonts w:ascii="Courier New" w:hAnsi="Courier New" w:hint="default"/>
+      </w:rPr>
+    </w:lvl>
+    <w:lvl w:ilvl="2" w:tplc="3C2479A2">
+      <w:start w:val="1"/>
+      <w:numFmt w:val="bullet"/>
+      <w:lvlText w:val=""/>
+      <w:lvlJc w:val="left"/>
+      <w:pPr>
+        <w:ind w:left="2160" w:hanging="360"/>
+      </w:pPr>
+      <w:rPr>
+        <w:rFonts w:ascii="Wingdings" w:hAnsi="Wingdings" w:hint="default"/>
+      </w:rPr>
+    </w:lvl>
+    <w:lvl w:ilvl="3" w:tplc="C07E1E76">
+      <w:start w:val="1"/>
+      <w:numFmt w:val="bullet"/>
+      <w:lvlText w:val=""/>
+      <w:lvlJc w:val="left"/>
+      <w:pPr>
+        <w:ind w:left="2880" w:hanging="360"/>
+      </w:pPr>
+      <w:rPr>
+        <w:rFonts w:ascii="Symbol" w:hAnsi="Symbol" w:hint="default"/>
+      </w:rPr>
+    </w:lvl>
+    <w:lvl w:ilvl="4" w:tplc="F8883D0E">
+      <w:start w:val="1"/>
+      <w:numFmt w:val="bullet"/>
+      <w:lvlText w:val="o"/>
+      <w:lvlJc w:val="left"/>
+      <w:pPr>
+        <w:ind w:left="3600" w:hanging="360"/>
+      </w:pPr>
+      <w:rPr>
+        <w:rFonts w:ascii="Courier New" w:hAnsi="Courier New" w:hint="default"/>
+      </w:rPr>
+    </w:lvl>
+    <w:lvl w:ilvl="5" w:tplc="D23E3466">
+      <w:start w:val="1"/>
+      <w:numFmt w:val="bullet"/>
+      <w:lvlText w:val=""/>
+      <w:lvlJc w:val="left"/>
+      <w:pPr>
+        <w:ind w:left="4320" w:hanging="360"/>
+      </w:pPr>
+      <w:rPr>
+        <w:rFonts w:ascii="Wingdings" w:hAnsi="Wingdings" w:hint="default"/>
+      </w:rPr>
+    </w:lvl>
+    <w:lvl w:ilvl="6" w:tplc="BE16F6B0">
+      <w:start w:val="1"/>
+      <w:numFmt w:val="bullet"/>
+      <w:lvlText w:val=""/>
+      <w:lvlJc w:val="left"/>
+      <w:pPr>
+        <w:ind w:left="5040" w:hanging="360"/>
+      </w:pPr>
+      <w:rPr>
+        <w:rFonts w:ascii="Symbol" w:hAnsi="Symbol" w:hint="default"/>
+      </w:rPr>
+    </w:lvl>
+    <w:lvl w:ilvl="7" w:tplc="684C9618">
+      <w:start w:val="1"/>
+      <w:numFmt w:val="bullet"/>
+      <w:lvlText w:val="o"/>
+      <w:lvlJc w:val="left"/>
+      <w:pPr>
+        <w:ind w:left="5760" w:hanging="360"/>
+      </w:pPr>
+      <w:rPr>
+        <w:rFonts w:ascii="Courier New" w:hAnsi="Courier New" w:hint="default"/>
+      </w:rPr>
+    </w:lvl>
+    <w:lvl w:ilvl="8" w:tplc="91BE96B8">
+      <w:start w:val="1"/>
+      <w:numFmt w:val="bullet"/>
+      <w:lvlText w:val=""/>
+      <w:lvlJc w:val="left"/>
+      <w:pPr>
+        <w:ind w:left="6480" w:hanging="360"/>
+      </w:pPr>
+      <w:rPr>
+        <w:rFonts w:ascii="Wingdings" w:hAnsi="Wingdings" w:hint="default"/>
+      </w:rPr>
+    </w:lvl>
+  </w:abstractNum>
+  <w:abstractNum w:abstractNumId="19" w15:restartNumberingAfterBreak="0">
     <w:nsid w:val="3754541B"/>
     <w:multiLevelType w:val="hybridMultilevel"/>
     <w:tmpl w:val="588EAC30"/>
@@ -4769,7 +4026,7 @@
         <w:ind w:left="360" w:hanging="360"/>
       </w:pPr>
       <w:rPr>
-        <w:rFonts w:hint="default" w:ascii="Symbol" w:hAnsi="Symbol"/>
+        <w:rFonts w:ascii="Symbol" w:hAnsi="Symbol" w:hint="default"/>
       </w:rPr>
     </w:lvl>
     <w:lvl w:ilvl="1" w:tplc="FFFFFFFF" w:tentative="1">
@@ -4781,7 +4038,7 @@
         <w:ind w:left="1080" w:hanging="360"/>
       </w:pPr>
       <w:rPr>
-        <w:rFonts w:hint="default" w:ascii="Courier New" w:hAnsi="Courier New" w:cs="Courier New"/>
+        <w:rFonts w:ascii="Courier New" w:hAnsi="Courier New" w:cs="Courier New" w:hint="default"/>
       </w:rPr>
     </w:lvl>
     <w:lvl w:ilvl="2" w:tplc="FFFFFFFF" w:tentative="1">
@@ -4793,7 +4050,7 @@
         <w:ind w:left="1800" w:hanging="360"/>
       </w:pPr>
       <w:rPr>
-        <w:rFonts w:hint="default" w:ascii="Wingdings" w:hAnsi="Wingdings"/>
+        <w:rFonts w:ascii="Wingdings" w:hAnsi="Wingdings" w:hint="default"/>
       </w:rPr>
     </w:lvl>
     <w:lvl w:ilvl="3" w:tplc="FFFFFFFF" w:tentative="1">
@@ -4805,7 +4062,7 @@
         <w:ind w:left="2520" w:hanging="360"/>
       </w:pPr>
       <w:rPr>
-        <w:rFonts w:hint="default" w:ascii="Symbol" w:hAnsi="Symbol"/>
+        <w:rFonts w:ascii="Symbol" w:hAnsi="Symbol" w:hint="default"/>
       </w:rPr>
     </w:lvl>
     <w:lvl w:ilvl="4" w:tplc="FFFFFFFF" w:tentative="1">
@@ -4817,7 +4074,7 @@
         <w:ind w:left="3240" w:hanging="360"/>
       </w:pPr>
       <w:rPr>
-        <w:rFonts w:hint="default" w:ascii="Courier New" w:hAnsi="Courier New" w:cs="Courier New"/>
+        <w:rFonts w:ascii="Courier New" w:hAnsi="Courier New" w:cs="Courier New" w:hint="default"/>
       </w:rPr>
     </w:lvl>
     <w:lvl w:ilvl="5" w:tplc="FFFFFFFF" w:tentative="1">
@@ -4829,7 +4086,7 @@
         <w:ind w:left="3960" w:hanging="360"/>
       </w:pPr>
       <w:rPr>
-        <w:rFonts w:hint="default" w:ascii="Wingdings" w:hAnsi="Wingdings"/>
+        <w:rFonts w:ascii="Wingdings" w:hAnsi="Wingdings" w:hint="default"/>
       </w:rPr>
     </w:lvl>
     <w:lvl w:ilvl="6" w:tplc="FFFFFFFF" w:tentative="1">
@@ -4841,7 +4098,7 @@
         <w:ind w:left="4680" w:hanging="360"/>
       </w:pPr>
       <w:rPr>
-        <w:rFonts w:hint="default" w:ascii="Symbol" w:hAnsi="Symbol"/>
+        <w:rFonts w:ascii="Symbol" w:hAnsi="Symbol" w:hint="default"/>
       </w:rPr>
     </w:lvl>
     <w:lvl w:ilvl="7" w:tplc="FFFFFFFF" w:tentative="1">
@@ -4853,7 +4110,7 @@
         <w:ind w:left="5400" w:hanging="360"/>
       </w:pPr>
       <w:rPr>
-        <w:rFonts w:hint="default" w:ascii="Courier New" w:hAnsi="Courier New" w:cs="Courier New"/>
+        <w:rFonts w:ascii="Courier New" w:hAnsi="Courier New" w:cs="Courier New" w:hint="default"/>
       </w:rPr>
     </w:lvl>
     <w:lvl w:ilvl="8" w:tplc="FFFFFFFF" w:tentative="1">
@@ -4865,11 +4122,11 @@
         <w:ind w:left="6120" w:hanging="360"/>
       </w:pPr>
       <w:rPr>
-        <w:rFonts w:hint="default" w:ascii="Wingdings" w:hAnsi="Wingdings"/>
+        <w:rFonts w:ascii="Wingdings" w:hAnsi="Wingdings" w:hint="default"/>
       </w:rPr>
     </w:lvl>
   </w:abstractNum>
-  <w:abstractNum w:abstractNumId="16" w15:restartNumberingAfterBreak="0">
+  <w:abstractNum w:abstractNumId="20" w15:restartNumberingAfterBreak="0">
     <w:nsid w:val="3D081B0B"/>
     <w:multiLevelType w:val="hybridMultilevel"/>
     <w:tmpl w:val="9C04E226"/>
@@ -4882,7 +4139,7 @@
         <w:ind w:left="720" w:hanging="360"/>
       </w:pPr>
       <w:rPr>
-        <w:rFonts w:hint="default" w:ascii="Helvetica Neue" w:hAnsi="Helvetica Neue" w:cs="Helvetica Neue" w:eastAsiaTheme="minorHAnsi"/>
+        <w:rFonts w:ascii="Helvetica Neue" w:eastAsiaTheme="minorHAnsi" w:hAnsi="Helvetica Neue" w:cs="Helvetica Neue" w:hint="default"/>
         <w:color w:val="000000"/>
         <w:sz w:val="26"/>
       </w:rPr>
@@ -4896,7 +4153,7 @@
         <w:ind w:left="1440" w:hanging="360"/>
       </w:pPr>
       <w:rPr>
-        <w:rFonts w:hint="default" w:ascii="Courier New" w:hAnsi="Courier New" w:cs="Courier New"/>
+        <w:rFonts w:ascii="Courier New" w:hAnsi="Courier New" w:cs="Courier New" w:hint="default"/>
       </w:rPr>
     </w:lvl>
     <w:lvl w:ilvl="2" w:tplc="04090005" w:tentative="1">
@@ -4908,7 +4165,7 @@
         <w:ind w:left="2160" w:hanging="360"/>
       </w:pPr>
       <w:rPr>
-        <w:rFonts w:hint="default" w:ascii="Wingdings" w:hAnsi="Wingdings"/>
+        <w:rFonts w:ascii="Wingdings" w:hAnsi="Wingdings" w:hint="default"/>
       </w:rPr>
     </w:lvl>
     <w:lvl w:ilvl="3" w:tplc="04090001" w:tentative="1">
@@ -4920,7 +4177,7 @@
         <w:ind w:left="2880" w:hanging="360"/>
       </w:pPr>
       <w:rPr>
-        <w:rFonts w:hint="default" w:ascii="Symbol" w:hAnsi="Symbol"/>
+        <w:rFonts w:ascii="Symbol" w:hAnsi="Symbol" w:hint="default"/>
       </w:rPr>
     </w:lvl>
     <w:lvl w:ilvl="4" w:tplc="04090003" w:tentative="1">
@@ -4932,7 +4189,7 @@
         <w:ind w:left="3600" w:hanging="360"/>
       </w:pPr>
       <w:rPr>
-        <w:rFonts w:hint="default" w:ascii="Courier New" w:hAnsi="Courier New" w:cs="Courier New"/>
+        <w:rFonts w:ascii="Courier New" w:hAnsi="Courier New" w:cs="Courier New" w:hint="default"/>
       </w:rPr>
     </w:lvl>
     <w:lvl w:ilvl="5" w:tplc="04090005" w:tentative="1">
@@ -4944,7 +4201,7 @@
         <w:ind w:left="4320" w:hanging="360"/>
       </w:pPr>
       <w:rPr>
-        <w:rFonts w:hint="default" w:ascii="Wingdings" w:hAnsi="Wingdings"/>
+        <w:rFonts w:ascii="Wingdings" w:hAnsi="Wingdings" w:hint="default"/>
       </w:rPr>
     </w:lvl>
     <w:lvl w:ilvl="6" w:tplc="04090001" w:tentative="1">
@@ -4956,7 +4213,7 @@
         <w:ind w:left="5040" w:hanging="360"/>
       </w:pPr>
       <w:rPr>
-        <w:rFonts w:hint="default" w:ascii="Symbol" w:hAnsi="Symbol"/>
+        <w:rFonts w:ascii="Symbol" w:hAnsi="Symbol" w:hint="default"/>
       </w:rPr>
     </w:lvl>
     <w:lvl w:ilvl="7" w:tplc="04090003" w:tentative="1">
@@ -4968,7 +4225,7 @@
         <w:ind w:left="5760" w:hanging="360"/>
       </w:pPr>
       <w:rPr>
-        <w:rFonts w:hint="default" w:ascii="Courier New" w:hAnsi="Courier New" w:cs="Courier New"/>
+        <w:rFonts w:ascii="Courier New" w:hAnsi="Courier New" w:cs="Courier New" w:hint="default"/>
       </w:rPr>
     </w:lvl>
     <w:lvl w:ilvl="8" w:tplc="04090005" w:tentative="1">
@@ -4980,11 +4237,11 @@
         <w:ind w:left="6480" w:hanging="360"/>
       </w:pPr>
       <w:rPr>
-        <w:rFonts w:hint="default" w:ascii="Wingdings" w:hAnsi="Wingdings"/>
+        <w:rFonts w:ascii="Wingdings" w:hAnsi="Wingdings" w:hint="default"/>
       </w:rPr>
     </w:lvl>
   </w:abstractNum>
-  <w:abstractNum w:abstractNumId="17" w15:restartNumberingAfterBreak="0">
+  <w:abstractNum w:abstractNumId="21" w15:restartNumberingAfterBreak="0">
     <w:nsid w:val="432934B0"/>
     <w:multiLevelType w:val="hybridMultilevel"/>
     <w:tmpl w:val="1DA217CE"/>
@@ -5070,7 +4327,7 @@
       </w:pPr>
     </w:lvl>
   </w:abstractNum>
-  <w:abstractNum w:abstractNumId="18" w15:restartNumberingAfterBreak="0">
+  <w:abstractNum w:abstractNumId="22" w15:restartNumberingAfterBreak="0">
     <w:nsid w:val="435851CB"/>
     <w:multiLevelType w:val="hybridMultilevel"/>
     <w:tmpl w:val="E5B042FC"/>
@@ -5083,7 +4340,7 @@
         <w:ind w:left="360" w:hanging="360"/>
       </w:pPr>
       <w:rPr>
-        <w:rFonts w:hint="default" w:ascii="Symbol" w:hAnsi="Symbol"/>
+        <w:rFonts w:ascii="Symbol" w:hAnsi="Symbol" w:hint="default"/>
       </w:rPr>
     </w:lvl>
     <w:lvl w:ilvl="1" w:tplc="04090003" w:tentative="1">
@@ -5095,7 +4352,7 @@
         <w:ind w:left="1080" w:hanging="360"/>
       </w:pPr>
       <w:rPr>
-        <w:rFonts w:hint="default" w:ascii="Courier New" w:hAnsi="Courier New" w:cs="Courier New"/>
+        <w:rFonts w:ascii="Courier New" w:hAnsi="Courier New" w:cs="Courier New" w:hint="default"/>
       </w:rPr>
     </w:lvl>
     <w:lvl w:ilvl="2" w:tplc="04090005" w:tentative="1">
@@ -5107,7 +4364,7 @@
         <w:ind w:left="1800" w:hanging="360"/>
       </w:pPr>
       <w:rPr>
-        <w:rFonts w:hint="default" w:ascii="Wingdings" w:hAnsi="Wingdings"/>
+        <w:rFonts w:ascii="Wingdings" w:hAnsi="Wingdings" w:hint="default"/>
       </w:rPr>
     </w:lvl>
     <w:lvl w:ilvl="3" w:tplc="04090001" w:tentative="1">
@@ -5119,7 +4376,7 @@
         <w:ind w:left="2520" w:hanging="360"/>
       </w:pPr>
       <w:rPr>
-        <w:rFonts w:hint="default" w:ascii="Symbol" w:hAnsi="Symbol"/>
+        <w:rFonts w:ascii="Symbol" w:hAnsi="Symbol" w:hint="default"/>
       </w:rPr>
     </w:lvl>
     <w:lvl w:ilvl="4" w:tplc="04090003" w:tentative="1">
@@ -5131,7 +4388,7 @@
         <w:ind w:left="3240" w:hanging="360"/>
       </w:pPr>
       <w:rPr>
-        <w:rFonts w:hint="default" w:ascii="Courier New" w:hAnsi="Courier New" w:cs="Courier New"/>
+        <w:rFonts w:ascii="Courier New" w:hAnsi="Courier New" w:cs="Courier New" w:hint="default"/>
       </w:rPr>
     </w:lvl>
     <w:lvl w:ilvl="5" w:tplc="04090005" w:tentative="1">
@@ -5143,7 +4400,7 @@
         <w:ind w:left="3960" w:hanging="360"/>
       </w:pPr>
       <w:rPr>
-        <w:rFonts w:hint="default" w:ascii="Wingdings" w:hAnsi="Wingdings"/>
+        <w:rFonts w:ascii="Wingdings" w:hAnsi="Wingdings" w:hint="default"/>
       </w:rPr>
     </w:lvl>
     <w:lvl w:ilvl="6" w:tplc="04090001" w:tentative="1">
@@ -5155,7 +4412,7 @@
         <w:ind w:left="4680" w:hanging="360"/>
       </w:pPr>
       <w:rPr>
-        <w:rFonts w:hint="default" w:ascii="Symbol" w:hAnsi="Symbol"/>
+        <w:rFonts w:ascii="Symbol" w:hAnsi="Symbol" w:hint="default"/>
       </w:rPr>
     </w:lvl>
     <w:lvl w:ilvl="7" w:tplc="04090003" w:tentative="1">
@@ -5167,7 +4424,7 @@
         <w:ind w:left="5400" w:hanging="360"/>
       </w:pPr>
       <w:rPr>
-        <w:rFonts w:hint="default" w:ascii="Courier New" w:hAnsi="Courier New" w:cs="Courier New"/>
+        <w:rFonts w:ascii="Courier New" w:hAnsi="Courier New" w:cs="Courier New" w:hint="default"/>
       </w:rPr>
     </w:lvl>
     <w:lvl w:ilvl="8" w:tplc="04090005" w:tentative="1">
@@ -5179,11 +4436,124 @@
         <w:ind w:left="6120" w:hanging="360"/>
       </w:pPr>
       <w:rPr>
-        <w:rFonts w:hint="default" w:ascii="Wingdings" w:hAnsi="Wingdings"/>
+        <w:rFonts w:ascii="Wingdings" w:hAnsi="Wingdings" w:hint="default"/>
       </w:rPr>
     </w:lvl>
   </w:abstractNum>
-  <w:abstractNum w:abstractNumId="19" w15:restartNumberingAfterBreak="0">
+  <w:abstractNum w:abstractNumId="23" w15:restartNumberingAfterBreak="0">
+    <w:nsid w:val="498B932C"/>
+    <w:multiLevelType w:val="hybridMultilevel"/>
+    <w:tmpl w:val="5FB630F8"/>
+    <w:lvl w:ilvl="0" w:tplc="1024944E">
+      <w:start w:val="1"/>
+      <w:numFmt w:val="bullet"/>
+      <w:lvlText w:val=""/>
+      <w:lvlJc w:val="left"/>
+      <w:pPr>
+        <w:ind w:left="720" w:hanging="360"/>
+      </w:pPr>
+      <w:rPr>
+        <w:rFonts w:ascii="Symbol" w:hAnsi="Symbol" w:hint="default"/>
+      </w:rPr>
+    </w:lvl>
+    <w:lvl w:ilvl="1" w:tplc="20A82E68">
+      <w:start w:val="1"/>
+      <w:numFmt w:val="bullet"/>
+      <w:lvlText w:val="o"/>
+      <w:lvlJc w:val="left"/>
+      <w:pPr>
+        <w:ind w:left="1440" w:hanging="360"/>
+      </w:pPr>
+      <w:rPr>
+        <w:rFonts w:ascii="Courier New" w:hAnsi="Courier New" w:hint="default"/>
+      </w:rPr>
+    </w:lvl>
+    <w:lvl w:ilvl="2" w:tplc="BBAAED7C">
+      <w:start w:val="1"/>
+      <w:numFmt w:val="bullet"/>
+      <w:lvlText w:val=""/>
+      <w:lvlJc w:val="left"/>
+      <w:pPr>
+        <w:ind w:left="2160" w:hanging="360"/>
+      </w:pPr>
+      <w:rPr>
+        <w:rFonts w:ascii="Wingdings" w:hAnsi="Wingdings" w:hint="default"/>
+      </w:rPr>
+    </w:lvl>
+    <w:lvl w:ilvl="3" w:tplc="3176C1D4">
+      <w:start w:val="1"/>
+      <w:numFmt w:val="bullet"/>
+      <w:lvlText w:val=""/>
+      <w:lvlJc w:val="left"/>
+      <w:pPr>
+        <w:ind w:left="2880" w:hanging="360"/>
+      </w:pPr>
+      <w:rPr>
+        <w:rFonts w:ascii="Symbol" w:hAnsi="Symbol" w:hint="default"/>
+      </w:rPr>
+    </w:lvl>
+    <w:lvl w:ilvl="4" w:tplc="72BE7D22">
+      <w:start w:val="1"/>
+      <w:numFmt w:val="bullet"/>
+      <w:lvlText w:val="o"/>
+      <w:lvlJc w:val="left"/>
+      <w:pPr>
+        <w:ind w:left="3600" w:hanging="360"/>
+      </w:pPr>
+      <w:rPr>
+        <w:rFonts w:ascii="Courier New" w:hAnsi="Courier New" w:hint="default"/>
+      </w:rPr>
+    </w:lvl>
+    <w:lvl w:ilvl="5" w:tplc="FFBED9F2">
+      <w:start w:val="1"/>
+      <w:numFmt w:val="bullet"/>
+      <w:lvlText w:val=""/>
+      <w:lvlJc w:val="left"/>
+      <w:pPr>
+        <w:ind w:left="4320" w:hanging="360"/>
+      </w:pPr>
+      <w:rPr>
+        <w:rFonts w:ascii="Wingdings" w:hAnsi="Wingdings" w:hint="default"/>
+      </w:rPr>
+    </w:lvl>
+    <w:lvl w:ilvl="6" w:tplc="D8EEAB92">
+      <w:start w:val="1"/>
+      <w:numFmt w:val="bullet"/>
+      <w:lvlText w:val=""/>
+      <w:lvlJc w:val="left"/>
+      <w:pPr>
+        <w:ind w:left="5040" w:hanging="360"/>
+      </w:pPr>
+      <w:rPr>
+        <w:rFonts w:ascii="Symbol" w:hAnsi="Symbol" w:hint="default"/>
+      </w:rPr>
+    </w:lvl>
+    <w:lvl w:ilvl="7" w:tplc="9612A08C">
+      <w:start w:val="1"/>
+      <w:numFmt w:val="bullet"/>
+      <w:lvlText w:val="o"/>
+      <w:lvlJc w:val="left"/>
+      <w:pPr>
+        <w:ind w:left="5760" w:hanging="360"/>
+      </w:pPr>
+      <w:rPr>
+        <w:rFonts w:ascii="Courier New" w:hAnsi="Courier New" w:hint="default"/>
+      </w:rPr>
+    </w:lvl>
+    <w:lvl w:ilvl="8" w:tplc="B5BC8E4E">
+      <w:start w:val="1"/>
+      <w:numFmt w:val="bullet"/>
+      <w:lvlText w:val=""/>
+      <w:lvlJc w:val="left"/>
+      <w:pPr>
+        <w:ind w:left="6480" w:hanging="360"/>
+      </w:pPr>
+      <w:rPr>
+        <w:rFonts w:ascii="Wingdings" w:hAnsi="Wingdings" w:hint="default"/>
+      </w:rPr>
+    </w:lvl>
+  </w:abstractNum>
+  <w:abstractNum w:abstractNumId="24" w15:restartNumberingAfterBreak="0">
     <w:nsid w:val="4B774607"/>
     <w:multiLevelType w:val="multilevel"/>
     <w:tmpl w:val="5A4EDAB2"/>
@@ -5200,7 +4570,7 @@
         <w:ind w:left="720" w:hanging="360"/>
       </w:pPr>
       <w:rPr>
-        <w:rFonts w:hint="default" w:ascii="Symbol" w:hAnsi="Symbol"/>
+        <w:rFonts w:ascii="Symbol" w:hAnsi="Symbol" w:hint="default"/>
         <w:sz w:val="20"/>
       </w:rPr>
     </w:lvl>
@@ -5216,7 +4586,7 @@
         <w:ind w:left="1440" w:hanging="360"/>
       </w:pPr>
       <w:rPr>
-        <w:rFonts w:hint="default" w:ascii="Symbol" w:hAnsi="Symbol"/>
+        <w:rFonts w:ascii="Symbol" w:hAnsi="Symbol" w:hint="default"/>
         <w:sz w:val="20"/>
       </w:rPr>
     </w:lvl>
@@ -5232,7 +4602,7 @@
         <w:ind w:left="2160" w:hanging="360"/>
       </w:pPr>
       <w:rPr>
-        <w:rFonts w:hint="default" w:ascii="Symbol" w:hAnsi="Symbol"/>
+        <w:rFonts w:ascii="Symbol" w:hAnsi="Symbol" w:hint="default"/>
         <w:sz w:val="20"/>
       </w:rPr>
     </w:lvl>
@@ -5248,7 +4618,7 @@
         <w:ind w:left="2880" w:hanging="360"/>
       </w:pPr>
       <w:rPr>
-        <w:rFonts w:hint="default" w:ascii="Symbol" w:hAnsi="Symbol"/>
+        <w:rFonts w:ascii="Symbol" w:hAnsi="Symbol" w:hint="default"/>
         <w:sz w:val="20"/>
       </w:rPr>
     </w:lvl>
@@ -5264,7 +4634,7 @@
         <w:ind w:left="3600" w:hanging="360"/>
       </w:pPr>
       <w:rPr>
-        <w:rFonts w:hint="default" w:ascii="Symbol" w:hAnsi="Symbol"/>
+        <w:rFonts w:ascii="Symbol" w:hAnsi="Symbol" w:hint="default"/>
         <w:sz w:val="20"/>
       </w:rPr>
     </w:lvl>
@@ -5280,7 +4650,7 @@
         <w:ind w:left="4320" w:hanging="360"/>
       </w:pPr>
       <w:rPr>
-        <w:rFonts w:hint="default" w:ascii="Symbol" w:hAnsi="Symbol"/>
+        <w:rFonts w:ascii="Symbol" w:hAnsi="Symbol" w:hint="default"/>
         <w:sz w:val="20"/>
       </w:rPr>
     </w:lvl>
@@ -5296,7 +4666,7 @@
         <w:ind w:left="5040" w:hanging="360"/>
       </w:pPr>
       <w:rPr>
-        <w:rFonts w:hint="default" w:ascii="Symbol" w:hAnsi="Symbol"/>
+        <w:rFonts w:ascii="Symbol" w:hAnsi="Symbol" w:hint="default"/>
         <w:sz w:val="20"/>
       </w:rPr>
     </w:lvl>
@@ -5312,7 +4682,7 @@
         <w:ind w:left="5760" w:hanging="360"/>
       </w:pPr>
       <w:rPr>
-        <w:rFonts w:hint="default" w:ascii="Symbol" w:hAnsi="Symbol"/>
+        <w:rFonts w:ascii="Symbol" w:hAnsi="Symbol" w:hint="default"/>
         <w:sz w:val="20"/>
       </w:rPr>
     </w:lvl>
@@ -5328,12 +4698,12 @@
         <w:ind w:left="6480" w:hanging="360"/>
       </w:pPr>
       <w:rPr>
-        <w:rFonts w:hint="default" w:ascii="Symbol" w:hAnsi="Symbol"/>
+        <w:rFonts w:ascii="Symbol" w:hAnsi="Symbol" w:hint="default"/>
         <w:sz w:val="20"/>
       </w:rPr>
     </w:lvl>
   </w:abstractNum>
-  <w:abstractNum w:abstractNumId="20" w15:restartNumberingAfterBreak="0">
+  <w:abstractNum w:abstractNumId="25" w15:restartNumberingAfterBreak="0">
     <w:nsid w:val="4C952523"/>
     <w:multiLevelType w:val="hybridMultilevel"/>
     <w:tmpl w:val="25E63BCE"/>
@@ -5355,7 +4725,7 @@
         <w:ind w:left="720" w:hanging="360"/>
       </w:pPr>
       <w:rPr>
-        <w:rFonts w:hint="default" w:ascii="Symbol" w:hAnsi="Symbol"/>
+        <w:rFonts w:ascii="Symbol" w:hAnsi="Symbol" w:hint="default"/>
       </w:rPr>
     </w:lvl>
     <w:lvl w:ilvl="2" w:tplc="04090001">
@@ -5367,7 +4737,7 @@
         <w:ind w:left="720" w:hanging="360"/>
       </w:pPr>
       <w:rPr>
-        <w:rFonts w:hint="default" w:ascii="Symbol" w:hAnsi="Symbol"/>
+        <w:rFonts w:ascii="Symbol" w:hAnsi="Symbol" w:hint="default"/>
       </w:rPr>
     </w:lvl>
     <w:lvl w:ilvl="3" w:tplc="FFFFFFFF">
@@ -5425,7 +4795,7 @@
       </w:pPr>
     </w:lvl>
   </w:abstractNum>
-  <w:abstractNum w:abstractNumId="21" w15:restartNumberingAfterBreak="0">
+  <w:abstractNum w:abstractNumId="26" w15:restartNumberingAfterBreak="0">
     <w:nsid w:val="4F984FBE"/>
     <w:multiLevelType w:val="hybridMultilevel"/>
     <w:tmpl w:val="B1C0B054"/>
@@ -5438,7 +4808,7 @@
         <w:ind w:left="1080" w:hanging="360"/>
       </w:pPr>
       <w:rPr>
-        <w:rFonts w:hint="default" w:ascii="Courier New" w:hAnsi="Courier New" w:cs="Courier New"/>
+        <w:rFonts w:ascii="Courier New" w:hAnsi="Courier New" w:cs="Courier New" w:hint="default"/>
       </w:rPr>
     </w:lvl>
     <w:lvl w:ilvl="1" w:tplc="FFFFFFFF">
@@ -5450,7 +4820,7 @@
         <w:ind w:left="1530" w:hanging="360"/>
       </w:pPr>
       <w:rPr>
-        <w:rFonts w:hint="default" w:ascii="Courier New" w:hAnsi="Courier New" w:cs="Courier New"/>
+        <w:rFonts w:ascii="Courier New" w:hAnsi="Courier New" w:cs="Courier New" w:hint="default"/>
       </w:rPr>
     </w:lvl>
     <w:lvl w:ilvl="2" w:tplc="FFFFFFFF" w:tentative="1">
@@ -5462,7 +4832,7 @@
         <w:ind w:left="2250" w:hanging="360"/>
       </w:pPr>
       <w:rPr>
-        <w:rFonts w:hint="default" w:ascii="Wingdings" w:hAnsi="Wingdings"/>
+        <w:rFonts w:ascii="Wingdings" w:hAnsi="Wingdings" w:hint="default"/>
       </w:rPr>
     </w:lvl>
     <w:lvl w:ilvl="3" w:tplc="FFFFFFFF" w:tentative="1">
@@ -5474,7 +4844,7 @@
         <w:ind w:left="2970" w:hanging="360"/>
       </w:pPr>
       <w:rPr>
-        <w:rFonts w:hint="default" w:ascii="Symbol" w:hAnsi="Symbol"/>
+        <w:rFonts w:ascii="Symbol" w:hAnsi="Symbol" w:hint="default"/>
       </w:rPr>
     </w:lvl>
     <w:lvl w:ilvl="4" w:tplc="FFFFFFFF" w:tentative="1">
@@ -5486,7 +4856,7 @@
         <w:ind w:left="3690" w:hanging="360"/>
       </w:pPr>
       <w:rPr>
-        <w:rFonts w:hint="default" w:ascii="Courier New" w:hAnsi="Courier New" w:cs="Courier New"/>
+        <w:rFonts w:ascii="Courier New" w:hAnsi="Courier New" w:cs="Courier New" w:hint="default"/>
       </w:rPr>
     </w:lvl>
     <w:lvl w:ilvl="5" w:tplc="FFFFFFFF" w:tentative="1">
@@ -5498,7 +4868,7 @@
         <w:ind w:left="4410" w:hanging="360"/>
       </w:pPr>
       <w:rPr>
-        <w:rFonts w:hint="default" w:ascii="Wingdings" w:hAnsi="Wingdings"/>
+        <w:rFonts w:ascii="Wingdings" w:hAnsi="Wingdings" w:hint="default"/>
       </w:rPr>
     </w:lvl>
     <w:lvl w:ilvl="6" w:tplc="FFFFFFFF" w:tentative="1">
@@ -5510,7 +4880,7 @@
         <w:ind w:left="5130" w:hanging="360"/>
       </w:pPr>
       <w:rPr>
-        <w:rFonts w:hint="default" w:ascii="Symbol" w:hAnsi="Symbol"/>
+        <w:rFonts w:ascii="Symbol" w:hAnsi="Symbol" w:hint="default"/>
       </w:rPr>
     </w:lvl>
     <w:lvl w:ilvl="7" w:tplc="FFFFFFFF" w:tentative="1">
@@ -5522,7 +4892,7 @@
         <w:ind w:left="5850" w:hanging="360"/>
       </w:pPr>
       <w:rPr>
-        <w:rFonts w:hint="default" w:ascii="Courier New" w:hAnsi="Courier New" w:cs="Courier New"/>
+        <w:rFonts w:ascii="Courier New" w:hAnsi="Courier New" w:cs="Courier New" w:hint="default"/>
       </w:rPr>
     </w:lvl>
     <w:lvl w:ilvl="8" w:tplc="FFFFFFFF" w:tentative="1">
@@ -5534,11 +4904,11 @@
         <w:ind w:left="6570" w:hanging="360"/>
       </w:pPr>
       <w:rPr>
-        <w:rFonts w:hint="default" w:ascii="Wingdings" w:hAnsi="Wingdings"/>
+        <w:rFonts w:ascii="Wingdings" w:hAnsi="Wingdings" w:hint="default"/>
       </w:rPr>
     </w:lvl>
   </w:abstractNum>
-  <w:abstractNum w:abstractNumId="22" w15:restartNumberingAfterBreak="0">
+  <w:abstractNum w:abstractNumId="27" w15:restartNumberingAfterBreak="0">
     <w:nsid w:val="55126E10"/>
     <w:multiLevelType w:val="hybridMultilevel"/>
     <w:tmpl w:val="3C4A5442"/>
@@ -5551,7 +4921,7 @@
         <w:ind w:left="360" w:hanging="360"/>
       </w:pPr>
       <w:rPr>
-        <w:rFonts w:hint="default" w:ascii="Symbol" w:hAnsi="Symbol"/>
+        <w:rFonts w:ascii="Symbol" w:hAnsi="Symbol" w:hint="default"/>
       </w:rPr>
     </w:lvl>
     <w:lvl w:ilvl="1" w:tplc="04090003" w:tentative="1">
@@ -5563,7 +4933,7 @@
         <w:ind w:left="1080" w:hanging="360"/>
       </w:pPr>
       <w:rPr>
-        <w:rFonts w:hint="default" w:ascii="Courier New" w:hAnsi="Courier New" w:cs="Courier New"/>
+        <w:rFonts w:ascii="Courier New" w:hAnsi="Courier New" w:cs="Courier New" w:hint="default"/>
       </w:rPr>
     </w:lvl>
     <w:lvl w:ilvl="2" w:tplc="04090005" w:tentative="1">
@@ -5575,7 +4945,7 @@
         <w:ind w:left="1800" w:hanging="360"/>
       </w:pPr>
       <w:rPr>
-        <w:rFonts w:hint="default" w:ascii="Wingdings" w:hAnsi="Wingdings"/>
+        <w:rFonts w:ascii="Wingdings" w:hAnsi="Wingdings" w:hint="default"/>
       </w:rPr>
     </w:lvl>
     <w:lvl w:ilvl="3" w:tplc="04090001" w:tentative="1">
@@ -5587,7 +4957,7 @@
         <w:ind w:left="2520" w:hanging="360"/>
       </w:pPr>
       <w:rPr>
-        <w:rFonts w:hint="default" w:ascii="Symbol" w:hAnsi="Symbol"/>
+        <w:rFonts w:ascii="Symbol" w:hAnsi="Symbol" w:hint="default"/>
       </w:rPr>
     </w:lvl>
     <w:lvl w:ilvl="4" w:tplc="04090003" w:tentative="1">
@@ -5599,7 +4969,7 @@
         <w:ind w:left="3240" w:hanging="360"/>
       </w:pPr>
       <w:rPr>
-        <w:rFonts w:hint="default" w:ascii="Courier New" w:hAnsi="Courier New" w:cs="Courier New"/>
+        <w:rFonts w:ascii="Courier New" w:hAnsi="Courier New" w:cs="Courier New" w:hint="default"/>
       </w:rPr>
     </w:lvl>
     <w:lvl w:ilvl="5" w:tplc="04090005" w:tentative="1">
@@ -5611,7 +4981,7 @@
         <w:ind w:left="3960" w:hanging="360"/>
       </w:pPr>
       <w:rPr>
-        <w:rFonts w:hint="default" w:ascii="Wingdings" w:hAnsi="Wingdings"/>
+        <w:rFonts w:ascii="Wingdings" w:hAnsi="Wingdings" w:hint="default"/>
       </w:rPr>
     </w:lvl>
     <w:lvl w:ilvl="6" w:tplc="04090001" w:tentative="1">
@@ -5623,7 +4993,7 @@
         <w:ind w:left="4680" w:hanging="360"/>
       </w:pPr>
       <w:rPr>
-        <w:rFonts w:hint="default" w:ascii="Symbol" w:hAnsi="Symbol"/>
+        <w:rFonts w:ascii="Symbol" w:hAnsi="Symbol" w:hint="default"/>
       </w:rPr>
     </w:lvl>
     <w:lvl w:ilvl="7" w:tplc="04090003" w:tentative="1">
@@ -5635,7 +5005,7 @@
         <w:ind w:left="5400" w:hanging="360"/>
       </w:pPr>
       <w:rPr>
-        <w:rFonts w:hint="default" w:ascii="Courier New" w:hAnsi="Courier New" w:cs="Courier New"/>
+        <w:rFonts w:ascii="Courier New" w:hAnsi="Courier New" w:cs="Courier New" w:hint="default"/>
       </w:rPr>
     </w:lvl>
     <w:lvl w:ilvl="8" w:tplc="04090005" w:tentative="1">
@@ -5647,11 +5017,11 @@
         <w:ind w:left="6120" w:hanging="360"/>
       </w:pPr>
       <w:rPr>
-        <w:rFonts w:hint="default" w:ascii="Wingdings" w:hAnsi="Wingdings"/>
+        <w:rFonts w:ascii="Wingdings" w:hAnsi="Wingdings" w:hint="default"/>
       </w:rPr>
     </w:lvl>
   </w:abstractNum>
-  <w:abstractNum w:abstractNumId="23" w15:restartNumberingAfterBreak="0">
+  <w:abstractNum w:abstractNumId="28" w15:restartNumberingAfterBreak="0">
     <w:nsid w:val="55E16BB3"/>
     <w:multiLevelType w:val="hybridMultilevel"/>
     <w:tmpl w:val="DC36A968"/>
@@ -5664,7 +5034,7 @@
         <w:ind w:left="720" w:hanging="360"/>
       </w:pPr>
       <w:rPr>
-        <w:rFonts w:hint="default" w:ascii="Symbol" w:hAnsi="Symbol"/>
+        <w:rFonts w:ascii="Symbol" w:hAnsi="Symbol" w:hint="default"/>
       </w:rPr>
     </w:lvl>
     <w:lvl w:ilvl="1" w:tplc="04090003">
@@ -5676,7 +5046,7 @@
         <w:ind w:left="1440" w:hanging="360"/>
       </w:pPr>
       <w:rPr>
-        <w:rFonts w:hint="default" w:ascii="Courier New" w:hAnsi="Courier New" w:cs="Courier New"/>
+        <w:rFonts w:ascii="Courier New" w:hAnsi="Courier New" w:cs="Courier New" w:hint="default"/>
       </w:rPr>
     </w:lvl>
     <w:lvl w:ilvl="2" w:tplc="04090005" w:tentative="1">
@@ -5688,7 +5058,7 @@
         <w:ind w:left="2160" w:hanging="360"/>
       </w:pPr>
       <w:rPr>
-        <w:rFonts w:hint="default" w:ascii="Wingdings" w:hAnsi="Wingdings"/>
+        <w:rFonts w:ascii="Wingdings" w:hAnsi="Wingdings" w:hint="default"/>
       </w:rPr>
     </w:lvl>
     <w:lvl w:ilvl="3" w:tplc="04090001" w:tentative="1">
@@ -5700,7 +5070,7 @@
         <w:ind w:left="2880" w:hanging="360"/>
       </w:pPr>
       <w:rPr>
-        <w:rFonts w:hint="default" w:ascii="Symbol" w:hAnsi="Symbol"/>
+        <w:rFonts w:ascii="Symbol" w:hAnsi="Symbol" w:hint="default"/>
       </w:rPr>
     </w:lvl>
     <w:lvl w:ilvl="4" w:tplc="04090003" w:tentative="1">
@@ -5712,7 +5082,7 @@
         <w:ind w:left="3600" w:hanging="360"/>
       </w:pPr>
       <w:rPr>
-        <w:rFonts w:hint="default" w:ascii="Courier New" w:hAnsi="Courier New" w:cs="Courier New"/>
+        <w:rFonts w:ascii="Courier New" w:hAnsi="Courier New" w:cs="Courier New" w:hint="default"/>
       </w:rPr>
     </w:lvl>
     <w:lvl w:ilvl="5" w:tplc="04090005" w:tentative="1">
@@ -5724,7 +5094,7 @@
         <w:ind w:left="4320" w:hanging="360"/>
       </w:pPr>
       <w:rPr>
-        <w:rFonts w:hint="default" w:ascii="Wingdings" w:hAnsi="Wingdings"/>
+        <w:rFonts w:ascii="Wingdings" w:hAnsi="Wingdings" w:hint="default"/>
       </w:rPr>
     </w:lvl>
     <w:lvl w:ilvl="6" w:tplc="04090001" w:tentative="1">
@@ -5736,7 +5106,7 @@
         <w:ind w:left="5040" w:hanging="360"/>
       </w:pPr>
       <w:rPr>
-        <w:rFonts w:hint="default" w:ascii="Symbol" w:hAnsi="Symbol"/>
+        <w:rFonts w:ascii="Symbol" w:hAnsi="Symbol" w:hint="default"/>
       </w:rPr>
     </w:lvl>
     <w:lvl w:ilvl="7" w:tplc="04090003" w:tentative="1">
@@ -5748,7 +5118,7 @@
         <w:ind w:left="5760" w:hanging="360"/>
       </w:pPr>
       <w:rPr>
-        <w:rFonts w:hint="default" w:ascii="Courier New" w:hAnsi="Courier New" w:cs="Courier New"/>
+        <w:rFonts w:ascii="Courier New" w:hAnsi="Courier New" w:cs="Courier New" w:hint="default"/>
       </w:rPr>
     </w:lvl>
     <w:lvl w:ilvl="8" w:tplc="04090005" w:tentative="1">
@@ -5760,11 +5130,11 @@
         <w:ind w:left="6480" w:hanging="360"/>
       </w:pPr>
       <w:rPr>
-        <w:rFonts w:hint="default" w:ascii="Wingdings" w:hAnsi="Wingdings"/>
+        <w:rFonts w:ascii="Wingdings" w:hAnsi="Wingdings" w:hint="default"/>
       </w:rPr>
     </w:lvl>
   </w:abstractNum>
-  <w:abstractNum w:abstractNumId="24" w15:restartNumberingAfterBreak="0">
+  <w:abstractNum w:abstractNumId="29" w15:restartNumberingAfterBreak="0">
     <w:nsid w:val="5C600BA2"/>
     <w:multiLevelType w:val="hybridMultilevel"/>
     <w:tmpl w:val="D29AD6E4"/>
@@ -5777,7 +5147,7 @@
         <w:ind w:left="720" w:hanging="360"/>
       </w:pPr>
       <w:rPr>
-        <w:rFonts w:hint="default" w:ascii="Symbol" w:hAnsi="Symbol"/>
+        <w:rFonts w:ascii="Symbol" w:hAnsi="Symbol" w:hint="default"/>
       </w:rPr>
     </w:lvl>
     <w:lvl w:ilvl="1" w:tplc="04090003" w:tentative="1">
@@ -5789,7 +5159,7 @@
         <w:ind w:left="1440" w:hanging="360"/>
       </w:pPr>
       <w:rPr>
-        <w:rFonts w:hint="default" w:ascii="Courier New" w:hAnsi="Courier New" w:cs="Courier New"/>
+        <w:rFonts w:ascii="Courier New" w:hAnsi="Courier New" w:cs="Courier New" w:hint="default"/>
       </w:rPr>
     </w:lvl>
     <w:lvl w:ilvl="2" w:tplc="04090005" w:tentative="1">
@@ -5801,7 +5171,7 @@
         <w:ind w:left="2160" w:hanging="360"/>
       </w:pPr>
       <w:rPr>
-        <w:rFonts w:hint="default" w:ascii="Wingdings" w:hAnsi="Wingdings"/>
+        <w:rFonts w:ascii="Wingdings" w:hAnsi="Wingdings" w:hint="default"/>
       </w:rPr>
     </w:lvl>
     <w:lvl w:ilvl="3" w:tplc="04090001" w:tentative="1">
@@ -5813,7 +5183,7 @@
         <w:ind w:left="2880" w:hanging="360"/>
       </w:pPr>
       <w:rPr>
-        <w:rFonts w:hint="default" w:ascii="Symbol" w:hAnsi="Symbol"/>
+        <w:rFonts w:ascii="Symbol" w:hAnsi="Symbol" w:hint="default"/>
       </w:rPr>
     </w:lvl>
     <w:lvl w:ilvl="4" w:tplc="04090003" w:tentative="1">
@@ -5825,7 +5195,7 @@
         <w:ind w:left="3600" w:hanging="360"/>
       </w:pPr>
       <w:rPr>
-        <w:rFonts w:hint="default" w:ascii="Courier New" w:hAnsi="Courier New" w:cs="Courier New"/>
+        <w:rFonts w:ascii="Courier New" w:hAnsi="Courier New" w:cs="Courier New" w:hint="default"/>
       </w:rPr>
     </w:lvl>
     <w:lvl w:ilvl="5" w:tplc="04090005" w:tentative="1">
@@ -5837,7 +5207,7 @@
         <w:ind w:left="4320" w:hanging="360"/>
       </w:pPr>
       <w:rPr>
-        <w:rFonts w:hint="default" w:ascii="Wingdings" w:hAnsi="Wingdings"/>
+        <w:rFonts w:ascii="Wingdings" w:hAnsi="Wingdings" w:hint="default"/>
       </w:rPr>
     </w:lvl>
     <w:lvl w:ilvl="6" w:tplc="04090001" w:tentative="1">
@@ -5849,7 +5219,7 @@
         <w:ind w:left="5040" w:hanging="360"/>
       </w:pPr>
       <w:rPr>
-        <w:rFonts w:hint="default" w:ascii="Symbol" w:hAnsi="Symbol"/>
+        <w:rFonts w:ascii="Symbol" w:hAnsi="Symbol" w:hint="default"/>
       </w:rPr>
     </w:lvl>
     <w:lvl w:ilvl="7" w:tplc="04090003" w:tentative="1">
@@ -5861,7 +5231,7 @@
         <w:ind w:left="5760" w:hanging="360"/>
       </w:pPr>
       <w:rPr>
-        <w:rFonts w:hint="default" w:ascii="Courier New" w:hAnsi="Courier New" w:cs="Courier New"/>
+        <w:rFonts w:ascii="Courier New" w:hAnsi="Courier New" w:cs="Courier New" w:hint="default"/>
       </w:rPr>
     </w:lvl>
     <w:lvl w:ilvl="8" w:tplc="04090005" w:tentative="1">
@@ -5873,11 +5243,11 @@
         <w:ind w:left="6480" w:hanging="360"/>
       </w:pPr>
       <w:rPr>
-        <w:rFonts w:hint="default" w:ascii="Wingdings" w:hAnsi="Wingdings"/>
+        <w:rFonts w:ascii="Wingdings" w:hAnsi="Wingdings" w:hint="default"/>
       </w:rPr>
     </w:lvl>
   </w:abstractNum>
-  <w:abstractNum w:abstractNumId="25" w15:restartNumberingAfterBreak="0">
+  <w:abstractNum w:abstractNumId="30" w15:restartNumberingAfterBreak="0">
     <w:nsid w:val="62186D10"/>
     <w:multiLevelType w:val="hybridMultilevel"/>
     <w:tmpl w:val="07385654"/>
@@ -5890,7 +5260,7 @@
         <w:ind w:left="720" w:hanging="360"/>
       </w:pPr>
       <w:rPr>
-        <w:rFonts w:hint="default" w:ascii="Symbol" w:hAnsi="Symbol"/>
+        <w:rFonts w:ascii="Symbol" w:hAnsi="Symbol" w:hint="default"/>
       </w:rPr>
     </w:lvl>
     <w:lvl w:ilvl="1" w:tplc="FFFFFFFF" w:tentative="1">
@@ -5902,7 +5272,7 @@
         <w:ind w:left="1440" w:hanging="360"/>
       </w:pPr>
       <w:rPr>
-        <w:rFonts w:hint="default" w:ascii="Courier New" w:hAnsi="Courier New" w:cs="Courier New"/>
+        <w:rFonts w:ascii="Courier New" w:hAnsi="Courier New" w:cs="Courier New" w:hint="default"/>
       </w:rPr>
     </w:lvl>
     <w:lvl w:ilvl="2" w:tplc="FFFFFFFF" w:tentative="1">
@@ -5914,7 +5284,7 @@
         <w:ind w:left="2160" w:hanging="360"/>
       </w:pPr>
       <w:rPr>
-        <w:rFonts w:hint="default" w:ascii="Wingdings" w:hAnsi="Wingdings"/>
+        <w:rFonts w:ascii="Wingdings" w:hAnsi="Wingdings" w:hint="default"/>
       </w:rPr>
     </w:lvl>
     <w:lvl w:ilvl="3" w:tplc="FFFFFFFF" w:tentative="1">
@@ -5926,7 +5296,7 @@
         <w:ind w:left="2880" w:hanging="360"/>
       </w:pPr>
       <w:rPr>
-        <w:rFonts w:hint="default" w:ascii="Symbol" w:hAnsi="Symbol"/>
+        <w:rFonts w:ascii="Symbol" w:hAnsi="Symbol" w:hint="default"/>
       </w:rPr>
     </w:lvl>
     <w:lvl w:ilvl="4" w:tplc="FFFFFFFF" w:tentative="1">
@@ -5938,7 +5308,7 @@
         <w:ind w:left="3600" w:hanging="360"/>
       </w:pPr>
       <w:rPr>
-        <w:rFonts w:hint="default" w:ascii="Courier New" w:hAnsi="Courier New" w:cs="Courier New"/>
+        <w:rFonts w:ascii="Courier New" w:hAnsi="Courier New" w:cs="Courier New" w:hint="default"/>
       </w:rPr>
     </w:lvl>
     <w:lvl w:ilvl="5" w:tplc="FFFFFFFF" w:tentative="1">
@@ -5950,7 +5320,7 @@
         <w:ind w:left="4320" w:hanging="360"/>
       </w:pPr>
       <w:rPr>
-        <w:rFonts w:hint="default" w:ascii="Wingdings" w:hAnsi="Wingdings"/>
+        <w:rFonts w:ascii="Wingdings" w:hAnsi="Wingdings" w:hint="default"/>
       </w:rPr>
     </w:lvl>
     <w:lvl w:ilvl="6" w:tplc="FFFFFFFF" w:tentative="1">
@@ -5962,7 +5332,7 @@
         <w:ind w:left="5040" w:hanging="360"/>
       </w:pPr>
       <w:rPr>
-        <w:rFonts w:hint="default" w:ascii="Symbol" w:hAnsi="Symbol"/>
+        <w:rFonts w:ascii="Symbol" w:hAnsi="Symbol" w:hint="default"/>
       </w:rPr>
     </w:lvl>
     <w:lvl w:ilvl="7" w:tplc="FFFFFFFF" w:tentative="1">
@@ -5974,7 +5344,7 @@
         <w:ind w:left="5760" w:hanging="360"/>
       </w:pPr>
       <w:rPr>
-        <w:rFonts w:hint="default" w:ascii="Courier New" w:hAnsi="Courier New" w:cs="Courier New"/>
+        <w:rFonts w:ascii="Courier New" w:hAnsi="Courier New" w:cs="Courier New" w:hint="default"/>
       </w:rPr>
     </w:lvl>
     <w:lvl w:ilvl="8" w:tplc="FFFFFFFF" w:tentative="1">
@@ -5986,11 +5356,11 @@
         <w:ind w:left="6480" w:hanging="360"/>
       </w:pPr>
       <w:rPr>
-        <w:rFonts w:hint="default" w:ascii="Wingdings" w:hAnsi="Wingdings"/>
+        <w:rFonts w:ascii="Wingdings" w:hAnsi="Wingdings" w:hint="default"/>
       </w:rPr>
     </w:lvl>
   </w:abstractNum>
-  <w:abstractNum w:abstractNumId="26" w15:restartNumberingAfterBreak="0">
+  <w:abstractNum w:abstractNumId="31" w15:restartNumberingAfterBreak="0">
     <w:nsid w:val="62DC6821"/>
     <w:multiLevelType w:val="hybridMultilevel"/>
     <w:tmpl w:val="DDBCFDAE"/>
@@ -6003,7 +5373,7 @@
         <w:ind w:left="1170" w:hanging="360"/>
       </w:pPr>
       <w:rPr>
-        <w:rFonts w:hint="default" w:ascii="Symbol" w:hAnsi="Symbol"/>
+        <w:rFonts w:ascii="Symbol" w:hAnsi="Symbol" w:hint="default"/>
       </w:rPr>
     </w:lvl>
     <w:lvl w:ilvl="1" w:tplc="04090003">
@@ -6015,7 +5385,7 @@
         <w:ind w:left="1890" w:hanging="360"/>
       </w:pPr>
       <w:rPr>
-        <w:rFonts w:hint="default" w:ascii="Courier New" w:hAnsi="Courier New" w:cs="Courier New"/>
+        <w:rFonts w:ascii="Courier New" w:hAnsi="Courier New" w:cs="Courier New" w:hint="default"/>
       </w:rPr>
     </w:lvl>
     <w:lvl w:ilvl="2" w:tplc="04090005" w:tentative="1">
@@ -6027,7 +5397,7 @@
         <w:ind w:left="2610" w:hanging="360"/>
       </w:pPr>
       <w:rPr>
-        <w:rFonts w:hint="default" w:ascii="Wingdings" w:hAnsi="Wingdings"/>
+        <w:rFonts w:ascii="Wingdings" w:hAnsi="Wingdings" w:hint="default"/>
       </w:rPr>
     </w:lvl>
     <w:lvl w:ilvl="3" w:tplc="04090001" w:tentative="1">
@@ -6039,7 +5409,7 @@
         <w:ind w:left="3330" w:hanging="360"/>
       </w:pPr>
       <w:rPr>
-        <w:rFonts w:hint="default" w:ascii="Symbol" w:hAnsi="Symbol"/>
+        <w:rFonts w:ascii="Symbol" w:hAnsi="Symbol" w:hint="default"/>
       </w:rPr>
     </w:lvl>
     <w:lvl w:ilvl="4" w:tplc="04090003" w:tentative="1">
@@ -6051,7 +5421,7 @@
         <w:ind w:left="4050" w:hanging="360"/>
       </w:pPr>
       <w:rPr>
-        <w:rFonts w:hint="default" w:ascii="Courier New" w:hAnsi="Courier New" w:cs="Courier New"/>
+        <w:rFonts w:ascii="Courier New" w:hAnsi="Courier New" w:cs="Courier New" w:hint="default"/>
       </w:rPr>
     </w:lvl>
     <w:lvl w:ilvl="5" w:tplc="04090005" w:tentative="1">
@@ -6063,7 +5433,7 @@
         <w:ind w:left="4770" w:hanging="360"/>
       </w:pPr>
       <w:rPr>
-        <w:rFonts w:hint="default" w:ascii="Wingdings" w:hAnsi="Wingdings"/>
+        <w:rFonts w:ascii="Wingdings" w:hAnsi="Wingdings" w:hint="default"/>
       </w:rPr>
     </w:lvl>
     <w:lvl w:ilvl="6" w:tplc="04090001" w:tentative="1">
@@ -6075,7 +5445,7 @@
         <w:ind w:left="5490" w:hanging="360"/>
       </w:pPr>
       <w:rPr>
-        <w:rFonts w:hint="default" w:ascii="Symbol" w:hAnsi="Symbol"/>
+        <w:rFonts w:ascii="Symbol" w:hAnsi="Symbol" w:hint="default"/>
       </w:rPr>
     </w:lvl>
     <w:lvl w:ilvl="7" w:tplc="04090003" w:tentative="1">
@@ -6087,7 +5457,7 @@
         <w:ind w:left="6210" w:hanging="360"/>
       </w:pPr>
       <w:rPr>
-        <w:rFonts w:hint="default" w:ascii="Courier New" w:hAnsi="Courier New" w:cs="Courier New"/>
+        <w:rFonts w:ascii="Courier New" w:hAnsi="Courier New" w:cs="Courier New" w:hint="default"/>
       </w:rPr>
     </w:lvl>
     <w:lvl w:ilvl="8" w:tplc="04090005" w:tentative="1">
@@ -6099,11 +5469,11 @@
         <w:ind w:left="6930" w:hanging="360"/>
       </w:pPr>
       <w:rPr>
-        <w:rFonts w:hint="default" w:ascii="Wingdings" w:hAnsi="Wingdings"/>
+        <w:rFonts w:ascii="Wingdings" w:hAnsi="Wingdings" w:hint="default"/>
       </w:rPr>
     </w:lvl>
   </w:abstractNum>
-  <w:abstractNum w:abstractNumId="27" w15:restartNumberingAfterBreak="0">
+  <w:abstractNum w:abstractNumId="32" w15:restartNumberingAfterBreak="0">
     <w:nsid w:val="64E86104"/>
     <w:multiLevelType w:val="hybridMultilevel"/>
     <w:tmpl w:val="1270D5A2"/>
@@ -6116,7 +5486,7 @@
         <w:ind w:left="360" w:hanging="360"/>
       </w:pPr>
       <w:rPr>
-        <w:rFonts w:hint="default" w:ascii="Symbol" w:hAnsi="Symbol"/>
+        <w:rFonts w:ascii="Symbol" w:hAnsi="Symbol" w:hint="default"/>
         <w:sz w:val="22"/>
         <w:szCs w:val="22"/>
       </w:rPr>
@@ -6130,7 +5500,7 @@
         <w:ind w:left="720" w:hanging="360"/>
       </w:pPr>
       <w:rPr>
-        <w:rFonts w:hint="default" w:ascii="Courier New" w:hAnsi="Courier New" w:cs="Courier New"/>
+        <w:rFonts w:ascii="Courier New" w:hAnsi="Courier New" w:cs="Courier New" w:hint="default"/>
         <w:sz w:val="22"/>
         <w:szCs w:val="22"/>
       </w:rPr>
@@ -6144,7 +5514,7 @@
         <w:ind w:left="1440" w:hanging="360"/>
       </w:pPr>
       <w:rPr>
-        <w:rFonts w:hint="default" w:ascii="Wingdings" w:hAnsi="Wingdings"/>
+        <w:rFonts w:ascii="Wingdings" w:hAnsi="Wingdings" w:hint="default"/>
       </w:rPr>
     </w:lvl>
     <w:lvl w:ilvl="3" w:tplc="04090001" w:tentative="1">
@@ -6156,7 +5526,7 @@
         <w:ind w:left="2160" w:hanging="360"/>
       </w:pPr>
       <w:rPr>
-        <w:rFonts w:hint="default" w:ascii="Symbol" w:hAnsi="Symbol"/>
+        <w:rFonts w:ascii="Symbol" w:hAnsi="Symbol" w:hint="default"/>
       </w:rPr>
     </w:lvl>
     <w:lvl w:ilvl="4" w:tplc="04090003" w:tentative="1">
@@ -6168,7 +5538,7 @@
         <w:ind w:left="2880" w:hanging="360"/>
       </w:pPr>
       <w:rPr>
-        <w:rFonts w:hint="default" w:ascii="Courier New" w:hAnsi="Courier New" w:cs="Courier New"/>
+        <w:rFonts w:ascii="Courier New" w:hAnsi="Courier New" w:cs="Courier New" w:hint="default"/>
       </w:rPr>
     </w:lvl>
     <w:lvl w:ilvl="5" w:tplc="04090005" w:tentative="1">
@@ -6180,7 +5550,7 @@
         <w:ind w:left="3600" w:hanging="360"/>
       </w:pPr>
       <w:rPr>
-        <w:rFonts w:hint="default" w:ascii="Wingdings" w:hAnsi="Wingdings"/>
+        <w:rFonts w:ascii="Wingdings" w:hAnsi="Wingdings" w:hint="default"/>
       </w:rPr>
     </w:lvl>
     <w:lvl w:ilvl="6" w:tplc="04090001" w:tentative="1">
@@ -6192,7 +5562,7 @@
         <w:ind w:left="4320" w:hanging="360"/>
       </w:pPr>
       <w:rPr>
-        <w:rFonts w:hint="default" w:ascii="Symbol" w:hAnsi="Symbol"/>
+        <w:rFonts w:ascii="Symbol" w:hAnsi="Symbol" w:hint="default"/>
       </w:rPr>
     </w:lvl>
     <w:lvl w:ilvl="7" w:tplc="04090003" w:tentative="1">
@@ -6204,7 +5574,7 @@
         <w:ind w:left="5040" w:hanging="360"/>
       </w:pPr>
       <w:rPr>
-        <w:rFonts w:hint="default" w:ascii="Courier New" w:hAnsi="Courier New" w:cs="Courier New"/>
+        <w:rFonts w:ascii="Courier New" w:hAnsi="Courier New" w:cs="Courier New" w:hint="default"/>
       </w:rPr>
     </w:lvl>
     <w:lvl w:ilvl="8" w:tplc="04090005" w:tentative="1">
@@ -6216,11 +5586,11 @@
         <w:ind w:left="5760" w:hanging="360"/>
       </w:pPr>
       <w:rPr>
-        <w:rFonts w:hint="default" w:ascii="Wingdings" w:hAnsi="Wingdings"/>
+        <w:rFonts w:ascii="Wingdings" w:hAnsi="Wingdings" w:hint="default"/>
       </w:rPr>
     </w:lvl>
   </w:abstractNum>
-  <w:abstractNum w:abstractNumId="28" w15:restartNumberingAfterBreak="0">
+  <w:abstractNum w:abstractNumId="33" w15:restartNumberingAfterBreak="0">
     <w:nsid w:val="6C2763B8"/>
     <w:multiLevelType w:val="multilevel"/>
     <w:tmpl w:val="8D602F3C"/>
@@ -6333,7 +5703,7 @@
       </w:pPr>
     </w:lvl>
   </w:abstractNum>
-  <w:abstractNum w:abstractNumId="29" w15:restartNumberingAfterBreak="0">
+  <w:abstractNum w:abstractNumId="34" w15:restartNumberingAfterBreak="0">
     <w:nsid w:val="701B1220"/>
     <w:multiLevelType w:val="multilevel"/>
     <w:tmpl w:val="1DB28508"/>
@@ -6446,7 +5816,7 @@
       </w:pPr>
     </w:lvl>
   </w:abstractNum>
-  <w:abstractNum w:abstractNumId="30" w15:restartNumberingAfterBreak="0">
+  <w:abstractNum w:abstractNumId="35" w15:restartNumberingAfterBreak="0">
     <w:nsid w:val="70F65A88"/>
     <w:multiLevelType w:val="hybridMultilevel"/>
     <w:tmpl w:val="B12ED504"/>
@@ -6459,7 +5829,7 @@
         <w:ind w:left="720" w:hanging="360"/>
       </w:pPr>
       <w:rPr>
-        <w:rFonts w:hint="default" w:ascii="Symbol" w:hAnsi="Symbol"/>
+        <w:rFonts w:ascii="Symbol" w:hAnsi="Symbol" w:hint="default"/>
       </w:rPr>
     </w:lvl>
     <w:lvl w:ilvl="1" w:tplc="04090003" w:tentative="1">
@@ -6471,7 +5841,7 @@
         <w:ind w:left="1440" w:hanging="360"/>
       </w:pPr>
       <w:rPr>
-        <w:rFonts w:hint="default" w:ascii="Courier New" w:hAnsi="Courier New" w:cs="Courier New"/>
+        <w:rFonts w:ascii="Courier New" w:hAnsi="Courier New" w:cs="Courier New" w:hint="default"/>
       </w:rPr>
     </w:lvl>
     <w:lvl w:ilvl="2" w:tplc="04090005" w:tentative="1">
@@ -6483,7 +5853,7 @@
         <w:ind w:left="2160" w:hanging="360"/>
       </w:pPr>
       <w:rPr>
-        <w:rFonts w:hint="default" w:ascii="Wingdings" w:hAnsi="Wingdings"/>
+        <w:rFonts w:ascii="Wingdings" w:hAnsi="Wingdings" w:hint="default"/>
       </w:rPr>
     </w:lvl>
     <w:lvl w:ilvl="3" w:tplc="04090001" w:tentative="1">
@@ -6495,7 +5865,7 @@
         <w:ind w:left="2880" w:hanging="360"/>
       </w:pPr>
       <w:rPr>
-        <w:rFonts w:hint="default" w:ascii="Symbol" w:hAnsi="Symbol"/>
+        <w:rFonts w:ascii="Symbol" w:hAnsi="Symbol" w:hint="default"/>
       </w:rPr>
     </w:lvl>
     <w:lvl w:ilvl="4" w:tplc="04090003" w:tentative="1">
@@ -6507,7 +5877,7 @@
         <w:ind w:left="3600" w:hanging="360"/>
       </w:pPr>
       <w:rPr>
-        <w:rFonts w:hint="default" w:ascii="Courier New" w:hAnsi="Courier New" w:cs="Courier New"/>
+        <w:rFonts w:ascii="Courier New" w:hAnsi="Courier New" w:cs="Courier New" w:hint="default"/>
       </w:rPr>
     </w:lvl>
     <w:lvl w:ilvl="5" w:tplc="04090005" w:tentative="1">
@@ -6519,7 +5889,7 @@
         <w:ind w:left="4320" w:hanging="360"/>
       </w:pPr>
       <w:rPr>
-        <w:rFonts w:hint="default" w:ascii="Wingdings" w:hAnsi="Wingdings"/>
+        <w:rFonts w:ascii="Wingdings" w:hAnsi="Wingdings" w:hint="default"/>
       </w:rPr>
     </w:lvl>
     <w:lvl w:ilvl="6" w:tplc="04090001" w:tentative="1">
@@ -6531,7 +5901,7 @@
         <w:ind w:left="5040" w:hanging="360"/>
       </w:pPr>
       <w:rPr>
-        <w:rFonts w:hint="default" w:ascii="Symbol" w:hAnsi="Symbol"/>
+        <w:rFonts w:ascii="Symbol" w:hAnsi="Symbol" w:hint="default"/>
       </w:rPr>
     </w:lvl>
     <w:lvl w:ilvl="7" w:tplc="04090003" w:tentative="1">
@@ -6543,7 +5913,7 @@
         <w:ind w:left="5760" w:hanging="360"/>
       </w:pPr>
       <w:rPr>
-        <w:rFonts w:hint="default" w:ascii="Courier New" w:hAnsi="Courier New" w:cs="Courier New"/>
+        <w:rFonts w:ascii="Courier New" w:hAnsi="Courier New" w:cs="Courier New" w:hint="default"/>
       </w:rPr>
     </w:lvl>
     <w:lvl w:ilvl="8" w:tplc="04090005" w:tentative="1">
@@ -6555,11 +5925,11 @@
         <w:ind w:left="6480" w:hanging="360"/>
       </w:pPr>
       <w:rPr>
-        <w:rFonts w:hint="default" w:ascii="Wingdings" w:hAnsi="Wingdings"/>
+        <w:rFonts w:ascii="Wingdings" w:hAnsi="Wingdings" w:hint="default"/>
       </w:rPr>
     </w:lvl>
   </w:abstractNum>
-  <w:abstractNum w:abstractNumId="31" w15:restartNumberingAfterBreak="0">
+  <w:abstractNum w:abstractNumId="36" w15:restartNumberingAfterBreak="0">
     <w:nsid w:val="73124A93"/>
     <w:multiLevelType w:val="multilevel"/>
     <w:tmpl w:val="73C4C23A"/>
@@ -6575,7 +5945,7 @@
         <w:ind w:left="720" w:hanging="360"/>
       </w:pPr>
       <w:rPr>
-        <w:rFonts w:hint="default" w:ascii="Symbol" w:hAnsi="Symbol"/>
+        <w:rFonts w:ascii="Symbol" w:hAnsi="Symbol" w:hint="default"/>
         <w:sz w:val="20"/>
       </w:rPr>
     </w:lvl>
@@ -6591,7 +5961,7 @@
         <w:ind w:left="1440" w:hanging="360"/>
       </w:pPr>
       <w:rPr>
-        <w:rFonts w:hint="default" w:ascii="Symbol" w:hAnsi="Symbol"/>
+        <w:rFonts w:ascii="Symbol" w:hAnsi="Symbol" w:hint="default"/>
         <w:sz w:val="20"/>
       </w:rPr>
     </w:lvl>
@@ -6607,7 +5977,7 @@
         <w:ind w:left="2160" w:hanging="360"/>
       </w:pPr>
       <w:rPr>
-        <w:rFonts w:hint="default" w:ascii="Symbol" w:hAnsi="Symbol"/>
+        <w:rFonts w:ascii="Symbol" w:hAnsi="Symbol" w:hint="default"/>
         <w:sz w:val="20"/>
       </w:rPr>
     </w:lvl>
@@ -6623,7 +5993,7 @@
         <w:ind w:left="2880" w:hanging="360"/>
       </w:pPr>
       <w:rPr>
-        <w:rFonts w:hint="default" w:ascii="Symbol" w:hAnsi="Symbol"/>
+        <w:rFonts w:ascii="Symbol" w:hAnsi="Symbol" w:hint="default"/>
         <w:sz w:val="20"/>
       </w:rPr>
     </w:lvl>
@@ -6639,7 +6009,7 @@
         <w:ind w:left="3600" w:hanging="360"/>
       </w:pPr>
       <w:rPr>
-        <w:rFonts w:hint="default" w:ascii="Symbol" w:hAnsi="Symbol"/>
+        <w:rFonts w:ascii="Symbol" w:hAnsi="Symbol" w:hint="default"/>
         <w:sz w:val="20"/>
       </w:rPr>
     </w:lvl>
@@ -6655,7 +6025,7 @@
         <w:ind w:left="4320" w:hanging="360"/>
       </w:pPr>
       <w:rPr>
-        <w:rFonts w:hint="default" w:ascii="Symbol" w:hAnsi="Symbol"/>
+        <w:rFonts w:ascii="Symbol" w:hAnsi="Symbol" w:hint="default"/>
         <w:sz w:val="20"/>
       </w:rPr>
     </w:lvl>
@@ -6671,7 +6041,7 @@
         <w:ind w:left="5040" w:hanging="360"/>
       </w:pPr>
       <w:rPr>
-        <w:rFonts w:hint="default" w:ascii="Symbol" w:hAnsi="Symbol"/>
+        <w:rFonts w:ascii="Symbol" w:hAnsi="Symbol" w:hint="default"/>
         <w:sz w:val="20"/>
       </w:rPr>
     </w:lvl>
@@ -6687,7 +6057,7 @@
         <w:ind w:left="5760" w:hanging="360"/>
       </w:pPr>
       <w:rPr>
-        <w:rFonts w:hint="default" w:ascii="Symbol" w:hAnsi="Symbol"/>
+        <w:rFonts w:ascii="Symbol" w:hAnsi="Symbol" w:hint="default"/>
         <w:sz w:val="20"/>
       </w:rPr>
     </w:lvl>
@@ -6703,12 +6073,12 @@
         <w:ind w:left="6480" w:hanging="360"/>
       </w:pPr>
       <w:rPr>
-        <w:rFonts w:hint="default" w:ascii="Symbol" w:hAnsi="Symbol"/>
+        <w:rFonts w:ascii="Symbol" w:hAnsi="Symbol" w:hint="default"/>
         <w:sz w:val="20"/>
       </w:rPr>
     </w:lvl>
   </w:abstractNum>
-  <w:abstractNum w:abstractNumId="32" w15:restartNumberingAfterBreak="0">
+  <w:abstractNum w:abstractNumId="37" w15:restartNumberingAfterBreak="0">
     <w:nsid w:val="75A91FA0"/>
     <w:multiLevelType w:val="hybridMultilevel"/>
     <w:tmpl w:val="E4AAF7B2"/>
@@ -6721,7 +6091,7 @@
         <w:ind w:left="720" w:hanging="360"/>
       </w:pPr>
       <w:rPr>
-        <w:rFonts w:hint="default" w:ascii="Symbol" w:hAnsi="Symbol"/>
+        <w:rFonts w:ascii="Symbol" w:hAnsi="Symbol" w:hint="default"/>
       </w:rPr>
     </w:lvl>
     <w:lvl w:ilvl="1" w:tplc="04090003" w:tentative="1">
@@ -6733,7 +6103,7 @@
         <w:ind w:left="1440" w:hanging="360"/>
       </w:pPr>
       <w:rPr>
-        <w:rFonts w:hint="default" w:ascii="Courier New" w:hAnsi="Courier New" w:cs="Courier New"/>
+        <w:rFonts w:ascii="Courier New" w:hAnsi="Courier New" w:cs="Courier New" w:hint="default"/>
       </w:rPr>
     </w:lvl>
     <w:lvl w:ilvl="2" w:tplc="04090005" w:tentative="1">
@@ -6745,7 +6115,7 @@
         <w:ind w:left="2160" w:hanging="360"/>
       </w:pPr>
       <w:rPr>
-        <w:rFonts w:hint="default" w:ascii="Wingdings" w:hAnsi="Wingdings"/>
+        <w:rFonts w:ascii="Wingdings" w:hAnsi="Wingdings" w:hint="default"/>
       </w:rPr>
     </w:lvl>
     <w:lvl w:ilvl="3" w:tplc="04090001" w:tentative="1">
@@ -6757,7 +6127,7 @@
         <w:ind w:left="2880" w:hanging="360"/>
       </w:pPr>
       <w:rPr>
-        <w:rFonts w:hint="default" w:ascii="Symbol" w:hAnsi="Symbol"/>
+        <w:rFonts w:ascii="Symbol" w:hAnsi="Symbol" w:hint="default"/>
       </w:rPr>
     </w:lvl>
     <w:lvl w:ilvl="4" w:tplc="04090003" w:tentative="1">
@@ -6769,7 +6139,7 @@
         <w:ind w:left="3600" w:hanging="360"/>
       </w:pPr>
       <w:rPr>
-        <w:rFonts w:hint="default" w:ascii="Courier New" w:hAnsi="Courier New" w:cs="Courier New"/>
+        <w:rFonts w:ascii="Courier New" w:hAnsi="Courier New" w:cs="Courier New" w:hint="default"/>
       </w:rPr>
     </w:lvl>
     <w:lvl w:ilvl="5" w:tplc="04090005" w:tentative="1">
@@ -6781,7 +6151,7 @@
         <w:ind w:left="4320" w:hanging="360"/>
       </w:pPr>
       <w:rPr>
-        <w:rFonts w:hint="default" w:ascii="Wingdings" w:hAnsi="Wingdings"/>
+        <w:rFonts w:ascii="Wingdings" w:hAnsi="Wingdings" w:hint="default"/>
       </w:rPr>
     </w:lvl>
     <w:lvl w:ilvl="6" w:tplc="04090001" w:tentative="1">
@@ -6793,7 +6163,7 @@
         <w:ind w:left="5040" w:hanging="360"/>
       </w:pPr>
       <w:rPr>
-        <w:rFonts w:hint="default" w:ascii="Symbol" w:hAnsi="Symbol"/>
+        <w:rFonts w:ascii="Symbol" w:hAnsi="Symbol" w:hint="default"/>
       </w:rPr>
     </w:lvl>
     <w:lvl w:ilvl="7" w:tplc="04090003" w:tentative="1">
@@ -6805,7 +6175,7 @@
         <w:ind w:left="5760" w:hanging="360"/>
       </w:pPr>
       <w:rPr>
-        <w:rFonts w:hint="default" w:ascii="Courier New" w:hAnsi="Courier New" w:cs="Courier New"/>
+        <w:rFonts w:ascii="Courier New" w:hAnsi="Courier New" w:cs="Courier New" w:hint="default"/>
       </w:rPr>
     </w:lvl>
     <w:lvl w:ilvl="8" w:tplc="04090005" w:tentative="1">
@@ -6817,11 +6187,11 @@
         <w:ind w:left="6480" w:hanging="360"/>
       </w:pPr>
       <w:rPr>
-        <w:rFonts w:hint="default" w:ascii="Wingdings" w:hAnsi="Wingdings"/>
+        <w:rFonts w:ascii="Wingdings" w:hAnsi="Wingdings" w:hint="default"/>
       </w:rPr>
     </w:lvl>
   </w:abstractNum>
-  <w:abstractNum w:abstractNumId="33" w15:restartNumberingAfterBreak="0">
+  <w:abstractNum w:abstractNumId="38" w15:restartNumberingAfterBreak="0">
     <w:nsid w:val="79E8116E"/>
     <w:multiLevelType w:val="hybridMultilevel"/>
     <w:tmpl w:val="61067C88"/>
@@ -6834,7 +6204,7 @@
         <w:ind w:left="2160" w:hanging="360"/>
       </w:pPr>
       <w:rPr>
-        <w:rFonts w:hint="default" w:ascii="Courier New" w:hAnsi="Courier New" w:cs="Courier New"/>
+        <w:rFonts w:ascii="Courier New" w:hAnsi="Courier New" w:cs="Courier New" w:hint="default"/>
         <w:sz w:val="22"/>
         <w:szCs w:val="22"/>
       </w:rPr>
@@ -6848,7 +6218,7 @@
         <w:ind w:left="2880" w:hanging="360"/>
       </w:pPr>
       <w:rPr>
-        <w:rFonts w:hint="default" w:ascii="Courier New" w:hAnsi="Courier New" w:cs="Courier New"/>
+        <w:rFonts w:ascii="Courier New" w:hAnsi="Courier New" w:cs="Courier New" w:hint="default"/>
       </w:rPr>
     </w:lvl>
     <w:lvl w:ilvl="2" w:tplc="04090005" w:tentative="1">
@@ -6860,7 +6230,7 @@
         <w:ind w:left="3600" w:hanging="360"/>
       </w:pPr>
       <w:rPr>
-        <w:rFonts w:hint="default" w:ascii="Wingdings" w:hAnsi="Wingdings"/>
+        <w:rFonts w:ascii="Wingdings" w:hAnsi="Wingdings" w:hint="default"/>
       </w:rPr>
     </w:lvl>
     <w:lvl w:ilvl="3" w:tplc="04090001" w:tentative="1">
@@ -6872,7 +6242,7 @@
         <w:ind w:left="4320" w:hanging="360"/>
       </w:pPr>
       <w:rPr>
-        <w:rFonts w:hint="default" w:ascii="Symbol" w:hAnsi="Symbol"/>
+        <w:rFonts w:ascii="Symbol" w:hAnsi="Symbol" w:hint="default"/>
       </w:rPr>
     </w:lvl>
     <w:lvl w:ilvl="4" w:tplc="04090003" w:tentative="1">
@@ -6884,7 +6254,7 @@
         <w:ind w:left="5040" w:hanging="360"/>
       </w:pPr>
       <w:rPr>
-        <w:rFonts w:hint="default" w:ascii="Courier New" w:hAnsi="Courier New" w:cs="Courier New"/>
+        <w:rFonts w:ascii="Courier New" w:hAnsi="Courier New" w:cs="Courier New" w:hint="default"/>
       </w:rPr>
     </w:lvl>
     <w:lvl w:ilvl="5" w:tplc="04090005" w:tentative="1">
@@ -6896,7 +6266,7 @@
         <w:ind w:left="5760" w:hanging="360"/>
       </w:pPr>
       <w:rPr>
-        <w:rFonts w:hint="default" w:ascii="Wingdings" w:hAnsi="Wingdings"/>
+        <w:rFonts w:ascii="Wingdings" w:hAnsi="Wingdings" w:hint="default"/>
       </w:rPr>
     </w:lvl>
     <w:lvl w:ilvl="6" w:tplc="04090001" w:tentative="1">
@@ -6908,7 +6278,7 @@
         <w:ind w:left="6480" w:hanging="360"/>
       </w:pPr>
       <w:rPr>
-        <w:rFonts w:hint="default" w:ascii="Symbol" w:hAnsi="Symbol"/>
+        <w:rFonts w:ascii="Symbol" w:hAnsi="Symbol" w:hint="default"/>
       </w:rPr>
     </w:lvl>
     <w:lvl w:ilvl="7" w:tplc="04090003" w:tentative="1">
@@ -6920,7 +6290,7 @@
         <w:ind w:left="7200" w:hanging="360"/>
       </w:pPr>
       <w:rPr>
-        <w:rFonts w:hint="default" w:ascii="Courier New" w:hAnsi="Courier New" w:cs="Courier New"/>
+        <w:rFonts w:ascii="Courier New" w:hAnsi="Courier New" w:cs="Courier New" w:hint="default"/>
       </w:rPr>
     </w:lvl>
     <w:lvl w:ilvl="8" w:tplc="04090005" w:tentative="1">
@@ -6932,11 +6302,11 @@
         <w:ind w:left="7920" w:hanging="360"/>
       </w:pPr>
       <w:rPr>
-        <w:rFonts w:hint="default" w:ascii="Wingdings" w:hAnsi="Wingdings"/>
+        <w:rFonts w:ascii="Wingdings" w:hAnsi="Wingdings" w:hint="default"/>
       </w:rPr>
     </w:lvl>
   </w:abstractNum>
-  <w:abstractNum w:abstractNumId="34" w15:restartNumberingAfterBreak="0">
+  <w:abstractNum w:abstractNumId="39" w15:restartNumberingAfterBreak="0">
     <w:nsid w:val="7AFF6ABA"/>
     <w:multiLevelType w:val="hybridMultilevel"/>
     <w:tmpl w:val="3BE89C36"/>
@@ -6949,7 +6319,7 @@
         <w:ind w:left="720" w:hanging="360"/>
       </w:pPr>
       <w:rPr>
-        <w:rFonts w:hint="default" w:ascii="Symbol" w:hAnsi="Symbol"/>
+        <w:rFonts w:ascii="Symbol" w:hAnsi="Symbol" w:hint="default"/>
       </w:rPr>
     </w:lvl>
     <w:lvl w:ilvl="1" w:tplc="04090003" w:tentative="1">
@@ -6961,7 +6331,7 @@
         <w:ind w:left="1440" w:hanging="360"/>
       </w:pPr>
       <w:rPr>
-        <w:rFonts w:hint="default" w:ascii="Courier New" w:hAnsi="Courier New" w:cs="Courier New"/>
+        <w:rFonts w:ascii="Courier New" w:hAnsi="Courier New" w:cs="Courier New" w:hint="default"/>
       </w:rPr>
     </w:lvl>
     <w:lvl w:ilvl="2" w:tplc="04090005" w:tentative="1">
@@ -6973,7 +6343,7 @@
         <w:ind w:left="2160" w:hanging="360"/>
       </w:pPr>
       <w:rPr>
-        <w:rFonts w:hint="default" w:ascii="Wingdings" w:hAnsi="Wingdings"/>
+        <w:rFonts w:ascii="Wingdings" w:hAnsi="Wingdings" w:hint="default"/>
       </w:rPr>
     </w:lvl>
     <w:lvl w:ilvl="3" w:tplc="04090001" w:tentative="1">
@@ -6985,7 +6355,7 @@
         <w:ind w:left="2880" w:hanging="360"/>
       </w:pPr>
       <w:rPr>
-        <w:rFonts w:hint="default" w:ascii="Symbol" w:hAnsi="Symbol"/>
+        <w:rFonts w:ascii="Symbol" w:hAnsi="Symbol" w:hint="default"/>
       </w:rPr>
     </w:lvl>
     <w:lvl w:ilvl="4" w:tplc="04090003" w:tentative="1">
@@ -6997,7 +6367,7 @@
         <w:ind w:left="3600" w:hanging="360"/>
       </w:pPr>
       <w:rPr>
-        <w:rFonts w:hint="default" w:ascii="Courier New" w:hAnsi="Courier New" w:cs="Courier New"/>
+        <w:rFonts w:ascii="Courier New" w:hAnsi="Courier New" w:cs="Courier New" w:hint="default"/>
       </w:rPr>
     </w:lvl>
     <w:lvl w:ilvl="5" w:tplc="04090005" w:tentative="1">
@@ -7009,7 +6379,7 @@
         <w:ind w:left="4320" w:hanging="360"/>
       </w:pPr>
       <w:rPr>
-        <w:rFonts w:hint="default" w:ascii="Wingdings" w:hAnsi="Wingdings"/>
+        <w:rFonts w:ascii="Wingdings" w:hAnsi="Wingdings" w:hint="default"/>
       </w:rPr>
     </w:lvl>
     <w:lvl w:ilvl="6" w:tplc="04090001" w:tentative="1">
@@ -7021,7 +6391,7 @@
         <w:ind w:left="5040" w:hanging="360"/>
       </w:pPr>
       <w:rPr>
-        <w:rFonts w:hint="default" w:ascii="Symbol" w:hAnsi="Symbol"/>
+        <w:rFonts w:ascii="Symbol" w:hAnsi="Symbol" w:hint="default"/>
       </w:rPr>
     </w:lvl>
     <w:lvl w:ilvl="7" w:tplc="04090003" w:tentative="1">
@@ -7033,7 +6403,7 @@
         <w:ind w:left="5760" w:hanging="360"/>
       </w:pPr>
       <w:rPr>
-        <w:rFonts w:hint="default" w:ascii="Courier New" w:hAnsi="Courier New" w:cs="Courier New"/>
+        <w:rFonts w:ascii="Courier New" w:hAnsi="Courier New" w:cs="Courier New" w:hint="default"/>
       </w:rPr>
     </w:lvl>
     <w:lvl w:ilvl="8" w:tplc="04090005" w:tentative="1">
@@ -7045,139 +6415,139 @@
         <w:ind w:left="6480" w:hanging="360"/>
       </w:pPr>
       <w:rPr>
-        <w:rFonts w:hint="default" w:ascii="Wingdings" w:hAnsi="Wingdings"/>
+        <w:rFonts w:ascii="Wingdings" w:hAnsi="Wingdings" w:hint="default"/>
       </w:rPr>
     </w:lvl>
   </w:abstractNum>
-  <w:num w:numId="40">
+  <w:num w:numId="1" w16cid:durableId="940335983">
+    <w:abstractNumId w:val="8"/>
+  </w:num>
+  <w:num w:numId="2" w16cid:durableId="1978995388">
+    <w:abstractNumId w:val="5"/>
+  </w:num>
+  <w:num w:numId="3" w16cid:durableId="962031491">
+    <w:abstractNumId w:val="18"/>
+  </w:num>
+  <w:num w:numId="4" w16cid:durableId="700979129">
+    <w:abstractNumId w:val="23"/>
+  </w:num>
+  <w:num w:numId="5" w16cid:durableId="968972026">
+    <w:abstractNumId w:val="13"/>
+  </w:num>
+  <w:num w:numId="6" w16cid:durableId="621687930">
+    <w:abstractNumId w:val="3"/>
+  </w:num>
+  <w:num w:numId="7" w16cid:durableId="938177202">
+    <w:abstractNumId w:val="11"/>
+  </w:num>
+  <w:num w:numId="8" w16cid:durableId="2056006366">
+    <w:abstractNumId w:val="17"/>
+  </w:num>
+  <w:num w:numId="9" w16cid:durableId="1964000643">
+    <w:abstractNumId w:val="33"/>
+  </w:num>
+  <w:num w:numId="10" w16cid:durableId="1616331429">
+    <w:abstractNumId w:val="36"/>
+  </w:num>
+  <w:num w:numId="11" w16cid:durableId="2066446335">
+    <w:abstractNumId w:val="34"/>
+  </w:num>
+  <w:num w:numId="12" w16cid:durableId="407075328">
+    <w:abstractNumId w:val="4"/>
+  </w:num>
+  <w:num w:numId="13" w16cid:durableId="513615881">
+    <w:abstractNumId w:val="21"/>
+  </w:num>
+  <w:num w:numId="14" w16cid:durableId="1797487045">
+    <w:abstractNumId w:val="1"/>
+  </w:num>
+  <w:num w:numId="15" w16cid:durableId="1610115402">
+    <w:abstractNumId w:val="31"/>
+  </w:num>
+  <w:num w:numId="16" w16cid:durableId="1741319551">
+    <w:abstractNumId w:val="37"/>
+  </w:num>
+  <w:num w:numId="17" w16cid:durableId="1883051699">
+    <w:abstractNumId w:val="24"/>
+  </w:num>
+  <w:num w:numId="18" w16cid:durableId="987396983">
+    <w:abstractNumId w:val="28"/>
+  </w:num>
+  <w:num w:numId="19" w16cid:durableId="1228344067">
+    <w:abstractNumId w:val="7"/>
+  </w:num>
+  <w:num w:numId="20" w16cid:durableId="1959994603">
+    <w:abstractNumId w:val="25"/>
+  </w:num>
+  <w:num w:numId="21" w16cid:durableId="1834446177">
     <w:abstractNumId w:val="39"/>
   </w:num>
-  <w:num w:numId="39">
+  <w:num w:numId="22" w16cid:durableId="1675378543">
+    <w:abstractNumId w:val="26"/>
+  </w:num>
+  <w:num w:numId="23" w16cid:durableId="1597444540">
+    <w:abstractNumId w:val="9"/>
+  </w:num>
+  <w:num w:numId="24" w16cid:durableId="2056922888">
+    <w:abstractNumId w:val="2"/>
+  </w:num>
+  <w:num w:numId="25" w16cid:durableId="1179394755">
+    <w:abstractNumId w:val="27"/>
+  </w:num>
+  <w:num w:numId="26" w16cid:durableId="1143887554">
+    <w:abstractNumId w:val="15"/>
+  </w:num>
+  <w:num w:numId="27" w16cid:durableId="1459912333">
+    <w:abstractNumId w:val="19"/>
+  </w:num>
+  <w:num w:numId="28" w16cid:durableId="441997771">
+    <w:abstractNumId w:val="20"/>
+  </w:num>
+  <w:num w:numId="29" w16cid:durableId="1270819172">
+    <w:abstractNumId w:val="6"/>
+  </w:num>
+  <w:num w:numId="30" w16cid:durableId="593974910">
     <w:abstractNumId w:val="38"/>
   </w:num>
-  <w:num w:numId="38">
-    <w:abstractNumId w:val="37"/>
+  <w:num w:numId="31" w16cid:durableId="1505047821">
+    <w:abstractNumId w:val="14"/>
   </w:num>
-  <w:num w:numId="37">
-    <w:abstractNumId w:val="36"/>
+  <w:num w:numId="32" w16cid:durableId="1495612364">
+    <w:abstractNumId w:val="12"/>
   </w:num>
-  <w:num w:numId="36">
+  <w:num w:numId="33" w16cid:durableId="1269393306">
+    <w:abstractNumId w:val="10"/>
+  </w:num>
+  <w:num w:numId="34" w16cid:durableId="1191649070">
+    <w:abstractNumId w:val="32"/>
+  </w:num>
+  <w:num w:numId="35" w16cid:durableId="1725324737">
+    <w:abstractNumId w:val="0"/>
+  </w:num>
+  <w:num w:numId="36" w16cid:durableId="1612081355">
+    <w:abstractNumId w:val="30"/>
+  </w:num>
+  <w:num w:numId="37" w16cid:durableId="736980641">
     <w:abstractNumId w:val="35"/>
   </w:num>
-  <w:num w:numId="1" w16cid:durableId="621687930">
-    <w:abstractNumId w:val="3"/>
-  </w:num>
-  <w:num w:numId="2" w16cid:durableId="938177202">
-    <w:abstractNumId w:val="9"/>
-  </w:num>
-  <w:num w:numId="3" w16cid:durableId="2056006366">
-    <w:abstractNumId w:val="14"/>
-  </w:num>
-  <w:num w:numId="4" w16cid:durableId="1964000643">
-    <w:abstractNumId w:val="28"/>
-  </w:num>
-  <w:num w:numId="5" w16cid:durableId="1616331429">
-    <w:abstractNumId w:val="31"/>
-  </w:num>
-  <w:num w:numId="6" w16cid:durableId="2066446335">
+  <w:num w:numId="38" w16cid:durableId="675695045">
     <w:abstractNumId w:val="29"/>
   </w:num>
-  <w:num w:numId="7" w16cid:durableId="407075328">
-    <w:abstractNumId w:val="4"/>
-  </w:num>
-  <w:num w:numId="8" w16cid:durableId="513615881">
-    <w:abstractNumId w:val="17"/>
-  </w:num>
-  <w:num w:numId="9" w16cid:durableId="1797487045">
-    <w:abstractNumId w:val="1"/>
-  </w:num>
-  <w:num w:numId="10" w16cid:durableId="1610115402">
-    <w:abstractNumId w:val="26"/>
-  </w:num>
-  <w:num w:numId="11" w16cid:durableId="1741319551">
-    <w:abstractNumId w:val="32"/>
-  </w:num>
-  <w:num w:numId="12" w16cid:durableId="1883051699">
-    <w:abstractNumId w:val="19"/>
-  </w:num>
-  <w:num w:numId="13" w16cid:durableId="987396983">
-    <w:abstractNumId w:val="23"/>
-  </w:num>
-  <w:num w:numId="14" w16cid:durableId="1228344067">
-    <w:abstractNumId w:val="6"/>
-  </w:num>
-  <w:num w:numId="15" w16cid:durableId="1959994603">
-    <w:abstractNumId w:val="20"/>
-  </w:num>
-  <w:num w:numId="16" w16cid:durableId="1834446177">
-    <w:abstractNumId w:val="34"/>
-  </w:num>
-  <w:num w:numId="17" w16cid:durableId="1675378543">
-    <w:abstractNumId w:val="21"/>
-  </w:num>
-  <w:num w:numId="18" w16cid:durableId="1597444540">
-    <w:abstractNumId w:val="7"/>
-  </w:num>
-  <w:num w:numId="19" w16cid:durableId="2056922888">
-    <w:abstractNumId w:val="2"/>
-  </w:num>
-  <w:num w:numId="20" w16cid:durableId="1179394755">
+  <w:num w:numId="39" w16cid:durableId="200019573">
     <w:abstractNumId w:val="22"/>
   </w:num>
-  <w:num w:numId="21" w16cid:durableId="1143887554">
-    <w:abstractNumId w:val="12"/>
-  </w:num>
-  <w:num w:numId="22" w16cid:durableId="1459912333">
-    <w:abstractNumId w:val="15"/>
-  </w:num>
-  <w:num w:numId="23" w16cid:durableId="441997771">
+  <w:num w:numId="40" w16cid:durableId="1688360889">
     <w:abstractNumId w:val="16"/>
-  </w:num>
-  <w:num w:numId="24" w16cid:durableId="1270819172">
-    <w:abstractNumId w:val="5"/>
-  </w:num>
-  <w:num w:numId="25" w16cid:durableId="593974910">
-    <w:abstractNumId w:val="33"/>
-  </w:num>
-  <w:num w:numId="26" w16cid:durableId="1505047821">
-    <w:abstractNumId w:val="11"/>
-  </w:num>
-  <w:num w:numId="27" w16cid:durableId="1495612364">
-    <w:abstractNumId w:val="10"/>
-  </w:num>
-  <w:num w:numId="28" w16cid:durableId="1269393306">
-    <w:abstractNumId w:val="8"/>
-  </w:num>
-  <w:num w:numId="29" w16cid:durableId="1191649070">
-    <w:abstractNumId w:val="27"/>
-  </w:num>
-  <w:num w:numId="30" w16cid:durableId="1725324737">
-    <w:abstractNumId w:val="0"/>
-  </w:num>
-  <w:num w:numId="31" w16cid:durableId="1612081355">
-    <w:abstractNumId w:val="25"/>
-  </w:num>
-  <w:num w:numId="32" w16cid:durableId="736980641">
-    <w:abstractNumId w:val="30"/>
-  </w:num>
-  <w:num w:numId="33" w16cid:durableId="675695045">
-    <w:abstractNumId w:val="24"/>
-  </w:num>
-  <w:num w:numId="34" w16cid:durableId="200019573">
-    <w:abstractNumId w:val="18"/>
-  </w:num>
-  <w:num w:numId="35" w16cid:durableId="1688360889">
-    <w:abstractNumId w:val="13"/>
   </w:num>
 </w:numbering>
 </file>
 
 <file path=word/styles.xml><?xml version="1.0" encoding="utf-8"?>
-<w:styles xmlns:wp14="http://schemas.microsoft.com/office/word/2010/wordprocessingDrawing" xmlns:mc="http://schemas.openxmlformats.org/markup-compatibility/2006" xmlns:r="http://schemas.openxmlformats.org/officeDocument/2006/relationships" xmlns:w="http://schemas.openxmlformats.org/wordprocessingml/2006/main" xmlns:w14="http://schemas.microsoft.com/office/word/2010/wordml" xmlns:w15="http://schemas.microsoft.com/office/word/2012/wordml" xmlns:w16cex="http://schemas.microsoft.com/office/word/2018/wordml/cex" xmlns:w16cid="http://schemas.microsoft.com/office/word/2016/wordml/cid" xmlns:w16="http://schemas.microsoft.com/office/word/2018/wordml" xmlns:w16sdtdh="http://schemas.microsoft.com/office/word/2020/wordml/sdtdatahash" xmlns:w16se="http://schemas.microsoft.com/office/word/2015/wordml/symex" mc:Ignorable="w14 w15 w16se w16cid w16 w16cex w16sdtdh wp14">
+<w:styles xmlns:mc="http://schemas.openxmlformats.org/markup-compatibility/2006" xmlns:r="http://schemas.openxmlformats.org/officeDocument/2006/relationships" xmlns:w="http://schemas.openxmlformats.org/wordprocessingml/2006/main" xmlns:w14="http://schemas.microsoft.com/office/word/2010/wordml" xmlns:w15="http://schemas.microsoft.com/office/word/2012/wordml" xmlns:w16cex="http://schemas.microsoft.com/office/word/2018/wordml/cex" xmlns:w16cid="http://schemas.microsoft.com/office/word/2016/wordml/cid" xmlns:w16="http://schemas.microsoft.com/office/word/2018/wordml" xmlns:w16sdtdh="http://schemas.microsoft.com/office/word/2020/wordml/sdtdatahash" xmlns:w16se="http://schemas.microsoft.com/office/word/2015/wordml/symex" mc:Ignorable="w14 w15 w16se w16cid w16 w16cex w16sdtdh">
   <w:docDefaults>
     <w:rPrDefault>
       <w:rPr>
-        <w:rFonts w:asciiTheme="minorHAnsi" w:hAnsiTheme="minorHAnsi" w:eastAsiaTheme="minorHAnsi" w:cstheme="minorBidi"/>
+        <w:rFonts w:asciiTheme="minorHAnsi" w:eastAsiaTheme="minorHAnsi" w:hAnsiTheme="minorHAnsi" w:cstheme="minorBidi"/>
         <w:sz w:val="22"/>
         <w:szCs w:val="22"/>
         <w:lang w:val="en-US" w:eastAsia="en-US" w:bidi="ar-SA"/>
@@ -7192,14 +6562,14 @@
   <w:latentStyles w:defLockedState="0" w:defUIPriority="99" w:defSemiHidden="0" w:defUnhideWhenUsed="0" w:defQFormat="0" w:count="376">
     <w:lsdException w:name="Normal" w:uiPriority="0" w:qFormat="1"/>
     <w:lsdException w:name="heading 1" w:uiPriority="9" w:qFormat="1"/>
-    <w:lsdException w:name="heading 2" w:uiPriority="9" w:semiHidden="1" w:unhideWhenUsed="1" w:qFormat="1"/>
-    <w:lsdException w:name="heading 3" w:uiPriority="9" w:semiHidden="1" w:unhideWhenUsed="1" w:qFormat="1"/>
-    <w:lsdException w:name="heading 4" w:uiPriority="9" w:semiHidden="1" w:unhideWhenUsed="1" w:qFormat="1"/>
-    <w:lsdException w:name="heading 5" w:uiPriority="9" w:semiHidden="1" w:unhideWhenUsed="1" w:qFormat="1"/>
-    <w:lsdException w:name="heading 6" w:uiPriority="9" w:semiHidden="1" w:unhideWhenUsed="1" w:qFormat="1"/>
-    <w:lsdException w:name="heading 7" w:uiPriority="9" w:semiHidden="1" w:unhideWhenUsed="1" w:qFormat="1"/>
-    <w:lsdException w:name="heading 8" w:uiPriority="9" w:semiHidden="1" w:unhideWhenUsed="1" w:qFormat="1"/>
-    <w:lsdException w:name="heading 9" w:uiPriority="9" w:semiHidden="1" w:unhideWhenUsed="1" w:qFormat="1"/>
+    <w:lsdException w:name="heading 2" w:semiHidden="1" w:uiPriority="9" w:unhideWhenUsed="1" w:qFormat="1"/>
+    <w:lsdException w:name="heading 3" w:semiHidden="1" w:uiPriority="9" w:unhideWhenUsed="1" w:qFormat="1"/>
+    <w:lsdException w:name="heading 4" w:semiHidden="1" w:uiPriority="9" w:unhideWhenUsed="1" w:qFormat="1"/>
+    <w:lsdException w:name="heading 5" w:semiHidden="1" w:uiPriority="9" w:unhideWhenUsed="1" w:qFormat="1"/>
+    <w:lsdException w:name="heading 6" w:semiHidden="1" w:uiPriority="9" w:unhideWhenUsed="1" w:qFormat="1"/>
+    <w:lsdException w:name="heading 7" w:semiHidden="1" w:uiPriority="9" w:unhideWhenUsed="1" w:qFormat="1"/>
+    <w:lsdException w:name="heading 8" w:semiHidden="1" w:uiPriority="9" w:unhideWhenUsed="1" w:qFormat="1"/>
+    <w:lsdException w:name="heading 9" w:semiHidden="1" w:uiPriority="9" w:unhideWhenUsed="1" w:qFormat="1"/>
     <w:lsdException w:name="index 1" w:semiHidden="1" w:unhideWhenUsed="1"/>
     <w:lsdException w:name="index 2" w:semiHidden="1" w:unhideWhenUsed="1"/>
     <w:lsdException w:name="index 3" w:semiHidden="1" w:unhideWhenUsed="1"/>
@@ -7209,22 +6579,22 @@
     <w:lsdException w:name="index 7" w:semiHidden="1" w:unhideWhenUsed="1"/>
     <w:lsdException w:name="index 8" w:semiHidden="1" w:unhideWhenUsed="1"/>
     <w:lsdException w:name="index 9" w:semiHidden="1" w:unhideWhenUsed="1"/>
-    <w:lsdException w:name="toc 1" w:uiPriority="39" w:semiHidden="1" w:unhideWhenUsed="1"/>
-    <w:lsdException w:name="toc 2" w:uiPriority="39" w:semiHidden="1" w:unhideWhenUsed="1"/>
-    <w:lsdException w:name="toc 3" w:uiPriority="39" w:semiHidden="1" w:unhideWhenUsed="1"/>
-    <w:lsdException w:name="toc 4" w:uiPriority="39" w:semiHidden="1" w:unhideWhenUsed="1"/>
-    <w:lsdException w:name="toc 5" w:uiPriority="39" w:semiHidden="1" w:unhideWhenUsed="1"/>
-    <w:lsdException w:name="toc 6" w:uiPriority="39" w:semiHidden="1" w:unhideWhenUsed="1"/>
-    <w:lsdException w:name="toc 7" w:uiPriority="39" w:semiHidden="1" w:unhideWhenUsed="1"/>
-    <w:lsdException w:name="toc 8" w:uiPriority="39" w:semiHidden="1" w:unhideWhenUsed="1"/>
-    <w:lsdException w:name="toc 9" w:uiPriority="39" w:semiHidden="1" w:unhideWhenUsed="1"/>
+    <w:lsdException w:name="toc 1" w:semiHidden="1" w:uiPriority="39" w:unhideWhenUsed="1"/>
+    <w:lsdException w:name="toc 2" w:semiHidden="1" w:uiPriority="39" w:unhideWhenUsed="1"/>
+    <w:lsdException w:name="toc 3" w:semiHidden="1" w:uiPriority="39" w:unhideWhenUsed="1"/>
+    <w:lsdException w:name="toc 4" w:semiHidden="1" w:uiPriority="39" w:unhideWhenUsed="1"/>
+    <w:lsdException w:name="toc 5" w:semiHidden="1" w:uiPriority="39" w:unhideWhenUsed="1"/>
+    <w:lsdException w:name="toc 6" w:semiHidden="1" w:uiPriority="39" w:unhideWhenUsed="1"/>
+    <w:lsdException w:name="toc 7" w:semiHidden="1" w:uiPriority="39" w:unhideWhenUsed="1"/>
+    <w:lsdException w:name="toc 8" w:semiHidden="1" w:uiPriority="39" w:unhideWhenUsed="1"/>
+    <w:lsdException w:name="toc 9" w:semiHidden="1" w:uiPriority="39" w:unhideWhenUsed="1"/>
     <w:lsdException w:name="Normal Indent" w:semiHidden="1" w:unhideWhenUsed="1"/>
     <w:lsdException w:name="footnote text" w:semiHidden="1" w:unhideWhenUsed="1"/>
     <w:lsdException w:name="annotation text" w:semiHidden="1" w:unhideWhenUsed="1"/>
     <w:lsdException w:name="header" w:semiHidden="1" w:unhideWhenUsed="1"/>
     <w:lsdException w:name="footer" w:semiHidden="1" w:unhideWhenUsed="1"/>
     <w:lsdException w:name="index heading" w:semiHidden="1" w:unhideWhenUsed="1"/>
-    <w:lsdException w:name="caption" w:uiPriority="35" w:semiHidden="1" w:unhideWhenUsed="1" w:qFormat="1"/>
+    <w:lsdException w:name="caption" w:semiHidden="1" w:uiPriority="35" w:unhideWhenUsed="1" w:qFormat="1"/>
     <w:lsdException w:name="table of figures" w:semiHidden="1" w:unhideWhenUsed="1"/>
     <w:lsdException w:name="envelope address" w:semiHidden="1" w:unhideWhenUsed="1"/>
     <w:lsdException w:name="envelope return" w:semiHidden="1" w:unhideWhenUsed="1"/>
@@ -7255,7 +6625,7 @@
     <w:lsdException w:name="Title" w:uiPriority="10" w:qFormat="1"/>
     <w:lsdException w:name="Closing" w:semiHidden="1" w:unhideWhenUsed="1"/>
     <w:lsdException w:name="Signature" w:semiHidden="1" w:unhideWhenUsed="1"/>
-    <w:lsdException w:name="Default Paragraph Font" w:uiPriority="1" w:semiHidden="1" w:unhideWhenUsed="1"/>
+    <w:lsdException w:name="Default Paragraph Font" w:semiHidden="1" w:uiPriority="1" w:unhideWhenUsed="1"/>
     <w:lsdException w:name="Body Text" w:semiHidden="1" w:unhideWhenUsed="1"/>
     <w:lsdException w:name="Body Text Indent" w:semiHidden="1" w:unhideWhenUsed="1"/>
     <w:lsdException w:name="List Continue" w:semiHidden="1" w:unhideWhenUsed="1"/>
@@ -7455,8 +6825,8 @@
     <w:lsdException w:name="Subtle Reference" w:uiPriority="31" w:qFormat="1"/>
     <w:lsdException w:name="Intense Reference" w:uiPriority="32" w:qFormat="1"/>
     <w:lsdException w:name="Book Title" w:uiPriority="33" w:qFormat="1"/>
-    <w:lsdException w:name="Bibliography" w:uiPriority="37" w:semiHidden="1" w:unhideWhenUsed="1"/>
-    <w:lsdException w:name="TOC Heading" w:uiPriority="39" w:semiHidden="1" w:unhideWhenUsed="1" w:qFormat="1"/>
+    <w:lsdException w:name="Bibliography" w:semiHidden="1" w:uiPriority="37" w:unhideWhenUsed="1"/>
+    <w:lsdException w:name="TOC Heading" w:semiHidden="1" w:uiPriority="39" w:unhideWhenUsed="1" w:qFormat="1"/>
     <w:lsdException w:name="Plain Table 1" w:uiPriority="41"/>
     <w:lsdException w:name="Plain Table 2" w:uiPriority="42"/>
     <w:lsdException w:name="Plain Table 3" w:uiPriority="43"/>
@@ -7567,7 +6937,7 @@
     <w:lsdException w:name="Unresolved Mention" w:semiHidden="1" w:unhideWhenUsed="1"/>
     <w:lsdException w:name="Smart Link" w:semiHidden="1" w:unhideWhenUsed="1"/>
   </w:latentStyles>
-  <w:style w:type="paragraph" w:styleId="Normal" w:default="1">
+  <w:style w:type="paragraph" w:default="1" w:styleId="Normal">
     <w:name w:val="Normal"/>
     <w:qFormat/>
   </w:style>
@@ -7605,7 +6975,7 @@
       <w:outlineLvl w:val="1"/>
     </w:pPr>
     <w:rPr>
-      <w:rFonts w:asciiTheme="majorHAnsi" w:hAnsiTheme="majorHAnsi" w:eastAsiaTheme="majorEastAsia" w:cstheme="majorBidi"/>
+      <w:rFonts w:asciiTheme="majorHAnsi" w:eastAsiaTheme="majorEastAsia" w:hAnsiTheme="majorHAnsi" w:cstheme="majorBidi"/>
       <w:b/>
       <w:bCs/>
       <w:color w:val="000000" w:themeColor="text1"/>
@@ -7629,7 +6999,7 @@
       <w:outlineLvl w:val="2"/>
     </w:pPr>
     <w:rPr>
-      <w:rFonts w:asciiTheme="majorHAnsi" w:hAnsiTheme="majorHAnsi" w:eastAsiaTheme="majorEastAsia" w:cstheme="majorBidi"/>
+      <w:rFonts w:asciiTheme="majorHAnsi" w:eastAsiaTheme="majorEastAsia" w:hAnsiTheme="majorHAnsi" w:cstheme="majorBidi"/>
       <w:b/>
       <w:bCs/>
       <w:color w:val="000000" w:themeColor="text1"/>
@@ -7637,13 +7007,13 @@
       <w:szCs w:val="24"/>
     </w:rPr>
   </w:style>
-  <w:style w:type="character" w:styleId="DefaultParagraphFont" w:default="1">
+  <w:style w:type="character" w:default="1" w:styleId="DefaultParagraphFont">
     <w:name w:val="Default Paragraph Font"/>
     <w:uiPriority w:val="1"/>
     <w:semiHidden/>
     <w:unhideWhenUsed/>
   </w:style>
-  <w:style w:type="table" w:styleId="TableNormal" w:default="1">
+  <w:style w:type="table" w:default="1" w:styleId="TableNormal">
     <w:name w:val="Normal Table"/>
     <w:uiPriority w:val="99"/>
     <w:semiHidden/>
@@ -7658,23 +7028,23 @@
       </w:tblCellMar>
     </w:tblPr>
   </w:style>
-  <w:style w:type="numbering" w:styleId="NoList" w:default="1">
+  <w:style w:type="numbering" w:default="1" w:styleId="NoList">
     <w:name w:val="No List"/>
     <w:uiPriority w:val="99"/>
     <w:semiHidden/>
     <w:unhideWhenUsed/>
   </w:style>
-  <w:style w:type="character" w:styleId="normaltextrun" w:customStyle="1">
+  <w:style w:type="character" w:customStyle="1" w:styleId="normaltextrun">
     <w:name w:val="normaltextrun"/>
     <w:basedOn w:val="DefaultParagraphFont"/>
     <w:rsid w:val="00F435F3"/>
   </w:style>
-  <w:style w:type="character" w:styleId="eop" w:customStyle="1">
+  <w:style w:type="character" w:customStyle="1" w:styleId="eop">
     <w:name w:val="eop"/>
     <w:basedOn w:val="DefaultParagraphFont"/>
     <w:rsid w:val="00F435F3"/>
   </w:style>
-  <w:style w:type="paragraph" w:styleId="paragraph" w:customStyle="1">
+  <w:style w:type="paragraph" w:customStyle="1" w:styleId="paragraph">
     <w:name w:val="paragraph"/>
     <w:basedOn w:val="Normal"/>
     <w:rsid w:val="00F435F3"/>
@@ -7682,17 +7052,17 @@
       <w:spacing w:before="100" w:beforeAutospacing="1" w:after="100" w:afterAutospacing="1" w:line="240" w:lineRule="auto"/>
     </w:pPr>
     <w:rPr>
-      <w:rFonts w:ascii="Times New Roman" w:hAnsi="Times New Roman" w:eastAsia="Times New Roman" w:cs="Times New Roman"/>
+      <w:rFonts w:ascii="Times New Roman" w:eastAsia="Times New Roman" w:hAnsi="Times New Roman" w:cs="Times New Roman"/>
       <w:sz w:val="24"/>
       <w:szCs w:val="24"/>
     </w:rPr>
   </w:style>
-  <w:style w:type="character" w:styleId="contextualspellingandgrammarerror" w:customStyle="1">
+  <w:style w:type="character" w:customStyle="1" w:styleId="contextualspellingandgrammarerror">
     <w:name w:val="contextualspellingandgrammarerror"/>
     <w:basedOn w:val="DefaultParagraphFont"/>
     <w:rsid w:val="00F435F3"/>
   </w:style>
-  <w:style w:type="character" w:styleId="spellingerror" w:customStyle="1">
+  <w:style w:type="character" w:customStyle="1" w:styleId="spellingerror">
     <w:name w:val="spellingerror"/>
     <w:basedOn w:val="DefaultParagraphFont"/>
     <w:rsid w:val="00F435F3"/>
@@ -7705,13 +7075,13 @@
     <w:rsid w:val="000C2F66"/>
     <w:pPr>
       <w:numPr>
-        <w:numId w:val="12"/>
+        <w:numId w:val="17"/>
       </w:numPr>
       <w:spacing w:before="0" w:beforeAutospacing="0" w:after="0" w:afterAutospacing="0"/>
       <w:textAlignment w:val="baseline"/>
     </w:pPr>
     <w:rPr>
-      <w:rFonts w:ascii="Calibri" w:hAnsi="Calibri" w:eastAsia="Malgun Gothic" w:cs="Calibri"/>
+      <w:rFonts w:ascii="Calibri" w:eastAsia="Malgun Gothic" w:hAnsi="Calibri" w:cs="Calibri"/>
       <w:color w:val="000000"/>
       <w:position w:val="2"/>
     </w:rPr>
@@ -7728,12 +7098,12 @@
       <w:tblStyleRowBandSize w:val="1"/>
       <w:tblStyleColBandSize w:val="1"/>
       <w:tblBorders>
-        <w:top w:val="single" w:color="FFFFFF" w:themeColor="background1" w:sz="4" w:space="0"/>
-        <w:left w:val="single" w:color="FFFFFF" w:themeColor="background1" w:sz="4" w:space="0"/>
-        <w:bottom w:val="single" w:color="FFFFFF" w:themeColor="background1" w:sz="4" w:space="0"/>
-        <w:right w:val="single" w:color="FFFFFF" w:themeColor="background1" w:sz="4" w:space="0"/>
-        <w:insideH w:val="single" w:color="FFFFFF" w:themeColor="background1" w:sz="4" w:space="0"/>
-        <w:insideV w:val="single" w:color="FFFFFF" w:themeColor="background1" w:sz="4" w:space="0"/>
+        <w:top w:val="single" w:sz="4" w:space="0" w:color="FFFFFF" w:themeColor="background1"/>
+        <w:left w:val="single" w:sz="4" w:space="0" w:color="FFFFFF" w:themeColor="background1"/>
+        <w:bottom w:val="single" w:sz="4" w:space="0" w:color="FFFFFF" w:themeColor="background1"/>
+        <w:right w:val="single" w:sz="4" w:space="0" w:color="FFFFFF" w:themeColor="background1"/>
+        <w:insideH w:val="single" w:sz="4" w:space="0" w:color="FFFFFF" w:themeColor="background1"/>
+        <w:insideV w:val="single" w:sz="4" w:space="0" w:color="FFFFFF" w:themeColor="background1"/>
       </w:tblBorders>
     </w:tblPr>
     <w:tcPr>
@@ -7748,9 +7118,9 @@
       <w:tblPr/>
       <w:tcPr>
         <w:tcBorders>
-          <w:top w:val="single" w:color="FFFFFF" w:themeColor="background1" w:sz="4" w:space="0"/>
-          <w:left w:val="single" w:color="FFFFFF" w:themeColor="background1" w:sz="4" w:space="0"/>
-          <w:right w:val="single" w:color="FFFFFF" w:themeColor="background1" w:sz="4" w:space="0"/>
+          <w:top w:val="single" w:sz="4" w:space="0" w:color="FFFFFF" w:themeColor="background1"/>
+          <w:left w:val="single" w:sz="4" w:space="0" w:color="FFFFFF" w:themeColor="background1"/>
+          <w:right w:val="single" w:sz="4" w:space="0" w:color="FFFFFF" w:themeColor="background1"/>
           <w:insideH w:val="nil"/>
           <w:insideV w:val="nil"/>
         </w:tcBorders>
@@ -7766,9 +7136,9 @@
       <w:tblPr/>
       <w:tcPr>
         <w:tcBorders>
-          <w:left w:val="single" w:color="FFFFFF" w:themeColor="background1" w:sz="4" w:space="0"/>
-          <w:bottom w:val="single" w:color="FFFFFF" w:themeColor="background1" w:sz="4" w:space="0"/>
-          <w:right w:val="single" w:color="FFFFFF" w:themeColor="background1" w:sz="4" w:space="0"/>
+          <w:left w:val="single" w:sz="4" w:space="0" w:color="FFFFFF" w:themeColor="background1"/>
+          <w:bottom w:val="single" w:sz="4" w:space="0" w:color="FFFFFF" w:themeColor="background1"/>
+          <w:right w:val="single" w:sz="4" w:space="0" w:color="FFFFFF" w:themeColor="background1"/>
           <w:insideH w:val="nil"/>
           <w:insideV w:val="nil"/>
         </w:tcBorders>
@@ -7784,9 +7154,9 @@
       <w:tblPr/>
       <w:tcPr>
         <w:tcBorders>
-          <w:top w:val="single" w:color="FFFFFF" w:themeColor="background1" w:sz="4" w:space="0"/>
-          <w:left w:val="single" w:color="FFFFFF" w:themeColor="background1" w:sz="4" w:space="0"/>
-          <w:bottom w:val="single" w:color="FFFFFF" w:themeColor="background1" w:sz="4" w:space="0"/>
+          <w:top w:val="single" w:sz="4" w:space="0" w:color="FFFFFF" w:themeColor="background1"/>
+          <w:left w:val="single" w:sz="4" w:space="0" w:color="FFFFFF" w:themeColor="background1"/>
+          <w:bottom w:val="single" w:sz="4" w:space="0" w:color="FFFFFF" w:themeColor="background1"/>
           <w:insideV w:val="nil"/>
         </w:tcBorders>
         <w:shd w:val="clear" w:color="auto" w:fill="5B9BD5" w:themeFill="accent5"/>
@@ -7801,9 +7171,9 @@
       <w:tblPr/>
       <w:tcPr>
         <w:tcBorders>
-          <w:top w:val="single" w:color="FFFFFF" w:themeColor="background1" w:sz="4" w:space="0"/>
-          <w:bottom w:val="single" w:color="FFFFFF" w:themeColor="background1" w:sz="4" w:space="0"/>
-          <w:right w:val="single" w:color="FFFFFF" w:themeColor="background1" w:sz="4" w:space="0"/>
+          <w:top w:val="single" w:sz="4" w:space="0" w:color="FFFFFF" w:themeColor="background1"/>
+          <w:bottom w:val="single" w:sz="4" w:space="0" w:color="FFFFFF" w:themeColor="background1"/>
+          <w:right w:val="single" w:sz="4" w:space="0" w:color="FFFFFF" w:themeColor="background1"/>
           <w:insideV w:val="nil"/>
         </w:tcBorders>
         <w:shd w:val="clear" w:color="auto" w:fill="5B9BD5" w:themeFill="accent5"/>
@@ -7832,12 +7202,12 @@
     </w:pPr>
     <w:tblPr>
       <w:tblBorders>
-        <w:top w:val="single" w:color="auto" w:sz="4" w:space="0"/>
-        <w:left w:val="single" w:color="auto" w:sz="4" w:space="0"/>
-        <w:bottom w:val="single" w:color="auto" w:sz="4" w:space="0"/>
-        <w:right w:val="single" w:color="auto" w:sz="4" w:space="0"/>
-        <w:insideH w:val="single" w:color="auto" w:sz="4" w:space="0"/>
-        <w:insideV w:val="single" w:color="auto" w:sz="4" w:space="0"/>
+        <w:top w:val="single" w:sz="4" w:space="0" w:color="auto"/>
+        <w:left w:val="single" w:sz="4" w:space="0" w:color="auto"/>
+        <w:bottom w:val="single" w:sz="4" w:space="0" w:color="auto"/>
+        <w:right w:val="single" w:sz="4" w:space="0" w:color="auto"/>
+        <w:insideH w:val="single" w:sz="4" w:space="0" w:color="auto"/>
+        <w:insideV w:val="single" w:sz="4" w:space="0" w:color="auto"/>
       </w:tblBorders>
     </w:tblPr>
   </w:style>
@@ -7869,7 +7239,7 @@
       <w:szCs w:val="20"/>
     </w:rPr>
   </w:style>
-  <w:style w:type="character" w:styleId="CommentTextChar" w:customStyle="1">
+  <w:style w:type="character" w:customStyle="1" w:styleId="CommentTextChar">
     <w:name w:val="Comment Text Char"/>
     <w:basedOn w:val="DefaultParagraphFont"/>
     <w:link w:val="CommentText"/>
@@ -7895,7 +7265,7 @@
       <w:bCs/>
     </w:rPr>
   </w:style>
-  <w:style w:type="character" w:styleId="CommentSubjectChar" w:customStyle="1">
+  <w:style w:type="character" w:customStyle="1" w:styleId="CommentSubjectChar">
     <w:name w:val="Comment Subject Char"/>
     <w:basedOn w:val="CommentTextChar"/>
     <w:link w:val="CommentSubject"/>
@@ -7924,7 +7294,7 @@
       <w:spacing w:after="0" w:line="240" w:lineRule="auto"/>
     </w:pPr>
   </w:style>
-  <w:style w:type="character" w:styleId="HeaderChar" w:customStyle="1">
+  <w:style w:type="character" w:customStyle="1" w:styleId="HeaderChar">
     <w:name w:val="Header Char"/>
     <w:basedOn w:val="DefaultParagraphFont"/>
     <w:link w:val="Header"/>
@@ -7946,7 +7316,7 @@
       <w:spacing w:after="0" w:line="240" w:lineRule="auto"/>
     </w:pPr>
   </w:style>
-  <w:style w:type="character" w:styleId="FooterChar" w:customStyle="1">
+  <w:style w:type="character" w:customStyle="1" w:styleId="FooterChar">
     <w:name w:val="Footer Char"/>
     <w:basedOn w:val="DefaultParagraphFont"/>
     <w:link w:val="Footer"/>
@@ -7966,35 +7336,35 @@
       <w:contextualSpacing/>
     </w:pPr>
     <w:rPr>
-      <w:rFonts w:asciiTheme="majorHAnsi" w:hAnsiTheme="majorHAnsi" w:eastAsiaTheme="majorEastAsia" w:cstheme="majorBidi"/>
+      <w:rFonts w:asciiTheme="majorHAnsi" w:eastAsiaTheme="majorEastAsia" w:hAnsiTheme="majorHAnsi" w:cstheme="majorBidi"/>
       <w:spacing w:val="-10"/>
       <w:kern w:val="28"/>
       <w:sz w:val="48"/>
       <w:szCs w:val="56"/>
     </w:rPr>
   </w:style>
-  <w:style w:type="character" w:styleId="TitleChar" w:customStyle="1">
+  <w:style w:type="character" w:customStyle="1" w:styleId="TitleChar">
     <w:name w:val="Title Char"/>
     <w:basedOn w:val="DefaultParagraphFont"/>
     <w:link w:val="Title"/>
     <w:uiPriority w:val="10"/>
     <w:rsid w:val="00915062"/>
     <w:rPr>
-      <w:rFonts w:asciiTheme="majorHAnsi" w:hAnsiTheme="majorHAnsi" w:eastAsiaTheme="majorEastAsia" w:cstheme="majorBidi"/>
+      <w:rFonts w:asciiTheme="majorHAnsi" w:eastAsiaTheme="majorEastAsia" w:hAnsiTheme="majorHAnsi" w:cstheme="majorBidi"/>
       <w:spacing w:val="-10"/>
       <w:kern w:val="28"/>
       <w:sz w:val="48"/>
       <w:szCs w:val="56"/>
     </w:rPr>
   </w:style>
-  <w:style w:type="character" w:styleId="Heading1Char" w:customStyle="1">
+  <w:style w:type="character" w:customStyle="1" w:styleId="Heading1Char">
     <w:name w:val="Heading 1 Char"/>
     <w:basedOn w:val="DefaultParagraphFont"/>
     <w:link w:val="Heading1"/>
     <w:uiPriority w:val="9"/>
     <w:rsid w:val="000C2F66"/>
     <w:rPr>
-      <w:rFonts w:asciiTheme="majorHAnsi" w:hAnsiTheme="majorHAnsi" w:eastAsiaTheme="majorEastAsia" w:cstheme="majorBidi"/>
+      <w:rFonts w:asciiTheme="majorHAnsi" w:eastAsiaTheme="majorEastAsia" w:hAnsiTheme="majorHAnsi" w:cstheme="majorBidi"/>
       <w:b/>
       <w:bCs/>
       <w:color w:val="000000" w:themeColor="text1"/>
@@ -8002,14 +7372,14 @@
       <w:szCs w:val="36"/>
     </w:rPr>
   </w:style>
-  <w:style w:type="character" w:styleId="Heading2Char" w:customStyle="1">
+  <w:style w:type="character" w:customStyle="1" w:styleId="Heading2Char">
     <w:name w:val="Heading 2 Char"/>
     <w:basedOn w:val="DefaultParagraphFont"/>
     <w:link w:val="Heading2"/>
     <w:uiPriority w:val="9"/>
     <w:rsid w:val="000C2F66"/>
     <w:rPr>
-      <w:rFonts w:asciiTheme="majorHAnsi" w:hAnsiTheme="majorHAnsi" w:eastAsiaTheme="majorEastAsia" w:cstheme="majorBidi"/>
+      <w:rFonts w:asciiTheme="majorHAnsi" w:eastAsiaTheme="majorEastAsia" w:hAnsiTheme="majorHAnsi" w:cstheme="majorBidi"/>
       <w:b/>
       <w:bCs/>
       <w:color w:val="000000" w:themeColor="text1"/>
@@ -8037,14 +7407,14 @@
       <w:szCs w:val="18"/>
     </w:rPr>
   </w:style>
-  <w:style w:type="character" w:styleId="Heading3Char" w:customStyle="1">
+  <w:style w:type="character" w:customStyle="1" w:styleId="Heading3Char">
     <w:name w:val="Heading 3 Char"/>
     <w:basedOn w:val="DefaultParagraphFont"/>
     <w:link w:val="Heading3"/>
     <w:uiPriority w:val="9"/>
     <w:rsid w:val="000C2F66"/>
     <w:rPr>
-      <w:rFonts w:asciiTheme="majorHAnsi" w:hAnsiTheme="majorHAnsi" w:eastAsiaTheme="majorEastAsia" w:cstheme="majorBidi"/>
+      <w:rFonts w:asciiTheme="majorHAnsi" w:eastAsiaTheme="majorEastAsia" w:hAnsiTheme="majorHAnsi" w:cstheme="majorBidi"/>
       <w:b/>
       <w:bCs/>
       <w:color w:val="000000" w:themeColor="text1"/>
@@ -8083,7 +7453,7 @@
       <w:sz w:val="28"/>
     </w:rPr>
   </w:style>
-  <w:style w:type="character" w:styleId="SubtitleChar" w:customStyle="1">
+  <w:style w:type="character" w:customStyle="1" w:styleId="SubtitleChar">
     <w:name w:val="Subtitle Char"/>
     <w:aliases w:val="Title for Table Char"/>
     <w:basedOn w:val="DefaultParagraphFont"/>
@@ -8121,7 +7491,7 @@
       <w:shd w:val="clear" w:color="auto" w:fill="E1DFDD"/>
     </w:rPr>
   </w:style>
-  <w:style w:type="paragraph" w:styleId="Worksheetsubtitle" w:customStyle="1">
+  <w:style w:type="paragraph" w:customStyle="1" w:styleId="Worksheetsubtitle">
     <w:name w:val="Worksheet subtitle"/>
     <w:basedOn w:val="Subtitle"/>
     <w:link w:val="WorksheetsubtitleChar"/>
@@ -8137,7 +7507,7 @@
       <w:szCs w:val="36"/>
     </w:rPr>
   </w:style>
-  <w:style w:type="character" w:styleId="WorksheetsubtitleChar" w:customStyle="1">
+  <w:style w:type="character" w:customStyle="1" w:styleId="WorksheetsubtitleChar">
     <w:name w:val="Worksheet subtitle Char"/>
     <w:basedOn w:val="SubtitleChar"/>
     <w:link w:val="Worksheetsubtitle"/>
@@ -8152,39 +7522,32 @@
       <w:szCs w:val="36"/>
     </w:rPr>
   </w:style>
-  <w:style xmlns:w14="http://schemas.microsoft.com/office/word/2010/wordml" xmlns:mc="http://schemas.openxmlformats.org/markup-compatibility/2006" xmlns:w="http://schemas.openxmlformats.org/wordprocessingml/2006/main" w:type="table" w:styleId="PlainTable1" mc:Ignorable="w14">
-    <w:name xmlns:w="http://schemas.openxmlformats.org/wordprocessingml/2006/main" w:val="Plain Table 1"/>
-    <w:basedOn xmlns:w="http://schemas.openxmlformats.org/wordprocessingml/2006/main" w:val="TableNormal"/>
-    <w:uiPriority xmlns:w="http://schemas.openxmlformats.org/wordprocessingml/2006/main" w:val="41"/>
-    <w:pPr xmlns:w="http://schemas.openxmlformats.org/wordprocessingml/2006/main">
-      <w:spacing xmlns:w="http://schemas.openxmlformats.org/wordprocessingml/2006/main" w:after="0" w:line="240" w:lineRule="auto"/>
+  <w:style w:type="table" w:styleId="PlainTable1">
+    <w:name w:val="Plain Table 1"/>
+    <w:basedOn w:val="TableNormal"/>
+    <w:uiPriority w:val="41"/>
+    <w:pPr>
+      <w:spacing w:after="0" w:line="240" w:lineRule="auto"/>
     </w:pPr>
-    <w:tblPr xmlns:w="http://schemas.openxmlformats.org/wordprocessingml/2006/main">
+    <w:tblPr>
       <w:tblStyleRowBandSize w:val="1"/>
       <w:tblStyleColBandSize w:val="1"/>
-      <w:tblInd w:w="0" w:type="dxa"/>
       <w:tblBorders>
-        <w:top w:val="single" w:color="BFBFBF" w:themeColor="background1" w:themeShade="BF" w:sz="4" w:space="0"/>
-        <w:left w:val="single" w:color="BFBFBF" w:themeColor="background1" w:themeShade="BF" w:sz="4" w:space="0"/>
-        <w:bottom w:val="single" w:color="BFBFBF" w:themeColor="background1" w:themeShade="BF" w:sz="4" w:space="0"/>
-        <w:right w:val="single" w:color="BFBFBF" w:themeColor="background1" w:themeShade="BF" w:sz="4" w:space="0"/>
-        <w:insideH w:val="single" w:color="BFBFBF" w:themeColor="background1" w:themeShade="BF" w:sz="4" w:space="0"/>
-        <w:insideV w:val="single" w:color="BFBFBF" w:themeColor="background1" w:themeShade="BF" w:sz="4" w:space="0"/>
+        <w:top w:val="single" w:sz="4" w:space="0" w:color="BFBFBF" w:themeColor="background1" w:themeShade="BF"/>
+        <w:left w:val="single" w:sz="4" w:space="0" w:color="BFBFBF" w:themeColor="background1" w:themeShade="BF"/>
+        <w:bottom w:val="single" w:sz="4" w:space="0" w:color="BFBFBF" w:themeColor="background1" w:themeShade="BF"/>
+        <w:right w:val="single" w:sz="4" w:space="0" w:color="BFBFBF" w:themeColor="background1" w:themeShade="BF"/>
+        <w:insideH w:val="single" w:sz="4" w:space="0" w:color="BFBFBF" w:themeColor="background1" w:themeShade="BF"/>
+        <w:insideV w:val="single" w:sz="4" w:space="0" w:color="BFBFBF" w:themeColor="background1" w:themeShade="BF"/>
       </w:tblBorders>
-      <w:tblCellMar>
-        <w:top w:w="0" w:type="dxa"/>
-        <w:left w:w="108" w:type="dxa"/>
-        <w:bottom w:w="0" w:type="dxa"/>
-        <w:right w:w="108" w:type="dxa"/>
-      </w:tblCellMar>
     </w:tblPr>
-    <w:tblStylePr xmlns:w="http://schemas.openxmlformats.org/wordprocessingml/2006/main" w:type="firstRow">
+    <w:tblStylePr w:type="firstRow">
       <w:rPr>
         <w:b/>
         <w:bCs/>
       </w:rPr>
     </w:tblStylePr>
-    <w:tblStylePr xmlns:w="http://schemas.openxmlformats.org/wordprocessingml/2006/main" w:type="lastRow">
+    <w:tblStylePr w:type="lastRow">
       <w:rPr>
         <w:b/>
         <w:bCs/>
@@ -8192,29 +7555,29 @@
       <w:tblPr/>
       <w:tcPr>
         <w:tcBorders>
-          <w:top w:val="double" w:color="BFBFBF" w:themeColor="background1" w:themeShade="BF" w:sz="4" w:space="0"/>
+          <w:top w:val="double" w:sz="4" w:space="0" w:color="BFBFBF" w:themeColor="background1" w:themeShade="BF"/>
         </w:tcBorders>
       </w:tcPr>
     </w:tblStylePr>
-    <w:tblStylePr xmlns:w="http://schemas.openxmlformats.org/wordprocessingml/2006/main" w:type="firstCol">
+    <w:tblStylePr w:type="firstCol">
       <w:rPr>
         <w:b/>
         <w:bCs/>
       </w:rPr>
     </w:tblStylePr>
-    <w:tblStylePr xmlns:w="http://schemas.openxmlformats.org/wordprocessingml/2006/main" w:type="lastCol">
+    <w:tblStylePr w:type="lastCol">
       <w:rPr>
         <w:b/>
         <w:bCs/>
       </w:rPr>
     </w:tblStylePr>
-    <w:tblStylePr xmlns:w="http://schemas.openxmlformats.org/wordprocessingml/2006/main" w:type="band1Vert">
+    <w:tblStylePr w:type="band1Vert">
       <w:tblPr/>
       <w:tcPr>
         <w:shd w:val="clear" w:color="auto" w:fill="F2F2F2" w:themeFill="background1" w:themeFillShade="F2"/>
       </w:tcPr>
     </w:tblStylePr>
-    <w:tblStylePr xmlns:w="http://schemas.openxmlformats.org/wordprocessingml/2006/main" w:type="band1Horz">
+    <w:tblStylePr w:type="band1Horz">
       <w:tblPr/>
       <w:tcPr>
         <w:shd w:val="clear" w:color="auto" w:fill="F2F2F2" w:themeFill="background1" w:themeFillShade="F2"/>
@@ -8222,39 +7585,6 @@
     </w:tblStylePr>
   </w:style>
 </w:styles>
-</file>
-
-<file path=word/glossary/document.xml><?xml version="1.0" encoding="utf-8"?>
-<w:glossaryDocument xmlns:w14="http://schemas.microsoft.com/office/word/2010/wordml" xmlns:w="http://schemas.openxmlformats.org/wordprocessingml/2006/main">
-  <w:docParts>
-    <w:docPart>
-      <w:docPartPr>
-        <w:name w:val="DefaultPlaceholder_1081868574"/>
-        <w:category>
-          <w:name w:val="General"/>
-          <w:gallery w:val="placeholder"/>
-        </w:category>
-        <w:types>
-          <w:type w:val="bbPlcHdr"/>
-        </w:types>
-        <w:behaviors>
-          <w:behavior w:val="content"/>
-        </w:behaviors>
-        <w:guid w:val="{157483b9-0baf-40a6-9fcf-a72c2a60a47f}"/>
-      </w:docPartPr>
-      <w:docPartBody>
-        <w:p>
-          <w:r>
-            <w:rPr>
-              <w:rStyle w:val="PlaceholderText"/>
-            </w:rPr>
-            <w:t/>
-          </w:r>
-        </w:p>
-      </w:docPartBody>
-    </w:docPart>
-  </w:docParts>
-</w:glossaryDocument>
 </file>
 
 <file path=word/theme/theme1.xml><?xml version="1.0" encoding="utf-8"?>
@@ -8553,19 +7883,18 @@
 </file>
 
 <file path=customXml/item1.xml><?xml version="1.0" encoding="utf-8"?>
-<?mso-contentType ?>
-<FormTemplates xmlns="http://schemas.microsoft.com/sharepoint/v3/contenttype/forms">
-  <Display>DocumentLibraryForm</Display>
-  <Edit>DocumentLibraryForm</Edit>
-  <New>DocumentLibraryForm</New>
-</FormTemplates>
-</file>
-
-<file path=customXml/item2.xml><?xml version="1.0" encoding="utf-8"?>
 <p:properties xmlns:p="http://schemas.microsoft.com/office/2006/metadata/properties" xmlns:xsi="http://www.w3.org/2001/XMLSchema-instance" xmlns:pc="http://schemas.microsoft.com/office/infopath/2007/PartnerControls">
   <documentManagement>
+    <SharedWithUsers xmlns="8f0ccb0b-2b45-4ecf-807d-d8fd9145fac4">
+      <UserInfo>
+        <DisplayName/>
+        <AccountId xsi:nil="true"/>
+        <AccountType/>
+      </UserInfo>
+    </SharedWithUsers>
     <_Source xmlns="http://schemas.microsoft.com/sharepoint/v3/fields" xsi:nil="true"/>
     <Language xmlns="http://schemas.microsoft.com/sharepoint/v3">English</Language>
+    <_ip_UnifiedCompliancePolicyUIAction xmlns="http://schemas.microsoft.com/sharepoint/v3" xsi:nil="true"/>
     <j747ac98061d40f0aa7bd47e1db5675d xmlns="4ffa91fb-a0ff-4ac5-b2db-65c790d184a4">
       <Terms xmlns="http://schemas.microsoft.com/office/infopath/2007/PartnerControls"/>
     </j747ac98061d40f0aa7bd47e1db5675d>
@@ -8577,8 +7906,9 @@
       <Terms xmlns="http://schemas.microsoft.com/office/infopath/2007/PartnerControls"/>
     </TaxKeywordTaxHTField>
     <Record xmlns="4ffa91fb-a0ff-4ac5-b2db-65c790d184a4">Shared</Record>
+    <_ip_UnifiedCompliancePolicyProperties xmlns="http://schemas.microsoft.com/sharepoint/v3" xsi:nil="true"/>
     <Rights xmlns="4ffa91fb-a0ff-4ac5-b2db-65c790d184a4" xsi:nil="true"/>
-    <Document_x0020_Creation_x0020_Date xmlns="4ffa91fb-a0ff-4ac5-b2db-65c790d184a4">2022-09-12T19:55:16+00:00</Document_x0020_Creation_x0020_Date>
+    <Document_x0020_Creation_x0020_Date xmlns="4ffa91fb-a0ff-4ac5-b2db-65c790d184a4">2023-08-06T21:30:07+00:00</Document_x0020_Creation_x0020_Date>
     <EPA_x0020_Office xmlns="4ffa91fb-a0ff-4ac5-b2db-65c790d184a4" xsi:nil="true"/>
     <CategoryDescription xmlns="http://schemas.microsoft.com/sharepoint.v3" xsi:nil="true"/>
     <Identifier xmlns="4ffa91fb-a0ff-4ac5-b2db-65c790d184a4" xsi:nil="true"/>
@@ -8599,15 +7929,13 @@
       </UserInfo>
     </EPA_x0020_Contributor>
     <TaxCatchAll xmlns="4ffa91fb-a0ff-4ac5-b2db-65c790d184a4" xsi:nil="true"/>
-    <_ip_UnifiedCompliancePolicyUIAction xmlns="http://schemas.microsoft.com/sharepoint/v3" xsi:nil="true"/>
-    <_ip_UnifiedCompliancePolicyProperties xmlns="http://schemas.microsoft.com/sharepoint/v3" xsi:nil="true"/>
   </documentManagement>
 </p:properties>
 </file>
 
-<file path=customXml/item3.xml><?xml version="1.0" encoding="utf-8"?>
-<ct:contentTypeSchema xmlns:ct="http://schemas.microsoft.com/office/2006/metadata/contentType" xmlns:ma="http://schemas.microsoft.com/office/2006/metadata/properties/metaAttributes" ct:_="" ma:_="" ma:contentTypeName="Document" ma:contentTypeID="0x010100BCAB26B0D8085F48A9144F3A5DA03370" ma:contentTypeVersion="16" ma:contentTypeDescription="Create a new document." ma:contentTypeScope="" ma:versionID="6126d18dd34a033e834faa43c7012a8f">
-  <xsd:schema xmlns:xsd="http://www.w3.org/2001/XMLSchema" xmlns:xs="http://www.w3.org/2001/XMLSchema" xmlns:p="http://schemas.microsoft.com/office/2006/metadata/properties" xmlns:ns1="http://schemas.microsoft.com/sharepoint/v3" xmlns:ns2="4ffa91fb-a0ff-4ac5-b2db-65c790d184a4" xmlns:ns3="http://schemas.microsoft.com/sharepoint.v3" xmlns:ns4="http://schemas.microsoft.com/sharepoint/v3/fields" xmlns:ns5="c3fe2bc6-81ec-4aad-a296-b74ae9f31a66" xmlns:ns6="8f0ccb0b-2b45-4ecf-807d-d8fd9145fac4" targetNamespace="http://schemas.microsoft.com/office/2006/metadata/properties" ma:root="true" ma:fieldsID="6017fc57cf11e672346f592896667005" ns1:_="" ns2:_="" ns3:_="" ns4:_="" ns5:_="" ns6:_="">
+<file path=customXml/item2.xml><?xml version="1.0" encoding="utf-8"?>
+<ct:contentTypeSchema xmlns:ct="http://schemas.microsoft.com/office/2006/metadata/contentType" xmlns:ma="http://schemas.microsoft.com/office/2006/metadata/properties/metaAttributes" ct:_="" ma:_="" ma:contentTypeName="Document" ma:contentTypeID="0x010100BCAB26B0D8085F48A9144F3A5DA03370" ma:contentTypeVersion="17" ma:contentTypeDescription="Create a new document." ma:contentTypeScope="" ma:versionID="9ab2f48ef6492263f693cc32ef027b3b">
+  <xsd:schema xmlns:xsd="http://www.w3.org/2001/XMLSchema" xmlns:xs="http://www.w3.org/2001/XMLSchema" xmlns:p="http://schemas.microsoft.com/office/2006/metadata/properties" xmlns:ns1="http://schemas.microsoft.com/sharepoint/v3" xmlns:ns2="4ffa91fb-a0ff-4ac5-b2db-65c790d184a4" xmlns:ns3="http://schemas.microsoft.com/sharepoint.v3" xmlns:ns4="http://schemas.microsoft.com/sharepoint/v3/fields" xmlns:ns5="c3fe2bc6-81ec-4aad-a296-b74ae9f31a66" xmlns:ns6="8f0ccb0b-2b45-4ecf-807d-d8fd9145fac4" targetNamespace="http://schemas.microsoft.com/office/2006/metadata/properties" ma:root="true" ma:fieldsID="58b37a4ef94e70e8a2ec92d8baea6fcf" ns1:_="" ns2:_="" ns3:_="" ns4:_="" ns5:_="" ns6:_="">
     <xsd:import namespace="http://schemas.microsoft.com/sharepoint/v3"/>
     <xsd:import namespace="4ffa91fb-a0ff-4ac5-b2db-65c790d184a4"/>
     <xsd:import namespace="http://schemas.microsoft.com/sharepoint.v3"/>
@@ -8650,6 +7978,7 @@
                 <xsd:element ref="ns5:lcf76f155ced4ddcb4097134ff3c332f" minOccurs="0"/>
                 <xsd:element ref="ns1:_ip_UnifiedCompliancePolicyProperties" minOccurs="0"/>
                 <xsd:element ref="ns1:_ip_UnifiedCompliancePolicyUIAction" minOccurs="0"/>
+                <xsd:element ref="ns5:MediaServiceObjectDetectorVersions" minOccurs="0"/>
               </xsd:all>
             </xsd:complexType>
           </xsd:element>
@@ -8926,6 +8255,11 @@
         </xsd:sequence>
       </xsd:complexType>
     </xsd:element>
+    <xsd:element name="MediaServiceObjectDetectorVersions" ma:index="42" nillable="true" ma:displayName="MediaServiceObjectDetectorVersions" ma:hidden="true" ma:indexed="true" ma:internalName="MediaServiceObjectDetectorVersions" ma:readOnly="true">
+      <xsd:simpleType>
+        <xsd:restriction base="dms:Text"/>
+      </xsd:simpleType>
+    </xsd:element>
   </xsd:schema>
   <xsd:schema xmlns:xsd="http://www.w3.org/2001/XMLSchema" xmlns:xs="http://www.w3.org/2001/XMLSchema" xmlns:dms="http://schemas.microsoft.com/office/2006/documentManagement/types" xmlns:pc="http://schemas.microsoft.com/office/infopath/2007/PartnerControls" targetNamespace="8f0ccb0b-2b45-4ecf-807d-d8fd9145fac4" elementFormDefault="qualified">
     <xsd:import namespace="http://schemas.microsoft.com/office/2006/documentManagement/types"/>
@@ -9056,8 +8390,17 @@
 </ct:contentTypeSchema>
 </file>
 
+<file path=customXml/item3.xml><?xml version="1.0" encoding="utf-8"?>
+<b:Sources xmlns:b="http://schemas.openxmlformats.org/officeDocument/2006/bibliography" xmlns="http://schemas.openxmlformats.org/officeDocument/2006/bibliography" SelectedStyle="/APASixthEditionOfficeOnline.xsl" StyleName="APA" Version="6"/>
+</file>
+
 <file path=customXml/item4.xml><?xml version="1.0" encoding="utf-8"?>
-<b:Sources xmlns:b="http://schemas.openxmlformats.org/officeDocument/2006/bibliography" xmlns="http://schemas.openxmlformats.org/officeDocument/2006/bibliography" SelectedStyle="/APASixthEditionOfficeOnline.xsl" StyleName="APA" Version="6"/>
+<?mso-contentType ?>
+<FormTemplates xmlns="http://schemas.microsoft.com/sharepoint/v3/contenttype/forms">
+  <Display>DocumentLibraryForm</Display>
+  <Edit>DocumentLibraryForm</Edit>
+  <New>DocumentLibraryForm</New>
+</FormTemplates>
 </file>
 
 <file path=customXml/item5.xml><?xml version="1.0" encoding="utf-8"?>
@@ -9066,6 +8409,28 @@
 </file>
 
 <file path=customXml/itemProps1.xml><?xml version="1.0" encoding="utf-8"?>
+<ds:datastoreItem xmlns:ds="http://schemas.openxmlformats.org/officeDocument/2006/customXml" ds:itemID="{1FC2BBAC-56A7-4304-8BBF-94A5098FDDD5}">
+  <ds:schemaRefs>
+    <ds:schemaRef ds:uri="http://schemas.microsoft.com/office/2006/metadata/properties"/>
+    <ds:schemaRef ds:uri="http://schemas.microsoft.com/office/infopath/2007/PartnerControls"/>
+    <ds:schemaRef ds:uri="6abd40b1-255a-4c6d-9f51-0ab055223958"/>
+  </ds:schemaRefs>
+</ds:datastoreItem>
+</file>
+
+<file path=customXml/itemProps2.xml><?xml version="1.0" encoding="utf-8"?>
+<ds:datastoreItem xmlns:ds="http://schemas.openxmlformats.org/officeDocument/2006/customXml" ds:itemID="{A9ED3BD0-7883-470F-884E-0560EE620B82}"/>
+</file>
+
+<file path=customXml/itemProps3.xml><?xml version="1.0" encoding="utf-8"?>
+<ds:datastoreItem xmlns:ds="http://schemas.openxmlformats.org/officeDocument/2006/customXml" ds:itemID="{A899D5BE-70E1-CB49-B8F4-6CA908803984}">
+  <ds:schemaRefs>
+    <ds:schemaRef ds:uri="http://schemas.openxmlformats.org/officeDocument/2006/bibliography"/>
+  </ds:schemaRefs>
+</ds:datastoreItem>
+</file>
+
+<file path=customXml/itemProps4.xml><?xml version="1.0" encoding="utf-8"?>
 <ds:datastoreItem xmlns:ds="http://schemas.openxmlformats.org/officeDocument/2006/customXml" ds:itemID="{05B01B4A-E3DD-40A3-9439-9148B5E83879}">
   <ds:schemaRefs>
     <ds:schemaRef ds:uri="http://schemas.microsoft.com/sharepoint/v3/contenttype/forms"/>
@@ -9073,62 +8438,6 @@
 </ds:datastoreItem>
 </file>
 
-<file path=customXml/itemProps2.xml><?xml version="1.0" encoding="utf-8"?>
-<ds:datastoreItem xmlns:ds="http://schemas.openxmlformats.org/officeDocument/2006/customXml" ds:itemID="{1FC2BBAC-56A7-4304-8BBF-94A5098FDDD5}">
-  <ds:schemaRefs>
-    <ds:schemaRef ds:uri="http://schemas.microsoft.com/office/infopath/2007/PartnerControls"/>
-    <ds:schemaRef ds:uri="http://purl.org/dc/dcmitype/"/>
-    <ds:schemaRef ds:uri="http://schemas.microsoft.com/office/2006/metadata/properties"/>
-    <ds:schemaRef ds:uri="http://schemas.microsoft.com/office/2006/documentManagement/types"/>
-    <ds:schemaRef ds:uri="http://schemas.openxmlformats.org/package/2006/metadata/core-properties"/>
-    <ds:schemaRef ds:uri="4ffa91fb-a0ff-4ac5-b2db-65c790d184a4"/>
-    <ds:schemaRef ds:uri="http://purl.org/dc/elements/1.1/"/>
-    <ds:schemaRef ds:uri="http://schemas.microsoft.com/sharepoint/v3"/>
-    <ds:schemaRef ds:uri="http://purl.org/dc/terms/"/>
-    <ds:schemaRef ds:uri="8f0ccb0b-2b45-4ecf-807d-d8fd9145fac4"/>
-    <ds:schemaRef ds:uri="http://schemas.microsoft.com/sharepoint.v3"/>
-    <ds:schemaRef ds:uri="c3fe2bc6-81ec-4aad-a296-b74ae9f31a66"/>
-    <ds:schemaRef ds:uri="http://schemas.microsoft.com/sharepoint/v3/fields"/>
-    <ds:schemaRef ds:uri="http://www.w3.org/XML/1998/namespace"/>
-  </ds:schemaRefs>
-</ds:datastoreItem>
-</file>
-
-<file path=customXml/itemProps3.xml><?xml version="1.0" encoding="utf-8"?>
-<ds:datastoreItem xmlns:ds="http://schemas.openxmlformats.org/officeDocument/2006/customXml" ds:itemID="{72E18A6A-526C-4CB1-94EE-7BAF1C66E174}">
-  <ds:schemaRefs>
-    <ds:schemaRef ds:uri="http://schemas.microsoft.com/office/2006/metadata/contentType"/>
-    <ds:schemaRef ds:uri="http://schemas.microsoft.com/office/2006/metadata/properties/metaAttributes"/>
-    <ds:schemaRef ds:uri="http://www.w3.org/2001/XMLSchema"/>
-    <ds:schemaRef ds:uri="http://schemas.microsoft.com/office/2006/metadata/properties"/>
-    <ds:schemaRef ds:uri="http://schemas.microsoft.com/sharepoint/v3"/>
-    <ds:schemaRef ds:uri="4ffa91fb-a0ff-4ac5-b2db-65c790d184a4"/>
-    <ds:schemaRef ds:uri="http://schemas.microsoft.com/sharepoint.v3"/>
-    <ds:schemaRef ds:uri="http://schemas.microsoft.com/sharepoint/v3/fields"/>
-    <ds:schemaRef ds:uri="c3fe2bc6-81ec-4aad-a296-b74ae9f31a66"/>
-    <ds:schemaRef ds:uri="8f0ccb0b-2b45-4ecf-807d-d8fd9145fac4"/>
-    <ds:schemaRef ds:uri="http://schemas.microsoft.com/office/2006/documentManagement/types"/>
-    <ds:schemaRef ds:uri="http://schemas.microsoft.com/office/infopath/2007/PartnerControls"/>
-    <ds:schemaRef ds:uri="http://schemas.openxmlformats.org/package/2006/metadata/core-properties"/>
-    <ds:schemaRef ds:uri="http://purl.org/dc/elements/1.1/"/>
-    <ds:schemaRef ds:uri="http://purl.org/dc/terms/"/>
-    <ds:schemaRef ds:uri="http://schemas.microsoft.com/internal/obd"/>
-  </ds:schemaRefs>
-</ds:datastoreItem>
-</file>
-
-<file path=customXml/itemProps4.xml><?xml version="1.0" encoding="utf-8"?>
-<ds:datastoreItem xmlns:ds="http://schemas.openxmlformats.org/officeDocument/2006/customXml" ds:itemID="{A899D5BE-70E1-CB49-B8F4-6CA908803984}">
-  <ds:schemaRefs>
-    <ds:schemaRef ds:uri="http://schemas.openxmlformats.org/officeDocument/2006/bibliography"/>
-  </ds:schemaRefs>
-</ds:datastoreItem>
-</file>
-
 <file path=customXml/itemProps5.xml><?xml version="1.0" encoding="utf-8"?>
-<ds:datastoreItem xmlns:ds="http://schemas.openxmlformats.org/officeDocument/2006/customXml" ds:itemID="{04743092-C7A4-49C6-8074-ABEE7D6C9C8E}">
-  <ds:schemaRefs>
-    <ds:schemaRef ds:uri="Microsoft.SharePoint.Taxonomy.ContentTypeSync"/>
-  </ds:schemaRefs>
-</ds:datastoreItem>
+<ds:datastoreItem xmlns:ds="http://schemas.openxmlformats.org/officeDocument/2006/customXml" ds:itemID="{79C53286-2F79-4692-B40D-A24F2E2164C4}"/>
 </file>
--- a/erb_supporting_docs/Code_Resources/ERB/Static_Data/Supporting_DOC/Collect_Equity_Data.docx
+++ b/erb_supporting_docs/Code_Resources/ERB/Static_Data/Supporting_DOC/Collect_Equity_Data.docx
@@ -242,14 +242,7 @@
           <w:sz w:val="24"/>
           <w:szCs w:val="24"/>
         </w:rPr>
-        <w:t>i</w:t>
-      </w:r>
-      <w:r>
-        <w:rPr>
-          <w:sz w:val="24"/>
-          <w:szCs w:val="24"/>
-        </w:rPr>
-        <w:t>n-person or virtual meeting</w:t>
+        <w:t>meetings and asynchronous data collection</w:t>
       </w:r>
     </w:p>
     <w:p>
@@ -282,7 +275,7 @@
           <w:sz w:val="24"/>
           <w:szCs w:val="24"/>
         </w:rPr>
-        <w:t>2 hours</w:t>
+        <w:t>depends on familiarity with the data sources</w:t>
       </w:r>
     </w:p>
     <w:p>
@@ -361,88 +354,77 @@
           <w:sz w:val="24"/>
           <w:szCs w:val="24"/>
         </w:rPr>
-        <w:t xml:space="preserve">Download and review detailed information for your community and compare to state and federal data. There are several sources of information and data tools that combine demographic and environmental indicators to better understand your community’s population and potential vulnerability. Tools like </w:t>
+        <w:t xml:space="preserve">Download and review detailed information for your community and compare to state and federal data. There are several sources of information and data tools that combine demographic and environmental indicators to better understand your community’s population and potential vulnerability. </w:t>
       </w:r>
-      <w:hyperlink r:id="rId11">
-        <w:r>
-          <w:rPr>
-            <w:rStyle w:val="Hyperlink"/>
-            <w:rFonts w:ascii="Calibri" w:eastAsia="Calibri" w:hAnsi="Calibri" w:cs="Calibri"/>
-            <w:sz w:val="24"/>
-            <w:szCs w:val="24"/>
-          </w:rPr>
-          <w:t>Headwater Economics' Neighborhoods at Risk</w:t>
-        </w:r>
-        <w:r>
-          <w:rPr>
-            <w:rStyle w:val="Hyperlink"/>
-            <w:rFonts w:ascii="Calibri" w:eastAsia="Calibri" w:hAnsi="Calibri" w:cs="Calibri"/>
-            <w:color w:val="auto"/>
-            <w:sz w:val="24"/>
-            <w:szCs w:val="24"/>
-            <w:u w:val="none"/>
-          </w:rPr>
-          <w:t>,</w:t>
-        </w:r>
-      </w:hyperlink>
-      <w:r>
+    </w:p>
+    <w:p>
+      <w:pPr>
+        <w:spacing w:after="0" w:line="240" w:lineRule="auto"/>
         <w:rPr>
           <w:rFonts w:ascii="Calibri" w:eastAsia="Calibri" w:hAnsi="Calibri" w:cs="Calibri"/>
           <w:color w:val="000000" w:themeColor="text1"/>
           <w:sz w:val="24"/>
           <w:szCs w:val="24"/>
         </w:rPr>
-        <w:t xml:space="preserve"> EPA’s </w:t>
-      </w:r>
-      <w:hyperlink r:id="rId12">
-        <w:r>
-          <w:rPr>
-            <w:rStyle w:val="Hyperlink"/>
-            <w:rFonts w:ascii="Calibri" w:eastAsia="Calibri" w:hAnsi="Calibri" w:cs="Calibri"/>
-            <w:sz w:val="24"/>
-            <w:szCs w:val="24"/>
-          </w:rPr>
-          <w:t>Environmental Justice Screening and Mapping Tool</w:t>
-        </w:r>
-      </w:hyperlink>
-      <w:r>
+      </w:pPr>
+    </w:p>
+    <w:p>
+      <w:pPr>
+        <w:spacing w:after="0" w:line="240" w:lineRule="auto"/>
         <w:rPr>
           <w:rFonts w:ascii="Calibri" w:eastAsia="Calibri" w:hAnsi="Calibri" w:cs="Calibri"/>
           <w:color w:val="000000" w:themeColor="text1"/>
           <w:sz w:val="24"/>
           <w:szCs w:val="24"/>
         </w:rPr>
-        <w:t xml:space="preserve"> (EJ Screen), or your state’s EJ Screen tool, if it has one, can be used to fill in relevant data at the census-tract, state, and federal level in the table below. Think about what you heard in the storytelling workshop and adjust filters or add other population groups you would like more information about.</w:t>
-      </w:r>
-    </w:p>
-    <w:p>
-      <w:pPr>
-        <w:spacing w:after="0" w:line="240" w:lineRule="auto"/>
+      </w:pPr>
+      <w:r>
         <w:rPr>
           <w:rFonts w:ascii="Calibri" w:eastAsia="Calibri" w:hAnsi="Calibri" w:cs="Calibri"/>
           <w:color w:val="000000" w:themeColor="text1"/>
           <w:sz w:val="24"/>
           <w:szCs w:val="24"/>
         </w:rPr>
-      </w:pPr>
-    </w:p>
-    <w:p>
-      <w:pPr>
-        <w:spacing w:after="0" w:line="240" w:lineRule="auto"/>
+        <w:t>Think about what you heard in the storytelling workshop and adjust filters or add other population groups you would like more information about.</w:t>
+      </w:r>
+      <w:r>
         <w:rPr>
           <w:rFonts w:ascii="Calibri" w:eastAsia="Calibri" w:hAnsi="Calibri" w:cs="Calibri"/>
           <w:color w:val="000000" w:themeColor="text1"/>
           <w:sz w:val="24"/>
           <w:szCs w:val="24"/>
         </w:rPr>
-      </w:pPr>
-      <w:r>
+        <w:t xml:space="preserve"> </w:t>
+      </w:r>
+    </w:p>
+    <w:p>
+      <w:pPr>
+        <w:spacing w:after="0" w:line="240" w:lineRule="auto"/>
         <w:rPr>
           <w:rFonts w:ascii="Calibri" w:eastAsia="Calibri" w:hAnsi="Calibri" w:cs="Calibri"/>
           <w:color w:val="000000" w:themeColor="text1"/>
           <w:sz w:val="24"/>
           <w:szCs w:val="24"/>
         </w:rPr>
+      </w:pPr>
+    </w:p>
+    <w:p>
+      <w:pPr>
+        <w:spacing w:after="0" w:line="240" w:lineRule="auto"/>
+        <w:rPr>
+          <w:rFonts w:ascii="Calibri" w:eastAsia="Calibri" w:hAnsi="Calibri" w:cs="Calibri"/>
+          <w:color w:val="000000" w:themeColor="text1"/>
+          <w:sz w:val="24"/>
+          <w:szCs w:val="24"/>
+        </w:rPr>
+      </w:pPr>
+      <w:r>
+        <w:rPr>
+          <w:rFonts w:ascii="Calibri" w:eastAsia="Calibri" w:hAnsi="Calibri" w:cs="Calibri"/>
+          <w:color w:val="000000" w:themeColor="text1"/>
+          <w:sz w:val="24"/>
+          <w:szCs w:val="24"/>
+        </w:rPr>
         <w:t>Check to see if a local organization or university has produced any reports or information about equity issues in your community.</w:t>
       </w:r>
     </w:p>
@@ -459,8 +441,140 @@
     </w:p>
     <w:p>
       <w:pPr>
+        <w:spacing w:after="0" w:line="240" w:lineRule="auto"/>
+        <w:rPr>
+          <w:rFonts w:ascii="Calibri" w:eastAsia="Calibri" w:hAnsi="Calibri" w:cs="Calibri"/>
+          <w:color w:val="000000" w:themeColor="text1"/>
+          <w:sz w:val="24"/>
+          <w:szCs w:val="24"/>
+        </w:rPr>
+      </w:pPr>
+      <w:r>
+        <w:rPr>
+          <w:rFonts w:ascii="Calibri" w:eastAsia="Calibri" w:hAnsi="Calibri" w:cs="Calibri"/>
+          <w:noProof/>
+          <w:color w:val="000000" w:themeColor="text1"/>
+          <w:sz w:val="24"/>
+          <w:szCs w:val="24"/>
+        </w:rPr>
+        <w:drawing>
+          <wp:inline distT="0" distB="0" distL="0" distR="0" wp14:anchorId="041B2DD7" wp14:editId="0C0B2EDF">
+            <wp:extent cx="5887357" cy="1883138"/>
+            <wp:effectExtent l="0" t="0" r="0" b="3175"/>
+            <wp:docPr id="1" name="Picture 1"/>
+            <wp:cNvGraphicFramePr>
+              <a:graphicFrameLocks xmlns:a="http://schemas.openxmlformats.org/drawingml/2006/main" noChangeAspect="1"/>
+            </wp:cNvGraphicFramePr>
+            <a:graphic xmlns:a="http://schemas.openxmlformats.org/drawingml/2006/main">
+              <a:graphicData uri="http://schemas.openxmlformats.org/drawingml/2006/picture">
+                <pic:pic xmlns:pic="http://schemas.openxmlformats.org/drawingml/2006/picture">
+                  <pic:nvPicPr>
+                    <pic:cNvPr id="0" name="Picture 2"/>
+                    <pic:cNvPicPr>
+                      <a:picLocks noChangeAspect="1" noChangeArrowheads="1"/>
+                    </pic:cNvPicPr>
+                  </pic:nvPicPr>
+                  <pic:blipFill>
+                    <a:blip r:embed="rId11" cstate="print">
+                      <a:extLst>
+                        <a:ext uri="{28A0092B-C50C-407E-A947-70E740481C1C}">
+                          <a14:useLocalDpi xmlns:a14="http://schemas.microsoft.com/office/drawing/2010/main" val="0"/>
+                        </a:ext>
+                      </a:extLst>
+                    </a:blip>
+                    <a:srcRect/>
+                    <a:stretch>
+                      <a:fillRect/>
+                    </a:stretch>
+                  </pic:blipFill>
+                  <pic:spPr bwMode="auto">
+                    <a:xfrm>
+                      <a:off x="0" y="0"/>
+                      <a:ext cx="5930031" cy="1896788"/>
+                    </a:xfrm>
+                    <a:prstGeom prst="rect">
+                      <a:avLst/>
+                    </a:prstGeom>
+                    <a:noFill/>
+                  </pic:spPr>
+                </pic:pic>
+              </a:graphicData>
+            </a:graphic>
+          </wp:inline>
+        </w:drawing>
+      </w:r>
+    </w:p>
+    <w:p>
+      <w:pPr>
+        <w:spacing w:after="0" w:line="240" w:lineRule="auto"/>
+        <w:rPr>
+          <w:rFonts w:ascii="Calibri" w:eastAsia="Calibri" w:hAnsi="Calibri" w:cs="Calibri"/>
+          <w:color w:val="000000" w:themeColor="text1"/>
+          <w:sz w:val="24"/>
+          <w:szCs w:val="24"/>
+        </w:rPr>
+      </w:pPr>
+    </w:p>
+    <w:p>
+      <w:pPr>
+        <w:spacing w:after="0" w:line="240" w:lineRule="auto"/>
+        <w:rPr>
+          <w:rFonts w:ascii="Calibri" w:eastAsia="Calibri" w:hAnsi="Calibri" w:cs="Calibri"/>
+          <w:color w:val="000000" w:themeColor="text1"/>
+          <w:sz w:val="24"/>
+          <w:szCs w:val="24"/>
+        </w:rPr>
+      </w:pPr>
+    </w:p>
+    <w:p>
+      <w:pPr>
+        <w:spacing w:after="0" w:line="240" w:lineRule="auto"/>
+        <w:rPr>
+          <w:rFonts w:ascii="Calibri" w:eastAsia="Calibri" w:hAnsi="Calibri" w:cs="Calibri"/>
+          <w:color w:val="000000" w:themeColor="text1"/>
+          <w:sz w:val="24"/>
+          <w:szCs w:val="24"/>
+        </w:rPr>
+      </w:pPr>
+    </w:p>
+    <w:p>
+      <w:pPr>
+        <w:spacing w:after="0" w:line="240" w:lineRule="auto"/>
+        <w:rPr>
+          <w:rFonts w:ascii="Calibri" w:eastAsia="Calibri" w:hAnsi="Calibri" w:cs="Calibri"/>
+          <w:color w:val="000000" w:themeColor="text1"/>
+          <w:sz w:val="24"/>
+          <w:szCs w:val="24"/>
+        </w:rPr>
+      </w:pPr>
+    </w:p>
+    <w:p>
+      <w:pPr>
+        <w:spacing w:after="0" w:line="240" w:lineRule="auto"/>
+        <w:rPr>
+          <w:rFonts w:ascii="Calibri" w:eastAsia="Calibri" w:hAnsi="Calibri" w:cs="Calibri"/>
+          <w:color w:val="000000" w:themeColor="text1"/>
+          <w:sz w:val="24"/>
+          <w:szCs w:val="24"/>
+        </w:rPr>
+      </w:pPr>
+    </w:p>
+    <w:p>
+      <w:pPr>
+        <w:spacing w:after="0" w:line="240" w:lineRule="auto"/>
+        <w:rPr>
+          <w:rFonts w:ascii="Calibri" w:eastAsia="Calibri" w:hAnsi="Calibri" w:cs="Calibri"/>
+          <w:color w:val="000000" w:themeColor="text1"/>
+          <w:sz w:val="24"/>
+          <w:szCs w:val="24"/>
+        </w:rPr>
+      </w:pPr>
+    </w:p>
+    <w:p>
+      <w:pPr>
         <w:pStyle w:val="Subtitle"/>
         <w:spacing w:after="0" w:line="240" w:lineRule="auto"/>
+        <w:jc w:val="left"/>
         <w:rPr>
           <w:b w:val="0"/>
           <w:color w:val="auto"/>
@@ -526,7 +640,6 @@
           </w:tcPr>
           <w:p>
             <w:pPr>
-              <w:jc w:val="center"/>
               <w:rPr>
                 <w:rFonts w:ascii="Calibri" w:eastAsia="Calibri" w:hAnsi="Calibri" w:cs="Calibri"/>
                 <w:b/>
@@ -551,7 +664,6 @@
           </w:tcPr>
           <w:p>
             <w:pPr>
-              <w:jc w:val="center"/>
               <w:rPr>
                 <w:rFonts w:ascii="Calibri" w:eastAsia="Calibri" w:hAnsi="Calibri" w:cs="Calibri"/>
                 <w:b/>
@@ -576,7 +688,6 @@
           </w:tcPr>
           <w:p>
             <w:pPr>
-              <w:jc w:val="center"/>
               <w:rPr>
                 <w:rFonts w:ascii="Calibri" w:eastAsia="Calibri" w:hAnsi="Calibri" w:cs="Calibri"/>
                 <w:b/>
@@ -601,7 +712,6 @@
           </w:tcPr>
           <w:p>
             <w:pPr>
-              <w:jc w:val="center"/>
               <w:rPr>
                 <w:rFonts w:ascii="Calibri" w:eastAsia="Calibri" w:hAnsi="Calibri" w:cs="Calibri"/>
                 <w:b/>
@@ -1089,7 +1199,6 @@
                 <w:sz w:val="24"/>
                 <w:szCs w:val="24"/>
               </w:rPr>
-              <w:lastRenderedPageBreak/>
               <w:t>Renters</w:t>
             </w:r>
           </w:p>
@@ -1525,61 +1634,35 @@
     </w:p>
     <w:p>
       <w:pPr>
-        <w:pStyle w:val="Heading2"/>
-        <w:spacing w:before="0" w:line="240" w:lineRule="auto"/>
+        <w:spacing w:after="0" w:line="240" w:lineRule="auto"/>
         <w:textAlignment w:val="baseline"/>
+        <w:rPr>
+          <w:rFonts w:ascii="Calibri" w:eastAsia="Times New Roman" w:hAnsi="Calibri" w:cs="Calibri"/>
+          <w:color w:val="000000" w:themeColor="text1"/>
+          <w:sz w:val="24"/>
+          <w:szCs w:val="24"/>
+        </w:rPr>
       </w:pPr>
       <w:r>
-        <w:t xml:space="preserve">What to </w:t>
+        <w:rPr>
+          <w:sz w:val="24"/>
+          <w:szCs w:val="24"/>
+        </w:rPr>
+        <w:t xml:space="preserve">Debrief with </w:t>
       </w:r>
       <w:r>
-        <w:t>d</w:t>
+        <w:rPr>
+          <w:sz w:val="24"/>
+          <w:szCs w:val="24"/>
+        </w:rPr>
+        <w:t>the</w:t>
       </w:r>
       <w:r>
-        <w:t xml:space="preserve">o </w:t>
-      </w:r>
-      <w:r>
-        <w:t>n</w:t>
-      </w:r>
-      <w:r>
-        <w:t>ext</w:t>
-      </w:r>
-    </w:p>
-    <w:p>
-      <w:pPr>
-        <w:spacing w:after="0" w:line="240" w:lineRule="auto"/>
         <w:rPr>
           <w:sz w:val="24"/>
           <w:szCs w:val="24"/>
         </w:rPr>
-      </w:pPr>
-      <w:r>
-        <w:rPr>
-          <w:sz w:val="24"/>
-          <w:szCs w:val="24"/>
-        </w:rPr>
-        <w:t>Debrief with your core team and</w:t>
-      </w:r>
-      <w:r>
-        <w:rPr>
-          <w:sz w:val="24"/>
-          <w:szCs w:val="24"/>
-        </w:rPr>
-        <w:t xml:space="preserve"> answer some of the discussion prompts below. </w:t>
-      </w:r>
-      <w:r>
-        <w:rPr>
-          <w:sz w:val="24"/>
-          <w:szCs w:val="24"/>
-        </w:rPr>
-        <w:t xml:space="preserve">Then, return to the ERB tool to continue collecting data on </w:t>
-      </w:r>
-      <w:r>
-        <w:rPr>
-          <w:sz w:val="24"/>
-          <w:szCs w:val="24"/>
-        </w:rPr>
-        <w:t>resilient systems.</w:t>
+        <w:t xml:space="preserve"> team and answer some of the discussion prompts below. Then</w:t>
       </w:r>
     </w:p>
     <w:p>
@@ -1604,6 +1687,33 @@
     </w:p>
     <w:p>
       <w:pPr>
+        <w:spacing w:after="0" w:line="240" w:lineRule="auto"/>
+        <w:rPr>
+          <w:rFonts w:eastAsia="Calibri"/>
+          <w:color w:val="000000" w:themeColor="text1"/>
+        </w:rPr>
+      </w:pPr>
+    </w:p>
+    <w:p>
+      <w:pPr>
+        <w:spacing w:after="0" w:line="240" w:lineRule="auto"/>
+        <w:rPr>
+          <w:rFonts w:eastAsia="Calibri"/>
+          <w:color w:val="000000" w:themeColor="text1"/>
+        </w:rPr>
+      </w:pPr>
+    </w:p>
+    <w:p>
+      <w:pPr>
+        <w:spacing w:after="0" w:line="240" w:lineRule="auto"/>
+        <w:rPr>
+          <w:rFonts w:eastAsia="Calibri"/>
+          <w:color w:val="000000" w:themeColor="text1"/>
+        </w:rPr>
+      </w:pPr>
+    </w:p>
+    <w:p>
+      <w:pPr>
         <w:pStyle w:val="ListParagraph"/>
         <w:numPr>
           <w:ilvl w:val="0"/>
@@ -1624,6 +1734,33 @@
     </w:p>
     <w:p>
       <w:pPr>
+        <w:spacing w:after="0" w:line="240" w:lineRule="auto"/>
+        <w:rPr>
+          <w:rFonts w:eastAsia="Calibri"/>
+          <w:color w:val="000000" w:themeColor="text1"/>
+        </w:rPr>
+      </w:pPr>
+    </w:p>
+    <w:p>
+      <w:pPr>
+        <w:spacing w:after="0" w:line="240" w:lineRule="auto"/>
+        <w:rPr>
+          <w:rFonts w:eastAsia="Calibri"/>
+          <w:color w:val="000000" w:themeColor="text1"/>
+        </w:rPr>
+      </w:pPr>
+    </w:p>
+    <w:p>
+      <w:pPr>
+        <w:spacing w:after="0" w:line="240" w:lineRule="auto"/>
+        <w:rPr>
+          <w:rFonts w:eastAsia="Calibri"/>
+          <w:color w:val="000000" w:themeColor="text1"/>
+        </w:rPr>
+      </w:pPr>
+    </w:p>
+    <w:p>
+      <w:pPr>
         <w:pStyle w:val="ListParagraph"/>
         <w:numPr>
           <w:ilvl w:val="0"/>
@@ -1644,6 +1781,33 @@
     </w:p>
     <w:p>
       <w:pPr>
+        <w:spacing w:after="0" w:line="240" w:lineRule="auto"/>
+        <w:rPr>
+          <w:rFonts w:eastAsia="Calibri"/>
+          <w:color w:val="000000" w:themeColor="text1"/>
+        </w:rPr>
+      </w:pPr>
+    </w:p>
+    <w:p>
+      <w:pPr>
+        <w:spacing w:after="0" w:line="240" w:lineRule="auto"/>
+        <w:rPr>
+          <w:rFonts w:eastAsia="Calibri"/>
+          <w:color w:val="000000" w:themeColor="text1"/>
+        </w:rPr>
+      </w:pPr>
+    </w:p>
+    <w:p>
+      <w:pPr>
+        <w:spacing w:after="0" w:line="240" w:lineRule="auto"/>
+        <w:rPr>
+          <w:rFonts w:eastAsia="Calibri"/>
+          <w:color w:val="000000" w:themeColor="text1"/>
+        </w:rPr>
+      </w:pPr>
+    </w:p>
+    <w:p>
+      <w:pPr>
         <w:pStyle w:val="ListParagraph"/>
         <w:numPr>
           <w:ilvl w:val="0"/>
@@ -1697,9 +1861,48 @@
     </w:p>
     <w:p>
       <w:pPr>
+        <w:pStyle w:val="Heading2"/>
+        <w:spacing w:before="0" w:line="240" w:lineRule="auto"/>
+        <w:textAlignment w:val="baseline"/>
+      </w:pPr>
+      <w:r>
+        <w:t>What to do next</w:t>
+      </w:r>
+    </w:p>
+    <w:p>
+      <w:pPr>
+        <w:spacing w:after="0" w:line="240" w:lineRule="auto"/>
+        <w:rPr>
+          <w:sz w:val="24"/>
+          <w:szCs w:val="24"/>
+        </w:rPr>
+      </w:pPr>
+      <w:r>
+        <w:rPr>
+          <w:sz w:val="24"/>
+          <w:szCs w:val="24"/>
+        </w:rPr>
+        <w:t>R</w:t>
+      </w:r>
+      <w:r>
+        <w:rPr>
+          <w:sz w:val="24"/>
+          <w:szCs w:val="24"/>
+        </w:rPr>
+        <w:t xml:space="preserve">eturn to the ERB tool </w:t>
+      </w:r>
+      <w:r>
+        <w:rPr>
+          <w:sz w:val="24"/>
+          <w:szCs w:val="24"/>
+        </w:rPr>
+        <w:t>to answer Question 3 on the Key Takeaways Form on Assessment. The next page is on Resilient Systems Data.</w:t>
+      </w:r>
+    </w:p>
+    <w:p>
+      <w:pPr>
         <w:pStyle w:val="paragraph"/>
         <w:spacing w:before="0" w:beforeAutospacing="0" w:after="0" w:afterAutospacing="0"/>
-        <w:jc w:val="center"/>
         <w:rPr>
           <w:rFonts w:ascii="Calibri" w:hAnsi="Calibri" w:cs="Calibri"/>
           <w:color w:val="000000" w:themeColor="text1"/>
@@ -1707,9 +1910,9 @@
       </w:pPr>
     </w:p>
     <w:sectPr>
-      <w:headerReference w:type="default" r:id="rId13"/>
-      <w:footerReference w:type="even" r:id="rId14"/>
-      <w:footerReference w:type="default" r:id="rId15"/>
+      <w:headerReference w:type="default" r:id="rId12"/>
+      <w:footerReference w:type="even" r:id="rId13"/>
+      <w:footerReference w:type="default" r:id="rId14"/>
       <w:pgSz w:w="12240" w:h="15840"/>
       <w:pgMar w:top="1440" w:right="1440" w:bottom="1440" w:left="1440" w:header="720" w:footer="720" w:gutter="0"/>
       <w:cols w:space="720"/>
@@ -7010,7 +7213,6 @@
   <w:style w:type="character" w:default="1" w:styleId="DefaultParagraphFont">
     <w:name w:val="Default Paragraph Font"/>
     <w:uiPriority w:val="1"/>
-    <w:semiHidden/>
     <w:unhideWhenUsed/>
   </w:style>
   <w:style w:type="table" w:default="1" w:styleId="TableNormal">
@@ -7883,59 +8085,12 @@
 </file>
 
 <file path=customXml/item1.xml><?xml version="1.0" encoding="utf-8"?>
-<p:properties xmlns:p="http://schemas.microsoft.com/office/2006/metadata/properties" xmlns:xsi="http://www.w3.org/2001/XMLSchema-instance" xmlns:pc="http://schemas.microsoft.com/office/infopath/2007/PartnerControls">
-  <documentManagement>
-    <SharedWithUsers xmlns="8f0ccb0b-2b45-4ecf-807d-d8fd9145fac4">
-      <UserInfo>
-        <DisplayName/>
-        <AccountId xsi:nil="true"/>
-        <AccountType/>
-      </UserInfo>
-    </SharedWithUsers>
-    <_Source xmlns="http://schemas.microsoft.com/sharepoint/v3/fields" xsi:nil="true"/>
-    <Language xmlns="http://schemas.microsoft.com/sharepoint/v3">English</Language>
-    <_ip_UnifiedCompliancePolicyUIAction xmlns="http://schemas.microsoft.com/sharepoint/v3" xsi:nil="true"/>
-    <j747ac98061d40f0aa7bd47e1db5675d xmlns="4ffa91fb-a0ff-4ac5-b2db-65c790d184a4">
-      <Terms xmlns="http://schemas.microsoft.com/office/infopath/2007/PartnerControls"/>
-    </j747ac98061d40f0aa7bd47e1db5675d>
-    <lcf76f155ced4ddcb4097134ff3c332f xmlns="c3fe2bc6-81ec-4aad-a296-b74ae9f31a66">
-      <Terms xmlns="http://schemas.microsoft.com/office/infopath/2007/PartnerControls"/>
-    </lcf76f155ced4ddcb4097134ff3c332f>
-    <External_x0020_Contributor xmlns="4ffa91fb-a0ff-4ac5-b2db-65c790d184a4" xsi:nil="true"/>
-    <TaxKeywordTaxHTField xmlns="4ffa91fb-a0ff-4ac5-b2db-65c790d184a4">
-      <Terms xmlns="http://schemas.microsoft.com/office/infopath/2007/PartnerControls"/>
-    </TaxKeywordTaxHTField>
-    <Record xmlns="4ffa91fb-a0ff-4ac5-b2db-65c790d184a4">Shared</Record>
-    <_ip_UnifiedCompliancePolicyProperties xmlns="http://schemas.microsoft.com/sharepoint/v3" xsi:nil="true"/>
-    <Rights xmlns="4ffa91fb-a0ff-4ac5-b2db-65c790d184a4" xsi:nil="true"/>
-    <Document_x0020_Creation_x0020_Date xmlns="4ffa91fb-a0ff-4ac5-b2db-65c790d184a4">2023-08-06T21:30:07+00:00</Document_x0020_Creation_x0020_Date>
-    <EPA_x0020_Office xmlns="4ffa91fb-a0ff-4ac5-b2db-65c790d184a4" xsi:nil="true"/>
-    <CategoryDescription xmlns="http://schemas.microsoft.com/sharepoint.v3" xsi:nil="true"/>
-    <Identifier xmlns="4ffa91fb-a0ff-4ac5-b2db-65c790d184a4" xsi:nil="true"/>
-    <_Coverage xmlns="http://schemas.microsoft.com/sharepoint/v3/fields" xsi:nil="true"/>
-    <Creator xmlns="4ffa91fb-a0ff-4ac5-b2db-65c790d184a4">
-      <UserInfo>
-        <DisplayName/>
-        <AccountId xsi:nil="true"/>
-        <AccountType/>
-      </UserInfo>
-    </Creator>
-    <EPA_x0020_Related_x0020_Documents xmlns="4ffa91fb-a0ff-4ac5-b2db-65c790d184a4" xsi:nil="true"/>
-    <EPA_x0020_Contributor xmlns="4ffa91fb-a0ff-4ac5-b2db-65c790d184a4">
-      <UserInfo>
-        <DisplayName/>
-        <AccountId xsi:nil="true"/>
-        <AccountType/>
-      </UserInfo>
-    </EPA_x0020_Contributor>
-    <TaxCatchAll xmlns="4ffa91fb-a0ff-4ac5-b2db-65c790d184a4" xsi:nil="true"/>
-  </documentManagement>
-</p:properties>
+<b:Sources xmlns:b="http://schemas.openxmlformats.org/officeDocument/2006/bibliography" xmlns="http://schemas.openxmlformats.org/officeDocument/2006/bibliography" SelectedStyle="/APASixthEditionOfficeOnline.xsl" StyleName="APA" Version="6"/>
 </file>
 
 <file path=customXml/item2.xml><?xml version="1.0" encoding="utf-8"?>
-<ct:contentTypeSchema xmlns:ct="http://schemas.microsoft.com/office/2006/metadata/contentType" xmlns:ma="http://schemas.microsoft.com/office/2006/metadata/properties/metaAttributes" ct:_="" ma:_="" ma:contentTypeName="Document" ma:contentTypeID="0x010100BCAB26B0D8085F48A9144F3A5DA03370" ma:contentTypeVersion="17" ma:contentTypeDescription="Create a new document." ma:contentTypeScope="" ma:versionID="9ab2f48ef6492263f693cc32ef027b3b">
-  <xsd:schema xmlns:xsd="http://www.w3.org/2001/XMLSchema" xmlns:xs="http://www.w3.org/2001/XMLSchema" xmlns:p="http://schemas.microsoft.com/office/2006/metadata/properties" xmlns:ns1="http://schemas.microsoft.com/sharepoint/v3" xmlns:ns2="4ffa91fb-a0ff-4ac5-b2db-65c790d184a4" xmlns:ns3="http://schemas.microsoft.com/sharepoint.v3" xmlns:ns4="http://schemas.microsoft.com/sharepoint/v3/fields" xmlns:ns5="c3fe2bc6-81ec-4aad-a296-b74ae9f31a66" xmlns:ns6="8f0ccb0b-2b45-4ecf-807d-d8fd9145fac4" targetNamespace="http://schemas.microsoft.com/office/2006/metadata/properties" ma:root="true" ma:fieldsID="58b37a4ef94e70e8a2ec92d8baea6fcf" ns1:_="" ns2:_="" ns3:_="" ns4:_="" ns5:_="" ns6:_="">
+<ct:contentTypeSchema xmlns:ct="http://schemas.microsoft.com/office/2006/metadata/contentType" xmlns:ma="http://schemas.microsoft.com/office/2006/metadata/properties/metaAttributes" ct:_="" ma:_="" ma:contentTypeName="Document" ma:contentTypeID="0x010100BCAB26B0D8085F48A9144F3A5DA03370" ma:contentTypeVersion="18" ma:contentTypeDescription="Create a new document." ma:contentTypeScope="" ma:versionID="006fc7756235417defccc7e0165cd4c6">
+  <xsd:schema xmlns:xsd="http://www.w3.org/2001/XMLSchema" xmlns:xs="http://www.w3.org/2001/XMLSchema" xmlns:p="http://schemas.microsoft.com/office/2006/metadata/properties" xmlns:ns1="http://schemas.microsoft.com/sharepoint/v3" xmlns:ns2="4ffa91fb-a0ff-4ac5-b2db-65c790d184a4" xmlns:ns3="http://schemas.microsoft.com/sharepoint.v3" xmlns:ns4="http://schemas.microsoft.com/sharepoint/v3/fields" xmlns:ns5="c3fe2bc6-81ec-4aad-a296-b74ae9f31a66" xmlns:ns6="8f0ccb0b-2b45-4ecf-807d-d8fd9145fac4" targetNamespace="http://schemas.microsoft.com/office/2006/metadata/properties" ma:root="true" ma:fieldsID="416d1eedb3f530b4845cdd334edb97e3" ns1:_="" ns2:_="" ns3:_="" ns4:_="" ns5:_="" ns6:_="">
     <xsd:import namespace="http://schemas.microsoft.com/sharepoint/v3"/>
     <xsd:import namespace="4ffa91fb-a0ff-4ac5-b2db-65c790d184a4"/>
     <xsd:import namespace="http://schemas.microsoft.com/sharepoint.v3"/>
@@ -7979,6 +8134,7 @@
                 <xsd:element ref="ns1:_ip_UnifiedCompliancePolicyProperties" minOccurs="0"/>
                 <xsd:element ref="ns1:_ip_UnifiedCompliancePolicyUIAction" minOccurs="0"/>
                 <xsd:element ref="ns5:MediaServiceObjectDetectorVersions" minOccurs="0"/>
+                <xsd:element ref="ns5:slidedeckversion" minOccurs="0"/>
               </xsd:all>
             </xsd:complexType>
           </xsd:element>
@@ -8260,6 +8416,15 @@
         <xsd:restriction base="dms:Text"/>
       </xsd:simpleType>
     </xsd:element>
+    <xsd:element name="slidedeckversion" ma:index="43" nillable="true" ma:displayName="slidedeck version" ma:format="Dropdown" ma:internalName="slidedeckversion">
+      <xsd:simpleType>
+        <xsd:restriction base="dms:Choice">
+          <xsd:enumeration value="FINAL"/>
+          <xsd:enumeration value="STILL DRAFTY"/>
+          <xsd:enumeration value="Choice 3"/>
+        </xsd:restriction>
+      </xsd:simpleType>
+    </xsd:element>
   </xsd:schema>
   <xsd:schema xmlns:xsd="http://www.w3.org/2001/XMLSchema" xmlns:xs="http://www.w3.org/2001/XMLSchema" xmlns:dms="http://schemas.microsoft.com/office/2006/documentManagement/types" xmlns:pc="http://schemas.microsoft.com/office/infopath/2007/PartnerControls" targetNamespace="8f0ccb0b-2b45-4ecf-807d-d8fd9145fac4" elementFormDefault="qualified">
     <xsd:import namespace="http://schemas.microsoft.com/office/2006/documentManagement/types"/>
@@ -8391,7 +8556,55 @@
 </file>
 
 <file path=customXml/item3.xml><?xml version="1.0" encoding="utf-8"?>
-<b:Sources xmlns:b="http://schemas.openxmlformats.org/officeDocument/2006/bibliography" xmlns="http://schemas.openxmlformats.org/officeDocument/2006/bibliography" SelectedStyle="/APASixthEditionOfficeOnline.xsl" StyleName="APA" Version="6"/>
+<p:properties xmlns:p="http://schemas.microsoft.com/office/2006/metadata/properties" xmlns:xsi="http://www.w3.org/2001/XMLSchema-instance" xmlns:pc="http://schemas.microsoft.com/office/infopath/2007/PartnerControls">
+  <documentManagement>
+    <SharedWithUsers xmlns="8f0ccb0b-2b45-4ecf-807d-d8fd9145fac4">
+      <UserInfo>
+        <DisplayName/>
+        <AccountId xsi:nil="true"/>
+        <AccountType/>
+      </UserInfo>
+    </SharedWithUsers>
+    <lcf76f155ced4ddcb4097134ff3c332f xmlns="c3fe2bc6-81ec-4aad-a296-b74ae9f31a66">
+      <Terms xmlns="http://schemas.microsoft.com/office/infopath/2007/PartnerControls"/>
+    </lcf76f155ced4ddcb4097134ff3c332f>
+    <_Source xmlns="http://schemas.microsoft.com/sharepoint/v3/fields" xsi:nil="true"/>
+    <Language xmlns="http://schemas.microsoft.com/sharepoint/v3">English</Language>
+    <_ip_UnifiedCompliancePolicyUIAction xmlns="http://schemas.microsoft.com/sharepoint/v3" xsi:nil="true"/>
+    <j747ac98061d40f0aa7bd47e1db5675d xmlns="4ffa91fb-a0ff-4ac5-b2db-65c790d184a4">
+      <Terms xmlns="http://schemas.microsoft.com/office/infopath/2007/PartnerControls"/>
+    </j747ac98061d40f0aa7bd47e1db5675d>
+    <External_x0020_Contributor xmlns="4ffa91fb-a0ff-4ac5-b2db-65c790d184a4" xsi:nil="true"/>
+    <TaxKeywordTaxHTField xmlns="4ffa91fb-a0ff-4ac5-b2db-65c790d184a4">
+      <Terms xmlns="http://schemas.microsoft.com/office/infopath/2007/PartnerControls"/>
+    </TaxKeywordTaxHTField>
+    <Record xmlns="4ffa91fb-a0ff-4ac5-b2db-65c790d184a4">Shared</Record>
+    <_ip_UnifiedCompliancePolicyProperties xmlns="http://schemas.microsoft.com/sharepoint/v3" xsi:nil="true"/>
+    <Rights xmlns="4ffa91fb-a0ff-4ac5-b2db-65c790d184a4" xsi:nil="true"/>
+    <Document_x0020_Creation_x0020_Date xmlns="4ffa91fb-a0ff-4ac5-b2db-65c790d184a4">2023-09-28T13:05:48+00:00</Document_x0020_Creation_x0020_Date>
+    <EPA_x0020_Office xmlns="4ffa91fb-a0ff-4ac5-b2db-65c790d184a4" xsi:nil="true"/>
+    <CategoryDescription xmlns="http://schemas.microsoft.com/sharepoint.v3" xsi:nil="true"/>
+    <Identifier xmlns="4ffa91fb-a0ff-4ac5-b2db-65c790d184a4" xsi:nil="true"/>
+    <_Coverage xmlns="http://schemas.microsoft.com/sharepoint/v3/fields" xsi:nil="true"/>
+    <Creator xmlns="4ffa91fb-a0ff-4ac5-b2db-65c790d184a4">
+      <UserInfo>
+        <DisplayName/>
+        <AccountId xsi:nil="true"/>
+        <AccountType/>
+      </UserInfo>
+    </Creator>
+    <EPA_x0020_Related_x0020_Documents xmlns="4ffa91fb-a0ff-4ac5-b2db-65c790d184a4" xsi:nil="true"/>
+    <EPA_x0020_Contributor xmlns="4ffa91fb-a0ff-4ac5-b2db-65c790d184a4">
+      <UserInfo>
+        <DisplayName/>
+        <AccountId xsi:nil="true"/>
+        <AccountType/>
+      </UserInfo>
+    </EPA_x0020_Contributor>
+    <TaxCatchAll xmlns="4ffa91fb-a0ff-4ac5-b2db-65c790d184a4" xsi:nil="true"/>
+    <slidedeckversion xmlns="c3fe2bc6-81ec-4aad-a296-b74ae9f31a66" xsi:nil="true"/>
+  </documentManagement>
+</p:properties>
 </file>
 
 <file path=customXml/item4.xml><?xml version="1.0" encoding="utf-8"?>
@@ -8409,23 +8622,30 @@
 </file>
 
 <file path=customXml/itemProps1.xml><?xml version="1.0" encoding="utf-8"?>
-<ds:datastoreItem xmlns:ds="http://schemas.openxmlformats.org/officeDocument/2006/customXml" ds:itemID="{1FC2BBAC-56A7-4304-8BBF-94A5098FDDD5}">
+<ds:datastoreItem xmlns:ds="http://schemas.openxmlformats.org/officeDocument/2006/customXml" ds:itemID="{A899D5BE-70E1-CB49-B8F4-6CA908803984}">
   <ds:schemaRefs>
-    <ds:schemaRef ds:uri="http://schemas.microsoft.com/office/2006/metadata/properties"/>
-    <ds:schemaRef ds:uri="http://schemas.microsoft.com/office/infopath/2007/PartnerControls"/>
-    <ds:schemaRef ds:uri="6abd40b1-255a-4c6d-9f51-0ab055223958"/>
+    <ds:schemaRef ds:uri="http://schemas.openxmlformats.org/officeDocument/2006/bibliography"/>
   </ds:schemaRefs>
 </ds:datastoreItem>
 </file>
 
 <file path=customXml/itemProps2.xml><?xml version="1.0" encoding="utf-8"?>
-<ds:datastoreItem xmlns:ds="http://schemas.openxmlformats.org/officeDocument/2006/customXml" ds:itemID="{A9ED3BD0-7883-470F-884E-0560EE620B82}"/>
+<ds:datastoreItem xmlns:ds="http://schemas.openxmlformats.org/officeDocument/2006/customXml" ds:itemID="{D2841301-E981-455B-A7EA-46A8FC18F486}"/>
 </file>
 
 <file path=customXml/itemProps3.xml><?xml version="1.0" encoding="utf-8"?>
-<ds:datastoreItem xmlns:ds="http://schemas.openxmlformats.org/officeDocument/2006/customXml" ds:itemID="{A899D5BE-70E1-CB49-B8F4-6CA908803984}">
+<ds:datastoreItem xmlns:ds="http://schemas.openxmlformats.org/officeDocument/2006/customXml" ds:itemID="{1FC2BBAC-56A7-4304-8BBF-94A5098FDDD5}">
   <ds:schemaRefs>
-    <ds:schemaRef ds:uri="http://schemas.openxmlformats.org/officeDocument/2006/bibliography"/>
+    <ds:schemaRef ds:uri="http://schemas.microsoft.com/office/2006/documentManagement/types"/>
+    <ds:schemaRef ds:uri="http://purl.org/dc/terms/"/>
+    <ds:schemaRef ds:uri="http://www.w3.org/XML/1998/namespace"/>
+    <ds:schemaRef ds:uri="782bd00c-d0de-45eb-9b7b-c6eb022f2513"/>
+    <ds:schemaRef ds:uri="http://purl.org/dc/dcmitype/"/>
+    <ds:schemaRef ds:uri="http://purl.org/dc/elements/1.1/"/>
+    <ds:schemaRef ds:uri="http://schemas.microsoft.com/office/infopath/2007/PartnerControls"/>
+    <ds:schemaRef ds:uri="http://schemas.openxmlformats.org/package/2006/metadata/core-properties"/>
+    <ds:schemaRef ds:uri="6abd40b1-255a-4c6d-9f51-0ab055223958"/>
+    <ds:schemaRef ds:uri="http://schemas.microsoft.com/office/2006/metadata/properties"/>
   </ds:schemaRefs>
 </ds:datastoreItem>
 </file>
@@ -8439,5 +8659,5 @@
 </file>
 
 <file path=customXml/itemProps5.xml><?xml version="1.0" encoding="utf-8"?>
-<ds:datastoreItem xmlns:ds="http://schemas.openxmlformats.org/officeDocument/2006/customXml" ds:itemID="{79C53286-2F79-4692-B40D-A24F2E2164C4}"/>
+<ds:datastoreItem xmlns:ds="http://schemas.openxmlformats.org/officeDocument/2006/customXml" ds:itemID="{06BAD15E-11A9-463C-9DE7-E7B56821CD98}"/>
 </file>